--- a/Practice/Week12/Jobsheet 12_Sherly Lutfi Azkiah_1I_22_2341720241.docx
+++ b/Practice/Week12/Jobsheet 12_Sherly Lutfi Azkiah_1I_22_2341720241.docx
@@ -51,7 +51,7 @@
           <w:sz w:val="56"/>
           <w:szCs w:val="56"/>
         </w:rPr>
-        <w:t>1</w:t>
+        <w:t>2</w:t>
       </w:r>
     </w:p>
     <w:p>
@@ -76,6 +76,16 @@
           <w:szCs w:val="56"/>
         </w:rPr>
       </w:pPr>
+      <w:r>
+        <w:rPr>
+          <w:rFonts w:ascii="Times New Roman" w:hAnsi="Times New Roman" w:cs="Times New Roman"/>
+          <w:b/>
+          <w:bCs/>
+          <w:sz w:val="56"/>
+          <w:szCs w:val="56"/>
+        </w:rPr>
+        <w:t xml:space="preserve">Double </w:t>
+      </w:r>
       <w:r>
         <w:rPr>
           <w:rFonts w:ascii="Times New Roman" w:hAnsi="Times New Roman" w:cs="Times New Roman"/>
@@ -221,18 +231,19 @@
           <w:sz w:val="28"/>
           <w:szCs w:val="28"/>
         </w:rPr>
-        <w:t xml:space="preserve">Sherly Lutfi Azkiah </w:t>
-      </w:r>
-      <w:proofErr w:type="spellStart"/>
-      <w:r>
+        <w:t>Sherly Lutfi Azkiah Sulistyawati</w:t>
+      </w:r>
+    </w:p>
+    <w:p>
+      <w:pPr>
+        <w:spacing w:after="0" w:line="240" w:lineRule="auto"/>
+        <w:jc w:val="center"/>
         <w:rPr>
           <w:rFonts w:ascii="Times New Roman" w:hAnsi="Times New Roman" w:cs="Times New Roman"/>
           <w:sz w:val="28"/>
           <w:szCs w:val="28"/>
         </w:rPr>
-        <w:t>Sulistyawati</w:t>
-      </w:r>
-      <w:proofErr w:type="spellEnd"/>
+      </w:pPr>
     </w:p>
     <w:p>
       <w:pPr>
@@ -240,10 +251,22 @@
         <w:jc w:val="center"/>
         <w:rPr>
           <w:rFonts w:ascii="Times New Roman" w:hAnsi="Times New Roman" w:cs="Times New Roman"/>
+          <w:b/>
+          <w:bCs/>
           <w:sz w:val="28"/>
           <w:szCs w:val="28"/>
         </w:rPr>
       </w:pPr>
+      <w:r>
+        <w:rPr>
+          <w:rFonts w:ascii="Times New Roman" w:hAnsi="Times New Roman" w:cs="Times New Roman"/>
+          <w:b/>
+          <w:bCs/>
+          <w:sz w:val="28"/>
+          <w:szCs w:val="28"/>
+        </w:rPr>
+        <w:t>NIM</w:t>
+      </w:r>
     </w:p>
     <w:p>
       <w:pPr>
@@ -251,8 +274,6 @@
         <w:jc w:val="center"/>
         <w:rPr>
           <w:rFonts w:ascii="Times New Roman" w:hAnsi="Times New Roman" w:cs="Times New Roman"/>
-          <w:b/>
-          <w:bCs/>
           <w:sz w:val="28"/>
           <w:szCs w:val="28"/>
         </w:rPr>
@@ -260,12 +281,10 @@
       <w:r>
         <w:rPr>
           <w:rFonts w:ascii="Times New Roman" w:hAnsi="Times New Roman" w:cs="Times New Roman"/>
-          <w:b/>
-          <w:bCs/>
           <w:sz w:val="28"/>
           <w:szCs w:val="28"/>
         </w:rPr>
-        <w:t>NIM</w:t>
+        <w:t>2341720241</w:t>
       </w:r>
     </w:p>
     <w:p>
@@ -278,13 +297,28 @@
           <w:szCs w:val="28"/>
         </w:rPr>
       </w:pPr>
-      <w:r>
-        <w:rPr>
-          <w:rFonts w:ascii="Times New Roman" w:hAnsi="Times New Roman" w:cs="Times New Roman"/>
+    </w:p>
+    <w:p>
+      <w:pPr>
+        <w:spacing w:after="0" w:line="240" w:lineRule="auto"/>
+        <w:jc w:val="center"/>
+        <w:rPr>
+          <w:rFonts w:ascii="Times New Roman" w:hAnsi="Times New Roman" w:cs="Times New Roman"/>
+          <w:b/>
+          <w:bCs/>
           <w:sz w:val="28"/>
           <w:szCs w:val="28"/>
         </w:rPr>
-        <w:t>2341720241</w:t>
+      </w:pPr>
+      <w:r>
+        <w:rPr>
+          <w:rFonts w:ascii="Times New Roman" w:hAnsi="Times New Roman" w:cs="Times New Roman"/>
+          <w:b/>
+          <w:bCs/>
+          <w:sz w:val="28"/>
+          <w:szCs w:val="28"/>
+        </w:rPr>
+        <w:t>Class</w:t>
       </w:r>
     </w:p>
     <w:p>
@@ -297,6 +331,14 @@
           <w:szCs w:val="28"/>
         </w:rPr>
       </w:pPr>
+      <w:r>
+        <w:rPr>
+          <w:rFonts w:ascii="Times New Roman" w:hAnsi="Times New Roman" w:cs="Times New Roman"/>
+          <w:sz w:val="28"/>
+          <w:szCs w:val="28"/>
+        </w:rPr>
+        <w:t>1I</w:t>
+      </w:r>
     </w:p>
     <w:p>
       <w:pPr>
@@ -304,13 +346,15 @@
         <w:jc w:val="center"/>
         <w:rPr>
           <w:rFonts w:ascii="Times New Roman" w:hAnsi="Times New Roman" w:cs="Times New Roman"/>
-          <w:b/>
-          <w:bCs/>
           <w:sz w:val="28"/>
           <w:szCs w:val="28"/>
         </w:rPr>
       </w:pPr>
-      <w:r>
+    </w:p>
+    <w:p>
+      <w:pPr>
+        <w:spacing w:after="0" w:line="240" w:lineRule="auto"/>
+        <w:jc w:val="center"/>
         <w:rPr>
           <w:rFonts w:ascii="Times New Roman" w:hAnsi="Times New Roman" w:cs="Times New Roman"/>
           <w:b/>
@@ -318,7 +362,16 @@
           <w:sz w:val="28"/>
           <w:szCs w:val="28"/>
         </w:rPr>
-        <w:t>Class</w:t>
+      </w:pPr>
+      <w:r>
+        <w:rPr>
+          <w:rFonts w:ascii="Times New Roman" w:hAnsi="Times New Roman" w:cs="Times New Roman"/>
+          <w:b/>
+          <w:bCs/>
+          <w:sz w:val="28"/>
+          <w:szCs w:val="28"/>
+        </w:rPr>
+        <w:t>Major</w:t>
       </w:r>
     </w:p>
     <w:p>
@@ -337,7 +390,7 @@
           <w:sz w:val="28"/>
           <w:szCs w:val="28"/>
         </w:rPr>
-        <w:t>1I</w:t>
+        <w:t>Information Technology</w:t>
       </w:r>
     </w:p>
     <w:p>
@@ -371,7 +424,7 @@
           <w:sz w:val="28"/>
           <w:szCs w:val="28"/>
         </w:rPr>
-        <w:t>Major</w:t>
+        <w:t>Study Program</w:t>
       </w:r>
     </w:p>
     <w:p>
@@ -390,59 +443,6 @@
           <w:sz w:val="28"/>
           <w:szCs w:val="28"/>
         </w:rPr>
-        <w:t>Information Technology</w:t>
-      </w:r>
-    </w:p>
-    <w:p>
-      <w:pPr>
-        <w:spacing w:after="0" w:line="240" w:lineRule="auto"/>
-        <w:jc w:val="center"/>
-        <w:rPr>
-          <w:rFonts w:ascii="Times New Roman" w:hAnsi="Times New Roman" w:cs="Times New Roman"/>
-          <w:sz w:val="28"/>
-          <w:szCs w:val="28"/>
-        </w:rPr>
-      </w:pPr>
-    </w:p>
-    <w:p>
-      <w:pPr>
-        <w:spacing w:after="0" w:line="240" w:lineRule="auto"/>
-        <w:jc w:val="center"/>
-        <w:rPr>
-          <w:rFonts w:ascii="Times New Roman" w:hAnsi="Times New Roman" w:cs="Times New Roman"/>
-          <w:b/>
-          <w:bCs/>
-          <w:sz w:val="28"/>
-          <w:szCs w:val="28"/>
-        </w:rPr>
-      </w:pPr>
-      <w:r>
-        <w:rPr>
-          <w:rFonts w:ascii="Times New Roman" w:hAnsi="Times New Roman" w:cs="Times New Roman"/>
-          <w:b/>
-          <w:bCs/>
-          <w:sz w:val="28"/>
-          <w:szCs w:val="28"/>
-        </w:rPr>
-        <w:t>Study Program</w:t>
-      </w:r>
-    </w:p>
-    <w:p>
-      <w:pPr>
-        <w:spacing w:after="0" w:line="240" w:lineRule="auto"/>
-        <w:jc w:val="center"/>
-        <w:rPr>
-          <w:rFonts w:ascii="Times New Roman" w:hAnsi="Times New Roman" w:cs="Times New Roman"/>
-          <w:sz w:val="28"/>
-          <w:szCs w:val="28"/>
-        </w:rPr>
-      </w:pPr>
-      <w:r>
-        <w:rPr>
-          <w:rFonts w:ascii="Times New Roman" w:hAnsi="Times New Roman" w:cs="Times New Roman"/>
-          <w:sz w:val="28"/>
-          <w:szCs w:val="28"/>
-        </w:rPr>
         <w:t>D4 Informatics Engineering</w:t>
       </w:r>
     </w:p>
@@ -493,15 +493,14 @@
           <w:rFonts w:ascii="Times New Roman" w:hAnsi="Times New Roman" w:cs="Times New Roman"/>
           <w:b/>
           <w:bCs/>
-          <w:noProof/>
           <w:sz w:val="32"/>
           <w:szCs w:val="32"/>
         </w:rPr>
         <w:drawing>
-          <wp:inline distT="0" distB="0" distL="0" distR="0" wp14:anchorId="5C404AB8" wp14:editId="3E8BEA90">
-            <wp:extent cx="3422210" cy="1835087"/>
-            <wp:effectExtent l="0" t="0" r="6985" b="0"/>
-            <wp:docPr id="2068584170" name="Picture 1"/>
+          <wp:inline distT="0" distB="0" distL="0" distR="0" wp14:anchorId="117B0271" wp14:editId="290F2020">
+            <wp:extent cx="5731510" cy="2592705"/>
+            <wp:effectExtent l="0" t="0" r="2540" b="0"/>
+            <wp:docPr id="1839140895" name="Picture 1"/>
             <wp:cNvGraphicFramePr>
               <a:graphicFrameLocks xmlns:a="http://schemas.openxmlformats.org/drawingml/2006/main" noChangeAspect="1"/>
             </wp:cNvGraphicFramePr>
@@ -509,7 +508,7 @@
               <a:graphicData uri="http://schemas.openxmlformats.org/drawingml/2006/picture">
                 <pic:pic xmlns:pic="http://schemas.openxmlformats.org/drawingml/2006/picture">
                   <pic:nvPicPr>
-                    <pic:cNvPr id="2068584170" name=""/>
+                    <pic:cNvPr id="1839140895" name=""/>
                     <pic:cNvPicPr/>
                   </pic:nvPicPr>
                   <pic:blipFill>
@@ -521,7 +520,7 @@
                   <pic:spPr>
                     <a:xfrm>
                       <a:off x="0" y="0"/>
-                      <a:ext cx="3429797" cy="1839155"/>
+                      <a:ext cx="5731510" cy="2592705"/>
                     </a:xfrm>
                     <a:prstGeom prst="rect">
                       <a:avLst/>
@@ -533,9 +532,7 @@
           </wp:inline>
         </w:drawing>
       </w:r>
-    </w:p>
-    <w:p>
-      <w:pPr>
+      <w:r>
         <w:rPr>
           <w:rFonts w:ascii="Times New Roman" w:hAnsi="Times New Roman" w:cs="Times New Roman"/>
           <w:b/>
@@ -543,21 +540,11 @@
           <w:sz w:val="32"/>
           <w:szCs w:val="32"/>
         </w:rPr>
-      </w:pPr>
-      <w:r>
-        <w:rPr>
-          <w:rFonts w:ascii="Times New Roman" w:hAnsi="Times New Roman" w:cs="Times New Roman"/>
-          <w:b/>
-          <w:bCs/>
-          <w:noProof/>
-          <w:sz w:val="32"/>
-          <w:szCs w:val="32"/>
-        </w:rPr>
         <w:drawing>
-          <wp:inline distT="0" distB="0" distL="0" distR="0" wp14:anchorId="5A0D32CE" wp14:editId="22A40B61">
-            <wp:extent cx="5731510" cy="3609340"/>
-            <wp:effectExtent l="0" t="0" r="2540" b="0"/>
-            <wp:docPr id="832303024" name="Picture 1"/>
+          <wp:inline distT="0" distB="0" distL="0" distR="0" wp14:anchorId="0502BAE0" wp14:editId="25B9F1B2">
+            <wp:extent cx="5731510" cy="4739640"/>
+            <wp:effectExtent l="0" t="0" r="2540" b="3810"/>
+            <wp:docPr id="500060500" name="Picture 1"/>
             <wp:cNvGraphicFramePr>
               <a:graphicFrameLocks xmlns:a="http://schemas.openxmlformats.org/drawingml/2006/main" noChangeAspect="1"/>
             </wp:cNvGraphicFramePr>
@@ -565,7 +552,7 @@
               <a:graphicData uri="http://schemas.openxmlformats.org/drawingml/2006/picture">
                 <pic:pic xmlns:pic="http://schemas.openxmlformats.org/drawingml/2006/picture">
                   <pic:nvPicPr>
-                    <pic:cNvPr id="832303024" name=""/>
+                    <pic:cNvPr id="500060500" name=""/>
                     <pic:cNvPicPr/>
                   </pic:nvPicPr>
                   <pic:blipFill>
@@ -577,7 +564,7 @@
                   <pic:spPr>
                     <a:xfrm>
                       <a:off x="0" y="0"/>
-                      <a:ext cx="5731510" cy="3609340"/>
+                      <a:ext cx="5731510" cy="4739640"/>
                     </a:xfrm>
                     <a:prstGeom prst="rect">
                       <a:avLst/>
@@ -605,16 +592,15 @@
           <w:rFonts w:ascii="Times New Roman" w:hAnsi="Times New Roman" w:cs="Times New Roman"/>
           <w:b/>
           <w:bCs/>
-          <w:noProof/>
           <w:sz w:val="32"/>
           <w:szCs w:val="32"/>
         </w:rPr>
         <w:lastRenderedPageBreak/>
         <w:drawing>
-          <wp:inline distT="0" distB="0" distL="0" distR="0" wp14:anchorId="325D4D3B" wp14:editId="2A7D69E6">
-            <wp:extent cx="5731510" cy="4951095"/>
-            <wp:effectExtent l="0" t="0" r="2540" b="1905"/>
-            <wp:docPr id="1706915512" name="Picture 1"/>
+          <wp:inline distT="0" distB="0" distL="0" distR="0" wp14:anchorId="0D17C745" wp14:editId="6063A4EB">
+            <wp:extent cx="5731510" cy="3910330"/>
+            <wp:effectExtent l="0" t="0" r="2540" b="0"/>
+            <wp:docPr id="1319176574" name="Picture 1"/>
             <wp:cNvGraphicFramePr>
               <a:graphicFrameLocks xmlns:a="http://schemas.openxmlformats.org/drawingml/2006/main" noChangeAspect="1"/>
             </wp:cNvGraphicFramePr>
@@ -622,73 +608,18 @@
               <a:graphicData uri="http://schemas.openxmlformats.org/drawingml/2006/picture">
                 <pic:pic xmlns:pic="http://schemas.openxmlformats.org/drawingml/2006/picture">
                   <pic:nvPicPr>
-                    <pic:cNvPr id="1706915512" name=""/>
-                    <pic:cNvPicPr/>
-                  </pic:nvPicPr>
-                  <pic:blipFill>
-                    <a:blip r:embed="rId8"/>
-                    <a:stretch>
-                      <a:fillRect/>
-                    </a:stretch>
-                  </pic:blipFill>
-                  <pic:spPr>
-                    <a:xfrm>
-                      <a:off x="0" y="0"/>
-                      <a:ext cx="5731510" cy="4951095"/>
-                    </a:xfrm>
-                    <a:prstGeom prst="rect">
-                      <a:avLst/>
-                    </a:prstGeom>
-                  </pic:spPr>
-                </pic:pic>
-              </a:graphicData>
-            </a:graphic>
-          </wp:inline>
-        </w:drawing>
-      </w:r>
-    </w:p>
-    <w:p>
-      <w:pPr>
-        <w:rPr>
-          <w:rFonts w:ascii="Times New Roman" w:hAnsi="Times New Roman" w:cs="Times New Roman"/>
-          <w:b/>
-          <w:bCs/>
-          <w:sz w:val="32"/>
-          <w:szCs w:val="32"/>
-        </w:rPr>
-      </w:pPr>
-      <w:r>
-        <w:rPr>
-          <w:rFonts w:ascii="Times New Roman" w:hAnsi="Times New Roman" w:cs="Times New Roman"/>
-          <w:b/>
-          <w:bCs/>
-          <w:sz w:val="32"/>
-          <w:szCs w:val="32"/>
-        </w:rPr>
-        <w:drawing>
-          <wp:inline distT="0" distB="0" distL="0" distR="0" wp14:anchorId="77BC3FFB" wp14:editId="01301A3C">
-            <wp:extent cx="5731510" cy="1688123"/>
-            <wp:effectExtent l="0" t="0" r="2540" b="7620"/>
-            <wp:docPr id="1626684441" name="Picture 1"/>
-            <wp:cNvGraphicFramePr>
-              <a:graphicFrameLocks xmlns:a="http://schemas.openxmlformats.org/drawingml/2006/main" noChangeAspect="1"/>
-            </wp:cNvGraphicFramePr>
-            <a:graphic xmlns:a="http://schemas.openxmlformats.org/drawingml/2006/main">
-              <a:graphicData uri="http://schemas.openxmlformats.org/drawingml/2006/picture">
-                <pic:pic xmlns:pic="http://schemas.openxmlformats.org/drawingml/2006/picture">
-                  <pic:nvPicPr>
-                    <pic:cNvPr id="1626684441" name=""/>
+                    <pic:cNvPr id="1319176574" name=""/>
                     <pic:cNvPicPr/>
                   </pic:nvPicPr>
                   <pic:blipFill rotWithShape="1">
-                    <a:blip r:embed="rId9"/>
-                    <a:srcRect b="40340"/>
+                    <a:blip r:embed="rId8"/>
+                    <a:srcRect t="10468"/>
                     <a:stretch/>
                   </pic:blipFill>
                   <pic:spPr bwMode="auto">
                     <a:xfrm>
                       <a:off x="0" y="0"/>
-                      <a:ext cx="5731510" cy="1688123"/>
+                      <a:ext cx="5731510" cy="3910330"/>
                     </a:xfrm>
                     <a:prstGeom prst="rect">
                       <a:avLst/>
@@ -708,9 +639,7 @@
           </wp:inline>
         </w:drawing>
       </w:r>
-    </w:p>
-    <w:p>
-      <w:pPr>
+      <w:r>
         <w:rPr>
           <w:rFonts w:ascii="Times New Roman" w:hAnsi="Times New Roman" w:cs="Times New Roman"/>
           <w:b/>
@@ -718,21 +647,11 @@
           <w:sz w:val="32"/>
           <w:szCs w:val="32"/>
         </w:rPr>
-      </w:pPr>
-      <w:r>
-        <w:rPr>
-          <w:rFonts w:ascii="Times New Roman" w:hAnsi="Times New Roman" w:cs="Times New Roman"/>
-          <w:b/>
-          <w:bCs/>
-          <w:noProof/>
-          <w:sz w:val="32"/>
-          <w:szCs w:val="32"/>
-        </w:rPr>
         <w:drawing>
-          <wp:inline distT="0" distB="0" distL="0" distR="0" wp14:anchorId="5DED6940" wp14:editId="3245D690">
-            <wp:extent cx="5576935" cy="1320800"/>
-            <wp:effectExtent l="0" t="0" r="5080" b="0"/>
-            <wp:docPr id="265945488" name="Picture 1"/>
+          <wp:inline distT="0" distB="0" distL="0" distR="0" wp14:anchorId="5F1DC0CB" wp14:editId="67AECBCE">
+            <wp:extent cx="4784651" cy="2299719"/>
+            <wp:effectExtent l="0" t="0" r="0" b="5715"/>
+            <wp:docPr id="1809207315" name="Picture 1"/>
             <wp:cNvGraphicFramePr>
               <a:graphicFrameLocks xmlns:a="http://schemas.openxmlformats.org/drawingml/2006/main" noChangeAspect="1"/>
             </wp:cNvGraphicFramePr>
@@ -740,18 +659,18 @@
               <a:graphicData uri="http://schemas.openxmlformats.org/drawingml/2006/picture">
                 <pic:pic xmlns:pic="http://schemas.openxmlformats.org/drawingml/2006/picture">
                   <pic:nvPicPr>
-                    <pic:cNvPr id="265945488" name=""/>
+                    <pic:cNvPr id="1809207315" name=""/>
                     <pic:cNvPicPr/>
                   </pic:nvPicPr>
                   <pic:blipFill rotWithShape="1">
-                    <a:blip r:embed="rId10"/>
-                    <a:srcRect r="2697"/>
+                    <a:blip r:embed="rId9"/>
+                    <a:srcRect t="16715"/>
                     <a:stretch/>
                   </pic:blipFill>
                   <pic:spPr bwMode="auto">
                     <a:xfrm>
                       <a:off x="0" y="0"/>
-                      <a:ext cx="5576935" cy="1320800"/>
+                      <a:ext cx="4801217" cy="2307681"/>
                     </a:xfrm>
                     <a:prstGeom prst="rect">
                       <a:avLst/>
@@ -782,9 +701,7 @@
           <w:szCs w:val="32"/>
         </w:rPr>
       </w:pPr>
-    </w:p>
-    <w:p>
-      <w:pPr>
+      <w:r>
         <w:rPr>
           <w:rFonts w:ascii="Times New Roman" w:hAnsi="Times New Roman" w:cs="Times New Roman"/>
           <w:b/>
@@ -792,134 +709,11 @@
           <w:sz w:val="32"/>
           <w:szCs w:val="32"/>
         </w:rPr>
-      </w:pPr>
-      <w:r>
-        <w:rPr>
-          <w:rFonts w:ascii="Times New Roman" w:hAnsi="Times New Roman" w:cs="Times New Roman"/>
-          <w:b/>
-          <w:bCs/>
-          <w:sz w:val="32"/>
-          <w:szCs w:val="32"/>
-        </w:rPr>
-        <w:lastRenderedPageBreak/>
-        <w:t xml:space="preserve">Question </w:t>
-      </w:r>
-    </w:p>
-    <w:p>
-      <w:pPr>
-        <w:pStyle w:val="ListParagraph"/>
-        <w:numPr>
-          <w:ilvl w:val="0"/>
-          <w:numId w:val="2"/>
-        </w:numPr>
-        <w:spacing w:line="360" w:lineRule="auto"/>
-        <w:rPr>
-          <w:rFonts w:ascii="Times New Roman" w:hAnsi="Times New Roman" w:cs="Times New Roman"/>
-          <w:sz w:val="24"/>
-          <w:szCs w:val="24"/>
-        </w:rPr>
-      </w:pPr>
-      <w:r>
-        <w:rPr>
-          <w:rFonts w:ascii="Times New Roman" w:hAnsi="Times New Roman" w:cs="Times New Roman"/>
-          <w:sz w:val="24"/>
-          <w:szCs w:val="24"/>
-        </w:rPr>
-        <w:t xml:space="preserve">Why the output of the program in first line is “Linked list is empty”?  </w:t>
-      </w:r>
-    </w:p>
-    <w:p>
-      <w:pPr>
-        <w:pStyle w:val="ListParagraph"/>
-        <w:spacing w:line="360" w:lineRule="auto"/>
-        <w:ind w:left="360"/>
-        <w:rPr>
-          <w:rFonts w:ascii="Times New Roman" w:hAnsi="Times New Roman" w:cs="Times New Roman"/>
-          <w:sz w:val="24"/>
-          <w:szCs w:val="24"/>
-        </w:rPr>
-      </w:pPr>
-      <w:r>
-        <w:rPr>
-          <w:rFonts w:ascii="Times New Roman" w:hAnsi="Times New Roman" w:cs="Times New Roman"/>
-          <w:sz w:val="24"/>
-          <w:szCs w:val="24"/>
-        </w:rPr>
-        <w:t xml:space="preserve">- </w:t>
-      </w:r>
-      <w:r>
-        <w:rPr>
-          <w:rFonts w:ascii="Times New Roman" w:hAnsi="Times New Roman" w:cs="Times New Roman"/>
-          <w:sz w:val="24"/>
-          <w:szCs w:val="24"/>
-        </w:rPr>
-        <w:t xml:space="preserve">The output is "Linked list is empty" because the linked list is empty when the </w:t>
-      </w:r>
-      <w:proofErr w:type="gramStart"/>
-      <w:r>
-        <w:rPr>
-          <w:rFonts w:ascii="Times New Roman" w:hAnsi="Times New Roman" w:cs="Times New Roman"/>
-          <w:sz w:val="24"/>
-          <w:szCs w:val="24"/>
-        </w:rPr>
-        <w:t>print(</w:t>
-      </w:r>
-      <w:proofErr w:type="gramEnd"/>
-      <w:r>
-        <w:rPr>
-          <w:rFonts w:ascii="Times New Roman" w:hAnsi="Times New Roman" w:cs="Times New Roman"/>
-          <w:sz w:val="24"/>
-          <w:szCs w:val="24"/>
-        </w:rPr>
-        <w:t>) method is first called. No elements have been added to the list at that point.</w:t>
-      </w:r>
-    </w:p>
-    <w:p>
-      <w:pPr>
-        <w:pStyle w:val="ListParagraph"/>
-        <w:numPr>
-          <w:ilvl w:val="0"/>
-          <w:numId w:val="2"/>
-        </w:numPr>
-        <w:spacing w:line="360" w:lineRule="auto"/>
-        <w:rPr>
-          <w:rFonts w:ascii="Times New Roman" w:hAnsi="Times New Roman" w:cs="Times New Roman"/>
-          <w:sz w:val="24"/>
-          <w:szCs w:val="24"/>
-        </w:rPr>
-      </w:pPr>
-      <w:r>
-        <w:rPr>
-          <w:rFonts w:ascii="Times New Roman" w:hAnsi="Times New Roman" w:cs="Times New Roman"/>
-          <w:sz w:val="24"/>
-          <w:szCs w:val="24"/>
-        </w:rPr>
-        <w:t xml:space="preserve">Please explain the usage of these following codes in: </w:t>
-      </w:r>
-    </w:p>
-    <w:p>
-      <w:pPr>
-        <w:pStyle w:val="ListParagraph"/>
-        <w:spacing w:line="360" w:lineRule="auto"/>
-        <w:ind w:left="360"/>
-        <w:rPr>
-          <w:rFonts w:ascii="Times New Roman" w:hAnsi="Times New Roman" w:cs="Times New Roman"/>
-          <w:sz w:val="24"/>
-          <w:szCs w:val="24"/>
-        </w:rPr>
-      </w:pPr>
-      <w:r>
-        <w:rPr>
-          <w:rFonts w:ascii="Times New Roman" w:hAnsi="Times New Roman" w:cs="Times New Roman"/>
-          <w:noProof/>
-          <w:sz w:val="24"/>
-          <w:szCs w:val="24"/>
-        </w:rPr>
         <w:drawing>
-          <wp:inline distT="0" distB="0" distL="0" distR="0" wp14:anchorId="4D810C6F" wp14:editId="6AC6DD8E">
-            <wp:extent cx="2876951" cy="447737"/>
-            <wp:effectExtent l="0" t="0" r="0" b="9525"/>
-            <wp:docPr id="881464702" name="Picture 1"/>
+          <wp:inline distT="0" distB="0" distL="0" distR="0" wp14:anchorId="1791D9DD" wp14:editId="6844510E">
+            <wp:extent cx="2549882" cy="2091193"/>
+            <wp:effectExtent l="0" t="0" r="3175" b="4445"/>
+            <wp:docPr id="1569274158" name="Picture 1"/>
             <wp:cNvGraphicFramePr>
               <a:graphicFrameLocks xmlns:a="http://schemas.openxmlformats.org/drawingml/2006/main" noChangeAspect="1"/>
             </wp:cNvGraphicFramePr>
@@ -927,519 +721,18 @@
               <a:graphicData uri="http://schemas.openxmlformats.org/drawingml/2006/picture">
                 <pic:pic xmlns:pic="http://schemas.openxmlformats.org/drawingml/2006/picture">
                   <pic:nvPicPr>
-                    <pic:cNvPr id="881464702" name=""/>
-                    <pic:cNvPicPr/>
-                  </pic:nvPicPr>
-                  <pic:blipFill>
-                    <a:blip r:embed="rId11"/>
-                    <a:stretch>
-                      <a:fillRect/>
-                    </a:stretch>
-                  </pic:blipFill>
-                  <pic:spPr>
-                    <a:xfrm>
-                      <a:off x="0" y="0"/>
-                      <a:ext cx="2876951" cy="447737"/>
-                    </a:xfrm>
-                    <a:prstGeom prst="rect">
-                      <a:avLst/>
-                    </a:prstGeom>
-                  </pic:spPr>
-                </pic:pic>
-              </a:graphicData>
-            </a:graphic>
-          </wp:inline>
-        </w:drawing>
-      </w:r>
-    </w:p>
-    <w:p>
-      <w:pPr>
-        <w:pStyle w:val="ListParagraph"/>
-        <w:spacing w:line="360" w:lineRule="auto"/>
-        <w:ind w:left="360"/>
-        <w:rPr>
-          <w:rFonts w:ascii="Times New Roman" w:hAnsi="Times New Roman" w:cs="Times New Roman"/>
-          <w:sz w:val="24"/>
-          <w:szCs w:val="24"/>
-        </w:rPr>
-      </w:pPr>
-      <w:r>
-        <w:rPr>
-          <w:rFonts w:ascii="Times New Roman" w:hAnsi="Times New Roman" w:cs="Times New Roman"/>
-          <w:sz w:val="24"/>
-          <w:szCs w:val="24"/>
-        </w:rPr>
-        <w:t xml:space="preserve">- </w:t>
-      </w:r>
-      <w:r>
-        <w:rPr>
-          <w:rFonts w:ascii="Times New Roman" w:hAnsi="Times New Roman" w:cs="Times New Roman"/>
-          <w:sz w:val="24"/>
-          <w:szCs w:val="24"/>
-        </w:rPr>
-        <w:t xml:space="preserve">These lines of code are used in the </w:t>
-      </w:r>
-      <w:proofErr w:type="spellStart"/>
-      <w:r>
-        <w:rPr>
-          <w:rFonts w:ascii="Times New Roman" w:hAnsi="Times New Roman" w:cs="Times New Roman"/>
-          <w:sz w:val="24"/>
-          <w:szCs w:val="24"/>
-        </w:rPr>
-        <w:t>insertAfter</w:t>
-      </w:r>
-      <w:proofErr w:type="spellEnd"/>
-      <w:r>
-        <w:rPr>
-          <w:rFonts w:ascii="Times New Roman" w:hAnsi="Times New Roman" w:cs="Times New Roman"/>
-          <w:sz w:val="24"/>
-          <w:szCs w:val="24"/>
-        </w:rPr>
-        <w:t xml:space="preserve"> method to insert a new node (</w:t>
-      </w:r>
-      <w:proofErr w:type="spellStart"/>
-      <w:r>
-        <w:rPr>
-          <w:rFonts w:ascii="Times New Roman" w:hAnsi="Times New Roman" w:cs="Times New Roman"/>
-          <w:sz w:val="24"/>
-          <w:szCs w:val="24"/>
-        </w:rPr>
-        <w:t>ndInput</w:t>
-      </w:r>
-      <w:proofErr w:type="spellEnd"/>
-      <w:r>
-        <w:rPr>
-          <w:rFonts w:ascii="Times New Roman" w:hAnsi="Times New Roman" w:cs="Times New Roman"/>
-          <w:sz w:val="24"/>
-          <w:szCs w:val="24"/>
-        </w:rPr>
-        <w:t>) after a specified node (temp) with a certain key value in the linked list.</w:t>
-      </w:r>
-    </w:p>
-    <w:p>
-      <w:pPr>
-        <w:pStyle w:val="ListParagraph"/>
-        <w:spacing w:line="360" w:lineRule="auto"/>
-        <w:ind w:left="360"/>
-        <w:rPr>
-          <w:rFonts w:ascii="Times New Roman" w:hAnsi="Times New Roman" w:cs="Times New Roman"/>
-          <w:sz w:val="24"/>
-          <w:szCs w:val="24"/>
-        </w:rPr>
-      </w:pPr>
-      <w:r>
-        <w:rPr>
-          <w:rFonts w:ascii="Times New Roman" w:hAnsi="Times New Roman" w:cs="Times New Roman"/>
-          <w:sz w:val="24"/>
-          <w:szCs w:val="24"/>
-        </w:rPr>
-        <w:t xml:space="preserve">- </w:t>
-      </w:r>
-      <w:proofErr w:type="spellStart"/>
-      <w:r>
-        <w:rPr>
-          <w:rFonts w:ascii="Times New Roman" w:hAnsi="Times New Roman" w:cs="Times New Roman"/>
-          <w:sz w:val="24"/>
-          <w:szCs w:val="24"/>
-        </w:rPr>
-        <w:t>ndInput.next</w:t>
-      </w:r>
-      <w:proofErr w:type="spellEnd"/>
-      <w:r>
-        <w:rPr>
-          <w:rFonts w:ascii="Times New Roman" w:hAnsi="Times New Roman" w:cs="Times New Roman"/>
-          <w:sz w:val="24"/>
-          <w:szCs w:val="24"/>
-        </w:rPr>
-        <w:t xml:space="preserve"> = </w:t>
-      </w:r>
-      <w:proofErr w:type="spellStart"/>
-      <w:proofErr w:type="gramStart"/>
-      <w:r>
-        <w:rPr>
-          <w:rFonts w:ascii="Times New Roman" w:hAnsi="Times New Roman" w:cs="Times New Roman"/>
-          <w:sz w:val="24"/>
-          <w:szCs w:val="24"/>
-        </w:rPr>
-        <w:t>temp.next</w:t>
-      </w:r>
-      <w:proofErr w:type="spellEnd"/>
-      <w:r>
-        <w:rPr>
-          <w:rFonts w:ascii="Times New Roman" w:hAnsi="Times New Roman" w:cs="Times New Roman"/>
-          <w:sz w:val="24"/>
-          <w:szCs w:val="24"/>
-        </w:rPr>
-        <w:t>;:</w:t>
-      </w:r>
-      <w:proofErr w:type="gramEnd"/>
-      <w:r>
-        <w:rPr>
-          <w:rFonts w:ascii="Times New Roman" w:hAnsi="Times New Roman" w:cs="Times New Roman"/>
-          <w:sz w:val="24"/>
-          <w:szCs w:val="24"/>
-        </w:rPr>
-        <w:t xml:space="preserve"> Links the new node (</w:t>
-      </w:r>
-      <w:proofErr w:type="spellStart"/>
-      <w:r>
-        <w:rPr>
-          <w:rFonts w:ascii="Times New Roman" w:hAnsi="Times New Roman" w:cs="Times New Roman"/>
-          <w:sz w:val="24"/>
-          <w:szCs w:val="24"/>
-        </w:rPr>
-        <w:t>ndInput</w:t>
-      </w:r>
-      <w:proofErr w:type="spellEnd"/>
-      <w:r>
-        <w:rPr>
-          <w:rFonts w:ascii="Times New Roman" w:hAnsi="Times New Roman" w:cs="Times New Roman"/>
-          <w:sz w:val="24"/>
-          <w:szCs w:val="24"/>
-        </w:rPr>
-        <w:t>) to the node that follows temp.</w:t>
-      </w:r>
-    </w:p>
-    <w:p>
-      <w:pPr>
-        <w:pStyle w:val="ListParagraph"/>
-        <w:spacing w:line="360" w:lineRule="auto"/>
-        <w:ind w:left="360"/>
-        <w:rPr>
-          <w:rFonts w:ascii="Times New Roman" w:hAnsi="Times New Roman" w:cs="Times New Roman"/>
-          <w:sz w:val="24"/>
-          <w:szCs w:val="24"/>
-        </w:rPr>
-      </w:pPr>
-      <w:r>
-        <w:rPr>
-          <w:rFonts w:ascii="Times New Roman" w:hAnsi="Times New Roman" w:cs="Times New Roman"/>
-          <w:sz w:val="24"/>
-          <w:szCs w:val="24"/>
-        </w:rPr>
-        <w:t xml:space="preserve">- </w:t>
-      </w:r>
-      <w:proofErr w:type="spellStart"/>
-      <w:proofErr w:type="gramStart"/>
-      <w:r>
-        <w:rPr>
-          <w:rFonts w:ascii="Times New Roman" w:hAnsi="Times New Roman" w:cs="Times New Roman"/>
-          <w:sz w:val="24"/>
-          <w:szCs w:val="24"/>
-        </w:rPr>
-        <w:t>temp.next</w:t>
-      </w:r>
-      <w:proofErr w:type="spellEnd"/>
-      <w:proofErr w:type="gramEnd"/>
-      <w:r>
-        <w:rPr>
-          <w:rFonts w:ascii="Times New Roman" w:hAnsi="Times New Roman" w:cs="Times New Roman"/>
-          <w:sz w:val="24"/>
-          <w:szCs w:val="24"/>
-        </w:rPr>
-        <w:t xml:space="preserve"> = </w:t>
-      </w:r>
-      <w:proofErr w:type="spellStart"/>
-      <w:r>
-        <w:rPr>
-          <w:rFonts w:ascii="Times New Roman" w:hAnsi="Times New Roman" w:cs="Times New Roman"/>
-          <w:sz w:val="24"/>
-          <w:szCs w:val="24"/>
-        </w:rPr>
-        <w:t>ndInput</w:t>
-      </w:r>
-      <w:proofErr w:type="spellEnd"/>
-      <w:r>
-        <w:rPr>
-          <w:rFonts w:ascii="Times New Roman" w:hAnsi="Times New Roman" w:cs="Times New Roman"/>
-          <w:sz w:val="24"/>
-          <w:szCs w:val="24"/>
-        </w:rPr>
-        <w:t>;: Links the temp node to the new node (</w:t>
-      </w:r>
-      <w:proofErr w:type="spellStart"/>
-      <w:r>
-        <w:rPr>
-          <w:rFonts w:ascii="Times New Roman" w:hAnsi="Times New Roman" w:cs="Times New Roman"/>
-          <w:sz w:val="24"/>
-          <w:szCs w:val="24"/>
-        </w:rPr>
-        <w:t>ndInput</w:t>
-      </w:r>
-      <w:proofErr w:type="spellEnd"/>
-      <w:r>
-        <w:rPr>
-          <w:rFonts w:ascii="Times New Roman" w:hAnsi="Times New Roman" w:cs="Times New Roman"/>
-          <w:sz w:val="24"/>
-          <w:szCs w:val="24"/>
-        </w:rPr>
-        <w:t xml:space="preserve">), inserting </w:t>
-      </w:r>
-      <w:proofErr w:type="spellStart"/>
-      <w:r>
-        <w:rPr>
-          <w:rFonts w:ascii="Times New Roman" w:hAnsi="Times New Roman" w:cs="Times New Roman"/>
-          <w:sz w:val="24"/>
-          <w:szCs w:val="24"/>
-        </w:rPr>
-        <w:t>ndInput</w:t>
-      </w:r>
-      <w:proofErr w:type="spellEnd"/>
-      <w:r>
-        <w:rPr>
-          <w:rFonts w:ascii="Times New Roman" w:hAnsi="Times New Roman" w:cs="Times New Roman"/>
-          <w:sz w:val="24"/>
-          <w:szCs w:val="24"/>
-        </w:rPr>
-        <w:t xml:space="preserve"> after temp.</w:t>
-      </w:r>
-    </w:p>
-    <w:p>
-      <w:pPr>
-        <w:pStyle w:val="ListParagraph"/>
-        <w:numPr>
-          <w:ilvl w:val="0"/>
-          <w:numId w:val="2"/>
-        </w:numPr>
-        <w:spacing w:line="360" w:lineRule="auto"/>
-        <w:rPr>
-          <w:rFonts w:ascii="Times New Roman" w:hAnsi="Times New Roman" w:cs="Times New Roman"/>
-          <w:sz w:val="24"/>
-          <w:szCs w:val="24"/>
-        </w:rPr>
-      </w:pPr>
-      <w:r>
-        <w:rPr>
-          <w:rFonts w:ascii="Times New Roman" w:hAnsi="Times New Roman" w:cs="Times New Roman"/>
-          <w:sz w:val="24"/>
-          <w:szCs w:val="24"/>
-        </w:rPr>
-        <w:t xml:space="preserve">In </w:t>
-      </w:r>
-      <w:proofErr w:type="spellStart"/>
-      <w:r>
-        <w:rPr>
-          <w:rFonts w:ascii="Times New Roman" w:hAnsi="Times New Roman" w:cs="Times New Roman"/>
-          <w:sz w:val="24"/>
-          <w:szCs w:val="24"/>
-        </w:rPr>
-        <w:t>SingleLinkedList</w:t>
-      </w:r>
-      <w:proofErr w:type="spellEnd"/>
-      <w:r>
-        <w:rPr>
-          <w:rFonts w:ascii="Times New Roman" w:hAnsi="Times New Roman" w:cs="Times New Roman"/>
-          <w:sz w:val="24"/>
-          <w:szCs w:val="24"/>
-        </w:rPr>
-        <w:t xml:space="preserve">, what is the usage of this following code in </w:t>
-      </w:r>
-      <w:proofErr w:type="spellStart"/>
-      <w:r>
-        <w:rPr>
-          <w:rFonts w:ascii="Times New Roman" w:hAnsi="Times New Roman" w:cs="Times New Roman"/>
-          <w:sz w:val="24"/>
-          <w:szCs w:val="24"/>
-        </w:rPr>
-        <w:t>insertAt</w:t>
-      </w:r>
-      <w:proofErr w:type="spellEnd"/>
-      <w:r>
-        <w:rPr>
-          <w:rFonts w:ascii="Times New Roman" w:hAnsi="Times New Roman" w:cs="Times New Roman"/>
-          <w:sz w:val="24"/>
-          <w:szCs w:val="24"/>
-        </w:rPr>
-        <w:t>?</w:t>
-      </w:r>
-    </w:p>
-    <w:p>
-      <w:pPr>
-        <w:pStyle w:val="ListParagraph"/>
-        <w:spacing w:line="360" w:lineRule="auto"/>
-        <w:ind w:left="360"/>
-        <w:rPr>
-          <w:rFonts w:ascii="Times New Roman" w:hAnsi="Times New Roman" w:cs="Times New Roman"/>
-          <w:sz w:val="24"/>
-          <w:szCs w:val="24"/>
-        </w:rPr>
-      </w:pPr>
-      <w:r>
-        <w:rPr>
-          <w:rFonts w:ascii="Times New Roman" w:hAnsi="Times New Roman" w:cs="Times New Roman"/>
-          <w:noProof/>
-          <w:sz w:val="24"/>
-          <w:szCs w:val="24"/>
-        </w:rPr>
-        <w:drawing>
-          <wp:inline distT="0" distB="0" distL="0" distR="0" wp14:anchorId="2043711C" wp14:editId="5656F5F2">
-            <wp:extent cx="4763165" cy="257211"/>
-            <wp:effectExtent l="0" t="0" r="0" b="9525"/>
-            <wp:docPr id="1901251196" name="Picture 1"/>
-            <wp:cNvGraphicFramePr>
-              <a:graphicFrameLocks xmlns:a="http://schemas.openxmlformats.org/drawingml/2006/main" noChangeAspect="1"/>
-            </wp:cNvGraphicFramePr>
-            <a:graphic xmlns:a="http://schemas.openxmlformats.org/drawingml/2006/main">
-              <a:graphicData uri="http://schemas.openxmlformats.org/drawingml/2006/picture">
-                <pic:pic xmlns:pic="http://schemas.openxmlformats.org/drawingml/2006/picture">
-                  <pic:nvPicPr>
-                    <pic:cNvPr id="1901251196" name=""/>
-                    <pic:cNvPicPr/>
-                  </pic:nvPicPr>
-                  <pic:blipFill>
-                    <a:blip r:embed="rId12"/>
-                    <a:stretch>
-                      <a:fillRect/>
-                    </a:stretch>
-                  </pic:blipFill>
-                  <pic:spPr>
-                    <a:xfrm>
-                      <a:off x="0" y="0"/>
-                      <a:ext cx="4763165" cy="257211"/>
-                    </a:xfrm>
-                    <a:prstGeom prst="rect">
-                      <a:avLst/>
-                    </a:prstGeom>
-                  </pic:spPr>
-                </pic:pic>
-              </a:graphicData>
-            </a:graphic>
-          </wp:inline>
-        </w:drawing>
-      </w:r>
-    </w:p>
-    <w:p>
-      <w:pPr>
-        <w:pStyle w:val="ListParagraph"/>
-        <w:spacing w:line="360" w:lineRule="auto"/>
-        <w:ind w:left="360"/>
-        <w:rPr>
-          <w:rFonts w:ascii="Times New Roman" w:hAnsi="Times New Roman" w:cs="Times New Roman"/>
-          <w:sz w:val="24"/>
-          <w:szCs w:val="24"/>
-        </w:rPr>
-      </w:pPr>
-      <w:r>
-        <w:rPr>
-          <w:rFonts w:ascii="Times New Roman" w:hAnsi="Times New Roman" w:cs="Times New Roman"/>
-          <w:sz w:val="24"/>
-          <w:szCs w:val="24"/>
-        </w:rPr>
-        <w:t xml:space="preserve">- </w:t>
-      </w:r>
-      <w:r>
-        <w:rPr>
-          <w:rFonts w:ascii="Times New Roman" w:hAnsi="Times New Roman" w:cs="Times New Roman"/>
-          <w:sz w:val="24"/>
-          <w:szCs w:val="24"/>
-        </w:rPr>
-        <w:t>This line of code is used to update the tail pointer if the new node is inserted at the last position of the linked list.</w:t>
-      </w:r>
-      <w:r>
-        <w:rPr>
-          <w:rFonts w:ascii="Times New Roman" w:hAnsi="Times New Roman" w:cs="Times New Roman"/>
-          <w:sz w:val="24"/>
-          <w:szCs w:val="24"/>
-        </w:rPr>
-        <w:t xml:space="preserve"> (i.e., the new node's next is null).</w:t>
-      </w:r>
-    </w:p>
-    <w:p>
-      <w:pPr>
-        <w:pStyle w:val="ListParagraph"/>
-        <w:spacing w:line="360" w:lineRule="auto"/>
-        <w:ind w:left="360"/>
-        <w:rPr>
-          <w:rFonts w:ascii="Times New Roman" w:hAnsi="Times New Roman" w:cs="Times New Roman"/>
-          <w:sz w:val="24"/>
-          <w:szCs w:val="24"/>
-        </w:rPr>
-      </w:pPr>
-    </w:p>
-    <w:p>
-      <w:pPr>
-        <w:rPr>
-          <w:rFonts w:ascii="Times New Roman" w:hAnsi="Times New Roman" w:cs="Times New Roman"/>
-          <w:b/>
-          <w:bCs/>
-          <w:sz w:val="32"/>
-          <w:szCs w:val="32"/>
-        </w:rPr>
-      </w:pPr>
-      <w:r>
-        <w:rPr>
-          <w:rFonts w:ascii="Times New Roman" w:hAnsi="Times New Roman" w:cs="Times New Roman"/>
-          <w:b/>
-          <w:bCs/>
-          <w:sz w:val="32"/>
-          <w:szCs w:val="32"/>
-        </w:rPr>
-        <w:t>Lab Activity</w:t>
-      </w:r>
-      <w:r>
-        <w:rPr>
-          <w:rFonts w:ascii="Times New Roman" w:hAnsi="Times New Roman" w:cs="Times New Roman"/>
-          <w:b/>
-          <w:bCs/>
-          <w:sz w:val="32"/>
-          <w:szCs w:val="32"/>
-        </w:rPr>
-        <w:t xml:space="preserve"> </w:t>
-      </w:r>
-      <w:r>
-        <w:rPr>
-          <w:rFonts w:ascii="Times New Roman" w:hAnsi="Times New Roman" w:cs="Times New Roman"/>
-          <w:b/>
-          <w:bCs/>
-          <w:sz w:val="32"/>
-          <w:szCs w:val="32"/>
-        </w:rPr>
-        <w:t>2</w:t>
-      </w:r>
-    </w:p>
-    <w:p>
-      <w:pPr>
-        <w:rPr>
-          <w:rFonts w:ascii="Times New Roman" w:hAnsi="Times New Roman" w:cs="Times New Roman"/>
-          <w:b/>
-          <w:bCs/>
-          <w:sz w:val="32"/>
-          <w:szCs w:val="32"/>
-        </w:rPr>
-      </w:pPr>
-      <w:r>
-        <w:rPr>
-          <w:rFonts w:ascii="Times New Roman" w:hAnsi="Times New Roman" w:cs="Times New Roman"/>
-          <w:b/>
-          <w:bCs/>
-          <w:noProof/>
-          <w:sz w:val="32"/>
-          <w:szCs w:val="32"/>
-        </w:rPr>
-        <w:drawing>
-          <wp:inline distT="0" distB="0" distL="0" distR="0" wp14:anchorId="0E8B0174" wp14:editId="46FE19C8">
-            <wp:extent cx="4720856" cy="3714943"/>
-            <wp:effectExtent l="0" t="0" r="3810" b="0"/>
-            <wp:docPr id="1348823592" name="Picture 1"/>
-            <wp:cNvGraphicFramePr>
-              <a:graphicFrameLocks xmlns:a="http://schemas.openxmlformats.org/drawingml/2006/main" noChangeAspect="1"/>
-            </wp:cNvGraphicFramePr>
-            <a:graphic xmlns:a="http://schemas.openxmlformats.org/drawingml/2006/main">
-              <a:graphicData uri="http://schemas.openxmlformats.org/drawingml/2006/picture">
-                <pic:pic xmlns:pic="http://schemas.openxmlformats.org/drawingml/2006/picture">
-                  <pic:nvPicPr>
-                    <pic:cNvPr id="1348823592" name=""/>
+                    <pic:cNvPr id="1569274158" name=""/>
                     <pic:cNvPicPr/>
                   </pic:nvPicPr>
                   <pic:blipFill rotWithShape="1">
-                    <a:blip r:embed="rId13"/>
-                    <a:srcRect b="2259"/>
+                    <a:blip r:embed="rId10"/>
+                    <a:srcRect r="28392" b="53293"/>
                     <a:stretch/>
                   </pic:blipFill>
                   <pic:spPr bwMode="auto">
                     <a:xfrm>
                       <a:off x="0" y="0"/>
-                      <a:ext cx="4720856" cy="3714943"/>
+                      <a:ext cx="2585451" cy="2120364"/>
                     </a:xfrm>
                     <a:prstGeom prst="rect">
                       <a:avLst/>
@@ -1470,21 +763,172 @@
           <w:szCs w:val="32"/>
         </w:rPr>
       </w:pPr>
-      <w:r>
-        <w:rPr>
-          <w:rFonts w:ascii="Times New Roman" w:hAnsi="Times New Roman" w:cs="Times New Roman"/>
-          <w:b/>
-          <w:bCs/>
-          <w:noProof/>
+    </w:p>
+    <w:p>
+      <w:pPr>
+        <w:rPr>
+          <w:rFonts w:ascii="Times New Roman" w:hAnsi="Times New Roman" w:cs="Times New Roman"/>
+          <w:b/>
+          <w:bCs/>
           <w:sz w:val="32"/>
           <w:szCs w:val="32"/>
         </w:rPr>
+      </w:pPr>
+      <w:r>
+        <w:rPr>
+          <w:rFonts w:ascii="Times New Roman" w:hAnsi="Times New Roman" w:cs="Times New Roman"/>
+          <w:b/>
+          <w:bCs/>
+          <w:sz w:val="32"/>
+          <w:szCs w:val="32"/>
+        </w:rPr>
         <w:lastRenderedPageBreak/>
+        <w:t xml:space="preserve">Question </w:t>
+      </w:r>
+    </w:p>
+    <w:p>
+      <w:pPr>
+        <w:pStyle w:val="ListParagraph"/>
+        <w:numPr>
+          <w:ilvl w:val="0"/>
+          <w:numId w:val="2"/>
+        </w:numPr>
+        <w:spacing w:line="360" w:lineRule="auto"/>
+        <w:rPr>
+          <w:rFonts w:ascii="Times New Roman" w:hAnsi="Times New Roman" w:cs="Times New Roman"/>
+          <w:sz w:val="24"/>
+          <w:szCs w:val="24"/>
+        </w:rPr>
+      </w:pPr>
+      <w:r>
+        <w:rPr>
+          <w:rFonts w:ascii="Times New Roman" w:hAnsi="Times New Roman" w:cs="Times New Roman"/>
+          <w:sz w:val="24"/>
+          <w:szCs w:val="24"/>
+        </w:rPr>
+        <w:t>What’s the difference between single linked list and double linked list?</w:t>
+      </w:r>
+    </w:p>
+    <w:p>
+      <w:pPr>
+        <w:pStyle w:val="ListParagraph"/>
+        <w:numPr>
+          <w:ilvl w:val="0"/>
+          <w:numId w:val="2"/>
+        </w:numPr>
+        <w:spacing w:line="360" w:lineRule="auto"/>
+        <w:rPr>
+          <w:rFonts w:ascii="Times New Roman" w:hAnsi="Times New Roman" w:cs="Times New Roman"/>
+          <w:sz w:val="24"/>
+          <w:szCs w:val="24"/>
+        </w:rPr>
+      </w:pPr>
+      <w:r>
+        <w:rPr>
+          <w:rFonts w:ascii="Times New Roman" w:hAnsi="Times New Roman" w:cs="Times New Roman"/>
+          <w:sz w:val="24"/>
+          <w:szCs w:val="24"/>
+        </w:rPr>
+        <w:t xml:space="preserve">In </w:t>
+      </w:r>
+      <w:r>
+        <w:rPr>
+          <w:rFonts w:ascii="Times New Roman" w:hAnsi="Times New Roman" w:cs="Times New Roman"/>
+          <w:b/>
+          <w:bCs/>
+          <w:sz w:val="24"/>
+          <w:szCs w:val="24"/>
+        </w:rPr>
+        <w:t>Node class</w:t>
+      </w:r>
+      <w:r>
+        <w:rPr>
+          <w:rFonts w:ascii="Times New Roman" w:hAnsi="Times New Roman" w:cs="Times New Roman"/>
+          <w:sz w:val="24"/>
+          <w:szCs w:val="24"/>
+        </w:rPr>
+        <w:t>, what is the usage of attribute next and prev ?</w:t>
+      </w:r>
+    </w:p>
+    <w:p>
+      <w:pPr>
+        <w:pStyle w:val="ListParagraph"/>
+        <w:numPr>
+          <w:ilvl w:val="0"/>
+          <w:numId w:val="2"/>
+        </w:numPr>
+        <w:spacing w:line="360" w:lineRule="auto"/>
+        <w:rPr>
+          <w:rFonts w:ascii="Times New Roman" w:hAnsi="Times New Roman" w:cs="Times New Roman"/>
+          <w:sz w:val="24"/>
+          <w:szCs w:val="24"/>
+        </w:rPr>
+      </w:pPr>
+      <w:r>
+        <w:rPr>
+          <w:rFonts w:ascii="Times New Roman" w:hAnsi="Times New Roman" w:cs="Times New Roman"/>
+          <w:sz w:val="24"/>
+          <w:szCs w:val="24"/>
+        </w:rPr>
+        <w:t xml:space="preserve">In constructor of </w:t>
+      </w:r>
+      <w:r>
+        <w:rPr>
+          <w:rFonts w:ascii="Times New Roman" w:hAnsi="Times New Roman" w:cs="Times New Roman"/>
+          <w:b/>
+          <w:bCs/>
+          <w:sz w:val="24"/>
+          <w:szCs w:val="24"/>
+        </w:rPr>
+        <w:t>DoubleLinkedList class.</w:t>
+      </w:r>
+      <w:r>
+        <w:rPr>
+          <w:rFonts w:ascii="Times New Roman" w:hAnsi="Times New Roman" w:cs="Times New Roman"/>
+          <w:sz w:val="24"/>
+          <w:szCs w:val="24"/>
+        </w:rPr>
+        <w:t xml:space="preserve"> What’s the purpose of head and size attribute</w:t>
+      </w:r>
+      <w:r>
+        <w:rPr>
+          <w:rFonts w:ascii="Times New Roman" w:hAnsi="Times New Roman" w:cs="Times New Roman"/>
+          <w:sz w:val="24"/>
+          <w:szCs w:val="24"/>
+        </w:rPr>
+        <w:t xml:space="preserve"> </w:t>
+      </w:r>
+      <w:r>
+        <w:rPr>
+          <w:rFonts w:ascii="Times New Roman" w:hAnsi="Times New Roman" w:cs="Times New Roman"/>
+          <w:sz w:val="24"/>
+          <w:szCs w:val="24"/>
+        </w:rPr>
+        <w:t>in this following code?</w:t>
+      </w:r>
+    </w:p>
+    <w:p>
+      <w:pPr>
+        <w:pStyle w:val="ListParagraph"/>
+        <w:spacing w:line="360" w:lineRule="auto"/>
+        <w:ind w:left="360"/>
+        <w:rPr>
+          <w:rFonts w:ascii="Times New Roman" w:hAnsi="Times New Roman" w:cs="Times New Roman"/>
+          <w:sz w:val="24"/>
+          <w:szCs w:val="24"/>
+        </w:rPr>
+      </w:pPr>
+      <w:r>
+        <w:rPr>
+          <w:rFonts w:ascii="Times New Roman" w:hAnsi="Times New Roman" w:cs="Times New Roman"/>
+          <w:sz w:val="24"/>
+          <w:szCs w:val="24"/>
+        </w:rPr>
         <w:drawing>
-          <wp:inline distT="0" distB="0" distL="0" distR="0" wp14:anchorId="56C9D63D" wp14:editId="4CD3D33C">
-            <wp:extent cx="5731510" cy="4707802"/>
-            <wp:effectExtent l="0" t="0" r="2540" b="0"/>
-            <wp:docPr id="496805821" name="Picture 1"/>
+          <wp:inline distT="0" distB="0" distL="0" distR="0" wp14:anchorId="3D6336FA" wp14:editId="740D9D3B">
+            <wp:extent cx="2020186" cy="565896"/>
+            <wp:effectExtent l="0" t="0" r="0" b="5715"/>
+            <wp:docPr id="352598115" name="Picture 1"/>
             <wp:cNvGraphicFramePr>
               <a:graphicFrameLocks xmlns:a="http://schemas.openxmlformats.org/drawingml/2006/main" noChangeAspect="1"/>
             </wp:cNvGraphicFramePr>
@@ -1492,18 +936,482 @@
               <a:graphicData uri="http://schemas.openxmlformats.org/drawingml/2006/picture">
                 <pic:pic xmlns:pic="http://schemas.openxmlformats.org/drawingml/2006/picture">
                   <pic:nvPicPr>
-                    <pic:cNvPr id="496805821" name=""/>
+                    <pic:cNvPr id="352598115" name=""/>
+                    <pic:cNvPicPr/>
+                  </pic:nvPicPr>
+                  <pic:blipFill>
+                    <a:blip r:embed="rId11"/>
+                    <a:stretch>
+                      <a:fillRect/>
+                    </a:stretch>
+                  </pic:blipFill>
+                  <pic:spPr>
+                    <a:xfrm>
+                      <a:off x="0" y="0"/>
+                      <a:ext cx="2033497" cy="569625"/>
+                    </a:xfrm>
+                    <a:prstGeom prst="rect">
+                      <a:avLst/>
+                    </a:prstGeom>
+                  </pic:spPr>
+                </pic:pic>
+              </a:graphicData>
+            </a:graphic>
+          </wp:inline>
+        </w:drawing>
+      </w:r>
+    </w:p>
+    <w:p>
+      <w:pPr>
+        <w:pStyle w:val="ListParagraph"/>
+        <w:numPr>
+          <w:ilvl w:val="0"/>
+          <w:numId w:val="2"/>
+        </w:numPr>
+        <w:spacing w:line="360" w:lineRule="auto"/>
+        <w:rPr>
+          <w:rFonts w:ascii="Times New Roman" w:hAnsi="Times New Roman" w:cs="Times New Roman"/>
+          <w:sz w:val="24"/>
+          <w:szCs w:val="24"/>
+        </w:rPr>
+      </w:pPr>
+      <w:r>
+        <w:rPr>
+          <w:rFonts w:ascii="Times New Roman" w:hAnsi="Times New Roman" w:cs="Times New Roman"/>
+          <w:sz w:val="24"/>
+          <w:szCs w:val="24"/>
+        </w:rPr>
+        <w:t xml:space="preserve">In method </w:t>
+      </w:r>
+      <w:r>
+        <w:rPr>
+          <w:rFonts w:ascii="Times New Roman" w:hAnsi="Times New Roman" w:cs="Times New Roman"/>
+          <w:b/>
+          <w:bCs/>
+          <w:sz w:val="24"/>
+          <w:szCs w:val="24"/>
+        </w:rPr>
+        <w:t xml:space="preserve">addFirst(), </w:t>
+      </w:r>
+      <w:r>
+        <w:rPr>
+          <w:rFonts w:ascii="Times New Roman" w:hAnsi="Times New Roman" w:cs="Times New Roman"/>
+          <w:sz w:val="24"/>
+          <w:szCs w:val="24"/>
+        </w:rPr>
+        <w:t>why do we initialize the value of Node object to be null at first?</w:t>
+      </w:r>
+      <w:r>
+        <w:t xml:space="preserve"> </w:t>
+      </w:r>
+      <w:r>
+        <w:rPr>
+          <w:rFonts w:ascii="Times New Roman" w:hAnsi="Times New Roman" w:cs="Times New Roman"/>
+          <w:sz w:val="24"/>
+          <w:szCs w:val="24"/>
+        </w:rPr>
+        <w:t>Node newNode = new Node(</w:t>
+      </w:r>
+      <w:r>
+        <w:rPr>
+          <w:rFonts w:ascii="Times New Roman" w:hAnsi="Times New Roman" w:cs="Times New Roman"/>
+          <w:b/>
+          <w:bCs/>
+          <w:sz w:val="24"/>
+          <w:szCs w:val="24"/>
+        </w:rPr>
+        <w:t>null,</w:t>
+      </w:r>
+      <w:r>
+        <w:rPr>
+          <w:rFonts w:ascii="Times New Roman" w:hAnsi="Times New Roman" w:cs="Times New Roman"/>
+          <w:sz w:val="24"/>
+          <w:szCs w:val="24"/>
+        </w:rPr>
+        <w:t xml:space="preserve"> item, head);</w:t>
+      </w:r>
+    </w:p>
+    <w:p>
+      <w:pPr>
+        <w:pStyle w:val="ListParagraph"/>
+        <w:numPr>
+          <w:ilvl w:val="0"/>
+          <w:numId w:val="2"/>
+        </w:numPr>
+        <w:spacing w:line="360" w:lineRule="auto"/>
+        <w:rPr>
+          <w:rFonts w:ascii="Times New Roman" w:hAnsi="Times New Roman" w:cs="Times New Roman"/>
+          <w:sz w:val="24"/>
+          <w:szCs w:val="24"/>
+        </w:rPr>
+      </w:pPr>
+      <w:r>
+        <w:rPr>
+          <w:rFonts w:ascii="Times New Roman" w:hAnsi="Times New Roman" w:cs="Times New Roman"/>
+          <w:sz w:val="24"/>
+          <w:szCs w:val="24"/>
+        </w:rPr>
+        <w:t xml:space="preserve">In method </w:t>
+      </w:r>
+      <w:r>
+        <w:rPr>
+          <w:rFonts w:ascii="Times New Roman" w:hAnsi="Times New Roman" w:cs="Times New Roman"/>
+          <w:b/>
+          <w:bCs/>
+          <w:sz w:val="24"/>
+          <w:szCs w:val="24"/>
+        </w:rPr>
+        <w:t>addLast(),</w:t>
+      </w:r>
+      <w:r>
+        <w:rPr>
+          <w:rFonts w:ascii="Times New Roman" w:hAnsi="Times New Roman" w:cs="Times New Roman"/>
+          <w:sz w:val="24"/>
+          <w:szCs w:val="24"/>
+        </w:rPr>
+        <w:t xml:space="preserve"> what’s the purpose of creating a node object by passing the </w:t>
+      </w:r>
+      <w:r>
+        <w:rPr>
+          <w:rFonts w:ascii="Times New Roman" w:hAnsi="Times New Roman" w:cs="Times New Roman"/>
+          <w:b/>
+          <w:bCs/>
+          <w:sz w:val="24"/>
+          <w:szCs w:val="24"/>
+        </w:rPr>
+        <w:t>prev</w:t>
+      </w:r>
+      <w:r>
+        <w:rPr>
+          <w:rFonts w:ascii="Times New Roman" w:hAnsi="Times New Roman" w:cs="Times New Roman"/>
+          <w:sz w:val="24"/>
+          <w:szCs w:val="24"/>
+        </w:rPr>
+        <w:t xml:space="preserve"> </w:t>
+      </w:r>
+      <w:r>
+        <w:rPr>
+          <w:rFonts w:ascii="Times New Roman" w:hAnsi="Times New Roman" w:cs="Times New Roman"/>
+          <w:sz w:val="24"/>
+          <w:szCs w:val="24"/>
+        </w:rPr>
+        <w:t xml:space="preserve">parameter with </w:t>
+      </w:r>
+      <w:r>
+        <w:rPr>
+          <w:rFonts w:ascii="Times New Roman" w:hAnsi="Times New Roman" w:cs="Times New Roman"/>
+          <w:b/>
+          <w:bCs/>
+          <w:sz w:val="24"/>
+          <w:szCs w:val="24"/>
+        </w:rPr>
+        <w:t>current</w:t>
+      </w:r>
+      <w:r>
+        <w:rPr>
+          <w:rFonts w:ascii="Times New Roman" w:hAnsi="Times New Roman" w:cs="Times New Roman"/>
+          <w:sz w:val="24"/>
+          <w:szCs w:val="24"/>
+        </w:rPr>
+        <w:t xml:space="preserve"> and </w:t>
+      </w:r>
+      <w:r>
+        <w:rPr>
+          <w:rFonts w:ascii="Times New Roman" w:hAnsi="Times New Roman" w:cs="Times New Roman"/>
+          <w:b/>
+          <w:bCs/>
+          <w:sz w:val="24"/>
+          <w:szCs w:val="24"/>
+        </w:rPr>
+        <w:t>next</w:t>
+      </w:r>
+      <w:r>
+        <w:rPr>
+          <w:rFonts w:ascii="Times New Roman" w:hAnsi="Times New Roman" w:cs="Times New Roman"/>
+          <w:sz w:val="24"/>
+          <w:szCs w:val="24"/>
+        </w:rPr>
+        <w:t xml:space="preserve"> with </w:t>
+      </w:r>
+      <w:r>
+        <w:rPr>
+          <w:rFonts w:ascii="Times New Roman" w:hAnsi="Times New Roman" w:cs="Times New Roman"/>
+          <w:b/>
+          <w:bCs/>
+          <w:sz w:val="24"/>
+          <w:szCs w:val="24"/>
+        </w:rPr>
+        <w:t>null</w:t>
+      </w:r>
+      <w:r>
+        <w:rPr>
+          <w:rFonts w:ascii="Times New Roman" w:hAnsi="Times New Roman" w:cs="Times New Roman"/>
+          <w:sz w:val="24"/>
+          <w:szCs w:val="24"/>
+        </w:rPr>
+        <w:t xml:space="preserve"> ?</w:t>
+      </w:r>
+    </w:p>
+    <w:p>
+      <w:pPr>
+        <w:pStyle w:val="ListParagraph"/>
+        <w:spacing w:line="360" w:lineRule="auto"/>
+        <w:ind w:left="360"/>
+        <w:rPr>
+          <w:rFonts w:ascii="Times New Roman" w:hAnsi="Times New Roman" w:cs="Times New Roman"/>
+          <w:sz w:val="24"/>
+          <w:szCs w:val="24"/>
+        </w:rPr>
+      </w:pPr>
+      <w:r>
+        <w:rPr>
+          <w:rFonts w:ascii="Times New Roman" w:hAnsi="Times New Roman" w:cs="Times New Roman"/>
+          <w:sz w:val="24"/>
+          <w:szCs w:val="24"/>
+        </w:rPr>
+        <w:t>Node newNode = new Node(</w:t>
+      </w:r>
+      <w:r>
+        <w:rPr>
+          <w:rFonts w:ascii="Times New Roman" w:hAnsi="Times New Roman" w:cs="Times New Roman"/>
+          <w:b/>
+          <w:bCs/>
+          <w:sz w:val="24"/>
+          <w:szCs w:val="24"/>
+        </w:rPr>
+        <w:t>current</w:t>
+      </w:r>
+      <w:r>
+        <w:rPr>
+          <w:rFonts w:ascii="Times New Roman" w:hAnsi="Times New Roman" w:cs="Times New Roman"/>
+          <w:sz w:val="24"/>
+          <w:szCs w:val="24"/>
+        </w:rPr>
+        <w:t xml:space="preserve">, item, </w:t>
+      </w:r>
+      <w:r>
+        <w:rPr>
+          <w:rFonts w:ascii="Times New Roman" w:hAnsi="Times New Roman" w:cs="Times New Roman"/>
+          <w:b/>
+          <w:bCs/>
+          <w:sz w:val="24"/>
+          <w:szCs w:val="24"/>
+        </w:rPr>
+        <w:t>null</w:t>
+      </w:r>
+      <w:r>
+        <w:rPr>
+          <w:rFonts w:ascii="Times New Roman" w:hAnsi="Times New Roman" w:cs="Times New Roman"/>
+          <w:sz w:val="24"/>
+          <w:szCs w:val="24"/>
+        </w:rPr>
+        <w:t>);</w:t>
+      </w:r>
+    </w:p>
+    <w:p>
+      <w:pPr>
+        <w:spacing w:line="360" w:lineRule="auto"/>
+        <w:rPr>
+          <w:rFonts w:ascii="Times New Roman" w:hAnsi="Times New Roman" w:cs="Times New Roman"/>
+          <w:sz w:val="24"/>
+          <w:szCs w:val="24"/>
+        </w:rPr>
+      </w:pPr>
+    </w:p>
+    <w:p>
+      <w:pPr>
+        <w:rPr>
+          <w:rFonts w:ascii="Times New Roman" w:hAnsi="Times New Roman" w:cs="Times New Roman"/>
+          <w:b/>
+          <w:bCs/>
+          <w:sz w:val="32"/>
+          <w:szCs w:val="32"/>
+        </w:rPr>
+      </w:pPr>
+      <w:r>
+        <w:rPr>
+          <w:rFonts w:ascii="Times New Roman" w:hAnsi="Times New Roman" w:cs="Times New Roman"/>
+          <w:b/>
+          <w:bCs/>
+          <w:sz w:val="32"/>
+          <w:szCs w:val="32"/>
+        </w:rPr>
+        <w:t>Lab Activity</w:t>
+      </w:r>
+      <w:r>
+        <w:rPr>
+          <w:rFonts w:ascii="Times New Roman" w:hAnsi="Times New Roman" w:cs="Times New Roman"/>
+          <w:b/>
+          <w:bCs/>
+          <w:sz w:val="32"/>
+          <w:szCs w:val="32"/>
+        </w:rPr>
+        <w:t xml:space="preserve"> </w:t>
+      </w:r>
+      <w:r>
+        <w:rPr>
+          <w:rFonts w:ascii="Times New Roman" w:hAnsi="Times New Roman" w:cs="Times New Roman"/>
+          <w:b/>
+          <w:bCs/>
+          <w:sz w:val="32"/>
+          <w:szCs w:val="32"/>
+        </w:rPr>
+        <w:t>2</w:t>
+      </w:r>
+    </w:p>
+    <w:p>
+      <w:pPr>
+        <w:rPr>
+          <w:rFonts w:ascii="Times New Roman" w:hAnsi="Times New Roman" w:cs="Times New Roman"/>
+          <w:b/>
+          <w:bCs/>
+          <w:sz w:val="32"/>
+          <w:szCs w:val="32"/>
+        </w:rPr>
+      </w:pPr>
+      <w:r>
+        <w:rPr>
+          <w:rFonts w:ascii="Times New Roman" w:hAnsi="Times New Roman" w:cs="Times New Roman"/>
+          <w:b/>
+          <w:bCs/>
+          <w:sz w:val="32"/>
+          <w:szCs w:val="32"/>
+        </w:rPr>
+        <w:drawing>
+          <wp:inline distT="0" distB="0" distL="0" distR="0" wp14:anchorId="0751EEDB" wp14:editId="47FE0367">
+            <wp:extent cx="5731510" cy="4080510"/>
+            <wp:effectExtent l="0" t="0" r="2540" b="0"/>
+            <wp:docPr id="825404509" name="Picture 1"/>
+            <wp:cNvGraphicFramePr>
+              <a:graphicFrameLocks xmlns:a="http://schemas.openxmlformats.org/drawingml/2006/main" noChangeAspect="1"/>
+            </wp:cNvGraphicFramePr>
+            <a:graphic xmlns:a="http://schemas.openxmlformats.org/drawingml/2006/main">
+              <a:graphicData uri="http://schemas.openxmlformats.org/drawingml/2006/picture">
+                <pic:pic xmlns:pic="http://schemas.openxmlformats.org/drawingml/2006/picture">
+                  <pic:nvPicPr>
+                    <pic:cNvPr id="825404509" name=""/>
+                    <pic:cNvPicPr/>
+                  </pic:nvPicPr>
+                  <pic:blipFill>
+                    <a:blip r:embed="rId12"/>
+                    <a:stretch>
+                      <a:fillRect/>
+                    </a:stretch>
+                  </pic:blipFill>
+                  <pic:spPr>
+                    <a:xfrm>
+                      <a:off x="0" y="0"/>
+                      <a:ext cx="5731510" cy="4080510"/>
+                    </a:xfrm>
+                    <a:prstGeom prst="rect">
+                      <a:avLst/>
+                    </a:prstGeom>
+                  </pic:spPr>
+                </pic:pic>
+              </a:graphicData>
+            </a:graphic>
+          </wp:inline>
+        </w:drawing>
+      </w:r>
+    </w:p>
+    <w:p>
+      <w:pPr>
+        <w:rPr>
+          <w:rFonts w:ascii="Times New Roman" w:hAnsi="Times New Roman" w:cs="Times New Roman"/>
+          <w:b/>
+          <w:bCs/>
+          <w:sz w:val="32"/>
+          <w:szCs w:val="32"/>
+        </w:rPr>
+      </w:pPr>
+      <w:r>
+        <w:rPr>
+          <w:rFonts w:ascii="Times New Roman" w:hAnsi="Times New Roman" w:cs="Times New Roman"/>
+          <w:b/>
+          <w:bCs/>
+          <w:sz w:val="32"/>
+          <w:szCs w:val="32"/>
+        </w:rPr>
+        <w:lastRenderedPageBreak/>
+        <w:drawing>
+          <wp:inline distT="0" distB="0" distL="0" distR="0" wp14:anchorId="39809F20" wp14:editId="4FCC0930">
+            <wp:extent cx="5731510" cy="2628265"/>
+            <wp:effectExtent l="0" t="0" r="2540" b="635"/>
+            <wp:docPr id="1359150814" name="Picture 1"/>
+            <wp:cNvGraphicFramePr>
+              <a:graphicFrameLocks xmlns:a="http://schemas.openxmlformats.org/drawingml/2006/main" noChangeAspect="1"/>
+            </wp:cNvGraphicFramePr>
+            <a:graphic xmlns:a="http://schemas.openxmlformats.org/drawingml/2006/main">
+              <a:graphicData uri="http://schemas.openxmlformats.org/drawingml/2006/picture">
+                <pic:pic xmlns:pic="http://schemas.openxmlformats.org/drawingml/2006/picture">
+                  <pic:nvPicPr>
+                    <pic:cNvPr id="1359150814" name=""/>
+                    <pic:cNvPicPr/>
+                  </pic:nvPicPr>
+                  <pic:blipFill>
+                    <a:blip r:embed="rId13"/>
+                    <a:stretch>
+                      <a:fillRect/>
+                    </a:stretch>
+                  </pic:blipFill>
+                  <pic:spPr>
+                    <a:xfrm>
+                      <a:off x="0" y="0"/>
+                      <a:ext cx="5731510" cy="2628265"/>
+                    </a:xfrm>
+                    <a:prstGeom prst="rect">
+                      <a:avLst/>
+                    </a:prstGeom>
+                  </pic:spPr>
+                </pic:pic>
+              </a:graphicData>
+            </a:graphic>
+          </wp:inline>
+        </w:drawing>
+      </w:r>
+    </w:p>
+    <w:p>
+      <w:pPr>
+        <w:rPr>
+          <w:rFonts w:ascii="Times New Roman" w:hAnsi="Times New Roman" w:cs="Times New Roman"/>
+          <w:b/>
+          <w:bCs/>
+          <w:sz w:val="32"/>
+          <w:szCs w:val="32"/>
+        </w:rPr>
+      </w:pPr>
+      <w:r>
+        <w:rPr>
+          <w:rFonts w:ascii="Times New Roman" w:hAnsi="Times New Roman" w:cs="Times New Roman"/>
+          <w:b/>
+          <w:bCs/>
+          <w:sz w:val="32"/>
+          <w:szCs w:val="32"/>
+        </w:rPr>
+        <w:drawing>
+          <wp:inline distT="0" distB="0" distL="0" distR="0" wp14:anchorId="648BB397" wp14:editId="1FA7B7BD">
+            <wp:extent cx="2549258" cy="2408776"/>
+            <wp:effectExtent l="0" t="0" r="3810" b="0"/>
+            <wp:docPr id="334095641" name="Picture 1"/>
+            <wp:cNvGraphicFramePr>
+              <a:graphicFrameLocks xmlns:a="http://schemas.openxmlformats.org/drawingml/2006/main" noChangeAspect="1"/>
+            </wp:cNvGraphicFramePr>
+            <a:graphic xmlns:a="http://schemas.openxmlformats.org/drawingml/2006/main">
+              <a:graphicData uri="http://schemas.openxmlformats.org/drawingml/2006/picture">
+                <pic:pic xmlns:pic="http://schemas.openxmlformats.org/drawingml/2006/picture">
+                  <pic:nvPicPr>
+                    <pic:cNvPr id="1569274158" name=""/>
                     <pic:cNvPicPr/>
                   </pic:nvPicPr>
                   <pic:blipFill rotWithShape="1">
-                    <a:blip r:embed="rId14"/>
-                    <a:srcRect b="365"/>
+                    <a:blip r:embed="rId10"/>
+                    <a:srcRect t="46186" r="28392" b="1"/>
                     <a:stretch/>
                   </pic:blipFill>
                   <pic:spPr bwMode="auto">
                     <a:xfrm>
                       <a:off x="0" y="0"/>
-                      <a:ext cx="5731510" cy="4707802"/>
+                      <a:ext cx="2585451" cy="2442975"/>
                     </a:xfrm>
                     <a:prstGeom prst="rect">
                       <a:avLst/>
@@ -1523,20 +1431,177 @@
           </wp:inline>
         </w:drawing>
       </w:r>
-      <w:r>
-        <w:rPr>
-          <w:rFonts w:ascii="Times New Roman" w:hAnsi="Times New Roman" w:cs="Times New Roman"/>
-          <w:b/>
-          <w:bCs/>
-          <w:noProof/>
+    </w:p>
+    <w:p>
+      <w:pPr>
+        <w:rPr>
+          <w:rFonts w:ascii="Times New Roman" w:hAnsi="Times New Roman" w:cs="Times New Roman"/>
+          <w:b/>
+          <w:bCs/>
+          <w:sz w:val="28"/>
+          <w:szCs w:val="28"/>
+        </w:rPr>
+      </w:pPr>
+    </w:p>
+    <w:p>
+      <w:pPr>
+        <w:rPr>
+          <w:rFonts w:ascii="Times New Roman" w:hAnsi="Times New Roman" w:cs="Times New Roman"/>
+          <w:b/>
+          <w:bCs/>
           <w:sz w:val="32"/>
           <w:szCs w:val="32"/>
         </w:rPr>
+      </w:pPr>
+      <w:bookmarkStart w:id="0" w:name="_Hlk164364696"/>
+      <w:r>
+        <w:rPr>
+          <w:rFonts w:ascii="Times New Roman" w:hAnsi="Times New Roman" w:cs="Times New Roman"/>
+          <w:b/>
+          <w:bCs/>
+          <w:sz w:val="32"/>
+          <w:szCs w:val="32"/>
+        </w:rPr>
+        <w:t xml:space="preserve">Question </w:t>
+      </w:r>
+    </w:p>
+    <w:p>
+      <w:pPr>
+        <w:pStyle w:val="ListParagraph"/>
+        <w:numPr>
+          <w:ilvl w:val="0"/>
+          <w:numId w:val="31"/>
+        </w:numPr>
+        <w:spacing w:line="360" w:lineRule="auto"/>
+        <w:rPr>
+          <w:rFonts w:ascii="Times New Roman" w:hAnsi="Times New Roman" w:cs="Times New Roman"/>
+          <w:sz w:val="24"/>
+          <w:szCs w:val="24"/>
+        </w:rPr>
+      </w:pPr>
+      <w:r>
+        <w:rPr>
+          <w:rFonts w:ascii="Times New Roman" w:hAnsi="Times New Roman" w:cs="Times New Roman"/>
+          <w:sz w:val="24"/>
+          <w:szCs w:val="24"/>
+        </w:rPr>
+        <w:t xml:space="preserve">What’s </w:t>
+      </w:r>
+      <w:r>
+        <w:rPr>
+          <w:rFonts w:ascii="Times New Roman" w:hAnsi="Times New Roman" w:cs="Times New Roman"/>
+          <w:sz w:val="24"/>
+          <w:szCs w:val="24"/>
+        </w:rPr>
+        <w:t>the meaning of these statements in removeFirst() method?</w:t>
+      </w:r>
+    </w:p>
+    <w:p>
+      <w:pPr>
+        <w:pStyle w:val="ListParagraph"/>
+        <w:numPr>
+          <w:ilvl w:val="0"/>
+          <w:numId w:val="31"/>
+        </w:numPr>
+        <w:spacing w:line="360" w:lineRule="auto"/>
+        <w:rPr>
+          <w:rFonts w:ascii="Times New Roman" w:hAnsi="Times New Roman" w:cs="Times New Roman"/>
+          <w:sz w:val="24"/>
+          <w:szCs w:val="24"/>
+        </w:rPr>
+      </w:pPr>
+      <w:r>
+        <w:rPr>
+          <w:rFonts w:ascii="Times New Roman" w:hAnsi="Times New Roman" w:cs="Times New Roman"/>
+          <w:sz w:val="24"/>
+          <w:szCs w:val="24"/>
+        </w:rPr>
+        <w:t>How do we detect the position of the data that are in the last index in method</w:t>
+      </w:r>
+      <w:r>
+        <w:rPr>
+          <w:rFonts w:ascii="Times New Roman" w:hAnsi="Times New Roman" w:cs="Times New Roman"/>
+          <w:sz w:val="24"/>
+          <w:szCs w:val="24"/>
+        </w:rPr>
+        <w:t xml:space="preserve"> </w:t>
+      </w:r>
+      <w:r>
+        <w:rPr>
+          <w:rFonts w:ascii="Times New Roman" w:hAnsi="Times New Roman" w:cs="Times New Roman"/>
+          <w:b/>
+          <w:bCs/>
+          <w:sz w:val="24"/>
+          <w:szCs w:val="24"/>
+        </w:rPr>
+        <w:t>removeLast()</w:t>
+      </w:r>
+      <w:r>
+        <w:rPr>
+          <w:rFonts w:ascii="Times New Roman" w:hAnsi="Times New Roman" w:cs="Times New Roman"/>
+          <w:sz w:val="24"/>
+          <w:szCs w:val="24"/>
+        </w:rPr>
+        <w:t>?</w:t>
+      </w:r>
+    </w:p>
+    <w:p>
+      <w:pPr>
+        <w:pStyle w:val="ListParagraph"/>
+        <w:numPr>
+          <w:ilvl w:val="0"/>
+          <w:numId w:val="31"/>
+        </w:numPr>
+        <w:spacing w:line="360" w:lineRule="auto"/>
+        <w:rPr>
+          <w:rFonts w:ascii="Times New Roman" w:hAnsi="Times New Roman" w:cs="Times New Roman"/>
+          <w:sz w:val="24"/>
+          <w:szCs w:val="24"/>
+        </w:rPr>
+      </w:pPr>
+      <w:r>
+        <w:rPr>
+          <w:rFonts w:ascii="Times New Roman" w:hAnsi="Times New Roman" w:cs="Times New Roman"/>
+          <w:sz w:val="24"/>
+          <w:szCs w:val="24"/>
+        </w:rPr>
+        <w:t xml:space="preserve">Explain why this program code is not suitable if we include it in </w:t>
+      </w:r>
+      <w:r>
+        <w:rPr>
+          <w:rFonts w:ascii="Times New Roman" w:hAnsi="Times New Roman" w:cs="Times New Roman"/>
+          <w:b/>
+          <w:bCs/>
+          <w:sz w:val="24"/>
+          <w:szCs w:val="24"/>
+        </w:rPr>
+        <w:t>remove</w:t>
+      </w:r>
+      <w:r>
+        <w:rPr>
+          <w:rFonts w:ascii="Times New Roman" w:hAnsi="Times New Roman" w:cs="Times New Roman"/>
+          <w:sz w:val="24"/>
+          <w:szCs w:val="24"/>
+        </w:rPr>
+        <w:t xml:space="preserve"> command!</w:t>
+      </w:r>
+      <w:r>
+        <w:rPr>
+          <w:noProof/>
+        </w:rPr>
+        <w:t xml:space="preserve"> </w:t>
+      </w:r>
+      <w:r>
+        <w:rPr>
+          <w:rFonts w:ascii="Times New Roman" w:hAnsi="Times New Roman" w:cs="Times New Roman"/>
+          <w:sz w:val="24"/>
+          <w:szCs w:val="24"/>
+        </w:rPr>
         <w:drawing>
-          <wp:inline distT="0" distB="0" distL="0" distR="0" wp14:anchorId="0663A2EA" wp14:editId="704CBBF7">
-            <wp:extent cx="4795284" cy="2300950"/>
-            <wp:effectExtent l="0" t="0" r="5715" b="4445"/>
-            <wp:docPr id="1159818198" name="Picture 1"/>
+          <wp:inline distT="0" distB="0" distL="0" distR="0" wp14:anchorId="77F22C1A" wp14:editId="72445EAA">
+            <wp:extent cx="1622066" cy="570131"/>
+            <wp:effectExtent l="0" t="0" r="0" b="1905"/>
+            <wp:docPr id="1349863201" name="Picture 1"/>
             <wp:cNvGraphicFramePr>
               <a:graphicFrameLocks xmlns:a="http://schemas.openxmlformats.org/drawingml/2006/main" noChangeAspect="1"/>
             </wp:cNvGraphicFramePr>
@@ -1544,7 +1609,102 @@
               <a:graphicData uri="http://schemas.openxmlformats.org/drawingml/2006/picture">
                 <pic:pic xmlns:pic="http://schemas.openxmlformats.org/drawingml/2006/picture">
                   <pic:nvPicPr>
-                    <pic:cNvPr id="1159818198" name=""/>
+                    <pic:cNvPr id="1349863201" name=""/>
+                    <pic:cNvPicPr/>
+                  </pic:nvPicPr>
+                  <pic:blipFill>
+                    <a:blip r:embed="rId14"/>
+                    <a:stretch>
+                      <a:fillRect/>
+                    </a:stretch>
+                  </pic:blipFill>
+                  <pic:spPr>
+                    <a:xfrm>
+                      <a:off x="0" y="0"/>
+                      <a:ext cx="1624703" cy="571058"/>
+                    </a:xfrm>
+                    <a:prstGeom prst="rect">
+                      <a:avLst/>
+                    </a:prstGeom>
+                  </pic:spPr>
+                </pic:pic>
+              </a:graphicData>
+            </a:graphic>
+          </wp:inline>
+        </w:drawing>
+      </w:r>
+    </w:p>
+    <w:p>
+      <w:pPr>
+        <w:pStyle w:val="ListParagraph"/>
+        <w:numPr>
+          <w:ilvl w:val="0"/>
+          <w:numId w:val="31"/>
+        </w:numPr>
+        <w:spacing w:line="360" w:lineRule="auto"/>
+        <w:rPr>
+          <w:rFonts w:ascii="Times New Roman" w:hAnsi="Times New Roman" w:cs="Times New Roman"/>
+          <w:sz w:val="24"/>
+          <w:szCs w:val="24"/>
+        </w:rPr>
+      </w:pPr>
+      <w:r>
+        <w:rPr>
+          <w:rFonts w:ascii="Times New Roman" w:hAnsi="Times New Roman" w:cs="Times New Roman"/>
+          <w:sz w:val="24"/>
+          <w:szCs w:val="24"/>
+        </w:rPr>
+        <w:t xml:space="preserve">Explain what’s the function of this program code in method </w:t>
+      </w:r>
+      <w:r>
+        <w:rPr>
+          <w:rFonts w:ascii="Times New Roman" w:hAnsi="Times New Roman" w:cs="Times New Roman"/>
+          <w:b/>
+          <w:bCs/>
+          <w:sz w:val="24"/>
+          <w:szCs w:val="24"/>
+        </w:rPr>
+        <w:t>remove</w:t>
+      </w:r>
+      <w:r>
+        <w:rPr>
+          <w:rFonts w:ascii="Times New Roman" w:hAnsi="Times New Roman" w:cs="Times New Roman"/>
+          <w:sz w:val="24"/>
+          <w:szCs w:val="24"/>
+        </w:rPr>
+        <w:t>!</w:t>
+      </w:r>
+    </w:p>
+    <w:p>
+      <w:pPr>
+        <w:pStyle w:val="ListParagraph"/>
+        <w:spacing w:line="360" w:lineRule="auto"/>
+        <w:ind w:left="360"/>
+        <w:rPr>
+          <w:rFonts w:ascii="Times New Roman" w:hAnsi="Times New Roman" w:cs="Times New Roman"/>
+          <w:sz w:val="24"/>
+          <w:szCs w:val="24"/>
+        </w:rPr>
+      </w:pPr>
+      <w:r>
+        <w:rPr>
+          <w:rFonts w:ascii="Times New Roman" w:hAnsi="Times New Roman" w:cs="Times New Roman"/>
+          <w:sz w:val="24"/>
+          <w:szCs w:val="24"/>
+        </w:rPr>
+        <w:drawing>
+          <wp:inline distT="0" distB="0" distL="0" distR="0" wp14:anchorId="17D88115" wp14:editId="54554570">
+            <wp:extent cx="2790908" cy="373710"/>
+            <wp:effectExtent l="0" t="0" r="0" b="7620"/>
+            <wp:docPr id="45677168" name="Picture 1"/>
+            <wp:cNvGraphicFramePr>
+              <a:graphicFrameLocks xmlns:a="http://schemas.openxmlformats.org/drawingml/2006/main" noChangeAspect="1"/>
+            </wp:cNvGraphicFramePr>
+            <a:graphic xmlns:a="http://schemas.openxmlformats.org/drawingml/2006/main">
+              <a:graphicData uri="http://schemas.openxmlformats.org/drawingml/2006/picture">
+                <pic:pic xmlns:pic="http://schemas.openxmlformats.org/drawingml/2006/picture">
+                  <pic:nvPicPr>
+                    <pic:cNvPr id="45677168" name=""/>
                     <pic:cNvPicPr/>
                   </pic:nvPicPr>
                   <pic:blipFill>
@@ -1556,7 +1716,7 @@
                   <pic:spPr>
                     <a:xfrm>
                       <a:off x="0" y="0"/>
-                      <a:ext cx="4842247" cy="2323484"/>
+                      <a:ext cx="2813280" cy="376706"/>
                     </a:xfrm>
                     <a:prstGeom prst="rect">
                       <a:avLst/>
@@ -1569,6 +1729,7 @@
         </w:drawing>
       </w:r>
     </w:p>
+    <w:bookmarkEnd w:id="0"/>
     <w:p>
       <w:pPr>
         <w:rPr>
@@ -1579,20 +1740,301 @@
           <w:szCs w:val="32"/>
         </w:rPr>
       </w:pPr>
-      <w:r>
-        <w:rPr>
-          <w:rFonts w:ascii="Times New Roman" w:hAnsi="Times New Roman" w:cs="Times New Roman"/>
-          <w:b/>
-          <w:bCs/>
-          <w:noProof/>
+    </w:p>
+    <w:p>
+      <w:pPr>
+        <w:rPr>
+          <w:rFonts w:ascii="Times New Roman" w:hAnsi="Times New Roman" w:cs="Times New Roman"/>
+          <w:b/>
+          <w:bCs/>
           <w:sz w:val="32"/>
           <w:szCs w:val="32"/>
         </w:rPr>
+      </w:pPr>
+      <w:r>
+        <w:rPr>
+          <w:rFonts w:ascii="Times New Roman" w:hAnsi="Times New Roman" w:cs="Times New Roman"/>
+          <w:b/>
+          <w:bCs/>
+          <w:sz w:val="32"/>
+          <w:szCs w:val="32"/>
+        </w:rPr>
+        <w:lastRenderedPageBreak/>
+        <w:t>Lab Activity</w:t>
+      </w:r>
+      <w:r>
+        <w:rPr>
+          <w:rFonts w:ascii="Times New Roman" w:hAnsi="Times New Roman" w:cs="Times New Roman"/>
+          <w:b/>
+          <w:bCs/>
+          <w:sz w:val="32"/>
+          <w:szCs w:val="32"/>
+        </w:rPr>
+        <w:t xml:space="preserve"> </w:t>
+      </w:r>
+      <w:r>
+        <w:rPr>
+          <w:rFonts w:ascii="Times New Roman" w:hAnsi="Times New Roman" w:cs="Times New Roman"/>
+          <w:b/>
+          <w:bCs/>
+          <w:sz w:val="32"/>
+          <w:szCs w:val="32"/>
+        </w:rPr>
+        <w:t>3</w:t>
+      </w:r>
+    </w:p>
+    <w:p>
+      <w:pPr>
+        <w:rPr>
+          <w:rFonts w:ascii="Times New Roman" w:hAnsi="Times New Roman" w:cs="Times New Roman"/>
+          <w:b/>
+          <w:bCs/>
+          <w:sz w:val="32"/>
+          <w:szCs w:val="32"/>
+        </w:rPr>
+      </w:pPr>
+    </w:p>
+    <w:p>
+      <w:pPr>
+        <w:rPr>
+          <w:rFonts w:ascii="Times New Roman" w:hAnsi="Times New Roman" w:cs="Times New Roman"/>
+          <w:b/>
+          <w:bCs/>
+          <w:sz w:val="28"/>
+          <w:szCs w:val="28"/>
+        </w:rPr>
+      </w:pPr>
+    </w:p>
+    <w:p>
+      <w:pPr>
+        <w:rPr>
+          <w:rFonts w:ascii="Times New Roman" w:hAnsi="Times New Roman" w:cs="Times New Roman"/>
+          <w:b/>
+          <w:bCs/>
+          <w:sz w:val="32"/>
+          <w:szCs w:val="32"/>
+        </w:rPr>
+      </w:pPr>
+      <w:r>
+        <w:rPr>
+          <w:rFonts w:ascii="Times New Roman" w:hAnsi="Times New Roman" w:cs="Times New Roman"/>
+          <w:b/>
+          <w:bCs/>
+          <w:sz w:val="32"/>
+          <w:szCs w:val="32"/>
+        </w:rPr>
+        <w:t xml:space="preserve">Question </w:t>
+      </w:r>
+    </w:p>
+    <w:p>
+      <w:pPr>
+        <w:pStyle w:val="ListParagraph"/>
+        <w:numPr>
+          <w:ilvl w:val="0"/>
+          <w:numId w:val="39"/>
+        </w:numPr>
+        <w:spacing w:line="360" w:lineRule="auto"/>
+        <w:rPr>
+          <w:rFonts w:ascii="Times New Roman" w:hAnsi="Times New Roman" w:cs="Times New Roman"/>
+          <w:sz w:val="24"/>
+          <w:szCs w:val="24"/>
+        </w:rPr>
+      </w:pPr>
+      <w:r>
+        <w:rPr>
+          <w:rFonts w:ascii="Times New Roman" w:hAnsi="Times New Roman" w:cs="Times New Roman"/>
+          <w:sz w:val="24"/>
+          <w:szCs w:val="24"/>
+        </w:rPr>
+        <w:t xml:space="preserve">What is the function of method </w:t>
+      </w:r>
+      <w:r>
+        <w:rPr>
+          <w:rFonts w:ascii="Times New Roman" w:hAnsi="Times New Roman" w:cs="Times New Roman"/>
+          <w:b/>
+          <w:bCs/>
+          <w:sz w:val="24"/>
+          <w:szCs w:val="24"/>
+        </w:rPr>
+        <w:t>size()</w:t>
+      </w:r>
+      <w:r>
+        <w:rPr>
+          <w:rFonts w:ascii="Times New Roman" w:hAnsi="Times New Roman" w:cs="Times New Roman"/>
+          <w:sz w:val="24"/>
+          <w:szCs w:val="24"/>
+        </w:rPr>
+        <w:t xml:space="preserve"> in </w:t>
+      </w:r>
+      <w:r>
+        <w:rPr>
+          <w:rFonts w:ascii="Times New Roman" w:hAnsi="Times New Roman" w:cs="Times New Roman"/>
+          <w:b/>
+          <w:bCs/>
+          <w:sz w:val="24"/>
+          <w:szCs w:val="24"/>
+        </w:rPr>
+        <w:t>DoubleLinkedList</w:t>
+      </w:r>
+      <w:r>
+        <w:rPr>
+          <w:rFonts w:ascii="Times New Roman" w:hAnsi="Times New Roman" w:cs="Times New Roman"/>
+          <w:sz w:val="24"/>
+          <w:szCs w:val="24"/>
+        </w:rPr>
+        <w:t xml:space="preserve"> class ?</w:t>
+      </w:r>
+    </w:p>
+    <w:p>
+      <w:pPr>
+        <w:pStyle w:val="ListParagraph"/>
+        <w:numPr>
+          <w:ilvl w:val="0"/>
+          <w:numId w:val="39"/>
+        </w:numPr>
+        <w:spacing w:line="360" w:lineRule="auto"/>
+        <w:rPr>
+          <w:rFonts w:ascii="Times New Roman" w:hAnsi="Times New Roman" w:cs="Times New Roman"/>
+          <w:sz w:val="24"/>
+          <w:szCs w:val="24"/>
+        </w:rPr>
+      </w:pPr>
+      <w:r>
+        <w:rPr>
+          <w:rFonts w:ascii="Times New Roman" w:hAnsi="Times New Roman" w:cs="Times New Roman"/>
+          <w:sz w:val="24"/>
+          <w:szCs w:val="24"/>
+        </w:rPr>
+        <w:t>How do we set the index in double linked list so that it starts from 1st index instead of 0</w:t>
+      </w:r>
+      <w:r>
+        <w:rPr>
+          <w:rFonts w:ascii="Times New Roman" w:hAnsi="Times New Roman" w:cs="Times New Roman"/>
+          <w:sz w:val="24"/>
+          <w:szCs w:val="24"/>
+          <w:vertAlign w:val="superscript"/>
+        </w:rPr>
+        <w:t>th</w:t>
+      </w:r>
+      <w:r>
+        <w:rPr>
+          <w:rFonts w:ascii="Times New Roman" w:hAnsi="Times New Roman" w:cs="Times New Roman"/>
+          <w:sz w:val="24"/>
+          <w:szCs w:val="24"/>
+        </w:rPr>
+        <w:t xml:space="preserve"> </w:t>
+      </w:r>
+      <w:r>
+        <w:rPr>
+          <w:rFonts w:ascii="Times New Roman" w:hAnsi="Times New Roman" w:cs="Times New Roman"/>
+          <w:sz w:val="24"/>
+          <w:szCs w:val="24"/>
+        </w:rPr>
+        <w:t>index?</w:t>
+      </w:r>
+    </w:p>
+    <w:p>
+      <w:pPr>
+        <w:pStyle w:val="ListParagraph"/>
+        <w:numPr>
+          <w:ilvl w:val="0"/>
+          <w:numId w:val="39"/>
+        </w:numPr>
+        <w:spacing w:line="360" w:lineRule="auto"/>
+        <w:rPr>
+          <w:rFonts w:ascii="Times New Roman" w:hAnsi="Times New Roman" w:cs="Times New Roman"/>
+          <w:sz w:val="24"/>
+          <w:szCs w:val="24"/>
+        </w:rPr>
+      </w:pPr>
+      <w:r>
+        <w:rPr>
+          <w:rFonts w:ascii="Times New Roman" w:hAnsi="Times New Roman" w:cs="Times New Roman"/>
+          <w:sz w:val="24"/>
+          <w:szCs w:val="24"/>
+        </w:rPr>
+        <w:t xml:space="preserve">Please explain the difference between method </w:t>
+      </w:r>
+      <w:r>
+        <w:rPr>
+          <w:rFonts w:ascii="Times New Roman" w:hAnsi="Times New Roman" w:cs="Times New Roman"/>
+          <w:b/>
+          <w:bCs/>
+          <w:sz w:val="24"/>
+          <w:szCs w:val="24"/>
+        </w:rPr>
+        <w:t xml:space="preserve">Add() </w:t>
+      </w:r>
+      <w:r>
+        <w:rPr>
+          <w:rFonts w:ascii="Times New Roman" w:hAnsi="Times New Roman" w:cs="Times New Roman"/>
+          <w:sz w:val="24"/>
+          <w:szCs w:val="24"/>
+        </w:rPr>
+        <w:t>in double linked list and single</w:t>
+      </w:r>
+      <w:r>
+        <w:rPr>
+          <w:rFonts w:ascii="Times New Roman" w:hAnsi="Times New Roman" w:cs="Times New Roman"/>
+          <w:sz w:val="24"/>
+          <w:szCs w:val="24"/>
+        </w:rPr>
+        <w:t xml:space="preserve"> </w:t>
+      </w:r>
+      <w:r>
+        <w:rPr>
+          <w:rFonts w:ascii="Times New Roman" w:hAnsi="Times New Roman" w:cs="Times New Roman"/>
+          <w:sz w:val="24"/>
+          <w:szCs w:val="24"/>
+        </w:rPr>
+        <w:t>linked list !</w:t>
+      </w:r>
+    </w:p>
+    <w:p>
+      <w:pPr>
+        <w:pStyle w:val="ListParagraph"/>
+        <w:numPr>
+          <w:ilvl w:val="0"/>
+          <w:numId w:val="39"/>
+        </w:numPr>
+        <w:spacing w:line="360" w:lineRule="auto"/>
+        <w:rPr>
+          <w:rFonts w:ascii="Times New Roman" w:hAnsi="Times New Roman" w:cs="Times New Roman"/>
+          <w:sz w:val="24"/>
+          <w:szCs w:val="24"/>
+        </w:rPr>
+      </w:pPr>
+      <w:r>
+        <w:rPr>
+          <w:rFonts w:ascii="Times New Roman" w:hAnsi="Times New Roman" w:cs="Times New Roman"/>
+          <w:sz w:val="24"/>
+          <w:szCs w:val="24"/>
+        </w:rPr>
+        <w:t>What’s the logic difference of these 2 following codes?</w:t>
+      </w:r>
+    </w:p>
+    <w:p>
+      <w:pPr>
+        <w:pStyle w:val="ListParagraph"/>
+        <w:spacing w:line="360" w:lineRule="auto"/>
+        <w:ind w:left="360"/>
+        <w:rPr>
+          <w:rFonts w:ascii="Times New Roman" w:hAnsi="Times New Roman" w:cs="Times New Roman"/>
+          <w:sz w:val="24"/>
+          <w:szCs w:val="24"/>
+        </w:rPr>
+      </w:pPr>
+      <w:r>
+        <w:rPr>
+          <w:rFonts w:ascii="Times New Roman" w:hAnsi="Times New Roman" w:cs="Times New Roman"/>
+          <w:sz w:val="24"/>
+          <w:szCs w:val="24"/>
+        </w:rPr>
         <w:drawing>
-          <wp:inline distT="0" distB="0" distL="0" distR="0" wp14:anchorId="59807A25" wp14:editId="70D06C6E">
-            <wp:extent cx="5731510" cy="1703705"/>
-            <wp:effectExtent l="0" t="0" r="2540" b="0"/>
-            <wp:docPr id="409193092" name="Picture 1"/>
+          <wp:inline distT="0" distB="0" distL="0" distR="0" wp14:anchorId="3314C7F6" wp14:editId="6ECE4101">
+            <wp:extent cx="2870421" cy="820952"/>
+            <wp:effectExtent l="0" t="0" r="6350" b="0"/>
+            <wp:docPr id="1227659166" name="Picture 1"/>
             <wp:cNvGraphicFramePr>
               <a:graphicFrameLocks xmlns:a="http://schemas.openxmlformats.org/drawingml/2006/main" noChangeAspect="1"/>
             </wp:cNvGraphicFramePr>
@@ -1600,7 +2042,7 @@
               <a:graphicData uri="http://schemas.openxmlformats.org/drawingml/2006/picture">
                 <pic:pic xmlns:pic="http://schemas.openxmlformats.org/drawingml/2006/picture">
                   <pic:nvPicPr>
-                    <pic:cNvPr id="409193092" name=""/>
+                    <pic:cNvPr id="1227659166" name=""/>
                     <pic:cNvPicPr/>
                   </pic:nvPicPr>
                   <pic:blipFill>
@@ -1612,7 +2054,7 @@
                   <pic:spPr>
                     <a:xfrm>
                       <a:off x="0" y="0"/>
-                      <a:ext cx="5731510" cy="1703705"/>
+                      <a:ext cx="2903057" cy="830286"/>
                     </a:xfrm>
                     <a:prstGeom prst="rect">
                       <a:avLst/>
@@ -1624,6 +2066,14 @@
           </wp:inline>
         </w:drawing>
       </w:r>
+      <w:r>
+        <w:rPr>
+          <w:rFonts w:ascii="Times New Roman" w:hAnsi="Times New Roman" w:cs="Times New Roman"/>
+          <w:sz w:val="24"/>
+          <w:szCs w:val="24"/>
+        </w:rPr>
+        <w:t xml:space="preserve"> </w:t>
+      </w:r>
     </w:p>
     <w:p>
       <w:pPr>
@@ -1635,21 +2085,126 @@
           <w:szCs w:val="32"/>
         </w:rPr>
       </w:pPr>
-      <w:r>
-        <w:rPr>
-          <w:rFonts w:ascii="Times New Roman" w:hAnsi="Times New Roman" w:cs="Times New Roman"/>
-          <w:b/>
-          <w:bCs/>
-          <w:noProof/>
+    </w:p>
+    <w:p>
+      <w:pPr>
+        <w:spacing w:line="360" w:lineRule="auto"/>
+        <w:rPr>
+          <w:rFonts w:ascii="Times New Roman" w:hAnsi="Times New Roman" w:cs="Times New Roman"/>
+          <w:b/>
+          <w:bCs/>
           <w:sz w:val="32"/>
           <w:szCs w:val="32"/>
         </w:rPr>
-        <w:lastRenderedPageBreak/>
+      </w:pPr>
+      <w:r>
+        <w:rPr>
+          <w:rFonts w:ascii="Times New Roman" w:hAnsi="Times New Roman" w:cs="Times New Roman"/>
+          <w:b/>
+          <w:bCs/>
+          <w:sz w:val="32"/>
+          <w:szCs w:val="32"/>
+        </w:rPr>
+        <w:t>Assignment</w:t>
+      </w:r>
+    </w:p>
+    <w:p>
+      <w:pPr>
+        <w:pStyle w:val="Default"/>
+        <w:numPr>
+          <w:ilvl w:val="0"/>
+          <w:numId w:val="9"/>
+        </w:numPr>
+        <w:spacing w:after="150" w:line="276" w:lineRule="auto"/>
+        <w:rPr>
+          <w:rFonts w:ascii="Times New Roman" w:hAnsi="Times New Roman" w:cs="Times New Roman"/>
+        </w:rPr>
+      </w:pPr>
+      <w:r>
+        <w:rPr>
+          <w:rFonts w:ascii="Times New Roman" w:hAnsi="Times New Roman" w:cs="Times New Roman"/>
+        </w:rPr>
+        <w:t>Create a program with double linked list implementation that allows user to choose a menu as</w:t>
+      </w:r>
+      <w:r>
+        <w:rPr>
+          <w:rFonts w:ascii="Times New Roman" w:hAnsi="Times New Roman" w:cs="Times New Roman"/>
+        </w:rPr>
+        <w:t xml:space="preserve"> </w:t>
+      </w:r>
+      <w:r>
+        <w:rPr>
+          <w:rFonts w:ascii="Times New Roman" w:hAnsi="Times New Roman" w:cs="Times New Roman"/>
+        </w:rPr>
+        <w:t>following image! The searching uses sequential search approach and the program should be</w:t>
+      </w:r>
+      <w:r>
+        <w:rPr>
+          <w:rFonts w:ascii="Times New Roman" w:hAnsi="Times New Roman" w:cs="Times New Roman"/>
+        </w:rPr>
+        <w:t xml:space="preserve"> </w:t>
+      </w:r>
+      <w:r>
+        <w:rPr>
+          <w:rFonts w:ascii="Times New Roman" w:hAnsi="Times New Roman" w:cs="Times New Roman"/>
+        </w:rPr>
+        <w:t>able to sort the data in descending order. You may any choose sorting approach you prefer</w:t>
+      </w:r>
+      <w:r>
+        <w:rPr>
+          <w:rFonts w:ascii="Times New Roman" w:hAnsi="Times New Roman" w:cs="Times New Roman"/>
+        </w:rPr>
+        <w:t xml:space="preserve"> </w:t>
+      </w:r>
+      <w:r>
+        <w:rPr>
+          <w:rFonts w:ascii="Times New Roman" w:hAnsi="Times New Roman" w:cs="Times New Roman"/>
+        </w:rPr>
+        <w:t>(bubble sort, selection sort, insertion sort, or merge sort)</w:t>
+      </w:r>
+    </w:p>
+    <w:p>
+      <w:pPr>
+        <w:pStyle w:val="Default"/>
+        <w:spacing w:after="150" w:line="276" w:lineRule="auto"/>
+        <w:ind w:left="360"/>
+        <w:rPr>
+          <w:rFonts w:ascii="Times New Roman" w:hAnsi="Times New Roman" w:cs="Times New Roman"/>
+          <w:b/>
+          <w:bCs/>
+        </w:rPr>
+      </w:pPr>
+      <w:r>
+        <w:rPr>
+          <w:rFonts w:ascii="Times New Roman" w:hAnsi="Times New Roman" w:cs="Times New Roman"/>
+          <w:b/>
+          <w:bCs/>
+        </w:rPr>
+        <w:t>Adding a data</w:t>
+      </w:r>
+    </w:p>
+    <w:p>
+      <w:pPr>
+        <w:pStyle w:val="Default"/>
+        <w:spacing w:after="150" w:line="276" w:lineRule="auto"/>
+        <w:ind w:left="360"/>
+        <w:rPr>
+          <w:rFonts w:ascii="Times New Roman" w:hAnsi="Times New Roman" w:cs="Times New Roman"/>
+          <w:b/>
+          <w:bCs/>
+        </w:rPr>
+      </w:pPr>
+      <w:r>
+        <w:rPr>
+          <w:rFonts w:ascii="Times New Roman" w:hAnsi="Times New Roman" w:cs="Times New Roman"/>
+          <w:b/>
+          <w:bCs/>
+        </w:rPr>
         <w:drawing>
-          <wp:inline distT="0" distB="0" distL="0" distR="0" wp14:anchorId="12CCB2B8" wp14:editId="170CC48B">
-            <wp:extent cx="5731510" cy="2400935"/>
-            <wp:effectExtent l="0" t="0" r="2540" b="0"/>
-            <wp:docPr id="1502250226" name="Picture 1"/>
+          <wp:inline distT="0" distB="0" distL="0" distR="0" wp14:anchorId="1DB70622" wp14:editId="07810678">
+            <wp:extent cx="4397008" cy="2043485"/>
+            <wp:effectExtent l="0" t="0" r="3810" b="0"/>
+            <wp:docPr id="983086623" name="Picture 1"/>
             <wp:cNvGraphicFramePr>
               <a:graphicFrameLocks xmlns:a="http://schemas.openxmlformats.org/drawingml/2006/main" noChangeAspect="1"/>
             </wp:cNvGraphicFramePr>
@@ -1657,23 +2212,30 @@
               <a:graphicData uri="http://schemas.openxmlformats.org/drawingml/2006/picture">
                 <pic:pic xmlns:pic="http://schemas.openxmlformats.org/drawingml/2006/picture">
                   <pic:nvPicPr>
-                    <pic:cNvPr id="1502250226" name=""/>
+                    <pic:cNvPr id="983086623" name=""/>
                     <pic:cNvPicPr/>
                   </pic:nvPicPr>
-                  <pic:blipFill>
+                  <pic:blipFill rotWithShape="1">
                     <a:blip r:embed="rId17"/>
-                    <a:stretch>
-                      <a:fillRect/>
-                    </a:stretch>
+                    <a:srcRect b="57491"/>
+                    <a:stretch/>
                   </pic:blipFill>
-                  <pic:spPr>
+                  <pic:spPr bwMode="auto">
                     <a:xfrm>
                       <a:off x="0" y="0"/>
-                      <a:ext cx="5731510" cy="2400935"/>
+                      <a:ext cx="4482136" cy="2083048"/>
                     </a:xfrm>
                     <a:prstGeom prst="rect">
                       <a:avLst/>
                     </a:prstGeom>
+                    <a:ln>
+                      <a:noFill/>
+                    </a:ln>
+                    <a:extLst>
+                      <a:ext uri="{53640926-AAD7-44D8-BBD7-CCE9431645EC}">
+                        <a14:shadowObscured xmlns:a14="http://schemas.microsoft.com/office/drawing/2010/main"/>
+                      </a:ext>
+                    </a:extLst>
                   </pic:spPr>
                 </pic:pic>
               </a:graphicData>
@@ -1684,134 +2246,47 @@
     </w:p>
     <w:p>
       <w:pPr>
-        <w:rPr>
-          <w:rFonts w:ascii="Times New Roman" w:hAnsi="Times New Roman" w:cs="Times New Roman"/>
-          <w:b/>
-          <w:bCs/>
-          <w:sz w:val="28"/>
-          <w:szCs w:val="28"/>
-        </w:rPr>
-      </w:pPr>
-    </w:p>
-    <w:p>
-      <w:pPr>
-        <w:rPr>
-          <w:rFonts w:ascii="Times New Roman" w:hAnsi="Times New Roman" w:cs="Times New Roman"/>
-          <w:b/>
-          <w:bCs/>
-          <w:sz w:val="32"/>
-          <w:szCs w:val="32"/>
-        </w:rPr>
-      </w:pPr>
-      <w:bookmarkStart w:id="0" w:name="_Hlk164364696"/>
-      <w:r>
-        <w:rPr>
-          <w:rFonts w:ascii="Times New Roman" w:hAnsi="Times New Roman" w:cs="Times New Roman"/>
-          <w:b/>
-          <w:bCs/>
-          <w:sz w:val="32"/>
-          <w:szCs w:val="32"/>
-        </w:rPr>
-        <w:t xml:space="preserve">Question </w:t>
-      </w:r>
-    </w:p>
-    <w:p>
-      <w:pPr>
-        <w:pStyle w:val="ListParagraph"/>
-        <w:numPr>
-          <w:ilvl w:val="0"/>
-          <w:numId w:val="31"/>
-        </w:numPr>
-        <w:spacing w:line="360" w:lineRule="auto"/>
-        <w:rPr>
-          <w:rFonts w:ascii="Times New Roman" w:hAnsi="Times New Roman" w:cs="Times New Roman"/>
-          <w:sz w:val="24"/>
-          <w:szCs w:val="24"/>
-        </w:rPr>
-      </w:pPr>
-      <w:r>
-        <w:rPr>
-          <w:rFonts w:ascii="Times New Roman" w:hAnsi="Times New Roman" w:cs="Times New Roman"/>
-          <w:sz w:val="24"/>
-          <w:szCs w:val="24"/>
-        </w:rPr>
-        <w:t>Why we use break keyword in remove function? Please explain</w:t>
-      </w:r>
-    </w:p>
-    <w:p>
-      <w:pPr>
-        <w:pStyle w:val="ListParagraph"/>
-        <w:spacing w:line="360" w:lineRule="auto"/>
+        <w:pStyle w:val="Default"/>
+        <w:spacing w:after="150" w:line="276" w:lineRule="auto"/>
         <w:ind w:left="360"/>
         <w:rPr>
           <w:rFonts w:ascii="Times New Roman" w:hAnsi="Times New Roman" w:cs="Times New Roman"/>
-          <w:sz w:val="24"/>
-          <w:szCs w:val="24"/>
-        </w:rPr>
-      </w:pPr>
-      <w:r>
-        <w:rPr>
-          <w:rFonts w:ascii="Times New Roman" w:hAnsi="Times New Roman" w:cs="Times New Roman"/>
-          <w:sz w:val="24"/>
-          <w:szCs w:val="24"/>
-        </w:rPr>
-        <w:t xml:space="preserve">- </w:t>
-      </w:r>
-      <w:r>
-        <w:rPr>
-          <w:rFonts w:ascii="Times New Roman" w:hAnsi="Times New Roman" w:cs="Times New Roman"/>
-          <w:sz w:val="24"/>
-          <w:szCs w:val="24"/>
-        </w:rPr>
-        <w:t>The break keyword is used to exit the while loop immediately after the node with the specified key is found and removed, preventing further unnecessary iterations.</w:t>
-      </w:r>
-    </w:p>
-    <w:p>
-      <w:pPr>
-        <w:pStyle w:val="ListParagraph"/>
-        <w:numPr>
-          <w:ilvl w:val="0"/>
-          <w:numId w:val="31"/>
-        </w:numPr>
-        <w:spacing w:line="360" w:lineRule="auto"/>
-        <w:rPr>
-          <w:rFonts w:ascii="Times New Roman" w:hAnsi="Times New Roman" w:cs="Times New Roman"/>
-          <w:sz w:val="24"/>
-          <w:szCs w:val="24"/>
-        </w:rPr>
-      </w:pPr>
-      <w:r>
-        <w:rPr>
-          <w:rFonts w:ascii="Times New Roman" w:hAnsi="Times New Roman" w:cs="Times New Roman"/>
-          <w:sz w:val="24"/>
-          <w:szCs w:val="24"/>
-        </w:rPr>
-        <w:t xml:space="preserve">Please explain why we implement these following codes in method remove </w:t>
-      </w:r>
-    </w:p>
-    <w:p>
-      <w:pPr>
-        <w:pStyle w:val="ListParagraph"/>
-        <w:spacing w:line="360" w:lineRule="auto"/>
+          <w:b/>
+          <w:bCs/>
+        </w:rPr>
+      </w:pPr>
+      <w:r>
+        <w:rPr>
+          <w:rFonts w:ascii="Times New Roman" w:hAnsi="Times New Roman" w:cs="Times New Roman"/>
+          <w:b/>
+          <w:bCs/>
+        </w:rPr>
+        <w:t>Add data in specified index and display the result</w:t>
+      </w:r>
+    </w:p>
+    <w:p>
+      <w:pPr>
+        <w:pStyle w:val="Default"/>
+        <w:spacing w:after="150" w:line="276" w:lineRule="auto"/>
         <w:ind w:left="360"/>
         <w:rPr>
           <w:rFonts w:ascii="Times New Roman" w:hAnsi="Times New Roman" w:cs="Times New Roman"/>
-          <w:sz w:val="24"/>
-          <w:szCs w:val="24"/>
-        </w:rPr>
-      </w:pPr>
-      <w:r>
-        <w:rPr>
-          <w:rFonts w:ascii="Times New Roman" w:hAnsi="Times New Roman" w:cs="Times New Roman"/>
-          <w:noProof/>
-          <w:sz w:val="24"/>
-          <w:szCs w:val="24"/>
-        </w:rPr>
+          <w:b/>
+          <w:bCs/>
+        </w:rPr>
+      </w:pPr>
+      <w:r>
+        <w:rPr>
+          <w:rFonts w:ascii="Times New Roman" w:hAnsi="Times New Roman" w:cs="Times New Roman"/>
+          <w:b/>
+          <w:bCs/>
+        </w:rPr>
+        <w:lastRenderedPageBreak/>
         <w:drawing>
-          <wp:inline distT="0" distB="0" distL="0" distR="0" wp14:anchorId="3ED30ED6" wp14:editId="41ED0314">
-            <wp:extent cx="3534268" cy="457264"/>
-            <wp:effectExtent l="0" t="0" r="0" b="0"/>
-            <wp:docPr id="443918544" name="Picture 1"/>
+          <wp:inline distT="0" distB="0" distL="0" distR="0" wp14:anchorId="6B4A0335" wp14:editId="751D7D3A">
+            <wp:extent cx="3560302" cy="1995778"/>
+            <wp:effectExtent l="0" t="0" r="2540" b="5080"/>
+            <wp:docPr id="1882353283" name="Picture 1"/>
             <wp:cNvGraphicFramePr>
               <a:graphicFrameLocks xmlns:a="http://schemas.openxmlformats.org/drawingml/2006/main" noChangeAspect="1"/>
             </wp:cNvGraphicFramePr>
@@ -1819,23 +2294,30 @@
               <a:graphicData uri="http://schemas.openxmlformats.org/drawingml/2006/picture">
                 <pic:pic xmlns:pic="http://schemas.openxmlformats.org/drawingml/2006/picture">
                   <pic:nvPicPr>
-                    <pic:cNvPr id="443918544" name=""/>
+                    <pic:cNvPr id="1882353283" name=""/>
                     <pic:cNvPicPr/>
                   </pic:nvPicPr>
-                  <pic:blipFill>
-                    <a:blip r:embed="rId18"/>
-                    <a:stretch>
-                      <a:fillRect/>
-                    </a:stretch>
+                  <pic:blipFill rotWithShape="1">
+                    <a:blip r:embed="rId17"/>
+                    <a:srcRect t="48727"/>
+                    <a:stretch/>
                   </pic:blipFill>
-                  <pic:spPr>
+                  <pic:spPr bwMode="auto">
                     <a:xfrm>
                       <a:off x="0" y="0"/>
-                      <a:ext cx="3534268" cy="457264"/>
+                      <a:ext cx="3571062" cy="2001810"/>
                     </a:xfrm>
                     <a:prstGeom prst="rect">
                       <a:avLst/>
                     </a:prstGeom>
+                    <a:ln>
+                      <a:noFill/>
+                    </a:ln>
+                    <a:extLst>
+                      <a:ext uri="{53640926-AAD7-44D8-BBD7-CCE9431645EC}">
+                        <a14:shadowObscured xmlns:a14="http://schemas.microsoft.com/office/drawing/2010/main"/>
+                      </a:ext>
+                    </a:extLst>
                   </pic:spPr>
                 </pic:pic>
               </a:graphicData>
@@ -1846,542 +2328,46 @@
     </w:p>
     <w:p>
       <w:pPr>
-        <w:pStyle w:val="ListParagraph"/>
-        <w:tabs>
-          <w:tab w:val="left" w:pos="3433"/>
-        </w:tabs>
-        <w:spacing w:line="360" w:lineRule="auto"/>
-        <w:ind w:left="360"/>
-        <w:rPr>
-          <w:rFonts w:ascii="Times New Roman" w:hAnsi="Times New Roman" w:cs="Times New Roman"/>
-          <w:sz w:val="24"/>
-          <w:szCs w:val="24"/>
-        </w:rPr>
-      </w:pPr>
-      <w:r>
-        <w:rPr>
-          <w:rFonts w:ascii="Times New Roman" w:hAnsi="Times New Roman" w:cs="Times New Roman"/>
-          <w:sz w:val="24"/>
-          <w:szCs w:val="24"/>
-        </w:rPr>
-        <w:t xml:space="preserve">- </w:t>
-      </w:r>
-      <w:r>
-        <w:rPr>
-          <w:rFonts w:ascii="Times New Roman" w:hAnsi="Times New Roman" w:cs="Times New Roman"/>
-          <w:sz w:val="24"/>
-          <w:szCs w:val="24"/>
-        </w:rPr>
-        <w:t>This code handles the case where the node to be removed is not the head but is somewhere else in the list.</w:t>
-      </w:r>
-    </w:p>
-    <w:p>
-      <w:pPr>
-        <w:pStyle w:val="ListParagraph"/>
-        <w:tabs>
-          <w:tab w:val="left" w:pos="3433"/>
-        </w:tabs>
-        <w:spacing w:line="360" w:lineRule="auto"/>
-        <w:ind w:left="360"/>
-        <w:rPr>
-          <w:rFonts w:ascii="Times New Roman" w:hAnsi="Times New Roman" w:cs="Times New Roman"/>
-          <w:sz w:val="24"/>
-          <w:szCs w:val="24"/>
-        </w:rPr>
-      </w:pPr>
-      <w:r>
-        <w:rPr>
-          <w:rFonts w:ascii="Times New Roman" w:hAnsi="Times New Roman" w:cs="Times New Roman"/>
-          <w:sz w:val="24"/>
-          <w:szCs w:val="24"/>
-        </w:rPr>
-        <w:t xml:space="preserve">- </w:t>
-      </w:r>
-      <w:proofErr w:type="spellStart"/>
-      <w:proofErr w:type="gramStart"/>
-      <w:r>
-        <w:rPr>
-          <w:rFonts w:ascii="Times New Roman" w:hAnsi="Times New Roman" w:cs="Times New Roman"/>
-          <w:sz w:val="24"/>
-          <w:szCs w:val="24"/>
-        </w:rPr>
-        <w:t>temp.next</w:t>
-      </w:r>
-      <w:proofErr w:type="gramEnd"/>
-      <w:r>
-        <w:rPr>
-          <w:rFonts w:ascii="Times New Roman" w:hAnsi="Times New Roman" w:cs="Times New Roman"/>
-          <w:sz w:val="24"/>
-          <w:szCs w:val="24"/>
-        </w:rPr>
-        <w:t>.data</w:t>
-      </w:r>
-      <w:proofErr w:type="spellEnd"/>
-      <w:r>
-        <w:rPr>
-          <w:rFonts w:ascii="Times New Roman" w:hAnsi="Times New Roman" w:cs="Times New Roman"/>
-          <w:sz w:val="24"/>
-          <w:szCs w:val="24"/>
-        </w:rPr>
-        <w:t xml:space="preserve"> == key: Checks if the data of the node immediately following temp is equal to the key.</w:t>
-      </w:r>
-    </w:p>
-    <w:p>
-      <w:pPr>
-        <w:pStyle w:val="ListParagraph"/>
-        <w:tabs>
-          <w:tab w:val="left" w:pos="3433"/>
-        </w:tabs>
-        <w:spacing w:line="360" w:lineRule="auto"/>
-        <w:ind w:left="360"/>
-        <w:rPr>
-          <w:rFonts w:ascii="Times New Roman" w:hAnsi="Times New Roman" w:cs="Times New Roman"/>
-          <w:sz w:val="24"/>
-          <w:szCs w:val="24"/>
-        </w:rPr>
-      </w:pPr>
-      <w:r>
-        <w:rPr>
-          <w:rFonts w:ascii="Times New Roman" w:hAnsi="Times New Roman" w:cs="Times New Roman"/>
-          <w:sz w:val="24"/>
-          <w:szCs w:val="24"/>
-        </w:rPr>
-        <w:t xml:space="preserve">- </w:t>
-      </w:r>
-      <w:proofErr w:type="spellStart"/>
-      <w:proofErr w:type="gramStart"/>
-      <w:r>
-        <w:rPr>
-          <w:rFonts w:ascii="Times New Roman" w:hAnsi="Times New Roman" w:cs="Times New Roman"/>
-          <w:sz w:val="24"/>
-          <w:szCs w:val="24"/>
-        </w:rPr>
-        <w:t>temp.next</w:t>
-      </w:r>
-      <w:proofErr w:type="spellEnd"/>
-      <w:proofErr w:type="gramEnd"/>
-      <w:r>
-        <w:rPr>
-          <w:rFonts w:ascii="Times New Roman" w:hAnsi="Times New Roman" w:cs="Times New Roman"/>
-          <w:sz w:val="24"/>
-          <w:szCs w:val="24"/>
-        </w:rPr>
-        <w:t xml:space="preserve"> = </w:t>
-      </w:r>
-      <w:proofErr w:type="spellStart"/>
-      <w:r>
-        <w:rPr>
-          <w:rFonts w:ascii="Times New Roman" w:hAnsi="Times New Roman" w:cs="Times New Roman"/>
-          <w:sz w:val="24"/>
-          <w:szCs w:val="24"/>
-        </w:rPr>
-        <w:t>temp.next.next</w:t>
-      </w:r>
-      <w:proofErr w:type="spellEnd"/>
-      <w:r>
-        <w:rPr>
-          <w:rFonts w:ascii="Times New Roman" w:hAnsi="Times New Roman" w:cs="Times New Roman"/>
-          <w:sz w:val="24"/>
-          <w:szCs w:val="24"/>
-        </w:rPr>
-        <w:t>;: Bypasses the node to be removed by setting the next pointer of temp to point to the node after the node to be removed. This effectively removes the node with the key from the list.</w:t>
-      </w:r>
-    </w:p>
-    <w:p>
-      <w:pPr>
-        <w:pStyle w:val="ListParagraph"/>
-        <w:numPr>
-          <w:ilvl w:val="0"/>
-          <w:numId w:val="31"/>
-        </w:numPr>
-        <w:spacing w:line="360" w:lineRule="auto"/>
-        <w:rPr>
-          <w:rFonts w:ascii="Times New Roman" w:hAnsi="Times New Roman" w:cs="Times New Roman"/>
-          <w:sz w:val="24"/>
-          <w:szCs w:val="24"/>
-        </w:rPr>
-      </w:pPr>
-      <w:r>
-        <w:rPr>
-          <w:rFonts w:ascii="Times New Roman" w:hAnsi="Times New Roman" w:cs="Times New Roman"/>
-          <w:sz w:val="24"/>
-          <w:szCs w:val="24"/>
-        </w:rPr>
-        <w:t xml:space="preserve">What are the outputs of method </w:t>
-      </w:r>
-      <w:proofErr w:type="spellStart"/>
-      <w:r>
-        <w:rPr>
-          <w:rFonts w:ascii="Times New Roman" w:hAnsi="Times New Roman" w:cs="Times New Roman"/>
-          <w:sz w:val="24"/>
-          <w:szCs w:val="24"/>
-        </w:rPr>
-        <w:t>indexOf</w:t>
-      </w:r>
-      <w:proofErr w:type="spellEnd"/>
-      <w:r>
-        <w:rPr>
-          <w:rFonts w:ascii="Times New Roman" w:hAnsi="Times New Roman" w:cs="Times New Roman"/>
-          <w:sz w:val="24"/>
-          <w:szCs w:val="24"/>
-        </w:rPr>
-        <w:t>? Please explain each of the output!</w:t>
-      </w:r>
-    </w:p>
-    <w:p>
-      <w:pPr>
-        <w:pStyle w:val="ListParagraph"/>
-        <w:spacing w:line="360" w:lineRule="auto"/>
-        <w:ind w:left="360"/>
-        <w:rPr>
-          <w:rFonts w:ascii="Times New Roman" w:hAnsi="Times New Roman" w:cs="Times New Roman"/>
-          <w:sz w:val="24"/>
-          <w:szCs w:val="24"/>
-        </w:rPr>
-      </w:pPr>
-      <w:r>
-        <w:rPr>
-          <w:rFonts w:ascii="Times New Roman" w:hAnsi="Times New Roman" w:cs="Times New Roman"/>
-          <w:sz w:val="24"/>
-          <w:szCs w:val="24"/>
-        </w:rPr>
-        <w:t xml:space="preserve">- </w:t>
-      </w:r>
-      <w:r>
-        <w:rPr>
-          <w:rFonts w:ascii="Times New Roman" w:hAnsi="Times New Roman" w:cs="Times New Roman"/>
-          <w:sz w:val="24"/>
-          <w:szCs w:val="24"/>
-        </w:rPr>
-        <w:t xml:space="preserve">The </w:t>
-      </w:r>
-      <w:proofErr w:type="spellStart"/>
-      <w:r>
-        <w:rPr>
-          <w:rFonts w:ascii="Times New Roman" w:hAnsi="Times New Roman" w:cs="Times New Roman"/>
-          <w:sz w:val="24"/>
-          <w:szCs w:val="24"/>
-        </w:rPr>
-        <w:t>indexOf</w:t>
-      </w:r>
-      <w:proofErr w:type="spellEnd"/>
-      <w:r>
-        <w:rPr>
-          <w:rFonts w:ascii="Times New Roman" w:hAnsi="Times New Roman" w:cs="Times New Roman"/>
-          <w:sz w:val="24"/>
-          <w:szCs w:val="24"/>
-        </w:rPr>
-        <w:t xml:space="preserve"> method returns the index of the first occurrence of a node with the specified key. If the key is not found, it returns -1</w:t>
-      </w:r>
-      <w:r>
-        <w:rPr>
-          <w:rFonts w:ascii="Times New Roman" w:hAnsi="Times New Roman" w:cs="Times New Roman"/>
-          <w:sz w:val="24"/>
-          <w:szCs w:val="24"/>
-        </w:rPr>
-        <w:t>.</w:t>
-      </w:r>
-    </w:p>
-    <w:p>
-      <w:pPr>
-        <w:pStyle w:val="ListParagraph"/>
-        <w:spacing w:line="360" w:lineRule="auto"/>
-        <w:ind w:left="360"/>
-        <w:rPr>
-          <w:rFonts w:ascii="Times New Roman" w:hAnsi="Times New Roman" w:cs="Times New Roman"/>
-          <w:sz w:val="24"/>
-          <w:szCs w:val="24"/>
-        </w:rPr>
-      </w:pPr>
-      <w:r>
-        <w:rPr>
-          <w:rFonts w:ascii="Times New Roman" w:hAnsi="Times New Roman" w:cs="Times New Roman"/>
-          <w:sz w:val="24"/>
-          <w:szCs w:val="24"/>
-        </w:rPr>
-        <w:t>- Example outputs:</w:t>
-      </w:r>
-      <w:r>
-        <w:rPr>
-          <w:rFonts w:ascii="Times New Roman" w:hAnsi="Times New Roman" w:cs="Times New Roman"/>
-          <w:sz w:val="24"/>
-          <w:szCs w:val="24"/>
-        </w:rPr>
-        <w:br/>
-      </w:r>
-      <w:r>
-        <w:rPr>
-          <w:rFonts w:ascii="Times New Roman" w:hAnsi="Times New Roman" w:cs="Times New Roman"/>
-          <w:sz w:val="24"/>
-          <w:szCs w:val="24"/>
-        </w:rPr>
-        <w:t xml:space="preserve">If the list is [700, 890, 760] and we call </w:t>
-      </w:r>
-      <w:proofErr w:type="spellStart"/>
-      <w:proofErr w:type="gramStart"/>
-      <w:r>
-        <w:rPr>
-          <w:rFonts w:ascii="Times New Roman" w:hAnsi="Times New Roman" w:cs="Times New Roman"/>
-          <w:sz w:val="24"/>
-          <w:szCs w:val="24"/>
-        </w:rPr>
-        <w:t>indexOf</w:t>
-      </w:r>
-      <w:proofErr w:type="spellEnd"/>
-      <w:r>
-        <w:rPr>
-          <w:rFonts w:ascii="Times New Roman" w:hAnsi="Times New Roman" w:cs="Times New Roman"/>
-          <w:sz w:val="24"/>
-          <w:szCs w:val="24"/>
-        </w:rPr>
-        <w:t>(</w:t>
-      </w:r>
-      <w:proofErr w:type="gramEnd"/>
-      <w:r>
-        <w:rPr>
-          <w:rFonts w:ascii="Times New Roman" w:hAnsi="Times New Roman" w:cs="Times New Roman"/>
-          <w:sz w:val="24"/>
-          <w:szCs w:val="24"/>
-        </w:rPr>
-        <w:t>890), it will return 1 because 890 is at index 1.</w:t>
-      </w:r>
-    </w:p>
-    <w:p>
-      <w:pPr>
-        <w:pStyle w:val="ListParagraph"/>
-        <w:spacing w:line="360" w:lineRule="auto"/>
-        <w:ind w:left="360"/>
-        <w:rPr>
-          <w:rFonts w:ascii="Times New Roman" w:hAnsi="Times New Roman" w:cs="Times New Roman"/>
-          <w:sz w:val="24"/>
-          <w:szCs w:val="24"/>
-        </w:rPr>
-      </w:pPr>
-      <w:r>
-        <w:rPr>
-          <w:rFonts w:ascii="Times New Roman" w:hAnsi="Times New Roman" w:cs="Times New Roman"/>
-          <w:sz w:val="24"/>
-          <w:szCs w:val="24"/>
-        </w:rPr>
-        <w:t xml:space="preserve">If the list is [700, 890, 760] and we call </w:t>
-      </w:r>
-      <w:proofErr w:type="spellStart"/>
-      <w:proofErr w:type="gramStart"/>
-      <w:r>
-        <w:rPr>
-          <w:rFonts w:ascii="Times New Roman" w:hAnsi="Times New Roman" w:cs="Times New Roman"/>
-          <w:sz w:val="24"/>
-          <w:szCs w:val="24"/>
-        </w:rPr>
-        <w:t>indexOf</w:t>
-      </w:r>
-      <w:proofErr w:type="spellEnd"/>
-      <w:r>
-        <w:rPr>
-          <w:rFonts w:ascii="Times New Roman" w:hAnsi="Times New Roman" w:cs="Times New Roman"/>
-          <w:sz w:val="24"/>
-          <w:szCs w:val="24"/>
-        </w:rPr>
-        <w:t>(</w:t>
-      </w:r>
-      <w:proofErr w:type="gramEnd"/>
-      <w:r>
-        <w:rPr>
-          <w:rFonts w:ascii="Times New Roman" w:hAnsi="Times New Roman" w:cs="Times New Roman"/>
-          <w:sz w:val="24"/>
-          <w:szCs w:val="24"/>
-        </w:rPr>
-        <w:t>760), it will return 2 because 760 is at index 2.</w:t>
-      </w:r>
-    </w:p>
-    <w:p>
-      <w:pPr>
-        <w:pStyle w:val="ListParagraph"/>
-        <w:spacing w:line="360" w:lineRule="auto"/>
-        <w:ind w:left="360"/>
-        <w:rPr>
-          <w:rFonts w:ascii="Times New Roman" w:hAnsi="Times New Roman" w:cs="Times New Roman"/>
-          <w:sz w:val="24"/>
-          <w:szCs w:val="24"/>
-        </w:rPr>
-      </w:pPr>
-      <w:r>
-        <w:rPr>
-          <w:rFonts w:ascii="Times New Roman" w:hAnsi="Times New Roman" w:cs="Times New Roman"/>
-          <w:sz w:val="24"/>
-          <w:szCs w:val="24"/>
-        </w:rPr>
-        <w:lastRenderedPageBreak/>
-        <w:t xml:space="preserve">If the list is [700, 890, 760] and we call </w:t>
-      </w:r>
-      <w:proofErr w:type="spellStart"/>
-      <w:proofErr w:type="gramStart"/>
-      <w:r>
-        <w:rPr>
-          <w:rFonts w:ascii="Times New Roman" w:hAnsi="Times New Roman" w:cs="Times New Roman"/>
-          <w:sz w:val="24"/>
-          <w:szCs w:val="24"/>
-        </w:rPr>
-        <w:t>indexOf</w:t>
-      </w:r>
-      <w:proofErr w:type="spellEnd"/>
-      <w:r>
-        <w:rPr>
-          <w:rFonts w:ascii="Times New Roman" w:hAnsi="Times New Roman" w:cs="Times New Roman"/>
-          <w:sz w:val="24"/>
-          <w:szCs w:val="24"/>
-        </w:rPr>
-        <w:t>(</w:t>
-      </w:r>
-      <w:proofErr w:type="gramEnd"/>
-      <w:r>
-        <w:rPr>
-          <w:rFonts w:ascii="Times New Roman" w:hAnsi="Times New Roman" w:cs="Times New Roman"/>
-          <w:sz w:val="24"/>
-          <w:szCs w:val="24"/>
-        </w:rPr>
-        <w:t>999), it will return -1 because 999 is not in the list.</w:t>
-      </w:r>
-    </w:p>
-    <w:bookmarkEnd w:id="0"/>
-    <w:p>
-      <w:pPr>
-        <w:rPr>
-          <w:rFonts w:ascii="Times New Roman" w:hAnsi="Times New Roman" w:cs="Times New Roman"/>
-          <w:b/>
-          <w:bCs/>
-          <w:sz w:val="32"/>
-          <w:szCs w:val="32"/>
-        </w:rPr>
-      </w:pPr>
-    </w:p>
-    <w:p>
-      <w:pPr>
-        <w:spacing w:line="360" w:lineRule="auto"/>
-        <w:rPr>
-          <w:rFonts w:ascii="Times New Roman" w:hAnsi="Times New Roman" w:cs="Times New Roman"/>
-          <w:b/>
-          <w:bCs/>
-          <w:sz w:val="32"/>
-          <w:szCs w:val="32"/>
-        </w:rPr>
-      </w:pPr>
-      <w:r>
-        <w:rPr>
-          <w:rFonts w:ascii="Times New Roman" w:hAnsi="Times New Roman" w:cs="Times New Roman"/>
-          <w:b/>
-          <w:bCs/>
-          <w:sz w:val="32"/>
-          <w:szCs w:val="32"/>
-        </w:rPr>
-        <w:t>Assignment</w:t>
-      </w:r>
-    </w:p>
-    <w:p>
-      <w:pPr>
-        <w:pStyle w:val="Default"/>
-        <w:numPr>
-          <w:ilvl w:val="0"/>
-          <w:numId w:val="9"/>
-        </w:numPr>
-        <w:spacing w:after="150" w:line="276" w:lineRule="auto"/>
-        <w:rPr>
-          <w:rFonts w:ascii="Times New Roman" w:hAnsi="Times New Roman" w:cs="Times New Roman"/>
-        </w:rPr>
-      </w:pPr>
-      <w:r>
-        <w:rPr>
-          <w:rFonts w:ascii="Times New Roman" w:hAnsi="Times New Roman" w:cs="Times New Roman"/>
-        </w:rPr>
-        <w:t xml:space="preserve">Create a method </w:t>
-      </w:r>
-      <w:proofErr w:type="spellStart"/>
-      <w:proofErr w:type="gramStart"/>
-      <w:r>
-        <w:rPr>
-          <w:rFonts w:ascii="Times New Roman" w:hAnsi="Times New Roman" w:cs="Times New Roman"/>
-          <w:b/>
-          <w:bCs/>
-        </w:rPr>
-        <w:t>insertBefore</w:t>
-      </w:r>
-      <w:proofErr w:type="spellEnd"/>
-      <w:r>
-        <w:rPr>
-          <w:rFonts w:ascii="Times New Roman" w:hAnsi="Times New Roman" w:cs="Times New Roman"/>
-          <w:b/>
-          <w:bCs/>
-        </w:rPr>
-        <w:t>(</w:t>
-      </w:r>
-      <w:proofErr w:type="gramEnd"/>
-      <w:r>
-        <w:rPr>
-          <w:rFonts w:ascii="Times New Roman" w:hAnsi="Times New Roman" w:cs="Times New Roman"/>
-          <w:b/>
-          <w:bCs/>
-        </w:rPr>
-        <w:t>)</w:t>
-      </w:r>
-      <w:r>
-        <w:rPr>
-          <w:rFonts w:ascii="Times New Roman" w:hAnsi="Times New Roman" w:cs="Times New Roman"/>
-        </w:rPr>
-        <w:t xml:space="preserve"> to add node before the desired keyword </w:t>
-      </w:r>
-    </w:p>
-    <w:p>
-      <w:pPr>
-        <w:pStyle w:val="Default"/>
-        <w:numPr>
-          <w:ilvl w:val="0"/>
-          <w:numId w:val="9"/>
-        </w:numPr>
-        <w:spacing w:after="150" w:line="276" w:lineRule="auto"/>
-        <w:rPr>
-          <w:rFonts w:ascii="Times New Roman" w:hAnsi="Times New Roman" w:cs="Times New Roman"/>
-        </w:rPr>
-      </w:pPr>
-      <w:r>
-        <w:rPr>
-          <w:rFonts w:ascii="Times New Roman" w:hAnsi="Times New Roman" w:cs="Times New Roman"/>
-        </w:rPr>
-        <w:t xml:space="preserve">Implement the linked list from this following image. You may use 4 </w:t>
-      </w:r>
-      <w:proofErr w:type="gramStart"/>
-      <w:r>
-        <w:rPr>
-          <w:rFonts w:ascii="Times New Roman" w:hAnsi="Times New Roman" w:cs="Times New Roman"/>
-        </w:rPr>
-        <w:t>method</w:t>
-      </w:r>
-      <w:proofErr w:type="gramEnd"/>
-      <w:r>
-        <w:rPr>
-          <w:rFonts w:ascii="Times New Roman" w:hAnsi="Times New Roman" w:cs="Times New Roman"/>
-        </w:rPr>
-        <w:t xml:space="preserve"> of adding data we’ve learnt </w:t>
-      </w:r>
-    </w:p>
-    <w:p>
-      <w:pPr>
         <w:pStyle w:val="Default"/>
         <w:spacing w:after="150" w:line="276" w:lineRule="auto"/>
         <w:ind w:left="360"/>
         <w:rPr>
           <w:rFonts w:ascii="Times New Roman" w:hAnsi="Times New Roman" w:cs="Times New Roman"/>
-        </w:rPr>
-      </w:pPr>
-      <w:r>
-        <w:rPr>
-          <w:rFonts w:ascii="Times New Roman" w:hAnsi="Times New Roman" w:cs="Times New Roman"/>
-          <w:noProof/>
+          <w:b/>
+          <w:bCs/>
+        </w:rPr>
+      </w:pPr>
+      <w:r>
+        <w:rPr>
+          <w:rFonts w:ascii="Times New Roman" w:hAnsi="Times New Roman" w:cs="Times New Roman"/>
+          <w:b/>
+          <w:bCs/>
+        </w:rPr>
+        <w:t>Search Data</w:t>
+      </w:r>
+    </w:p>
+    <w:p>
+      <w:pPr>
+        <w:pStyle w:val="Default"/>
+        <w:spacing w:after="150" w:line="276" w:lineRule="auto"/>
+        <w:ind w:left="360"/>
+        <w:rPr>
+          <w:rFonts w:ascii="Times New Roman" w:hAnsi="Times New Roman" w:cs="Times New Roman"/>
+          <w:b/>
+          <w:bCs/>
+        </w:rPr>
+      </w:pPr>
+      <w:r>
+        <w:rPr>
+          <w:rFonts w:ascii="Times New Roman" w:hAnsi="Times New Roman" w:cs="Times New Roman"/>
+          <w:b/>
+          <w:bCs/>
         </w:rPr>
         <w:drawing>
-          <wp:inline distT="0" distB="0" distL="0" distR="0" wp14:anchorId="2748E6EA" wp14:editId="32CF5D46">
-            <wp:extent cx="5582429" cy="1009791"/>
-            <wp:effectExtent l="0" t="0" r="0" b="0"/>
-            <wp:docPr id="834025799" name="Picture 1"/>
+          <wp:inline distT="0" distB="0" distL="0" distR="0" wp14:anchorId="59071368" wp14:editId="795C2BE4">
+            <wp:extent cx="3492499" cy="1804946"/>
+            <wp:effectExtent l="0" t="0" r="0" b="5080"/>
+            <wp:docPr id="1314121544" name="Picture 1"/>
             <wp:cNvGraphicFramePr>
               <a:graphicFrameLocks xmlns:a="http://schemas.openxmlformats.org/drawingml/2006/main" noChangeAspect="1"/>
             </wp:cNvGraphicFramePr>
@@ -2389,23 +2375,30 @@
               <a:graphicData uri="http://schemas.openxmlformats.org/drawingml/2006/picture">
                 <pic:pic xmlns:pic="http://schemas.openxmlformats.org/drawingml/2006/picture">
                   <pic:nvPicPr>
-                    <pic:cNvPr id="834025799" name=""/>
+                    <pic:cNvPr id="1314121544" name=""/>
                     <pic:cNvPicPr/>
                   </pic:nvPicPr>
-                  <pic:blipFill>
-                    <a:blip r:embed="rId19"/>
-                    <a:stretch>
-                      <a:fillRect/>
-                    </a:stretch>
+                  <pic:blipFill rotWithShape="1">
+                    <a:blip r:embed="rId18"/>
+                    <a:srcRect b="57192"/>
+                    <a:stretch/>
                   </pic:blipFill>
-                  <pic:spPr>
+                  <pic:spPr bwMode="auto">
                     <a:xfrm>
                       <a:off x="0" y="0"/>
-                      <a:ext cx="5582429" cy="1009791"/>
+                      <a:ext cx="3492679" cy="1805039"/>
                     </a:xfrm>
                     <a:prstGeom prst="rect">
                       <a:avLst/>
                     </a:prstGeom>
+                    <a:ln>
+                      <a:noFill/>
+                    </a:ln>
+                    <a:extLst>
+                      <a:ext uri="{53640926-AAD7-44D8-BBD7-CCE9431645EC}">
+                        <a14:shadowObscured xmlns:a14="http://schemas.microsoft.com/office/drawing/2010/main"/>
+                      </a:ext>
+                    </a:extLst>
                   </pic:spPr>
                 </pic:pic>
               </a:graphicData>
@@ -2417,34 +2410,21 @@
     <w:p>
       <w:pPr>
         <w:pStyle w:val="Default"/>
-        <w:numPr>
-          <w:ilvl w:val="0"/>
-          <w:numId w:val="9"/>
-        </w:numPr>
         <w:spacing w:after="150" w:line="276" w:lineRule="auto"/>
-        <w:rPr>
-          <w:rFonts w:ascii="Times New Roman" w:hAnsi="Times New Roman" w:cs="Times New Roman"/>
-        </w:rPr>
-      </w:pPr>
-      <w:r>
-        <w:rPr>
-          <w:rFonts w:ascii="Times New Roman" w:hAnsi="Times New Roman" w:cs="Times New Roman"/>
-        </w:rPr>
-        <w:t xml:space="preserve">Create this following </w:t>
-      </w:r>
-      <w:r>
-        <w:rPr>
-          <w:rFonts w:ascii="Times New Roman" w:hAnsi="Times New Roman" w:cs="Times New Roman"/>
-          <w:b/>
-          <w:bCs/>
-        </w:rPr>
-        <w:t>Stack</w:t>
-      </w:r>
-      <w:r>
-        <w:rPr>
-          <w:rFonts w:ascii="Times New Roman" w:hAnsi="Times New Roman" w:cs="Times New Roman"/>
-        </w:rPr>
-        <w:t xml:space="preserve"> implementation using Linked List implementation</w:t>
+        <w:ind w:left="360"/>
+        <w:rPr>
+          <w:rFonts w:ascii="Times New Roman" w:hAnsi="Times New Roman" w:cs="Times New Roman"/>
+          <w:b/>
+          <w:bCs/>
+        </w:rPr>
+      </w:pPr>
+      <w:r>
+        <w:rPr>
+          <w:rFonts w:ascii="Times New Roman" w:hAnsi="Times New Roman" w:cs="Times New Roman"/>
+          <w:b/>
+          <w:bCs/>
+        </w:rPr>
+        <w:t>Sorting Data</w:t>
       </w:r>
     </w:p>
     <w:p>
@@ -2454,18 +2434,21 @@
         <w:ind w:left="360"/>
         <w:rPr>
           <w:rFonts w:ascii="Times New Roman" w:hAnsi="Times New Roman" w:cs="Times New Roman"/>
-        </w:rPr>
-      </w:pPr>
-      <w:r>
-        <w:rPr>
-          <w:rFonts w:ascii="Times New Roman" w:hAnsi="Times New Roman" w:cs="Times New Roman"/>
-          <w:noProof/>
+          <w:b/>
+          <w:bCs/>
+        </w:rPr>
+      </w:pPr>
+      <w:r>
+        <w:rPr>
+          <w:rFonts w:ascii="Times New Roman" w:hAnsi="Times New Roman" w:cs="Times New Roman"/>
+          <w:b/>
+          <w:bCs/>
         </w:rPr>
         <w:drawing>
-          <wp:inline distT="0" distB="0" distL="0" distR="0" wp14:anchorId="6C4E5D79" wp14:editId="7D900436">
-            <wp:extent cx="5731510" cy="1687195"/>
-            <wp:effectExtent l="0" t="0" r="2540" b="8255"/>
-            <wp:docPr id="1122593659" name="Picture 1"/>
+          <wp:inline distT="0" distB="0" distL="0" distR="0" wp14:anchorId="42AF843F" wp14:editId="7745F293">
+            <wp:extent cx="3492499" cy="2188818"/>
+            <wp:effectExtent l="0" t="0" r="0" b="2540"/>
+            <wp:docPr id="658422803" name="Picture 1"/>
             <wp:cNvGraphicFramePr>
               <a:graphicFrameLocks xmlns:a="http://schemas.openxmlformats.org/drawingml/2006/main" noChangeAspect="1"/>
             </wp:cNvGraphicFramePr>
@@ -2473,7 +2456,282 @@
               <a:graphicData uri="http://schemas.openxmlformats.org/drawingml/2006/picture">
                 <pic:pic xmlns:pic="http://schemas.openxmlformats.org/drawingml/2006/picture">
                   <pic:nvPicPr>
-                    <pic:cNvPr id="1122593659" name=""/>
+                    <pic:cNvPr id="658422803" name=""/>
+                    <pic:cNvPicPr/>
+                  </pic:nvPicPr>
+                  <pic:blipFill rotWithShape="1">
+                    <a:blip r:embed="rId18"/>
+                    <a:srcRect t="48088"/>
+                    <a:stretch/>
+                  </pic:blipFill>
+                  <pic:spPr bwMode="auto">
+                    <a:xfrm>
+                      <a:off x="0" y="0"/>
+                      <a:ext cx="3492679" cy="2188931"/>
+                    </a:xfrm>
+                    <a:prstGeom prst="rect">
+                      <a:avLst/>
+                    </a:prstGeom>
+                    <a:ln>
+                      <a:noFill/>
+                    </a:ln>
+                    <a:extLst>
+                      <a:ext uri="{53640926-AAD7-44D8-BBD7-CCE9431645EC}">
+                        <a14:shadowObscured xmlns:a14="http://schemas.microsoft.com/office/drawing/2010/main"/>
+                      </a:ext>
+                    </a:extLst>
+                  </pic:spPr>
+                </pic:pic>
+              </a:graphicData>
+            </a:graphic>
+          </wp:inline>
+        </w:drawing>
+      </w:r>
+    </w:p>
+    <w:p>
+      <w:pPr>
+        <w:pStyle w:val="Default"/>
+        <w:numPr>
+          <w:ilvl w:val="0"/>
+          <w:numId w:val="9"/>
+        </w:numPr>
+        <w:spacing w:after="150" w:line="276" w:lineRule="auto"/>
+        <w:rPr>
+          <w:rFonts w:ascii="Times New Roman" w:hAnsi="Times New Roman" w:cs="Times New Roman"/>
+        </w:rPr>
+      </w:pPr>
+      <w:r>
+        <w:rPr>
+          <w:rFonts w:ascii="Times New Roman" w:hAnsi="Times New Roman" w:cs="Times New Roman"/>
+        </w:rPr>
+        <w:t>We are required to create a program which Implement Stack using double linked list. The</w:t>
+      </w:r>
+      <w:r>
+        <w:rPr>
+          <w:rFonts w:ascii="Times New Roman" w:hAnsi="Times New Roman" w:cs="Times New Roman"/>
+        </w:rPr>
+        <w:t xml:space="preserve"> </w:t>
+      </w:r>
+      <w:r>
+        <w:rPr>
+          <w:rFonts w:ascii="Times New Roman" w:hAnsi="Times New Roman" w:cs="Times New Roman"/>
+        </w:rPr>
+        <w:t>features are described in following illustrations:</w:t>
+      </w:r>
+    </w:p>
+    <w:p>
+      <w:pPr>
+        <w:pStyle w:val="Default"/>
+        <w:spacing w:after="150" w:line="276" w:lineRule="auto"/>
+        <w:ind w:left="360"/>
+        <w:rPr>
+          <w:rFonts w:ascii="Times New Roman" w:hAnsi="Times New Roman" w:cs="Times New Roman"/>
+          <w:b/>
+          <w:bCs/>
+        </w:rPr>
+      </w:pPr>
+      <w:r>
+        <w:rPr>
+          <w:rFonts w:ascii="Times New Roman" w:hAnsi="Times New Roman" w:cs="Times New Roman"/>
+          <w:b/>
+          <w:bCs/>
+        </w:rPr>
+        <w:t>Initial menu and add Data (push)</w:t>
+      </w:r>
+    </w:p>
+    <w:p>
+      <w:pPr>
+        <w:pStyle w:val="Default"/>
+        <w:spacing w:after="150" w:line="276" w:lineRule="auto"/>
+        <w:ind w:left="360"/>
+        <w:rPr>
+          <w:rFonts w:ascii="Times New Roman" w:hAnsi="Times New Roman" w:cs="Times New Roman"/>
+          <w:b/>
+          <w:bCs/>
+        </w:rPr>
+      </w:pPr>
+      <w:r>
+        <w:rPr>
+          <w:rFonts w:ascii="Times New Roman" w:hAnsi="Times New Roman" w:cs="Times New Roman"/>
+          <w:b/>
+          <w:bCs/>
+        </w:rPr>
+        <w:lastRenderedPageBreak/>
+        <w:drawing>
+          <wp:inline distT="0" distB="0" distL="0" distR="0" wp14:anchorId="22EFE2EE" wp14:editId="21318B5F">
+            <wp:extent cx="3013544" cy="1501140"/>
+            <wp:effectExtent l="0" t="0" r="0" b="3810"/>
+            <wp:docPr id="1889246090" name="Picture 1"/>
+            <wp:cNvGraphicFramePr>
+              <a:graphicFrameLocks xmlns:a="http://schemas.openxmlformats.org/drawingml/2006/main" noChangeAspect="1"/>
+            </wp:cNvGraphicFramePr>
+            <a:graphic xmlns:a="http://schemas.openxmlformats.org/drawingml/2006/main">
+              <a:graphicData uri="http://schemas.openxmlformats.org/drawingml/2006/picture">
+                <pic:pic xmlns:pic="http://schemas.openxmlformats.org/drawingml/2006/picture">
+                  <pic:nvPicPr>
+                    <pic:cNvPr id="1889246090" name=""/>
+                    <pic:cNvPicPr/>
+                  </pic:nvPicPr>
+                  <pic:blipFill rotWithShape="1">
+                    <a:blip r:embed="rId19"/>
+                    <a:srcRect r="4753" b="57974"/>
+                    <a:stretch/>
+                  </pic:blipFill>
+                  <pic:spPr bwMode="auto">
+                    <a:xfrm>
+                      <a:off x="0" y="0"/>
+                      <a:ext cx="3022168" cy="1505436"/>
+                    </a:xfrm>
+                    <a:prstGeom prst="rect">
+                      <a:avLst/>
+                    </a:prstGeom>
+                    <a:ln>
+                      <a:noFill/>
+                    </a:ln>
+                    <a:extLst>
+                      <a:ext uri="{53640926-AAD7-44D8-BBD7-CCE9431645EC}">
+                        <a14:shadowObscured xmlns:a14="http://schemas.microsoft.com/office/drawing/2010/main"/>
+                      </a:ext>
+                    </a:extLst>
+                  </pic:spPr>
+                </pic:pic>
+              </a:graphicData>
+            </a:graphic>
+          </wp:inline>
+        </w:drawing>
+      </w:r>
+    </w:p>
+    <w:p>
+      <w:pPr>
+        <w:pStyle w:val="Default"/>
+        <w:spacing w:after="150" w:line="276" w:lineRule="auto"/>
+        <w:ind w:left="360"/>
+        <w:rPr>
+          <w:rFonts w:ascii="Times New Roman" w:hAnsi="Times New Roman" w:cs="Times New Roman"/>
+          <w:b/>
+          <w:bCs/>
+        </w:rPr>
+      </w:pPr>
+      <w:r>
+        <w:rPr>
+          <w:rFonts w:ascii="Times New Roman" w:hAnsi="Times New Roman" w:cs="Times New Roman"/>
+          <w:b/>
+          <w:bCs/>
+        </w:rPr>
+        <w:t>Print All Data</w:t>
+      </w:r>
+    </w:p>
+    <w:p>
+      <w:pPr>
+        <w:pStyle w:val="Default"/>
+        <w:spacing w:after="150" w:line="276" w:lineRule="auto"/>
+        <w:ind w:left="360"/>
+        <w:rPr>
+          <w:rFonts w:ascii="Times New Roman" w:hAnsi="Times New Roman" w:cs="Times New Roman"/>
+          <w:b/>
+          <w:bCs/>
+        </w:rPr>
+      </w:pPr>
+      <w:r>
+        <w:rPr>
+          <w:rFonts w:ascii="Times New Roman" w:hAnsi="Times New Roman" w:cs="Times New Roman"/>
+          <w:b/>
+          <w:bCs/>
+        </w:rPr>
+        <w:drawing>
+          <wp:inline distT="0" distB="0" distL="0" distR="0" wp14:anchorId="4F62C038" wp14:editId="0F7624EA">
+            <wp:extent cx="3101113" cy="1844702"/>
+            <wp:effectExtent l="0" t="0" r="4445" b="3175"/>
+            <wp:docPr id="1261352669" name="Picture 1"/>
+            <wp:cNvGraphicFramePr>
+              <a:graphicFrameLocks xmlns:a="http://schemas.openxmlformats.org/drawingml/2006/main" noChangeAspect="1"/>
+            </wp:cNvGraphicFramePr>
+            <a:graphic xmlns:a="http://schemas.openxmlformats.org/drawingml/2006/main">
+              <a:graphicData uri="http://schemas.openxmlformats.org/drawingml/2006/picture">
+                <pic:pic xmlns:pic="http://schemas.openxmlformats.org/drawingml/2006/picture">
+                  <pic:nvPicPr>
+                    <pic:cNvPr id="1261352669" name=""/>
+                    <pic:cNvPicPr/>
+                  </pic:nvPicPr>
+                  <pic:blipFill rotWithShape="1">
+                    <a:blip r:embed="rId19"/>
+                    <a:srcRect t="47310"/>
+                    <a:stretch/>
+                  </pic:blipFill>
+                  <pic:spPr bwMode="auto">
+                    <a:xfrm>
+                      <a:off x="0" y="0"/>
+                      <a:ext cx="3108637" cy="1849178"/>
+                    </a:xfrm>
+                    <a:prstGeom prst="rect">
+                      <a:avLst/>
+                    </a:prstGeom>
+                    <a:ln>
+                      <a:noFill/>
+                    </a:ln>
+                    <a:extLst>
+                      <a:ext uri="{53640926-AAD7-44D8-BBD7-CCE9431645EC}">
+                        <a14:shadowObscured xmlns:a14="http://schemas.microsoft.com/office/drawing/2010/main"/>
+                      </a:ext>
+                    </a:extLst>
+                  </pic:spPr>
+                </pic:pic>
+              </a:graphicData>
+            </a:graphic>
+          </wp:inline>
+        </w:drawing>
+      </w:r>
+    </w:p>
+    <w:p>
+      <w:pPr>
+        <w:pStyle w:val="Default"/>
+        <w:spacing w:after="150" w:line="276" w:lineRule="auto"/>
+        <w:ind w:left="360"/>
+        <w:rPr>
+          <w:rFonts w:ascii="Times New Roman" w:hAnsi="Times New Roman" w:cs="Times New Roman"/>
+          <w:b/>
+          <w:bCs/>
+        </w:rPr>
+      </w:pPr>
+      <w:r>
+        <w:rPr>
+          <w:rFonts w:ascii="Times New Roman" w:hAnsi="Times New Roman" w:cs="Times New Roman"/>
+          <w:b/>
+          <w:bCs/>
+        </w:rPr>
+        <w:t>See the data on top of the stack</w:t>
+      </w:r>
+    </w:p>
+    <w:p>
+      <w:pPr>
+        <w:pStyle w:val="Default"/>
+        <w:spacing w:after="150" w:line="276" w:lineRule="auto"/>
+        <w:ind w:left="360"/>
+        <w:rPr>
+          <w:rFonts w:ascii="Times New Roman" w:hAnsi="Times New Roman" w:cs="Times New Roman"/>
+          <w:b/>
+          <w:bCs/>
+        </w:rPr>
+      </w:pPr>
+      <w:r>
+        <w:rPr>
+          <w:rFonts w:ascii="Times New Roman" w:hAnsi="Times New Roman" w:cs="Times New Roman"/>
+          <w:b/>
+          <w:bCs/>
+        </w:rPr>
+        <w:drawing>
+          <wp:inline distT="0" distB="0" distL="0" distR="0" wp14:anchorId="12975D3F" wp14:editId="6EB4AD8C">
+            <wp:extent cx="1874231" cy="1681204"/>
+            <wp:effectExtent l="0" t="0" r="0" b="0"/>
+            <wp:docPr id="759952983" name="Picture 1"/>
+            <wp:cNvGraphicFramePr>
+              <a:graphicFrameLocks xmlns:a="http://schemas.openxmlformats.org/drawingml/2006/main" noChangeAspect="1"/>
+            </wp:cNvGraphicFramePr>
+            <a:graphic xmlns:a="http://schemas.openxmlformats.org/drawingml/2006/main">
+              <a:graphicData uri="http://schemas.openxmlformats.org/drawingml/2006/picture">
+                <pic:pic xmlns:pic="http://schemas.openxmlformats.org/drawingml/2006/picture">
+                  <pic:nvPicPr>
+                    <pic:cNvPr id="759952983" name=""/>
                     <pic:cNvPicPr/>
                   </pic:nvPicPr>
                   <pic:blipFill>
@@ -2485,7 +2743,7 @@
                   <pic:spPr>
                     <a:xfrm>
                       <a:off x="0" y="0"/>
-                      <a:ext cx="5731510" cy="1687195"/>
+                      <a:ext cx="1884322" cy="1690256"/>
                     </a:xfrm>
                     <a:prstGeom prst="rect">
                       <a:avLst/>
@@ -2497,11 +2755,80 @@
           </wp:inline>
         </w:drawing>
       </w:r>
-      <w:r>
-        <w:rPr>
-          <w:rFonts w:ascii="Times New Roman" w:hAnsi="Times New Roman" w:cs="Times New Roman"/>
-        </w:rPr>
-        <w:t xml:space="preserve"> </w:t>
+    </w:p>
+    <w:p>
+      <w:pPr>
+        <w:pStyle w:val="Default"/>
+        <w:spacing w:after="150" w:line="276" w:lineRule="auto"/>
+        <w:ind w:left="360"/>
+        <w:rPr>
+          <w:rFonts w:ascii="Times New Roman" w:hAnsi="Times New Roman" w:cs="Times New Roman"/>
+          <w:b/>
+          <w:bCs/>
+        </w:rPr>
+      </w:pPr>
+      <w:r>
+        <w:rPr>
+          <w:rFonts w:ascii="Times New Roman" w:hAnsi="Times New Roman" w:cs="Times New Roman"/>
+          <w:b/>
+          <w:bCs/>
+        </w:rPr>
+        <w:t>Pop the data from the top of the stack</w:t>
+      </w:r>
+    </w:p>
+    <w:p>
+      <w:pPr>
+        <w:pStyle w:val="Default"/>
+        <w:spacing w:after="150" w:line="276" w:lineRule="auto"/>
+        <w:ind w:left="360"/>
+        <w:rPr>
+          <w:rFonts w:ascii="Times New Roman" w:hAnsi="Times New Roman" w:cs="Times New Roman"/>
+          <w:b/>
+          <w:bCs/>
+        </w:rPr>
+      </w:pPr>
+      <w:r>
+        <w:rPr>
+          <w:rFonts w:ascii="Times New Roman" w:hAnsi="Times New Roman" w:cs="Times New Roman"/>
+          <w:b/>
+          <w:bCs/>
+        </w:rPr>
+        <w:lastRenderedPageBreak/>
+        <w:drawing>
+          <wp:inline distT="0" distB="0" distL="0" distR="0" wp14:anchorId="47B71710" wp14:editId="4A85116B">
+            <wp:extent cx="2693051" cy="2918129"/>
+            <wp:effectExtent l="0" t="0" r="0" b="0"/>
+            <wp:docPr id="798814062" name="Picture 1"/>
+            <wp:cNvGraphicFramePr>
+              <a:graphicFrameLocks xmlns:a="http://schemas.openxmlformats.org/drawingml/2006/main" noChangeAspect="1"/>
+            </wp:cNvGraphicFramePr>
+            <a:graphic xmlns:a="http://schemas.openxmlformats.org/drawingml/2006/main">
+              <a:graphicData uri="http://schemas.openxmlformats.org/drawingml/2006/picture">
+                <pic:pic xmlns:pic="http://schemas.openxmlformats.org/drawingml/2006/picture">
+                  <pic:nvPicPr>
+                    <pic:cNvPr id="798814062" name=""/>
+                    <pic:cNvPicPr/>
+                  </pic:nvPicPr>
+                  <pic:blipFill>
+                    <a:blip r:embed="rId21"/>
+                    <a:stretch>
+                      <a:fillRect/>
+                    </a:stretch>
+                  </pic:blipFill>
+                  <pic:spPr>
+                    <a:xfrm>
+                      <a:off x="0" y="0"/>
+                      <a:ext cx="2698064" cy="2923561"/>
+                    </a:xfrm>
+                    <a:prstGeom prst="rect">
+                      <a:avLst/>
+                    </a:prstGeom>
+                  </pic:spPr>
+                </pic:pic>
+              </a:graphicData>
+            </a:graphic>
+          </wp:inline>
+        </w:drawing>
       </w:r>
     </w:p>
     <w:p>
@@ -2514,43 +2841,288 @@
         <w:spacing w:after="150" w:line="276" w:lineRule="auto"/>
         <w:rPr>
           <w:rFonts w:ascii="Times New Roman" w:hAnsi="Times New Roman" w:cs="Times New Roman"/>
-        </w:rPr>
-      </w:pPr>
-      <w:r>
-        <w:rPr>
-          <w:rFonts w:ascii="Times New Roman" w:hAnsi="Times New Roman" w:cs="Times New Roman"/>
-        </w:rPr>
-        <w:t xml:space="preserve">Create a program that helps bank customer using linked list with data are as follows: </w:t>
-      </w:r>
-      <w:proofErr w:type="spellStart"/>
-      <w:proofErr w:type="gramStart"/>
-      <w:r>
-        <w:rPr>
-          <w:rFonts w:ascii="Times New Roman" w:hAnsi="Times New Roman" w:cs="Times New Roman"/>
-        </w:rPr>
-        <w:t>Name,address</w:t>
-      </w:r>
-      <w:proofErr w:type="spellEnd"/>
-      <w:proofErr w:type="gramEnd"/>
-      <w:r>
-        <w:rPr>
-          <w:rFonts w:ascii="Times New Roman" w:hAnsi="Times New Roman" w:cs="Times New Roman"/>
-        </w:rPr>
-        <w:t xml:space="preserve">, and </w:t>
-      </w:r>
-      <w:proofErr w:type="spellStart"/>
-      <w:r>
-        <w:rPr>
-          <w:rFonts w:ascii="Times New Roman" w:hAnsi="Times New Roman" w:cs="Times New Roman"/>
-        </w:rPr>
-        <w:t>customerAccountNumber</w:t>
-      </w:r>
-      <w:proofErr w:type="spellEnd"/>
-      <w:r>
-        <w:rPr>
-          <w:rFonts w:ascii="Times New Roman" w:hAnsi="Times New Roman" w:cs="Times New Roman"/>
-        </w:rPr>
-        <w:t xml:space="preserve">  </w:t>
+          <w:b/>
+          <w:bCs/>
+        </w:rPr>
+      </w:pPr>
+      <w:r>
+        <w:rPr>
+          <w:rFonts w:ascii="Times New Roman" w:hAnsi="Times New Roman" w:cs="Times New Roman"/>
+        </w:rPr>
+        <w:t>Create a program that helps vaccination process by having a queue algorithm alongside with</w:t>
+      </w:r>
+      <w:r>
+        <w:rPr>
+          <w:rFonts w:ascii="Times New Roman" w:hAnsi="Times New Roman" w:cs="Times New Roman"/>
+        </w:rPr>
+        <w:t xml:space="preserve"> </w:t>
+      </w:r>
+      <w:r>
+        <w:rPr>
+          <w:rFonts w:ascii="Times New Roman" w:hAnsi="Times New Roman" w:cs="Times New Roman"/>
+        </w:rPr>
+        <w:t xml:space="preserve">double linked list as follows </w:t>
+      </w:r>
+      <w:r>
+        <w:rPr>
+          <w:rFonts w:ascii="Times New Roman" w:hAnsi="Times New Roman" w:cs="Times New Roman"/>
+          <w:b/>
+          <w:bCs/>
+        </w:rPr>
+        <w:t>(the amount left of queue length in menu print(3) and recent</w:t>
+      </w:r>
+      <w:r>
+        <w:rPr>
+          <w:rFonts w:ascii="Times New Roman" w:hAnsi="Times New Roman" w:cs="Times New Roman"/>
+          <w:b/>
+          <w:bCs/>
+        </w:rPr>
+        <w:t xml:space="preserve"> </w:t>
+      </w:r>
+      <w:r>
+        <w:rPr>
+          <w:rFonts w:ascii="Times New Roman" w:hAnsi="Times New Roman" w:cs="Times New Roman"/>
+          <w:b/>
+          <w:bCs/>
+        </w:rPr>
+        <w:t>vaccinated person in menu Remove data (2) should be displayed)</w:t>
+      </w:r>
+    </w:p>
+    <w:p>
+      <w:pPr>
+        <w:pStyle w:val="Default"/>
+        <w:spacing w:after="150" w:line="276" w:lineRule="auto"/>
+        <w:ind w:left="360"/>
+        <w:rPr>
+          <w:rFonts w:ascii="Times New Roman" w:hAnsi="Times New Roman" w:cs="Times New Roman"/>
+          <w:b/>
+          <w:bCs/>
+        </w:rPr>
+      </w:pPr>
+      <w:r>
+        <w:rPr>
+          <w:rFonts w:ascii="Times New Roman" w:hAnsi="Times New Roman" w:cs="Times New Roman"/>
+          <w:b/>
+          <w:bCs/>
+        </w:rPr>
+        <w:t>Initial menu and adding a data</w:t>
+      </w:r>
+    </w:p>
+    <w:p>
+      <w:pPr>
+        <w:pStyle w:val="Default"/>
+        <w:spacing w:after="150" w:line="276" w:lineRule="auto"/>
+        <w:ind w:left="360"/>
+        <w:rPr>
+          <w:rFonts w:ascii="Times New Roman" w:hAnsi="Times New Roman" w:cs="Times New Roman"/>
+          <w:b/>
+          <w:bCs/>
+        </w:rPr>
+      </w:pPr>
+      <w:r>
+        <w:rPr>
+          <w:rFonts w:ascii="Times New Roman" w:hAnsi="Times New Roman" w:cs="Times New Roman"/>
+          <w:b/>
+          <w:bCs/>
+        </w:rPr>
+        <w:drawing>
+          <wp:inline distT="0" distB="0" distL="0" distR="0" wp14:anchorId="451864C9" wp14:editId="67BBFFA9">
+            <wp:extent cx="2170706" cy="1804313"/>
+            <wp:effectExtent l="0" t="0" r="1270" b="5715"/>
+            <wp:docPr id="295901335" name="Picture 1"/>
+            <wp:cNvGraphicFramePr>
+              <a:graphicFrameLocks xmlns:a="http://schemas.openxmlformats.org/drawingml/2006/main" noChangeAspect="1"/>
+            </wp:cNvGraphicFramePr>
+            <a:graphic xmlns:a="http://schemas.openxmlformats.org/drawingml/2006/main">
+              <a:graphicData uri="http://schemas.openxmlformats.org/drawingml/2006/picture">
+                <pic:pic xmlns:pic="http://schemas.openxmlformats.org/drawingml/2006/picture">
+                  <pic:nvPicPr>
+                    <pic:cNvPr id="295901335" name=""/>
+                    <pic:cNvPicPr/>
+                  </pic:nvPicPr>
+                  <pic:blipFill>
+                    <a:blip r:embed="rId22"/>
+                    <a:stretch>
+                      <a:fillRect/>
+                    </a:stretch>
+                  </pic:blipFill>
+                  <pic:spPr>
+                    <a:xfrm>
+                      <a:off x="0" y="0"/>
+                      <a:ext cx="2183344" cy="1814818"/>
+                    </a:xfrm>
+                    <a:prstGeom prst="rect">
+                      <a:avLst/>
+                    </a:prstGeom>
+                  </pic:spPr>
+                </pic:pic>
+              </a:graphicData>
+            </a:graphic>
+          </wp:inline>
+        </w:drawing>
+      </w:r>
+    </w:p>
+    <w:p>
+      <w:pPr>
+        <w:pStyle w:val="Default"/>
+        <w:spacing w:after="150" w:line="276" w:lineRule="auto"/>
+        <w:ind w:left="360"/>
+        <w:rPr>
+          <w:rFonts w:ascii="Times New Roman" w:hAnsi="Times New Roman" w:cs="Times New Roman"/>
+          <w:b/>
+          <w:bCs/>
+        </w:rPr>
+      </w:pPr>
+      <w:r>
+        <w:rPr>
+          <w:rFonts w:ascii="Times New Roman" w:hAnsi="Times New Roman" w:cs="Times New Roman"/>
+          <w:b/>
+          <w:bCs/>
+        </w:rPr>
+        <w:t>Print data (notice the highlighted red in the result)</w:t>
+      </w:r>
+    </w:p>
+    <w:p>
+      <w:pPr>
+        <w:pStyle w:val="Default"/>
+        <w:spacing w:after="150" w:line="276" w:lineRule="auto"/>
+        <w:ind w:left="360"/>
+        <w:rPr>
+          <w:rFonts w:ascii="Times New Roman" w:hAnsi="Times New Roman" w:cs="Times New Roman"/>
+          <w:b/>
+          <w:bCs/>
+        </w:rPr>
+      </w:pPr>
+      <w:r>
+        <w:rPr>
+          <w:rFonts w:ascii="Times New Roman" w:hAnsi="Times New Roman" w:cs="Times New Roman"/>
+          <w:b/>
+          <w:bCs/>
+        </w:rPr>
+        <w:drawing>
+          <wp:inline distT="0" distB="0" distL="0" distR="0" wp14:anchorId="02452EEA" wp14:editId="374C388E">
+            <wp:extent cx="2433650" cy="2194560"/>
+            <wp:effectExtent l="0" t="0" r="5080" b="0"/>
+            <wp:docPr id="2126820707" name="Picture 1"/>
+            <wp:cNvGraphicFramePr>
+              <a:graphicFrameLocks xmlns:a="http://schemas.openxmlformats.org/drawingml/2006/main" noChangeAspect="1"/>
+            </wp:cNvGraphicFramePr>
+            <a:graphic xmlns:a="http://schemas.openxmlformats.org/drawingml/2006/main">
+              <a:graphicData uri="http://schemas.openxmlformats.org/drawingml/2006/picture">
+                <pic:pic xmlns:pic="http://schemas.openxmlformats.org/drawingml/2006/picture">
+                  <pic:nvPicPr>
+                    <pic:cNvPr id="2126820707" name=""/>
+                    <pic:cNvPicPr/>
+                  </pic:nvPicPr>
+                  <pic:blipFill rotWithShape="1">
+                    <a:blip r:embed="rId23"/>
+                    <a:srcRect b="58807"/>
+                    <a:stretch/>
+                  </pic:blipFill>
+                  <pic:spPr bwMode="auto">
+                    <a:xfrm>
+                      <a:off x="0" y="0"/>
+                      <a:ext cx="2464981" cy="2222813"/>
+                    </a:xfrm>
+                    <a:prstGeom prst="rect">
+                      <a:avLst/>
+                    </a:prstGeom>
+                    <a:ln>
+                      <a:noFill/>
+                    </a:ln>
+                    <a:extLst>
+                      <a:ext uri="{53640926-AAD7-44D8-BBD7-CCE9431645EC}">
+                        <a14:shadowObscured xmlns:a14="http://schemas.microsoft.com/office/drawing/2010/main"/>
+                      </a:ext>
+                    </a:extLst>
+                  </pic:spPr>
+                </pic:pic>
+              </a:graphicData>
+            </a:graphic>
+          </wp:inline>
+        </w:drawing>
+      </w:r>
+    </w:p>
+    <w:p>
+      <w:pPr>
+        <w:pStyle w:val="Default"/>
+        <w:spacing w:after="150" w:line="276" w:lineRule="auto"/>
+        <w:ind w:left="360"/>
+        <w:rPr>
+          <w:rFonts w:ascii="Times New Roman" w:hAnsi="Times New Roman" w:cs="Times New Roman"/>
+          <w:b/>
+          <w:bCs/>
+        </w:rPr>
+      </w:pPr>
+      <w:r>
+        <w:rPr>
+          <w:rFonts w:ascii="Times New Roman" w:hAnsi="Times New Roman" w:cs="Times New Roman"/>
+          <w:b/>
+          <w:bCs/>
+        </w:rPr>
+        <w:t>Remove Data (the highlighted red must displayed in the console too)</w:t>
+      </w:r>
+    </w:p>
+    <w:p>
+      <w:pPr>
+        <w:pStyle w:val="Default"/>
+        <w:spacing w:after="150" w:line="276" w:lineRule="auto"/>
+        <w:ind w:left="360"/>
+        <w:rPr>
+          <w:rFonts w:ascii="Times New Roman" w:hAnsi="Times New Roman" w:cs="Times New Roman"/>
+          <w:b/>
+          <w:bCs/>
+        </w:rPr>
+      </w:pPr>
+      <w:r>
+        <w:rPr>
+          <w:rFonts w:ascii="Times New Roman" w:hAnsi="Times New Roman" w:cs="Times New Roman"/>
+          <w:b/>
+          <w:bCs/>
+        </w:rPr>
+        <w:lastRenderedPageBreak/>
+        <w:drawing>
+          <wp:inline distT="0" distB="0" distL="0" distR="0" wp14:anchorId="0F401FCB" wp14:editId="367DD9D6">
+            <wp:extent cx="2064993" cy="2441050"/>
+            <wp:effectExtent l="0" t="0" r="0" b="0"/>
+            <wp:docPr id="584717838" name="Picture 1"/>
+            <wp:cNvGraphicFramePr>
+              <a:graphicFrameLocks xmlns:a="http://schemas.openxmlformats.org/drawingml/2006/main" noChangeAspect="1"/>
+            </wp:cNvGraphicFramePr>
+            <a:graphic xmlns:a="http://schemas.openxmlformats.org/drawingml/2006/main">
+              <a:graphicData uri="http://schemas.openxmlformats.org/drawingml/2006/picture">
+                <pic:pic xmlns:pic="http://schemas.openxmlformats.org/drawingml/2006/picture">
+                  <pic:nvPicPr>
+                    <pic:cNvPr id="584717838" name=""/>
+                    <pic:cNvPicPr/>
+                  </pic:nvPicPr>
+                  <pic:blipFill rotWithShape="1">
+                    <a:blip r:embed="rId23"/>
+                    <a:srcRect t="46000"/>
+                    <a:stretch/>
+                  </pic:blipFill>
+                  <pic:spPr bwMode="auto">
+                    <a:xfrm>
+                      <a:off x="0" y="0"/>
+                      <a:ext cx="2070153" cy="2447149"/>
+                    </a:xfrm>
+                    <a:prstGeom prst="rect">
+                      <a:avLst/>
+                    </a:prstGeom>
+                    <a:ln>
+                      <a:noFill/>
+                    </a:ln>
+                    <a:extLst>
+                      <a:ext uri="{53640926-AAD7-44D8-BBD7-CCE9431645EC}">
+                        <a14:shadowObscured xmlns:a14="http://schemas.microsoft.com/office/drawing/2010/main"/>
+                      </a:ext>
+                    </a:extLst>
+                  </pic:spPr>
+                </pic:pic>
+              </a:graphicData>
+            </a:graphic>
+          </wp:inline>
+        </w:drawing>
       </w:r>
     </w:p>
     <w:p>
@@ -2569,36 +3141,371 @@
         <w:rPr>
           <w:rFonts w:ascii="Times New Roman" w:hAnsi="Times New Roman" w:cs="Times New Roman"/>
         </w:rPr>
-        <w:t xml:space="preserve">Implement </w:t>
-      </w:r>
-      <w:r>
-        <w:rPr>
-          <w:rFonts w:ascii="Times New Roman" w:hAnsi="Times New Roman" w:cs="Times New Roman"/>
-          <w:b/>
-          <w:bCs/>
-        </w:rPr>
-        <w:t>Queue</w:t>
-      </w:r>
-      <w:r>
-        <w:rPr>
-          <w:rFonts w:ascii="Times New Roman" w:hAnsi="Times New Roman" w:cs="Times New Roman"/>
-        </w:rPr>
-        <w:t xml:space="preserve"> in previous number with </w:t>
-      </w:r>
-      <w:r>
-        <w:rPr>
-          <w:rFonts w:ascii="Times New Roman" w:hAnsi="Times New Roman" w:cs="Times New Roman"/>
-          <w:b/>
-          <w:bCs/>
-        </w:rPr>
-        <w:t>linked list</w:t>
-      </w:r>
-      <w:r>
-        <w:rPr>
-          <w:rFonts w:ascii="Times New Roman" w:hAnsi="Times New Roman" w:cs="Times New Roman"/>
-        </w:rPr>
-        <w:t xml:space="preserve"> concept</w:t>
-      </w:r>
+        <w:t>Create a program implementation that list students score. Each student’s data consist of their</w:t>
+      </w:r>
+      <w:r>
+        <w:rPr>
+          <w:rFonts w:ascii="Times New Roman" w:hAnsi="Times New Roman" w:cs="Times New Roman"/>
+        </w:rPr>
+        <w:t xml:space="preserve"> </w:t>
+      </w:r>
+      <w:r>
+        <w:rPr>
+          <w:rFonts w:ascii="Times New Roman" w:hAnsi="Times New Roman" w:cs="Times New Roman"/>
+        </w:rPr>
+        <w:t>nim, name, and gpa. The program should implement double linked list and should be able to</w:t>
+      </w:r>
+      <w:r>
+        <w:rPr>
+          <w:rFonts w:ascii="Times New Roman" w:hAnsi="Times New Roman" w:cs="Times New Roman"/>
+        </w:rPr>
+        <w:t xml:space="preserve"> </w:t>
+      </w:r>
+      <w:r>
+        <w:rPr>
+          <w:rFonts w:ascii="Times New Roman" w:hAnsi="Times New Roman" w:cs="Times New Roman"/>
+        </w:rPr>
+        <w:t>search based on NIM and sort the GPA in descending order.</w:t>
+      </w:r>
+      <w:r>
+        <w:rPr>
+          <w:rFonts w:ascii="Times New Roman" w:hAnsi="Times New Roman" w:cs="Times New Roman"/>
+          <w:b/>
+          <w:bCs/>
+        </w:rPr>
+        <w:t xml:space="preserve"> Students class must be</w:t>
+      </w:r>
+      <w:r>
+        <w:rPr>
+          <w:rFonts w:ascii="Times New Roman" w:hAnsi="Times New Roman" w:cs="Times New Roman"/>
+          <w:b/>
+          <w:bCs/>
+        </w:rPr>
+        <w:t xml:space="preserve"> </w:t>
+      </w:r>
+      <w:r>
+        <w:rPr>
+          <w:rFonts w:ascii="Times New Roman" w:hAnsi="Times New Roman" w:cs="Times New Roman"/>
+          <w:b/>
+          <w:bCs/>
+        </w:rPr>
+        <w:t>implemented in this program</w:t>
+      </w:r>
+    </w:p>
+    <w:p>
+      <w:pPr>
+        <w:pStyle w:val="Default"/>
+        <w:spacing w:after="150" w:line="276" w:lineRule="auto"/>
+        <w:ind w:left="360"/>
+        <w:rPr>
+          <w:rFonts w:ascii="Times New Roman" w:hAnsi="Times New Roman" w:cs="Times New Roman"/>
+          <w:b/>
+          <w:bCs/>
+        </w:rPr>
+      </w:pPr>
+      <w:r>
+        <w:rPr>
+          <w:rFonts w:ascii="Times New Roman" w:hAnsi="Times New Roman" w:cs="Times New Roman"/>
+          <w:b/>
+          <w:bCs/>
+        </w:rPr>
+        <w:t>Initial menu and adding data</w:t>
+      </w:r>
+    </w:p>
+    <w:p>
+      <w:pPr>
+        <w:pStyle w:val="Default"/>
+        <w:spacing w:after="150" w:line="276" w:lineRule="auto"/>
+        <w:ind w:left="360"/>
+        <w:rPr>
+          <w:rFonts w:ascii="Times New Roman" w:hAnsi="Times New Roman" w:cs="Times New Roman"/>
+          <w:b/>
+          <w:bCs/>
+        </w:rPr>
+      </w:pPr>
+      <w:r>
+        <w:rPr>
+          <w:rFonts w:ascii="Times New Roman" w:hAnsi="Times New Roman" w:cs="Times New Roman"/>
+          <w:b/>
+          <w:bCs/>
+        </w:rPr>
+        <w:drawing>
+          <wp:inline distT="0" distB="0" distL="0" distR="0" wp14:anchorId="653B5701" wp14:editId="356B5F1C">
+            <wp:extent cx="3162774" cy="4012565"/>
+            <wp:effectExtent l="0" t="0" r="0" b="6985"/>
+            <wp:docPr id="327882664" name="Picture 1"/>
+            <wp:cNvGraphicFramePr>
+              <a:graphicFrameLocks xmlns:a="http://schemas.openxmlformats.org/drawingml/2006/main" noChangeAspect="1"/>
+            </wp:cNvGraphicFramePr>
+            <a:graphic xmlns:a="http://schemas.openxmlformats.org/drawingml/2006/main">
+              <a:graphicData uri="http://schemas.openxmlformats.org/drawingml/2006/picture">
+                <pic:pic xmlns:pic="http://schemas.openxmlformats.org/drawingml/2006/picture">
+                  <pic:nvPicPr>
+                    <pic:cNvPr id="327882664" name=""/>
+                    <pic:cNvPicPr/>
+                  </pic:nvPicPr>
+                  <pic:blipFill rotWithShape="1">
+                    <a:blip r:embed="rId24"/>
+                    <a:srcRect l="1241" r="1"/>
+                    <a:stretch/>
+                  </pic:blipFill>
+                  <pic:spPr bwMode="auto">
+                    <a:xfrm>
+                      <a:off x="0" y="0"/>
+                      <a:ext cx="3169344" cy="4020900"/>
+                    </a:xfrm>
+                    <a:prstGeom prst="rect">
+                      <a:avLst/>
+                    </a:prstGeom>
+                    <a:ln>
+                      <a:noFill/>
+                    </a:ln>
+                    <a:extLst>
+                      <a:ext uri="{53640926-AAD7-44D8-BBD7-CCE9431645EC}">
+                        <a14:shadowObscured xmlns:a14="http://schemas.microsoft.com/office/drawing/2010/main"/>
+                      </a:ext>
+                    </a:extLst>
+                  </pic:spPr>
+                </pic:pic>
+              </a:graphicData>
+            </a:graphic>
+          </wp:inline>
+        </w:drawing>
+      </w:r>
+    </w:p>
+    <w:p>
+      <w:pPr>
+        <w:pStyle w:val="Default"/>
+        <w:spacing w:after="150" w:line="276" w:lineRule="auto"/>
+        <w:ind w:left="360"/>
+        <w:rPr>
+          <w:rFonts w:ascii="Times New Roman" w:hAnsi="Times New Roman" w:cs="Times New Roman"/>
+          <w:b/>
+          <w:bCs/>
+        </w:rPr>
+      </w:pPr>
+      <w:r>
+        <w:rPr>
+          <w:rFonts w:ascii="Times New Roman" w:hAnsi="Times New Roman" w:cs="Times New Roman"/>
+          <w:b/>
+          <w:bCs/>
+        </w:rPr>
+        <w:t>Printing data</w:t>
+      </w:r>
+    </w:p>
+    <w:p>
+      <w:pPr>
+        <w:pStyle w:val="Default"/>
+        <w:spacing w:after="150" w:line="276" w:lineRule="auto"/>
+        <w:ind w:left="360"/>
+        <w:rPr>
+          <w:rFonts w:ascii="Times New Roman" w:hAnsi="Times New Roman" w:cs="Times New Roman"/>
+          <w:b/>
+          <w:bCs/>
+        </w:rPr>
+      </w:pPr>
+      <w:r>
+        <w:rPr>
+          <w:rFonts w:ascii="Times New Roman" w:hAnsi="Times New Roman" w:cs="Times New Roman"/>
+          <w:b/>
+          <w:bCs/>
+        </w:rPr>
+        <w:lastRenderedPageBreak/>
+        <w:drawing>
+          <wp:inline distT="0" distB="0" distL="0" distR="0" wp14:anchorId="0B25C1C2" wp14:editId="2076E379">
+            <wp:extent cx="1892318" cy="3355450"/>
+            <wp:effectExtent l="0" t="0" r="0" b="0"/>
+            <wp:docPr id="652093554" name="Picture 1"/>
+            <wp:cNvGraphicFramePr>
+              <a:graphicFrameLocks xmlns:a="http://schemas.openxmlformats.org/drawingml/2006/main" noChangeAspect="1"/>
+            </wp:cNvGraphicFramePr>
+            <a:graphic xmlns:a="http://schemas.openxmlformats.org/drawingml/2006/main">
+              <a:graphicData uri="http://schemas.openxmlformats.org/drawingml/2006/picture">
+                <pic:pic xmlns:pic="http://schemas.openxmlformats.org/drawingml/2006/picture">
+                  <pic:nvPicPr>
+                    <pic:cNvPr id="652093554" name=""/>
+                    <pic:cNvPicPr/>
+                  </pic:nvPicPr>
+                  <pic:blipFill>
+                    <a:blip r:embed="rId25"/>
+                    <a:stretch>
+                      <a:fillRect/>
+                    </a:stretch>
+                  </pic:blipFill>
+                  <pic:spPr>
+                    <a:xfrm>
+                      <a:off x="0" y="0"/>
+                      <a:ext cx="1900294" cy="3369593"/>
+                    </a:xfrm>
+                    <a:prstGeom prst="rect">
+                      <a:avLst/>
+                    </a:prstGeom>
+                  </pic:spPr>
+                </pic:pic>
+              </a:graphicData>
+            </a:graphic>
+          </wp:inline>
+        </w:drawing>
+      </w:r>
+    </w:p>
+    <w:p>
+      <w:pPr>
+        <w:pStyle w:val="Default"/>
+        <w:spacing w:after="150" w:line="276" w:lineRule="auto"/>
+        <w:ind w:left="360"/>
+        <w:rPr>
+          <w:rFonts w:ascii="Times New Roman" w:hAnsi="Times New Roman" w:cs="Times New Roman"/>
+          <w:b/>
+          <w:bCs/>
+        </w:rPr>
+      </w:pPr>
+      <w:r>
+        <w:rPr>
+          <w:rFonts w:ascii="Times New Roman" w:hAnsi="Times New Roman" w:cs="Times New Roman"/>
+          <w:b/>
+          <w:bCs/>
+        </w:rPr>
+        <w:t>Searching data</w:t>
+      </w:r>
+    </w:p>
+    <w:p>
+      <w:pPr>
+        <w:pStyle w:val="Default"/>
+        <w:spacing w:after="150" w:line="276" w:lineRule="auto"/>
+        <w:ind w:left="360"/>
+        <w:rPr>
+          <w:rFonts w:ascii="Times New Roman" w:hAnsi="Times New Roman" w:cs="Times New Roman"/>
+          <w:b/>
+          <w:bCs/>
+        </w:rPr>
+      </w:pPr>
+      <w:r>
+        <w:rPr>
+          <w:rFonts w:ascii="Times New Roman" w:hAnsi="Times New Roman" w:cs="Times New Roman"/>
+          <w:b/>
+          <w:bCs/>
+        </w:rPr>
+        <w:drawing>
+          <wp:inline distT="0" distB="0" distL="0" distR="0" wp14:anchorId="617E3E2D" wp14:editId="0D56BE2C">
+            <wp:extent cx="2337482" cy="2790328"/>
+            <wp:effectExtent l="0" t="0" r="5715" b="0"/>
+            <wp:docPr id="97125515" name="Picture 1"/>
+            <wp:cNvGraphicFramePr>
+              <a:graphicFrameLocks xmlns:a="http://schemas.openxmlformats.org/drawingml/2006/main" noChangeAspect="1"/>
+            </wp:cNvGraphicFramePr>
+            <a:graphic xmlns:a="http://schemas.openxmlformats.org/drawingml/2006/main">
+              <a:graphicData uri="http://schemas.openxmlformats.org/drawingml/2006/picture">
+                <pic:pic xmlns:pic="http://schemas.openxmlformats.org/drawingml/2006/picture">
+                  <pic:nvPicPr>
+                    <pic:cNvPr id="97125515" name=""/>
+                    <pic:cNvPicPr/>
+                  </pic:nvPicPr>
+                  <pic:blipFill>
+                    <a:blip r:embed="rId26"/>
+                    <a:stretch>
+                      <a:fillRect/>
+                    </a:stretch>
+                  </pic:blipFill>
+                  <pic:spPr>
+                    <a:xfrm>
+                      <a:off x="0" y="0"/>
+                      <a:ext cx="2344736" cy="2798987"/>
+                    </a:xfrm>
+                    <a:prstGeom prst="rect">
+                      <a:avLst/>
+                    </a:prstGeom>
+                  </pic:spPr>
+                </pic:pic>
+              </a:graphicData>
+            </a:graphic>
+          </wp:inline>
+        </w:drawing>
+      </w:r>
+    </w:p>
+    <w:p>
+      <w:pPr>
+        <w:pStyle w:val="Default"/>
+        <w:spacing w:after="150" w:line="276" w:lineRule="auto"/>
+        <w:ind w:left="360"/>
+        <w:rPr>
+          <w:rFonts w:ascii="Times New Roman" w:hAnsi="Times New Roman" w:cs="Times New Roman"/>
+          <w:b/>
+          <w:bCs/>
+        </w:rPr>
+      </w:pPr>
+      <w:r>
+        <w:rPr>
+          <w:rFonts w:ascii="Times New Roman" w:hAnsi="Times New Roman" w:cs="Times New Roman"/>
+          <w:b/>
+          <w:bCs/>
+        </w:rPr>
+        <w:t>Sorting data</w:t>
+      </w:r>
+    </w:p>
+    <w:p>
+      <w:pPr>
+        <w:pStyle w:val="Default"/>
+        <w:spacing w:after="150" w:line="276" w:lineRule="auto"/>
+        <w:ind w:left="360"/>
+        <w:rPr>
+          <w:rFonts w:ascii="Times New Roman" w:hAnsi="Times New Roman" w:cs="Times New Roman"/>
+          <w:b/>
+          <w:bCs/>
+        </w:rPr>
+      </w:pPr>
+      <w:r>
+        <w:rPr>
+          <w:rFonts w:ascii="Times New Roman" w:hAnsi="Times New Roman" w:cs="Times New Roman"/>
+          <w:b/>
+          <w:bCs/>
+        </w:rPr>
+        <w:lastRenderedPageBreak/>
+        <w:drawing>
+          <wp:inline distT="0" distB="0" distL="0" distR="0" wp14:anchorId="6918ADA6" wp14:editId="021BD291">
+            <wp:extent cx="2572810" cy="4117489"/>
+            <wp:effectExtent l="0" t="0" r="0" b="0"/>
+            <wp:docPr id="598973635" name="Picture 1"/>
+            <wp:cNvGraphicFramePr>
+              <a:graphicFrameLocks xmlns:a="http://schemas.openxmlformats.org/drawingml/2006/main" noChangeAspect="1"/>
+            </wp:cNvGraphicFramePr>
+            <a:graphic xmlns:a="http://schemas.openxmlformats.org/drawingml/2006/main">
+              <a:graphicData uri="http://schemas.openxmlformats.org/drawingml/2006/picture">
+                <pic:pic xmlns:pic="http://schemas.openxmlformats.org/drawingml/2006/picture">
+                  <pic:nvPicPr>
+                    <pic:cNvPr id="598973635" name=""/>
+                    <pic:cNvPicPr/>
+                  </pic:nvPicPr>
+                  <pic:blipFill>
+                    <a:blip r:embed="rId27"/>
+                    <a:stretch>
+                      <a:fillRect/>
+                    </a:stretch>
+                  </pic:blipFill>
+                  <pic:spPr>
+                    <a:xfrm>
+                      <a:off x="0" y="0"/>
+                      <a:ext cx="2577722" cy="4125350"/>
+                    </a:xfrm>
+                    <a:prstGeom prst="rect">
+                      <a:avLst/>
+                    </a:prstGeom>
+                  </pic:spPr>
+                </pic:pic>
+              </a:graphicData>
+            </a:graphic>
+          </wp:inline>
+        </w:drawing>
+      </w:r>
+    </w:p>
+    <w:p>
+      <w:pPr>
+        <w:pStyle w:val="Default"/>
+        <w:spacing w:after="150" w:line="276" w:lineRule="auto"/>
+        <w:ind w:left="360"/>
+        <w:rPr>
+          <w:rFonts w:ascii="Times New Roman" w:hAnsi="Times New Roman" w:cs="Times New Roman"/>
+        </w:rPr>
+      </w:pPr>
     </w:p>
     <w:sectPr>
       <w:pgSz w:w="11906" w:h="16838"/>
@@ -4123,8 +5030,8 @@
   <w:abstractNum w:abstractNumId="16" w15:restartNumberingAfterBreak="0">
     <w:nsid w:val="27FA5676"/>
     <w:multiLevelType w:val="hybridMultilevel"/>
-    <w:tmpl w:val="15DAD540"/>
-    <w:lvl w:ilvl="0" w:tplc="3809000F">
+    <w:tmpl w:val="0B5639EA"/>
+    <w:lvl w:ilvl="0" w:tplc="26420014">
       <w:start w:val="1"/>
       <w:numFmt w:val="decimal"/>
       <w:lvlText w:val="%1."/>
@@ -4134,6 +5041,8 @@
       </w:pPr>
       <w:rPr>
         <w:rFonts w:hint="default"/>
+        <w:b w:val="0"/>
+        <w:bCs w:val="0"/>
       </w:rPr>
     </w:lvl>
     <w:lvl w:ilvl="1" w:tplc="FFFFFFFF" w:tentative="1">
@@ -4636,6 +5545,99 @@
     </w:lvl>
   </w:abstractNum>
   <w:abstractNum w:abstractNumId="21" w15:restartNumberingAfterBreak="0">
+    <w:nsid w:val="38F31405"/>
+    <w:multiLevelType w:val="hybridMultilevel"/>
+    <w:tmpl w:val="2DAED64C"/>
+    <w:lvl w:ilvl="0" w:tplc="FFFFFFFF">
+      <w:start w:val="1"/>
+      <w:numFmt w:val="decimal"/>
+      <w:lvlText w:val="%1."/>
+      <w:lvlJc w:val="left"/>
+      <w:pPr>
+        <w:ind w:left="360" w:hanging="360"/>
+      </w:pPr>
+      <w:rPr>
+        <w:b w:val="0"/>
+        <w:bCs w:val="0"/>
+      </w:rPr>
+    </w:lvl>
+    <w:lvl w:ilvl="1" w:tplc="FFFFFFFF">
+      <w:start w:val="1"/>
+      <w:numFmt w:val="lowerLetter"/>
+      <w:lvlText w:val="%2."/>
+      <w:lvlJc w:val="left"/>
+      <w:pPr>
+        <w:ind w:left="1080" w:hanging="360"/>
+      </w:pPr>
+      <w:rPr>
+        <w:rFonts w:hint="default"/>
+      </w:rPr>
+    </w:lvl>
+    <w:lvl w:ilvl="2" w:tplc="FFFFFFFF" w:tentative="1">
+      <w:start w:val="1"/>
+      <w:numFmt w:val="lowerRoman"/>
+      <w:lvlText w:val="%3."/>
+      <w:lvlJc w:val="right"/>
+      <w:pPr>
+        <w:ind w:left="1800" w:hanging="180"/>
+      </w:pPr>
+    </w:lvl>
+    <w:lvl w:ilvl="3" w:tplc="FFFFFFFF" w:tentative="1">
+      <w:start w:val="1"/>
+      <w:numFmt w:val="decimal"/>
+      <w:lvlText w:val="%4."/>
+      <w:lvlJc w:val="left"/>
+      <w:pPr>
+        <w:ind w:left="2520" w:hanging="360"/>
+      </w:pPr>
+    </w:lvl>
+    <w:lvl w:ilvl="4" w:tplc="FFFFFFFF" w:tentative="1">
+      <w:start w:val="1"/>
+      <w:numFmt w:val="lowerLetter"/>
+      <w:lvlText w:val="%5."/>
+      <w:lvlJc w:val="left"/>
+      <w:pPr>
+        <w:ind w:left="3240" w:hanging="360"/>
+      </w:pPr>
+    </w:lvl>
+    <w:lvl w:ilvl="5" w:tplc="FFFFFFFF" w:tentative="1">
+      <w:start w:val="1"/>
+      <w:numFmt w:val="lowerRoman"/>
+      <w:lvlText w:val="%6."/>
+      <w:lvlJc w:val="right"/>
+      <w:pPr>
+        <w:ind w:left="3960" w:hanging="180"/>
+      </w:pPr>
+    </w:lvl>
+    <w:lvl w:ilvl="6" w:tplc="FFFFFFFF" w:tentative="1">
+      <w:start w:val="1"/>
+      <w:numFmt w:val="decimal"/>
+      <w:lvlText w:val="%7."/>
+      <w:lvlJc w:val="left"/>
+      <w:pPr>
+        <w:ind w:left="4680" w:hanging="360"/>
+      </w:pPr>
+    </w:lvl>
+    <w:lvl w:ilvl="7" w:tplc="FFFFFFFF" w:tentative="1">
+      <w:start w:val="1"/>
+      <w:numFmt w:val="lowerLetter"/>
+      <w:lvlText w:val="%8."/>
+      <w:lvlJc w:val="left"/>
+      <w:pPr>
+        <w:ind w:left="5400" w:hanging="360"/>
+      </w:pPr>
+    </w:lvl>
+    <w:lvl w:ilvl="8" w:tplc="FFFFFFFF" w:tentative="1">
+      <w:start w:val="1"/>
+      <w:numFmt w:val="lowerRoman"/>
+      <w:lvlText w:val="%9."/>
+      <w:lvlJc w:val="right"/>
+      <w:pPr>
+        <w:ind w:left="6120" w:hanging="180"/>
+      </w:pPr>
+    </w:lvl>
+  </w:abstractNum>
+  <w:abstractNum w:abstractNumId="22" w15:restartNumberingAfterBreak="0">
     <w:nsid w:val="3CE138C4"/>
     <w:multiLevelType w:val="hybridMultilevel"/>
     <w:tmpl w:val="B546BA60"/>
@@ -4724,7 +5726,7 @@
       </w:pPr>
     </w:lvl>
   </w:abstractNum>
-  <w:abstractNum w:abstractNumId="22" w15:restartNumberingAfterBreak="0">
+  <w:abstractNum w:abstractNumId="23" w15:restartNumberingAfterBreak="0">
     <w:nsid w:val="3E771091"/>
     <w:multiLevelType w:val="hybridMultilevel"/>
     <w:tmpl w:val="298096EE"/>
@@ -4813,7 +5815,7 @@
       </w:pPr>
     </w:lvl>
   </w:abstractNum>
-  <w:abstractNum w:abstractNumId="23" w15:restartNumberingAfterBreak="0">
+  <w:abstractNum w:abstractNumId="24" w15:restartNumberingAfterBreak="0">
     <w:nsid w:val="46DF2382"/>
     <w:multiLevelType w:val="hybridMultilevel"/>
     <w:tmpl w:val="30B04808"/>
@@ -4926,7 +5928,7 @@
       </w:rPr>
     </w:lvl>
   </w:abstractNum>
-  <w:abstractNum w:abstractNumId="24" w15:restartNumberingAfterBreak="0">
+  <w:abstractNum w:abstractNumId="25" w15:restartNumberingAfterBreak="0">
     <w:nsid w:val="472C2DEE"/>
     <w:multiLevelType w:val="hybridMultilevel"/>
     <w:tmpl w:val="11D22B38"/>
@@ -5039,7 +6041,7 @@
       </w:rPr>
     </w:lvl>
   </w:abstractNum>
-  <w:abstractNum w:abstractNumId="25" w15:restartNumberingAfterBreak="0">
+  <w:abstractNum w:abstractNumId="26" w15:restartNumberingAfterBreak="0">
     <w:nsid w:val="4D7F4744"/>
     <w:multiLevelType w:val="hybridMultilevel"/>
     <w:tmpl w:val="7DE65258"/>
@@ -5152,7 +6154,7 @@
       </w:rPr>
     </w:lvl>
   </w:abstractNum>
-  <w:abstractNum w:abstractNumId="26" w15:restartNumberingAfterBreak="0">
+  <w:abstractNum w:abstractNumId="27" w15:restartNumberingAfterBreak="0">
     <w:nsid w:val="4F1525C0"/>
     <w:multiLevelType w:val="hybridMultilevel"/>
     <w:tmpl w:val="EB362FD0"/>
@@ -5241,7 +6243,7 @@
       </w:pPr>
     </w:lvl>
   </w:abstractNum>
-  <w:abstractNum w:abstractNumId="27" w15:restartNumberingAfterBreak="0">
+  <w:abstractNum w:abstractNumId="28" w15:restartNumberingAfterBreak="0">
     <w:nsid w:val="543AF3CF"/>
     <w:multiLevelType w:val="hybridMultilevel"/>
     <w:tmpl w:val="FFFFFFFF"/>
@@ -5292,7 +6294,7 @@
       <w:lvlJc w:val="left"/>
     </w:lvl>
   </w:abstractNum>
-  <w:abstractNum w:abstractNumId="28" w15:restartNumberingAfterBreak="0">
+  <w:abstractNum w:abstractNumId="29" w15:restartNumberingAfterBreak="0">
     <w:nsid w:val="5D374813"/>
     <w:multiLevelType w:val="hybridMultilevel"/>
     <w:tmpl w:val="65423198"/>
@@ -5381,7 +6383,7 @@
       </w:pPr>
     </w:lvl>
   </w:abstractNum>
-  <w:abstractNum w:abstractNumId="29" w15:restartNumberingAfterBreak="0">
+  <w:abstractNum w:abstractNumId="30" w15:restartNumberingAfterBreak="0">
     <w:nsid w:val="64A9625D"/>
     <w:multiLevelType w:val="hybridMultilevel"/>
     <w:tmpl w:val="A7969678"/>
@@ -5494,7 +6496,7 @@
       </w:rPr>
     </w:lvl>
   </w:abstractNum>
-  <w:abstractNum w:abstractNumId="30" w15:restartNumberingAfterBreak="0">
+  <w:abstractNum w:abstractNumId="31" w15:restartNumberingAfterBreak="0">
     <w:nsid w:val="65886D72"/>
     <w:multiLevelType w:val="hybridMultilevel"/>
     <w:tmpl w:val="08B6A384"/>
@@ -5607,7 +6609,7 @@
       </w:rPr>
     </w:lvl>
   </w:abstractNum>
-  <w:abstractNum w:abstractNumId="31" w15:restartNumberingAfterBreak="0">
+  <w:abstractNum w:abstractNumId="32" w15:restartNumberingAfterBreak="0">
     <w:nsid w:val="6767397F"/>
     <w:multiLevelType w:val="hybridMultilevel"/>
     <w:tmpl w:val="2DAED64C"/>
@@ -5700,7 +6702,7 @@
       </w:pPr>
     </w:lvl>
   </w:abstractNum>
-  <w:abstractNum w:abstractNumId="32" w15:restartNumberingAfterBreak="0">
+  <w:abstractNum w:abstractNumId="33" w15:restartNumberingAfterBreak="0">
     <w:nsid w:val="68862B92"/>
     <w:multiLevelType w:val="hybridMultilevel"/>
     <w:tmpl w:val="2DAED64C"/>
@@ -5793,7 +6795,7 @@
       </w:pPr>
     </w:lvl>
   </w:abstractNum>
-  <w:abstractNum w:abstractNumId="33" w15:restartNumberingAfterBreak="0">
+  <w:abstractNum w:abstractNumId="34" w15:restartNumberingAfterBreak="0">
     <w:nsid w:val="724104A1"/>
     <w:multiLevelType w:val="hybridMultilevel"/>
     <w:tmpl w:val="D4543724"/>
@@ -5905,7 +6907,7 @@
       </w:rPr>
     </w:lvl>
   </w:abstractNum>
-  <w:abstractNum w:abstractNumId="34" w15:restartNumberingAfterBreak="0">
+  <w:abstractNum w:abstractNumId="35" w15:restartNumberingAfterBreak="0">
     <w:nsid w:val="76200527"/>
     <w:multiLevelType w:val="hybridMultilevel"/>
     <w:tmpl w:val="ED7C482A"/>
@@ -5996,7 +6998,7 @@
       </w:pPr>
     </w:lvl>
   </w:abstractNum>
-  <w:abstractNum w:abstractNumId="35" w15:restartNumberingAfterBreak="0">
+  <w:abstractNum w:abstractNumId="36" w15:restartNumberingAfterBreak="0">
     <w:nsid w:val="76321BAD"/>
     <w:multiLevelType w:val="hybridMultilevel"/>
     <w:tmpl w:val="FFFFFFFF"/>
@@ -6049,7 +7051,7 @@
       <w:lvlJc w:val="left"/>
     </w:lvl>
   </w:abstractNum>
-  <w:abstractNum w:abstractNumId="36" w15:restartNumberingAfterBreak="0">
+  <w:abstractNum w:abstractNumId="37" w15:restartNumberingAfterBreak="0">
     <w:nsid w:val="7675349F"/>
     <w:multiLevelType w:val="hybridMultilevel"/>
     <w:tmpl w:val="B8C03C38"/>
@@ -6162,7 +7164,7 @@
       </w:rPr>
     </w:lvl>
   </w:abstractNum>
-  <w:abstractNum w:abstractNumId="37" w15:restartNumberingAfterBreak="0">
+  <w:abstractNum w:abstractNumId="38" w15:restartNumberingAfterBreak="0">
     <w:nsid w:val="78E131DD"/>
     <w:multiLevelType w:val="hybridMultilevel"/>
     <w:tmpl w:val="53A40FDE"/>
@@ -6276,7 +7278,7 @@
     </w:lvl>
   </w:abstractNum>
   <w:num w:numId="1" w16cid:durableId="54085166">
-    <w:abstractNumId w:val="22"/>
+    <w:abstractNumId w:val="23"/>
   </w:num>
   <w:num w:numId="2" w16cid:durableId="771704960">
     <w:abstractNumId w:val="11"/>
@@ -6285,16 +7287,16 @@
     <w:abstractNumId w:val="8"/>
   </w:num>
   <w:num w:numId="4" w16cid:durableId="1168250280">
-    <w:abstractNumId w:val="34"/>
+    <w:abstractNumId w:val="35"/>
   </w:num>
   <w:num w:numId="5" w16cid:durableId="1312561548">
-    <w:abstractNumId w:val="28"/>
+    <w:abstractNumId w:val="29"/>
   </w:num>
   <w:num w:numId="6" w16cid:durableId="979387580">
     <w:abstractNumId w:val="15"/>
   </w:num>
   <w:num w:numId="7" w16cid:durableId="1997108700">
-    <w:abstractNumId w:val="21"/>
+    <w:abstractNumId w:val="22"/>
   </w:num>
   <w:num w:numId="8" w16cid:durableId="597373167">
     <w:abstractNumId w:val="0"/>
@@ -6303,10 +7305,10 @@
     <w:abstractNumId w:val="16"/>
   </w:num>
   <w:num w:numId="10" w16cid:durableId="290526580">
-    <w:abstractNumId w:val="23"/>
+    <w:abstractNumId w:val="24"/>
   </w:num>
   <w:num w:numId="11" w16cid:durableId="905188978">
-    <w:abstractNumId w:val="35"/>
+    <w:abstractNumId w:val="36"/>
   </w:num>
   <w:num w:numId="12" w16cid:durableId="208422896">
     <w:abstractNumId w:val="5"/>
@@ -6315,7 +7317,7 @@
     <w:abstractNumId w:val="1"/>
   </w:num>
   <w:num w:numId="14" w16cid:durableId="970331773">
-    <w:abstractNumId w:val="29"/>
+    <w:abstractNumId w:val="30"/>
   </w:num>
   <w:num w:numId="15" w16cid:durableId="373580322">
     <w:abstractNumId w:val="7"/>
@@ -6324,13 +7326,13 @@
     <w:abstractNumId w:val="4"/>
   </w:num>
   <w:num w:numId="17" w16cid:durableId="1100376778">
-    <w:abstractNumId w:val="27"/>
+    <w:abstractNumId w:val="28"/>
   </w:num>
   <w:num w:numId="18" w16cid:durableId="445776158">
     <w:abstractNumId w:val="3"/>
   </w:num>
   <w:num w:numId="19" w16cid:durableId="2006475064">
-    <w:abstractNumId w:val="36"/>
+    <w:abstractNumId w:val="37"/>
   </w:num>
   <w:num w:numId="20" w16cid:durableId="1540626298">
     <w:abstractNumId w:val="2"/>
@@ -6348,13 +7350,13 @@
     <w:abstractNumId w:val="18"/>
   </w:num>
   <w:num w:numId="25" w16cid:durableId="178009650">
-    <w:abstractNumId w:val="30"/>
+    <w:abstractNumId w:val="31"/>
   </w:num>
   <w:num w:numId="26" w16cid:durableId="401758200">
     <w:abstractNumId w:val="10"/>
   </w:num>
   <w:num w:numId="27" w16cid:durableId="207298790">
-    <w:abstractNumId w:val="25"/>
+    <w:abstractNumId w:val="26"/>
   </w:num>
   <w:num w:numId="28" w16cid:durableId="1480613280">
     <w:abstractNumId w:val="9"/>
@@ -6363,31 +7365,34 @@
     <w:abstractNumId w:val="14"/>
   </w:num>
   <w:num w:numId="30" w16cid:durableId="323976417">
-    <w:abstractNumId w:val="24"/>
+    <w:abstractNumId w:val="25"/>
   </w:num>
   <w:num w:numId="31" w16cid:durableId="274949017">
     <w:abstractNumId w:val="6"/>
   </w:num>
   <w:num w:numId="32" w16cid:durableId="798915896">
-    <w:abstractNumId w:val="32"/>
+    <w:abstractNumId w:val="33"/>
   </w:num>
   <w:num w:numId="33" w16cid:durableId="75907849">
-    <w:abstractNumId w:val="26"/>
+    <w:abstractNumId w:val="27"/>
   </w:num>
   <w:num w:numId="34" w16cid:durableId="2074309396">
-    <w:abstractNumId w:val="31"/>
+    <w:abstractNumId w:val="32"/>
   </w:num>
   <w:num w:numId="35" w16cid:durableId="1946035523">
     <w:abstractNumId w:val="19"/>
   </w:num>
   <w:num w:numId="36" w16cid:durableId="2023622350">
-    <w:abstractNumId w:val="33"/>
+    <w:abstractNumId w:val="34"/>
   </w:num>
   <w:num w:numId="37" w16cid:durableId="955721723">
-    <w:abstractNumId w:val="37"/>
+    <w:abstractNumId w:val="38"/>
   </w:num>
   <w:num w:numId="38" w16cid:durableId="1595480803">
     <w:abstractNumId w:val="12"/>
+  </w:num>
+  <w:num w:numId="39" w16cid:durableId="1244609792">
+    <w:abstractNumId w:val="21"/>
   </w:num>
 </w:numbering>
 </file>

--- a/Practice/Week12/Jobsheet 12_Sherly Lutfi Azkiah_1I_22_2341720241.docx
+++ b/Practice/Week12/Jobsheet 12_Sherly Lutfi Azkiah_1I_22_2341720241.docx
@@ -231,8 +231,18 @@
           <w:sz w:val="28"/>
           <w:szCs w:val="28"/>
         </w:rPr>
-        <w:t>Sherly Lutfi Azkiah Sulistyawati</w:t>
-      </w:r>
+        <w:t xml:space="preserve">Sherly Lutfi Azkiah </w:t>
+      </w:r>
+      <w:proofErr w:type="spellStart"/>
+      <w:r>
+        <w:rPr>
+          <w:rFonts w:ascii="Times New Roman" w:hAnsi="Times New Roman" w:cs="Times New Roman"/>
+          <w:sz w:val="28"/>
+          <w:szCs w:val="28"/>
+        </w:rPr>
+        <w:t>Sulistyawati</w:t>
+      </w:r>
+      <w:proofErr w:type="spellEnd"/>
     </w:p>
     <w:p>
       <w:pPr>
@@ -493,6 +503,7 @@
           <w:rFonts w:ascii="Times New Roman" w:hAnsi="Times New Roman" w:cs="Times New Roman"/>
           <w:b/>
           <w:bCs/>
+          <w:noProof/>
           <w:sz w:val="32"/>
           <w:szCs w:val="32"/>
         </w:rPr>
@@ -537,6 +548,7 @@
           <w:rFonts w:ascii="Times New Roman" w:hAnsi="Times New Roman" w:cs="Times New Roman"/>
           <w:b/>
           <w:bCs/>
+          <w:noProof/>
           <w:sz w:val="32"/>
           <w:szCs w:val="32"/>
         </w:rPr>
@@ -592,6 +604,7 @@
           <w:rFonts w:ascii="Times New Roman" w:hAnsi="Times New Roman" w:cs="Times New Roman"/>
           <w:b/>
           <w:bCs/>
+          <w:noProof/>
           <w:sz w:val="32"/>
           <w:szCs w:val="32"/>
         </w:rPr>
@@ -644,6 +657,7 @@
           <w:rFonts w:ascii="Times New Roman" w:hAnsi="Times New Roman" w:cs="Times New Roman"/>
           <w:b/>
           <w:bCs/>
+          <w:noProof/>
           <w:sz w:val="32"/>
           <w:szCs w:val="32"/>
         </w:rPr>
@@ -706,6 +720,7 @@
           <w:rFonts w:ascii="Times New Roman" w:hAnsi="Times New Roman" w:cs="Times New Roman"/>
           <w:b/>
           <w:bCs/>
+          <w:noProof/>
           <w:sz w:val="32"/>
           <w:szCs w:val="32"/>
         </w:rPr>
@@ -847,8 +862,28 @@
           <w:sz w:val="24"/>
           <w:szCs w:val="24"/>
         </w:rPr>
-        <w:t>, what is the usage of attribute next and prev ?</w:t>
-      </w:r>
+        <w:t xml:space="preserve">, what is the usage of attribute next and </w:t>
+      </w:r>
+      <w:proofErr w:type="spellStart"/>
+      <w:proofErr w:type="gramStart"/>
+      <w:r>
+        <w:rPr>
+          <w:rFonts w:ascii="Times New Roman" w:hAnsi="Times New Roman" w:cs="Times New Roman"/>
+          <w:sz w:val="24"/>
+          <w:szCs w:val="24"/>
+        </w:rPr>
+        <w:t>prev</w:t>
+      </w:r>
+      <w:proofErr w:type="spellEnd"/>
+      <w:r>
+        <w:rPr>
+          <w:rFonts w:ascii="Times New Roman" w:hAnsi="Times New Roman" w:cs="Times New Roman"/>
+          <w:sz w:val="24"/>
+          <w:szCs w:val="24"/>
+        </w:rPr>
+        <w:t xml:space="preserve"> ?</w:t>
+      </w:r>
+      <w:proofErr w:type="gramEnd"/>
     </w:p>
     <w:p>
       <w:pPr>
@@ -872,15 +907,27 @@
         </w:rPr>
         <w:t xml:space="preserve">In constructor of </w:t>
       </w:r>
-      <w:r>
-        <w:rPr>
-          <w:rFonts w:ascii="Times New Roman" w:hAnsi="Times New Roman" w:cs="Times New Roman"/>
-          <w:b/>
-          <w:bCs/>
-          <w:sz w:val="24"/>
-          <w:szCs w:val="24"/>
-        </w:rPr>
-        <w:t>DoubleLinkedList class.</w:t>
+      <w:proofErr w:type="spellStart"/>
+      <w:r>
+        <w:rPr>
+          <w:rFonts w:ascii="Times New Roman" w:hAnsi="Times New Roman" w:cs="Times New Roman"/>
+          <w:b/>
+          <w:bCs/>
+          <w:sz w:val="24"/>
+          <w:szCs w:val="24"/>
+        </w:rPr>
+        <w:t>DoubleLinkedList</w:t>
+      </w:r>
+      <w:proofErr w:type="spellEnd"/>
+      <w:r>
+        <w:rPr>
+          <w:rFonts w:ascii="Times New Roman" w:hAnsi="Times New Roman" w:cs="Times New Roman"/>
+          <w:b/>
+          <w:bCs/>
+          <w:sz w:val="24"/>
+          <w:szCs w:val="24"/>
+        </w:rPr>
+        <w:t xml:space="preserve"> class.</w:t>
       </w:r>
       <w:r>
         <w:rPr>
@@ -921,6 +968,7 @@
       <w:r>
         <w:rPr>
           <w:rFonts w:ascii="Times New Roman" w:hAnsi="Times New Roman" w:cs="Times New Roman"/>
+          <w:noProof/>
           <w:sz w:val="24"/>
           <w:szCs w:val="24"/>
         </w:rPr>
@@ -983,15 +1031,39 @@
         </w:rPr>
         <w:t xml:space="preserve">In method </w:t>
       </w:r>
-      <w:r>
-        <w:rPr>
-          <w:rFonts w:ascii="Times New Roman" w:hAnsi="Times New Roman" w:cs="Times New Roman"/>
-          <w:b/>
-          <w:bCs/>
-          <w:sz w:val="24"/>
-          <w:szCs w:val="24"/>
-        </w:rPr>
-        <w:t xml:space="preserve">addFirst(), </w:t>
+      <w:proofErr w:type="spellStart"/>
+      <w:proofErr w:type="gramStart"/>
+      <w:r>
+        <w:rPr>
+          <w:rFonts w:ascii="Times New Roman" w:hAnsi="Times New Roman" w:cs="Times New Roman"/>
+          <w:b/>
+          <w:bCs/>
+          <w:sz w:val="24"/>
+          <w:szCs w:val="24"/>
+        </w:rPr>
+        <w:t>addFirst</w:t>
+      </w:r>
+      <w:proofErr w:type="spellEnd"/>
+      <w:r>
+        <w:rPr>
+          <w:rFonts w:ascii="Times New Roman" w:hAnsi="Times New Roman" w:cs="Times New Roman"/>
+          <w:b/>
+          <w:bCs/>
+          <w:sz w:val="24"/>
+          <w:szCs w:val="24"/>
+        </w:rPr>
+        <w:t>(</w:t>
+      </w:r>
+      <w:proofErr w:type="gramEnd"/>
+      <w:r>
+        <w:rPr>
+          <w:rFonts w:ascii="Times New Roman" w:hAnsi="Times New Roman" w:cs="Times New Roman"/>
+          <w:b/>
+          <w:bCs/>
+          <w:sz w:val="24"/>
+          <w:szCs w:val="24"/>
+        </w:rPr>
+        <w:t xml:space="preserve">), </w:t>
       </w:r>
       <w:r>
         <w:rPr>
@@ -1010,8 +1082,36 @@
           <w:sz w:val="24"/>
           <w:szCs w:val="24"/>
         </w:rPr>
-        <w:t>Node newNode = new Node(</w:t>
-      </w:r>
+        <w:t xml:space="preserve">Node </w:t>
+      </w:r>
+      <w:proofErr w:type="spellStart"/>
+      <w:r>
+        <w:rPr>
+          <w:rFonts w:ascii="Times New Roman" w:hAnsi="Times New Roman" w:cs="Times New Roman"/>
+          <w:sz w:val="24"/>
+          <w:szCs w:val="24"/>
+        </w:rPr>
+        <w:t>newNode</w:t>
+      </w:r>
+      <w:proofErr w:type="spellEnd"/>
+      <w:r>
+        <w:rPr>
+          <w:rFonts w:ascii="Times New Roman" w:hAnsi="Times New Roman" w:cs="Times New Roman"/>
+          <w:sz w:val="24"/>
+          <w:szCs w:val="24"/>
+        </w:rPr>
+        <w:t xml:space="preserve"> = new </w:t>
+      </w:r>
+      <w:proofErr w:type="gramStart"/>
+      <w:r>
+        <w:rPr>
+          <w:rFonts w:ascii="Times New Roman" w:hAnsi="Times New Roman" w:cs="Times New Roman"/>
+          <w:sz w:val="24"/>
+          <w:szCs w:val="24"/>
+        </w:rPr>
+        <w:t>Node(</w:t>
+      </w:r>
+      <w:proofErr w:type="gramEnd"/>
       <w:r>
         <w:rPr>
           <w:rFonts w:ascii="Times New Roman" w:hAnsi="Times New Roman" w:cs="Times New Roman"/>
@@ -1053,15 +1153,39 @@
         </w:rPr>
         <w:t xml:space="preserve">In method </w:t>
       </w:r>
-      <w:r>
-        <w:rPr>
-          <w:rFonts w:ascii="Times New Roman" w:hAnsi="Times New Roman" w:cs="Times New Roman"/>
-          <w:b/>
-          <w:bCs/>
-          <w:sz w:val="24"/>
-          <w:szCs w:val="24"/>
-        </w:rPr>
-        <w:t>addLast(),</w:t>
+      <w:proofErr w:type="spellStart"/>
+      <w:proofErr w:type="gramStart"/>
+      <w:r>
+        <w:rPr>
+          <w:rFonts w:ascii="Times New Roman" w:hAnsi="Times New Roman" w:cs="Times New Roman"/>
+          <w:b/>
+          <w:bCs/>
+          <w:sz w:val="24"/>
+          <w:szCs w:val="24"/>
+        </w:rPr>
+        <w:t>addLast</w:t>
+      </w:r>
+      <w:proofErr w:type="spellEnd"/>
+      <w:r>
+        <w:rPr>
+          <w:rFonts w:ascii="Times New Roman" w:hAnsi="Times New Roman" w:cs="Times New Roman"/>
+          <w:b/>
+          <w:bCs/>
+          <w:sz w:val="24"/>
+          <w:szCs w:val="24"/>
+        </w:rPr>
+        <w:t>(</w:t>
+      </w:r>
+      <w:proofErr w:type="gramEnd"/>
+      <w:r>
+        <w:rPr>
+          <w:rFonts w:ascii="Times New Roman" w:hAnsi="Times New Roman" w:cs="Times New Roman"/>
+          <w:b/>
+          <w:bCs/>
+          <w:sz w:val="24"/>
+          <w:szCs w:val="24"/>
+        </w:rPr>
+        <w:t>),</w:t>
       </w:r>
       <w:r>
         <w:rPr>
@@ -1071,6 +1195,7 @@
         </w:rPr>
         <w:t xml:space="preserve"> what’s the purpose of creating a node object by passing the </w:t>
       </w:r>
+      <w:proofErr w:type="spellStart"/>
       <w:r>
         <w:rPr>
           <w:rFonts w:ascii="Times New Roman" w:hAnsi="Times New Roman" w:cs="Times New Roman"/>
@@ -1081,6 +1206,7 @@
         </w:rPr>
         <w:t>prev</w:t>
       </w:r>
+      <w:proofErr w:type="spellEnd"/>
       <w:r>
         <w:rPr>
           <w:rFonts w:ascii="Times New Roman" w:hAnsi="Times New Roman" w:cs="Times New Roman"/>
@@ -1169,8 +1295,36 @@
           <w:sz w:val="24"/>
           <w:szCs w:val="24"/>
         </w:rPr>
-        <w:t>Node newNode = new Node(</w:t>
-      </w:r>
+        <w:t xml:space="preserve">Node </w:t>
+      </w:r>
+      <w:proofErr w:type="spellStart"/>
+      <w:r>
+        <w:rPr>
+          <w:rFonts w:ascii="Times New Roman" w:hAnsi="Times New Roman" w:cs="Times New Roman"/>
+          <w:sz w:val="24"/>
+          <w:szCs w:val="24"/>
+        </w:rPr>
+        <w:t>newNode</w:t>
+      </w:r>
+      <w:proofErr w:type="spellEnd"/>
+      <w:r>
+        <w:rPr>
+          <w:rFonts w:ascii="Times New Roman" w:hAnsi="Times New Roman" w:cs="Times New Roman"/>
+          <w:sz w:val="24"/>
+          <w:szCs w:val="24"/>
+        </w:rPr>
+        <w:t xml:space="preserve"> = new </w:t>
+      </w:r>
+      <w:proofErr w:type="gramStart"/>
+      <w:r>
+        <w:rPr>
+          <w:rFonts w:ascii="Times New Roman" w:hAnsi="Times New Roman" w:cs="Times New Roman"/>
+          <w:sz w:val="24"/>
+          <w:szCs w:val="24"/>
+        </w:rPr>
+        <w:t>Node(</w:t>
+      </w:r>
+      <w:proofErr w:type="gramEnd"/>
       <w:r>
         <w:rPr>
           <w:rFonts w:ascii="Times New Roman" w:hAnsi="Times New Roman" w:cs="Times New Roman"/>
@@ -1274,6 +1428,7 @@
           <w:rFonts w:ascii="Times New Roman" w:hAnsi="Times New Roman" w:cs="Times New Roman"/>
           <w:b/>
           <w:bCs/>
+          <w:noProof/>
           <w:sz w:val="32"/>
           <w:szCs w:val="32"/>
         </w:rPr>
@@ -1329,6 +1484,7 @@
           <w:rFonts w:ascii="Times New Roman" w:hAnsi="Times New Roman" w:cs="Times New Roman"/>
           <w:b/>
           <w:bCs/>
+          <w:noProof/>
           <w:sz w:val="32"/>
           <w:szCs w:val="32"/>
         </w:rPr>
@@ -1385,6 +1541,7 @@
           <w:rFonts w:ascii="Times New Roman" w:hAnsi="Times New Roman" w:cs="Times New Roman"/>
           <w:b/>
           <w:bCs/>
+          <w:noProof/>
           <w:sz w:val="32"/>
           <w:szCs w:val="32"/>
         </w:rPr>
@@ -1493,7 +1650,35 @@
           <w:sz w:val="24"/>
           <w:szCs w:val="24"/>
         </w:rPr>
-        <w:t>the meaning of these statements in removeFirst() method?</w:t>
+        <w:t xml:space="preserve">the meaning of these statements in </w:t>
+      </w:r>
+      <w:proofErr w:type="spellStart"/>
+      <w:proofErr w:type="gramStart"/>
+      <w:r>
+        <w:rPr>
+          <w:rFonts w:ascii="Times New Roman" w:hAnsi="Times New Roman" w:cs="Times New Roman"/>
+          <w:sz w:val="24"/>
+          <w:szCs w:val="24"/>
+        </w:rPr>
+        <w:t>removeFirst</w:t>
+      </w:r>
+      <w:proofErr w:type="spellEnd"/>
+      <w:r>
+        <w:rPr>
+          <w:rFonts w:ascii="Times New Roman" w:hAnsi="Times New Roman" w:cs="Times New Roman"/>
+          <w:sz w:val="24"/>
+          <w:szCs w:val="24"/>
+        </w:rPr>
+        <w:t>(</w:t>
+      </w:r>
+      <w:proofErr w:type="gramEnd"/>
+      <w:r>
+        <w:rPr>
+          <w:rFonts w:ascii="Times New Roman" w:hAnsi="Times New Roman" w:cs="Times New Roman"/>
+          <w:sz w:val="24"/>
+          <w:szCs w:val="24"/>
+        </w:rPr>
+        <w:t>) method?</w:t>
       </w:r>
     </w:p>
     <w:p>
@@ -1526,15 +1711,39 @@
         </w:rPr>
         <w:t xml:space="preserve"> </w:t>
       </w:r>
-      <w:r>
-        <w:rPr>
-          <w:rFonts w:ascii="Times New Roman" w:hAnsi="Times New Roman" w:cs="Times New Roman"/>
-          <w:b/>
-          <w:bCs/>
-          <w:sz w:val="24"/>
-          <w:szCs w:val="24"/>
-        </w:rPr>
-        <w:t>removeLast()</w:t>
+      <w:proofErr w:type="spellStart"/>
+      <w:proofErr w:type="gramStart"/>
+      <w:r>
+        <w:rPr>
+          <w:rFonts w:ascii="Times New Roman" w:hAnsi="Times New Roman" w:cs="Times New Roman"/>
+          <w:b/>
+          <w:bCs/>
+          <w:sz w:val="24"/>
+          <w:szCs w:val="24"/>
+        </w:rPr>
+        <w:t>removeLast</w:t>
+      </w:r>
+      <w:proofErr w:type="spellEnd"/>
+      <w:r>
+        <w:rPr>
+          <w:rFonts w:ascii="Times New Roman" w:hAnsi="Times New Roman" w:cs="Times New Roman"/>
+          <w:b/>
+          <w:bCs/>
+          <w:sz w:val="24"/>
+          <w:szCs w:val="24"/>
+        </w:rPr>
+        <w:t>(</w:t>
+      </w:r>
+      <w:proofErr w:type="gramEnd"/>
+      <w:r>
+        <w:rPr>
+          <w:rFonts w:ascii="Times New Roman" w:hAnsi="Times New Roman" w:cs="Times New Roman"/>
+          <w:b/>
+          <w:bCs/>
+          <w:sz w:val="24"/>
+          <w:szCs w:val="24"/>
+        </w:rPr>
+        <w:t>)</w:t>
       </w:r>
       <w:r>
         <w:rPr>
@@ -1594,6 +1803,7 @@
       <w:r>
         <w:rPr>
           <w:rFonts w:ascii="Times New Roman" w:hAnsi="Times New Roman" w:cs="Times New Roman"/>
+          <w:noProof/>
           <w:sz w:val="24"/>
           <w:szCs w:val="24"/>
         </w:rPr>
@@ -1689,6 +1899,7 @@
       <w:r>
         <w:rPr>
           <w:rFonts w:ascii="Times New Roman" w:hAnsi="Times New Roman" w:cs="Times New Roman"/>
+          <w:noProof/>
           <w:sz w:val="24"/>
           <w:szCs w:val="24"/>
         </w:rPr>
@@ -1793,6 +2004,161 @@
           <w:szCs w:val="32"/>
         </w:rPr>
       </w:pPr>
+      <w:r>
+        <w:rPr>
+          <w:rFonts w:ascii="Times New Roman" w:hAnsi="Times New Roman" w:cs="Times New Roman"/>
+          <w:b/>
+          <w:bCs/>
+          <w:sz w:val="32"/>
+          <w:szCs w:val="32"/>
+        </w:rPr>
+        <w:drawing>
+          <wp:inline distT="0" distB="0" distL="0" distR="0" wp14:anchorId="368C55C9" wp14:editId="6225DB46">
+            <wp:extent cx="5731510" cy="4091305"/>
+            <wp:effectExtent l="0" t="0" r="2540" b="4445"/>
+            <wp:docPr id="1969435130" name="Picture 1"/>
+            <wp:cNvGraphicFramePr>
+              <a:graphicFrameLocks xmlns:a="http://schemas.openxmlformats.org/drawingml/2006/main" noChangeAspect="1"/>
+            </wp:cNvGraphicFramePr>
+            <a:graphic xmlns:a="http://schemas.openxmlformats.org/drawingml/2006/main">
+              <a:graphicData uri="http://schemas.openxmlformats.org/drawingml/2006/picture">
+                <pic:pic xmlns:pic="http://schemas.openxmlformats.org/drawingml/2006/picture">
+                  <pic:nvPicPr>
+                    <pic:cNvPr id="1969435130" name=""/>
+                    <pic:cNvPicPr/>
+                  </pic:nvPicPr>
+                  <pic:blipFill>
+                    <a:blip r:embed="rId16"/>
+                    <a:stretch>
+                      <a:fillRect/>
+                    </a:stretch>
+                  </pic:blipFill>
+                  <pic:spPr>
+                    <a:xfrm>
+                      <a:off x="0" y="0"/>
+                      <a:ext cx="5731510" cy="4091305"/>
+                    </a:xfrm>
+                    <a:prstGeom prst="rect">
+                      <a:avLst/>
+                    </a:prstGeom>
+                  </pic:spPr>
+                </pic:pic>
+              </a:graphicData>
+            </a:graphic>
+          </wp:inline>
+        </w:drawing>
+      </w:r>
+    </w:p>
+    <w:p>
+      <w:pPr>
+        <w:rPr>
+          <w:rFonts w:ascii="Times New Roman" w:hAnsi="Times New Roman" w:cs="Times New Roman"/>
+          <w:b/>
+          <w:bCs/>
+          <w:sz w:val="32"/>
+          <w:szCs w:val="32"/>
+        </w:rPr>
+      </w:pPr>
+      <w:r>
+        <w:rPr>
+          <w:rFonts w:ascii="Times New Roman" w:hAnsi="Times New Roman" w:cs="Times New Roman"/>
+          <w:b/>
+          <w:bCs/>
+          <w:sz w:val="32"/>
+          <w:szCs w:val="32"/>
+        </w:rPr>
+        <w:drawing>
+          <wp:inline distT="0" distB="0" distL="0" distR="0" wp14:anchorId="66F1621F" wp14:editId="3EDB6CDA">
+            <wp:extent cx="5731510" cy="2050415"/>
+            <wp:effectExtent l="0" t="0" r="2540" b="6985"/>
+            <wp:docPr id="1802836431" name="Picture 1"/>
+            <wp:cNvGraphicFramePr>
+              <a:graphicFrameLocks xmlns:a="http://schemas.openxmlformats.org/drawingml/2006/main" noChangeAspect="1"/>
+            </wp:cNvGraphicFramePr>
+            <a:graphic xmlns:a="http://schemas.openxmlformats.org/drawingml/2006/main">
+              <a:graphicData uri="http://schemas.openxmlformats.org/drawingml/2006/picture">
+                <pic:pic xmlns:pic="http://schemas.openxmlformats.org/drawingml/2006/picture">
+                  <pic:nvPicPr>
+                    <pic:cNvPr id="1802836431" name=""/>
+                    <pic:cNvPicPr/>
+                  </pic:nvPicPr>
+                  <pic:blipFill>
+                    <a:blip r:embed="rId17"/>
+                    <a:stretch>
+                      <a:fillRect/>
+                    </a:stretch>
+                  </pic:blipFill>
+                  <pic:spPr>
+                    <a:xfrm>
+                      <a:off x="0" y="0"/>
+                      <a:ext cx="5731510" cy="2050415"/>
+                    </a:xfrm>
+                    <a:prstGeom prst="rect">
+                      <a:avLst/>
+                    </a:prstGeom>
+                  </pic:spPr>
+                </pic:pic>
+              </a:graphicData>
+            </a:graphic>
+          </wp:inline>
+        </w:drawing>
+      </w:r>
+    </w:p>
+    <w:p>
+      <w:pPr>
+        <w:rPr>
+          <w:rFonts w:ascii="Times New Roman" w:hAnsi="Times New Roman" w:cs="Times New Roman"/>
+          <w:b/>
+          <w:bCs/>
+          <w:sz w:val="32"/>
+          <w:szCs w:val="32"/>
+        </w:rPr>
+      </w:pPr>
+      <w:r>
+        <w:rPr>
+          <w:rFonts w:ascii="Times New Roman" w:hAnsi="Times New Roman" w:cs="Times New Roman"/>
+          <w:b/>
+          <w:bCs/>
+          <w:sz w:val="32"/>
+          <w:szCs w:val="32"/>
+        </w:rPr>
+        <w:lastRenderedPageBreak/>
+        <w:drawing>
+          <wp:inline distT="0" distB="0" distL="0" distR="0" wp14:anchorId="08CA80B1" wp14:editId="01D72C73">
+            <wp:extent cx="3416161" cy="2433430"/>
+            <wp:effectExtent l="0" t="0" r="0" b="5080"/>
+            <wp:docPr id="291466152" name="Picture 1"/>
+            <wp:cNvGraphicFramePr>
+              <a:graphicFrameLocks xmlns:a="http://schemas.openxmlformats.org/drawingml/2006/main" noChangeAspect="1"/>
+            </wp:cNvGraphicFramePr>
+            <a:graphic xmlns:a="http://schemas.openxmlformats.org/drawingml/2006/main">
+              <a:graphicData uri="http://schemas.openxmlformats.org/drawingml/2006/picture">
+                <pic:pic xmlns:pic="http://schemas.openxmlformats.org/drawingml/2006/picture">
+                  <pic:nvPicPr>
+                    <pic:cNvPr id="291466152" name=""/>
+                    <pic:cNvPicPr/>
+                  </pic:nvPicPr>
+                  <pic:blipFill>
+                    <a:blip r:embed="rId18"/>
+                    <a:stretch>
+                      <a:fillRect/>
+                    </a:stretch>
+                  </pic:blipFill>
+                  <pic:spPr>
+                    <a:xfrm>
+                      <a:off x="0" y="0"/>
+                      <a:ext cx="3423154" cy="2438411"/>
+                    </a:xfrm>
+                    <a:prstGeom prst="rect">
+                      <a:avLst/>
+                    </a:prstGeom>
+                  </pic:spPr>
+                </pic:pic>
+              </a:graphicData>
+            </a:graphic>
+          </wp:inline>
+        </w:drawing>
+      </w:r>
     </w:p>
     <w:p>
       <w:pPr>
@@ -1848,15 +2214,27 @@
         </w:rPr>
         <w:t xml:space="preserve">What is the function of method </w:t>
       </w:r>
-      <w:r>
-        <w:rPr>
-          <w:rFonts w:ascii="Times New Roman" w:hAnsi="Times New Roman" w:cs="Times New Roman"/>
-          <w:b/>
-          <w:bCs/>
-          <w:sz w:val="24"/>
-          <w:szCs w:val="24"/>
-        </w:rPr>
-        <w:t>size()</w:t>
+      <w:proofErr w:type="gramStart"/>
+      <w:r>
+        <w:rPr>
+          <w:rFonts w:ascii="Times New Roman" w:hAnsi="Times New Roman" w:cs="Times New Roman"/>
+          <w:b/>
+          <w:bCs/>
+          <w:sz w:val="24"/>
+          <w:szCs w:val="24"/>
+        </w:rPr>
+        <w:t>size(</w:t>
+      </w:r>
+      <w:proofErr w:type="gramEnd"/>
+      <w:r>
+        <w:rPr>
+          <w:rFonts w:ascii="Times New Roman" w:hAnsi="Times New Roman" w:cs="Times New Roman"/>
+          <w:b/>
+          <w:bCs/>
+          <w:sz w:val="24"/>
+          <w:szCs w:val="24"/>
+        </w:rPr>
+        <w:t>)</w:t>
       </w:r>
       <w:r>
         <w:rPr>
@@ -1866,6 +2244,7 @@
         </w:rPr>
         <w:t xml:space="preserve"> in </w:t>
       </w:r>
+      <w:proofErr w:type="spellStart"/>
       <w:r>
         <w:rPr>
           <w:rFonts w:ascii="Times New Roman" w:hAnsi="Times New Roman" w:cs="Times New Roman"/>
@@ -1876,6 +2255,7 @@
         </w:rPr>
         <w:t>DoubleLinkedList</w:t>
       </w:r>
+      <w:proofErr w:type="spellEnd"/>
       <w:r>
         <w:rPr>
           <w:rFonts w:ascii="Times New Roman" w:hAnsi="Times New Roman" w:cs="Times New Roman"/>
@@ -1955,15 +2335,27 @@
         </w:rPr>
         <w:t xml:space="preserve">Please explain the difference between method </w:t>
       </w:r>
-      <w:r>
-        <w:rPr>
-          <w:rFonts w:ascii="Times New Roman" w:hAnsi="Times New Roman" w:cs="Times New Roman"/>
-          <w:b/>
-          <w:bCs/>
-          <w:sz w:val="24"/>
-          <w:szCs w:val="24"/>
-        </w:rPr>
-        <w:t xml:space="preserve">Add() </w:t>
+      <w:proofErr w:type="gramStart"/>
+      <w:r>
+        <w:rPr>
+          <w:rFonts w:ascii="Times New Roman" w:hAnsi="Times New Roman" w:cs="Times New Roman"/>
+          <w:b/>
+          <w:bCs/>
+          <w:sz w:val="24"/>
+          <w:szCs w:val="24"/>
+        </w:rPr>
+        <w:t>Add(</w:t>
+      </w:r>
+      <w:proofErr w:type="gramEnd"/>
+      <w:r>
+        <w:rPr>
+          <w:rFonts w:ascii="Times New Roman" w:hAnsi="Times New Roman" w:cs="Times New Roman"/>
+          <w:b/>
+          <w:bCs/>
+          <w:sz w:val="24"/>
+          <w:szCs w:val="24"/>
+        </w:rPr>
+        <w:t xml:space="preserve">) </w:t>
       </w:r>
       <w:r>
         <w:rPr>
@@ -2027,6 +2419,7 @@
       <w:r>
         <w:rPr>
           <w:rFonts w:ascii="Times New Roman" w:hAnsi="Times New Roman" w:cs="Times New Roman"/>
+          <w:noProof/>
           <w:sz w:val="24"/>
           <w:szCs w:val="24"/>
         </w:rPr>
@@ -2046,7 +2439,7 @@
                     <pic:cNvPicPr/>
                   </pic:nvPicPr>
                   <pic:blipFill>
-                    <a:blip r:embed="rId16"/>
+                    <a:blip r:embed="rId19"/>
                     <a:stretch>
                       <a:fillRect/>
                     </a:stretch>
@@ -2199,7 +2592,9 @@
           <w:rFonts w:ascii="Times New Roman" w:hAnsi="Times New Roman" w:cs="Times New Roman"/>
           <w:b/>
           <w:bCs/>
-        </w:rPr>
+          <w:noProof/>
+        </w:rPr>
+        <w:lastRenderedPageBreak/>
         <w:drawing>
           <wp:inline distT="0" distB="0" distL="0" distR="0" wp14:anchorId="1DB70622" wp14:editId="07810678">
             <wp:extent cx="4397008" cy="2043485"/>
@@ -2216,7 +2611,7 @@
                     <pic:cNvPicPr/>
                   </pic:nvPicPr>
                   <pic:blipFill rotWithShape="1">
-                    <a:blip r:embed="rId17"/>
+                    <a:blip r:embed="rId20"/>
                     <a:srcRect b="57491"/>
                     <a:stretch/>
                   </pic:blipFill>
@@ -2280,8 +2675,8 @@
           <w:rFonts w:ascii="Times New Roman" w:hAnsi="Times New Roman" w:cs="Times New Roman"/>
           <w:b/>
           <w:bCs/>
-        </w:rPr>
-        <w:lastRenderedPageBreak/>
+          <w:noProof/>
+        </w:rPr>
         <w:drawing>
           <wp:inline distT="0" distB="0" distL="0" distR="0" wp14:anchorId="6B4A0335" wp14:editId="751D7D3A">
             <wp:extent cx="3560302" cy="1995778"/>
@@ -2298,7 +2693,7 @@
                     <pic:cNvPicPr/>
                   </pic:nvPicPr>
                   <pic:blipFill rotWithShape="1">
-                    <a:blip r:embed="rId17"/>
+                    <a:blip r:embed="rId20"/>
                     <a:srcRect t="48727"/>
                     <a:stretch/>
                   </pic:blipFill>
@@ -2362,6 +2757,7 @@
           <w:rFonts w:ascii="Times New Roman" w:hAnsi="Times New Roman" w:cs="Times New Roman"/>
           <w:b/>
           <w:bCs/>
+          <w:noProof/>
         </w:rPr>
         <w:drawing>
           <wp:inline distT="0" distB="0" distL="0" distR="0" wp14:anchorId="59071368" wp14:editId="795C2BE4">
@@ -2379,7 +2775,7 @@
                     <pic:cNvPicPr/>
                   </pic:nvPicPr>
                   <pic:blipFill rotWithShape="1">
-                    <a:blip r:embed="rId18"/>
+                    <a:blip r:embed="rId21"/>
                     <a:srcRect b="57192"/>
                     <a:stretch/>
                   </pic:blipFill>
@@ -2443,7 +2839,9 @@
           <w:rFonts w:ascii="Times New Roman" w:hAnsi="Times New Roman" w:cs="Times New Roman"/>
           <w:b/>
           <w:bCs/>
-        </w:rPr>
+          <w:noProof/>
+        </w:rPr>
+        <w:lastRenderedPageBreak/>
         <w:drawing>
           <wp:inline distT="0" distB="0" distL="0" distR="0" wp14:anchorId="42AF843F" wp14:editId="7745F293">
             <wp:extent cx="3492499" cy="2188818"/>
@@ -2460,7 +2858,7 @@
                     <pic:cNvPicPr/>
                   </pic:nvPicPr>
                   <pic:blipFill rotWithShape="1">
-                    <a:blip r:embed="rId18"/>
+                    <a:blip r:embed="rId21"/>
                     <a:srcRect t="48088"/>
                     <a:stretch/>
                   </pic:blipFill>
@@ -2555,8 +2953,8 @@
           <w:rFonts w:ascii="Times New Roman" w:hAnsi="Times New Roman" w:cs="Times New Roman"/>
           <w:b/>
           <w:bCs/>
-        </w:rPr>
-        <w:lastRenderedPageBreak/>
+          <w:noProof/>
+        </w:rPr>
         <w:drawing>
           <wp:inline distT="0" distB="0" distL="0" distR="0" wp14:anchorId="22EFE2EE" wp14:editId="21318B5F">
             <wp:extent cx="3013544" cy="1501140"/>
@@ -2573,7 +2971,7 @@
                     <pic:cNvPicPr/>
                   </pic:nvPicPr>
                   <pic:blipFill rotWithShape="1">
-                    <a:blip r:embed="rId19"/>
+                    <a:blip r:embed="rId22"/>
                     <a:srcRect r="4753" b="57974"/>
                     <a:stretch/>
                   </pic:blipFill>
@@ -2637,6 +3035,7 @@
           <w:rFonts w:ascii="Times New Roman" w:hAnsi="Times New Roman" w:cs="Times New Roman"/>
           <w:b/>
           <w:bCs/>
+          <w:noProof/>
         </w:rPr>
         <w:drawing>
           <wp:inline distT="0" distB="0" distL="0" distR="0" wp14:anchorId="4F62C038" wp14:editId="0F7624EA">
@@ -2654,7 +3053,7 @@
                     <pic:cNvPicPr/>
                   </pic:nvPicPr>
                   <pic:blipFill rotWithShape="1">
-                    <a:blip r:embed="rId19"/>
+                    <a:blip r:embed="rId22"/>
                     <a:srcRect t="47310"/>
                     <a:stretch/>
                   </pic:blipFill>
@@ -2718,7 +3117,9 @@
           <w:rFonts w:ascii="Times New Roman" w:hAnsi="Times New Roman" w:cs="Times New Roman"/>
           <w:b/>
           <w:bCs/>
-        </w:rPr>
+          <w:noProof/>
+        </w:rPr>
+        <w:lastRenderedPageBreak/>
         <w:drawing>
           <wp:inline distT="0" distB="0" distL="0" distR="0" wp14:anchorId="12975D3F" wp14:editId="6EB4AD8C">
             <wp:extent cx="1874231" cy="1681204"/>
@@ -2735,7 +3136,7 @@
                     <pic:cNvPicPr/>
                   </pic:nvPicPr>
                   <pic:blipFill>
-                    <a:blip r:embed="rId20"/>
+                    <a:blip r:embed="rId23"/>
                     <a:stretch>
                       <a:fillRect/>
                     </a:stretch>
@@ -2792,8 +3193,8 @@
           <w:rFonts w:ascii="Times New Roman" w:hAnsi="Times New Roman" w:cs="Times New Roman"/>
           <w:b/>
           <w:bCs/>
-        </w:rPr>
-        <w:lastRenderedPageBreak/>
+          <w:noProof/>
+        </w:rPr>
         <w:drawing>
           <wp:inline distT="0" distB="0" distL="0" distR="0" wp14:anchorId="47B71710" wp14:editId="4A85116B">
             <wp:extent cx="2693051" cy="2918129"/>
@@ -2810,7 +3211,7 @@
                     <pic:cNvPicPr/>
                   </pic:nvPicPr>
                   <pic:blipFill>
-                    <a:blip r:embed="rId21"/>
+                    <a:blip r:embed="rId24"/>
                     <a:stretch>
                       <a:fillRect/>
                     </a:stretch>
@@ -2869,23 +3270,25 @@
           <w:b/>
           <w:bCs/>
         </w:rPr>
-        <w:t>(the amount left of queue length in menu print(3) and recent</w:t>
-      </w:r>
-      <w:r>
-        <w:rPr>
-          <w:rFonts w:ascii="Times New Roman" w:hAnsi="Times New Roman" w:cs="Times New Roman"/>
-          <w:b/>
-          <w:bCs/>
-        </w:rPr>
-        <w:t xml:space="preserve"> </w:t>
-      </w:r>
-      <w:r>
-        <w:rPr>
-          <w:rFonts w:ascii="Times New Roman" w:hAnsi="Times New Roman" w:cs="Times New Roman"/>
-          <w:b/>
-          <w:bCs/>
-        </w:rPr>
-        <w:t>vaccinated person in menu Remove data (2) should be displayed)</w:t>
+        <w:t xml:space="preserve">(the amount left of queue length in menu </w:t>
+      </w:r>
+      <w:proofErr w:type="gramStart"/>
+      <w:r>
+        <w:rPr>
+          <w:rFonts w:ascii="Times New Roman" w:hAnsi="Times New Roman" w:cs="Times New Roman"/>
+          <w:b/>
+          <w:bCs/>
+        </w:rPr>
+        <w:t>print(</w:t>
+      </w:r>
+      <w:proofErr w:type="gramEnd"/>
+      <w:r>
+        <w:rPr>
+          <w:rFonts w:ascii="Times New Roman" w:hAnsi="Times New Roman" w:cs="Times New Roman"/>
+          <w:b/>
+          <w:bCs/>
+        </w:rPr>
+        <w:t>3) and recent vaccinated person in menu Remove data (2) should be displayed)</w:t>
       </w:r>
     </w:p>
     <w:p>
@@ -2924,6 +3327,7 @@
           <w:rFonts w:ascii="Times New Roman" w:hAnsi="Times New Roman" w:cs="Times New Roman"/>
           <w:b/>
           <w:bCs/>
+          <w:noProof/>
         </w:rPr>
         <w:drawing>
           <wp:inline distT="0" distB="0" distL="0" distR="0" wp14:anchorId="451864C9" wp14:editId="67BBFFA9">
@@ -2941,7 +3345,7 @@
                     <pic:cNvPicPr/>
                   </pic:nvPicPr>
                   <pic:blipFill>
-                    <a:blip r:embed="rId22"/>
+                    <a:blip r:embed="rId25"/>
                     <a:stretch>
                       <a:fillRect/>
                     </a:stretch>
@@ -2961,6 +3365,54 @@
           </wp:inline>
         </w:drawing>
       </w:r>
+      <w:r>
+        <w:rPr>
+          <w:noProof/>
+        </w:rPr>
+        <w:t xml:space="preserve"> </w:t>
+      </w:r>
+      <w:r>
+        <w:rPr>
+          <w:rFonts w:ascii="Times New Roman" w:hAnsi="Times New Roman" w:cs="Times New Roman"/>
+          <w:b/>
+          <w:bCs/>
+        </w:rPr>
+        <w:drawing>
+          <wp:inline distT="0" distB="0" distL="0" distR="0" wp14:anchorId="6F19572E" wp14:editId="37935721">
+            <wp:extent cx="2166287" cy="1789044"/>
+            <wp:effectExtent l="0" t="0" r="5715" b="1905"/>
+            <wp:docPr id="1816986638" name="Picture 1"/>
+            <wp:cNvGraphicFramePr>
+              <a:graphicFrameLocks xmlns:a="http://schemas.openxmlformats.org/drawingml/2006/main" noChangeAspect="1"/>
+            </wp:cNvGraphicFramePr>
+            <a:graphic xmlns:a="http://schemas.openxmlformats.org/drawingml/2006/main">
+              <a:graphicData uri="http://schemas.openxmlformats.org/drawingml/2006/picture">
+                <pic:pic xmlns:pic="http://schemas.openxmlformats.org/drawingml/2006/picture">
+                  <pic:nvPicPr>
+                    <pic:cNvPr id="1816986638" name=""/>
+                    <pic:cNvPicPr/>
+                  </pic:nvPicPr>
+                  <pic:blipFill>
+                    <a:blip r:embed="rId26"/>
+                    <a:stretch>
+                      <a:fillRect/>
+                    </a:stretch>
+                  </pic:blipFill>
+                  <pic:spPr>
+                    <a:xfrm>
+                      <a:off x="0" y="0"/>
+                      <a:ext cx="2170281" cy="1792342"/>
+                    </a:xfrm>
+                    <a:prstGeom prst="rect">
+                      <a:avLst/>
+                    </a:prstGeom>
+                  </pic:spPr>
+                </pic:pic>
+              </a:graphicData>
+            </a:graphic>
+          </wp:inline>
+        </w:drawing>
+      </w:r>
     </w:p>
     <w:p>
       <w:pPr>
@@ -2998,7 +3450,9 @@
           <w:rFonts w:ascii="Times New Roman" w:hAnsi="Times New Roman" w:cs="Times New Roman"/>
           <w:b/>
           <w:bCs/>
-        </w:rPr>
+          <w:noProof/>
+        </w:rPr>
+        <w:lastRenderedPageBreak/>
         <w:drawing>
           <wp:inline distT="0" distB="0" distL="0" distR="0" wp14:anchorId="02452EEA" wp14:editId="374C388E">
             <wp:extent cx="2433650" cy="2194560"/>
@@ -3015,7 +3469,7 @@
                     <pic:cNvPicPr/>
                   </pic:nvPicPr>
                   <pic:blipFill rotWithShape="1">
-                    <a:blip r:embed="rId23"/>
+                    <a:blip r:embed="rId27"/>
                     <a:srcRect b="58807"/>
                     <a:stretch/>
                   </pic:blipFill>
@@ -3042,6 +3496,54 @@
           </wp:inline>
         </w:drawing>
       </w:r>
+      <w:r>
+        <w:rPr>
+          <w:noProof/>
+        </w:rPr>
+        <w:t xml:space="preserve"> </w:t>
+      </w:r>
+      <w:r>
+        <w:rPr>
+          <w:rFonts w:ascii="Times New Roman" w:hAnsi="Times New Roman" w:cs="Times New Roman"/>
+          <w:b/>
+          <w:bCs/>
+        </w:rPr>
+        <w:drawing>
+          <wp:inline distT="0" distB="0" distL="0" distR="0" wp14:anchorId="2B9EDD45" wp14:editId="5D3AB1A7">
+            <wp:extent cx="1656488" cy="2170209"/>
+            <wp:effectExtent l="0" t="0" r="1270" b="1905"/>
+            <wp:docPr id="1990068290" name="Picture 1"/>
+            <wp:cNvGraphicFramePr>
+              <a:graphicFrameLocks xmlns:a="http://schemas.openxmlformats.org/drawingml/2006/main" noChangeAspect="1"/>
+            </wp:cNvGraphicFramePr>
+            <a:graphic xmlns:a="http://schemas.openxmlformats.org/drawingml/2006/main">
+              <a:graphicData uri="http://schemas.openxmlformats.org/drawingml/2006/picture">
+                <pic:pic xmlns:pic="http://schemas.openxmlformats.org/drawingml/2006/picture">
+                  <pic:nvPicPr>
+                    <pic:cNvPr id="1990068290" name=""/>
+                    <pic:cNvPicPr/>
+                  </pic:nvPicPr>
+                  <pic:blipFill>
+                    <a:blip r:embed="rId28"/>
+                    <a:stretch>
+                      <a:fillRect/>
+                    </a:stretch>
+                  </pic:blipFill>
+                  <pic:spPr>
+                    <a:xfrm>
+                      <a:off x="0" y="0"/>
+                      <a:ext cx="1681754" cy="2203311"/>
+                    </a:xfrm>
+                    <a:prstGeom prst="rect">
+                      <a:avLst/>
+                    </a:prstGeom>
+                  </pic:spPr>
+                </pic:pic>
+              </a:graphicData>
+            </a:graphic>
+          </wp:inline>
+        </w:drawing>
+      </w:r>
     </w:p>
     <w:p>
       <w:pPr>
@@ -3060,7 +3562,25 @@
           <w:b/>
           <w:bCs/>
         </w:rPr>
-        <w:t>Remove Data (the highlighted red must displayed in the console too)</w:t>
+        <w:t xml:space="preserve">Remove Data (the highlighted red must </w:t>
+      </w:r>
+      <w:proofErr w:type="gramStart"/>
+      <w:r>
+        <w:rPr>
+          <w:rFonts w:ascii="Times New Roman" w:hAnsi="Times New Roman" w:cs="Times New Roman"/>
+          <w:b/>
+          <w:bCs/>
+        </w:rPr>
+        <w:t>displayed</w:t>
+      </w:r>
+      <w:proofErr w:type="gramEnd"/>
+      <w:r>
+        <w:rPr>
+          <w:rFonts w:ascii="Times New Roman" w:hAnsi="Times New Roman" w:cs="Times New Roman"/>
+          <w:b/>
+          <w:bCs/>
+        </w:rPr>
+        <w:t xml:space="preserve"> in the console too)</w:t>
       </w:r>
     </w:p>
     <w:p>
@@ -3079,8 +3599,8 @@
           <w:rFonts w:ascii="Times New Roman" w:hAnsi="Times New Roman" w:cs="Times New Roman"/>
           <w:b/>
           <w:bCs/>
-        </w:rPr>
-        <w:lastRenderedPageBreak/>
+          <w:noProof/>
+        </w:rPr>
         <w:drawing>
           <wp:inline distT="0" distB="0" distL="0" distR="0" wp14:anchorId="0F401FCB" wp14:editId="367DD9D6">
             <wp:extent cx="2064993" cy="2441050"/>
@@ -3097,7 +3617,7 @@
                     <pic:cNvPicPr/>
                   </pic:nvPicPr>
                   <pic:blipFill rotWithShape="1">
-                    <a:blip r:embed="rId23"/>
+                    <a:blip r:embed="rId27"/>
                     <a:srcRect t="46000"/>
                     <a:stretch/>
                   </pic:blipFill>
@@ -3124,6 +3644,54 @@
           </wp:inline>
         </w:drawing>
       </w:r>
+      <w:r>
+        <w:rPr>
+          <w:noProof/>
+        </w:rPr>
+        <w:t xml:space="preserve"> </w:t>
+      </w:r>
+      <w:r>
+        <w:rPr>
+          <w:rFonts w:ascii="Times New Roman" w:hAnsi="Times New Roman" w:cs="Times New Roman"/>
+          <w:b/>
+          <w:bCs/>
+        </w:rPr>
+        <w:drawing>
+          <wp:inline distT="0" distB="0" distL="0" distR="0" wp14:anchorId="3C3E826A" wp14:editId="242CCA34">
+            <wp:extent cx="1219918" cy="2439835"/>
+            <wp:effectExtent l="0" t="0" r="0" b="0"/>
+            <wp:docPr id="1948379552" name="Picture 1"/>
+            <wp:cNvGraphicFramePr>
+              <a:graphicFrameLocks xmlns:a="http://schemas.openxmlformats.org/drawingml/2006/main" noChangeAspect="1"/>
+            </wp:cNvGraphicFramePr>
+            <a:graphic xmlns:a="http://schemas.openxmlformats.org/drawingml/2006/main">
+              <a:graphicData uri="http://schemas.openxmlformats.org/drawingml/2006/picture">
+                <pic:pic xmlns:pic="http://schemas.openxmlformats.org/drawingml/2006/picture">
+                  <pic:nvPicPr>
+                    <pic:cNvPr id="1948379552" name=""/>
+                    <pic:cNvPicPr/>
+                  </pic:nvPicPr>
+                  <pic:blipFill>
+                    <a:blip r:embed="rId29"/>
+                    <a:stretch>
+                      <a:fillRect/>
+                    </a:stretch>
+                  </pic:blipFill>
+                  <pic:spPr>
+                    <a:xfrm>
+                      <a:off x="0" y="0"/>
+                      <a:ext cx="1235495" cy="2470989"/>
+                    </a:xfrm>
+                    <a:prstGeom prst="rect">
+                      <a:avLst/>
+                    </a:prstGeom>
+                  </pic:spPr>
+                </pic:pic>
+              </a:graphicData>
+            </a:graphic>
+          </wp:inline>
+        </w:drawing>
+      </w:r>
     </w:p>
     <w:p>
       <w:pPr>
@@ -3153,43 +3721,29 @@
         <w:rPr>
           <w:rFonts w:ascii="Times New Roman" w:hAnsi="Times New Roman" w:cs="Times New Roman"/>
         </w:rPr>
-        <w:t>nim, name, and gpa. The program should implement double linked list and should be able to</w:t>
-      </w:r>
-      <w:r>
-        <w:rPr>
-          <w:rFonts w:ascii="Times New Roman" w:hAnsi="Times New Roman" w:cs="Times New Roman"/>
-        </w:rPr>
-        <w:t xml:space="preserve"> </w:t>
-      </w:r>
-      <w:r>
-        <w:rPr>
-          <w:rFonts w:ascii="Times New Roman" w:hAnsi="Times New Roman" w:cs="Times New Roman"/>
-        </w:rPr>
-        <w:t>search based on NIM and sort the GPA in descending order.</w:t>
-      </w:r>
-      <w:r>
-        <w:rPr>
-          <w:rFonts w:ascii="Times New Roman" w:hAnsi="Times New Roman" w:cs="Times New Roman"/>
-          <w:b/>
-          <w:bCs/>
-        </w:rPr>
-        <w:t xml:space="preserve"> Students class must be</w:t>
-      </w:r>
-      <w:r>
-        <w:rPr>
-          <w:rFonts w:ascii="Times New Roman" w:hAnsi="Times New Roman" w:cs="Times New Roman"/>
-          <w:b/>
-          <w:bCs/>
-        </w:rPr>
-        <w:t xml:space="preserve"> </w:t>
-      </w:r>
-      <w:r>
-        <w:rPr>
-          <w:rFonts w:ascii="Times New Roman" w:hAnsi="Times New Roman" w:cs="Times New Roman"/>
-          <w:b/>
-          <w:bCs/>
-        </w:rPr>
-        <w:t>implemented in this program</w:t>
+        <w:t xml:space="preserve">nim, name, and </w:t>
+      </w:r>
+      <w:proofErr w:type="spellStart"/>
+      <w:r>
+        <w:rPr>
+          <w:rFonts w:ascii="Times New Roman" w:hAnsi="Times New Roman" w:cs="Times New Roman"/>
+        </w:rPr>
+        <w:t>gpa</w:t>
+      </w:r>
+      <w:proofErr w:type="spellEnd"/>
+      <w:r>
+        <w:rPr>
+          <w:rFonts w:ascii="Times New Roman" w:hAnsi="Times New Roman" w:cs="Times New Roman"/>
+        </w:rPr>
+        <w:t>. The program should implement double linked list and should be able to search based on NIM and sort the GPA in descending order.</w:t>
+      </w:r>
+      <w:r>
+        <w:rPr>
+          <w:rFonts w:ascii="Times New Roman" w:hAnsi="Times New Roman" w:cs="Times New Roman"/>
+          <w:b/>
+          <w:bCs/>
+        </w:rPr>
+        <w:t xml:space="preserve"> Students class must be implemented in this program</w:t>
       </w:r>
     </w:p>
     <w:p>
@@ -3228,7 +3782,9 @@
           <w:rFonts w:ascii="Times New Roman" w:hAnsi="Times New Roman" w:cs="Times New Roman"/>
           <w:b/>
           <w:bCs/>
-        </w:rPr>
+          <w:noProof/>
+        </w:rPr>
+        <w:lastRenderedPageBreak/>
         <w:drawing>
           <wp:inline distT="0" distB="0" distL="0" distR="0" wp14:anchorId="653B5701" wp14:editId="356B5F1C">
             <wp:extent cx="3162774" cy="4012565"/>
@@ -3245,7 +3801,7 @@
                     <pic:cNvPicPr/>
                   </pic:nvPicPr>
                   <pic:blipFill rotWithShape="1">
-                    <a:blip r:embed="rId24"/>
+                    <a:blip r:embed="rId30"/>
                     <a:srcRect l="1241" r="1"/>
                     <a:stretch/>
                   </pic:blipFill>
@@ -3309,8 +3865,8 @@
           <w:rFonts w:ascii="Times New Roman" w:hAnsi="Times New Roman" w:cs="Times New Roman"/>
           <w:b/>
           <w:bCs/>
-        </w:rPr>
-        <w:lastRenderedPageBreak/>
+          <w:noProof/>
+        </w:rPr>
         <w:drawing>
           <wp:inline distT="0" distB="0" distL="0" distR="0" wp14:anchorId="0B25C1C2" wp14:editId="2076E379">
             <wp:extent cx="1892318" cy="3355450"/>
@@ -3327,7 +3883,7 @@
                     <pic:cNvPicPr/>
                   </pic:nvPicPr>
                   <pic:blipFill>
-                    <a:blip r:embed="rId25"/>
+                    <a:blip r:embed="rId31"/>
                     <a:stretch>
                       <a:fillRect/>
                     </a:stretch>
@@ -3384,7 +3940,9 @@
           <w:rFonts w:ascii="Times New Roman" w:hAnsi="Times New Roman" w:cs="Times New Roman"/>
           <w:b/>
           <w:bCs/>
-        </w:rPr>
+          <w:noProof/>
+        </w:rPr>
+        <w:lastRenderedPageBreak/>
         <w:drawing>
           <wp:inline distT="0" distB="0" distL="0" distR="0" wp14:anchorId="617E3E2D" wp14:editId="0D56BE2C">
             <wp:extent cx="2337482" cy="2790328"/>
@@ -3401,7 +3959,7 @@
                     <pic:cNvPicPr/>
                   </pic:nvPicPr>
                   <pic:blipFill>
-                    <a:blip r:embed="rId26"/>
+                    <a:blip r:embed="rId32"/>
                     <a:stretch>
                       <a:fillRect/>
                     </a:stretch>
@@ -3458,8 +4016,8 @@
           <w:rFonts w:ascii="Times New Roman" w:hAnsi="Times New Roman" w:cs="Times New Roman"/>
           <w:b/>
           <w:bCs/>
-        </w:rPr>
-        <w:lastRenderedPageBreak/>
+          <w:noProof/>
+        </w:rPr>
         <w:drawing>
           <wp:inline distT="0" distB="0" distL="0" distR="0" wp14:anchorId="6918ADA6" wp14:editId="021BD291">
             <wp:extent cx="2572810" cy="4117489"/>
@@ -3476,7 +4034,7 @@
                     <pic:cNvPicPr/>
                   </pic:nvPicPr>
                   <pic:blipFill>
-                    <a:blip r:embed="rId27"/>
+                    <a:blip r:embed="rId33"/>
                     <a:stretch>
                       <a:fillRect/>
                     </a:stretch>

--- a/Practice/Week12/Jobsheet 12_Sherly Lutfi Azkiah_1I_22_2341720241.docx
+++ b/Practice/Week12/Jobsheet 12_Sherly Lutfi Azkiah_1I_22_2341720241.docx
@@ -147,7 +147,7 @@
                     <pic:cNvPicPr/>
                   </pic:nvPicPr>
                   <pic:blipFill>
-                    <a:blip r:embed="rId5" cstate="print">
+                    <a:blip r:embed="rId6" cstate="print">
                       <a:extLst>
                         <a:ext uri="{28A0092B-C50C-407E-A947-70E740481C1C}">
                           <a14:useLocalDpi xmlns:a14="http://schemas.microsoft.com/office/drawing/2010/main" val="0"/>
@@ -523,7 +523,7 @@
                     <pic:cNvPicPr/>
                   </pic:nvPicPr>
                   <pic:blipFill>
-                    <a:blip r:embed="rId6"/>
+                    <a:blip r:embed="rId7"/>
                     <a:stretch>
                       <a:fillRect/>
                     </a:stretch>
@@ -568,7 +568,7 @@
                     <pic:cNvPicPr/>
                   </pic:nvPicPr>
                   <pic:blipFill>
-                    <a:blip r:embed="rId7"/>
+                    <a:blip r:embed="rId8"/>
                     <a:stretch>
                       <a:fillRect/>
                     </a:stretch>
@@ -625,7 +625,7 @@
                     <pic:cNvPicPr/>
                   </pic:nvPicPr>
                   <pic:blipFill rotWithShape="1">
-                    <a:blip r:embed="rId8"/>
+                    <a:blip r:embed="rId9"/>
                     <a:srcRect t="10468"/>
                     <a:stretch/>
                   </pic:blipFill>
@@ -677,7 +677,7 @@
                     <pic:cNvPicPr/>
                   </pic:nvPicPr>
                   <pic:blipFill rotWithShape="1">
-                    <a:blip r:embed="rId9"/>
+                    <a:blip r:embed="rId10"/>
                     <a:srcRect t="16715"/>
                     <a:stretch/>
                   </pic:blipFill>
@@ -740,7 +740,7 @@
                     <pic:cNvPicPr/>
                   </pic:nvPicPr>
                   <pic:blipFill rotWithShape="1">
-                    <a:blip r:embed="rId10"/>
+                    <a:blip r:embed="rId11"/>
                     <a:srcRect r="28392" b="53293"/>
                     <a:stretch/>
                   </pic:blipFill>
@@ -808,7 +808,7 @@
           <w:ilvl w:val="0"/>
           <w:numId w:val="2"/>
         </w:numPr>
-        <w:spacing w:line="360" w:lineRule="auto"/>
+        <w:spacing w:after="0" w:line="360" w:lineRule="auto"/>
         <w:rPr>
           <w:rFonts w:ascii="Times New Roman" w:hAnsi="Times New Roman" w:cs="Times New Roman"/>
           <w:sz w:val="24"/>
@@ -823,6 +823,367 @@
         </w:rPr>
         <w:t>What’s the difference between single linked list and double linked list?</w:t>
       </w:r>
+    </w:p>
+    <w:p>
+      <w:pPr>
+        <w:spacing w:after="0" w:line="240" w:lineRule="auto"/>
+        <w:ind w:left="360"/>
+        <w:rPr>
+          <w:rFonts w:ascii="Times New Roman" w:eastAsia="Times New Roman" w:hAnsi="Times New Roman" w:cs="Times New Roman"/>
+          <w:kern w:val="0"/>
+          <w:sz w:val="24"/>
+          <w:szCs w:val="24"/>
+          <w:lang w:eastAsia="en-ID"/>
+          <w14:ligatures w14:val="none"/>
+        </w:rPr>
+      </w:pPr>
+      <w:proofErr w:type="gramStart"/>
+      <w:r>
+        <w:rPr>
+          <w:rFonts w:ascii="Times New Roman" w:eastAsia="Times New Roman" w:hAnsi="Symbol" w:cs="Times New Roman"/>
+          <w:kern w:val="0"/>
+          <w:sz w:val="24"/>
+          <w:szCs w:val="24"/>
+          <w:lang w:eastAsia="en-ID"/>
+          <w14:ligatures w14:val="none"/>
+        </w:rPr>
+        <w:t></w:t>
+      </w:r>
+      <w:r>
+        <w:rPr>
+          <w:rFonts w:ascii="Times New Roman" w:eastAsia="Times New Roman" w:hAnsi="Times New Roman" w:cs="Times New Roman"/>
+          <w:kern w:val="0"/>
+          <w:sz w:val="24"/>
+          <w:szCs w:val="24"/>
+          <w:lang w:eastAsia="en-ID"/>
+          <w14:ligatures w14:val="none"/>
+        </w:rPr>
+        <w:t xml:space="preserve">  </w:t>
+      </w:r>
+      <w:r>
+        <w:rPr>
+          <w:rFonts w:ascii="Times New Roman" w:eastAsia="Times New Roman" w:hAnsi="Times New Roman" w:cs="Times New Roman"/>
+          <w:b/>
+          <w:bCs/>
+          <w:kern w:val="0"/>
+          <w:sz w:val="24"/>
+          <w:szCs w:val="24"/>
+          <w:lang w:eastAsia="en-ID"/>
+          <w14:ligatures w14:val="none"/>
+        </w:rPr>
+        <w:t>Single</w:t>
+      </w:r>
+      <w:proofErr w:type="gramEnd"/>
+      <w:r>
+        <w:rPr>
+          <w:rFonts w:ascii="Times New Roman" w:eastAsia="Times New Roman" w:hAnsi="Times New Roman" w:cs="Times New Roman"/>
+          <w:b/>
+          <w:bCs/>
+          <w:kern w:val="0"/>
+          <w:sz w:val="24"/>
+          <w:szCs w:val="24"/>
+          <w:lang w:eastAsia="en-ID"/>
+          <w14:ligatures w14:val="none"/>
+        </w:rPr>
+        <w:t xml:space="preserve"> Linked List (SLL)</w:t>
+      </w:r>
+      <w:r>
+        <w:rPr>
+          <w:rFonts w:ascii="Times New Roman" w:eastAsia="Times New Roman" w:hAnsi="Times New Roman" w:cs="Times New Roman"/>
+          <w:kern w:val="0"/>
+          <w:sz w:val="24"/>
+          <w:szCs w:val="24"/>
+          <w:lang w:eastAsia="en-ID"/>
+          <w14:ligatures w14:val="none"/>
+        </w:rPr>
+        <w:t>:</w:t>
+      </w:r>
+    </w:p>
+    <w:p>
+      <w:pPr>
+        <w:numPr>
+          <w:ilvl w:val="0"/>
+          <w:numId w:val="40"/>
+        </w:numPr>
+        <w:tabs>
+          <w:tab w:val="clear" w:pos="720"/>
+          <w:tab w:val="num" w:pos="1080"/>
+        </w:tabs>
+        <w:spacing w:after="0" w:line="240" w:lineRule="auto"/>
+        <w:ind w:left="1080"/>
+        <w:rPr>
+          <w:rFonts w:ascii="Times New Roman" w:eastAsia="Times New Roman" w:hAnsi="Times New Roman" w:cs="Times New Roman"/>
+          <w:kern w:val="0"/>
+          <w:sz w:val="24"/>
+          <w:szCs w:val="24"/>
+          <w:lang w:eastAsia="en-ID"/>
+          <w14:ligatures w14:val="none"/>
+        </w:rPr>
+      </w:pPr>
+      <w:r>
+        <w:rPr>
+          <w:rFonts w:ascii="Times New Roman" w:eastAsia="Times New Roman" w:hAnsi="Times New Roman" w:cs="Times New Roman"/>
+          <w:kern w:val="0"/>
+          <w:sz w:val="24"/>
+          <w:szCs w:val="24"/>
+          <w:lang w:eastAsia="en-ID"/>
+          <w14:ligatures w14:val="none"/>
+        </w:rPr>
+        <w:t>Each node contains a data part and a pointer to the next node in the sequence.</w:t>
+      </w:r>
+    </w:p>
+    <w:p>
+      <w:pPr>
+        <w:numPr>
+          <w:ilvl w:val="0"/>
+          <w:numId w:val="40"/>
+        </w:numPr>
+        <w:tabs>
+          <w:tab w:val="clear" w:pos="720"/>
+          <w:tab w:val="num" w:pos="1080"/>
+        </w:tabs>
+        <w:spacing w:before="100" w:beforeAutospacing="1" w:after="0" w:line="240" w:lineRule="auto"/>
+        <w:ind w:left="1080"/>
+        <w:rPr>
+          <w:rFonts w:ascii="Times New Roman" w:eastAsia="Times New Roman" w:hAnsi="Times New Roman" w:cs="Times New Roman"/>
+          <w:kern w:val="0"/>
+          <w:sz w:val="24"/>
+          <w:szCs w:val="24"/>
+          <w:lang w:eastAsia="en-ID"/>
+          <w14:ligatures w14:val="none"/>
+        </w:rPr>
+      </w:pPr>
+      <w:r>
+        <w:rPr>
+          <w:rFonts w:ascii="Times New Roman" w:eastAsia="Times New Roman" w:hAnsi="Times New Roman" w:cs="Times New Roman"/>
+          <w:kern w:val="0"/>
+          <w:sz w:val="24"/>
+          <w:szCs w:val="24"/>
+          <w:lang w:eastAsia="en-ID"/>
+          <w14:ligatures w14:val="none"/>
+        </w:rPr>
+        <w:t>Traversal can only be done in one direction (forward).</w:t>
+      </w:r>
+    </w:p>
+    <w:p>
+      <w:pPr>
+        <w:numPr>
+          <w:ilvl w:val="0"/>
+          <w:numId w:val="40"/>
+        </w:numPr>
+        <w:tabs>
+          <w:tab w:val="clear" w:pos="720"/>
+          <w:tab w:val="num" w:pos="1080"/>
+        </w:tabs>
+        <w:spacing w:before="100" w:beforeAutospacing="1" w:after="0" w:line="240" w:lineRule="auto"/>
+        <w:ind w:left="1080"/>
+        <w:rPr>
+          <w:rFonts w:ascii="Times New Roman" w:eastAsia="Times New Roman" w:hAnsi="Times New Roman" w:cs="Times New Roman"/>
+          <w:kern w:val="0"/>
+          <w:sz w:val="24"/>
+          <w:szCs w:val="24"/>
+          <w:lang w:eastAsia="en-ID"/>
+          <w14:ligatures w14:val="none"/>
+        </w:rPr>
+      </w:pPr>
+      <w:r>
+        <w:rPr>
+          <w:rFonts w:ascii="Times New Roman" w:eastAsia="Times New Roman" w:hAnsi="Times New Roman" w:cs="Times New Roman"/>
+          <w:kern w:val="0"/>
+          <w:sz w:val="24"/>
+          <w:szCs w:val="24"/>
+          <w:lang w:eastAsia="en-ID"/>
+          <w14:ligatures w14:val="none"/>
+        </w:rPr>
+        <w:t>It is simpler and uses less memory compared to DLL.</w:t>
+      </w:r>
+    </w:p>
+    <w:p>
+      <w:pPr>
+        <w:spacing w:before="100" w:beforeAutospacing="1" w:after="0" w:line="240" w:lineRule="auto"/>
+        <w:ind w:left="360"/>
+        <w:rPr>
+          <w:rFonts w:ascii="Times New Roman" w:eastAsia="Times New Roman" w:hAnsi="Times New Roman" w:cs="Times New Roman"/>
+          <w:kern w:val="0"/>
+          <w:sz w:val="24"/>
+          <w:szCs w:val="24"/>
+          <w:lang w:eastAsia="en-ID"/>
+          <w14:ligatures w14:val="none"/>
+        </w:rPr>
+      </w:pPr>
+      <w:proofErr w:type="gramStart"/>
+      <w:r>
+        <w:rPr>
+          <w:rFonts w:ascii="Times New Roman" w:eastAsia="Times New Roman" w:hAnsi="Symbol" w:cs="Times New Roman"/>
+          <w:kern w:val="0"/>
+          <w:sz w:val="24"/>
+          <w:szCs w:val="24"/>
+          <w:lang w:eastAsia="en-ID"/>
+          <w14:ligatures w14:val="none"/>
+        </w:rPr>
+        <w:t></w:t>
+      </w:r>
+      <w:r>
+        <w:rPr>
+          <w:rFonts w:ascii="Times New Roman" w:eastAsia="Times New Roman" w:hAnsi="Times New Roman" w:cs="Times New Roman"/>
+          <w:kern w:val="0"/>
+          <w:sz w:val="24"/>
+          <w:szCs w:val="24"/>
+          <w:lang w:eastAsia="en-ID"/>
+          <w14:ligatures w14:val="none"/>
+        </w:rPr>
+        <w:t xml:space="preserve">  </w:t>
+      </w:r>
+      <w:r>
+        <w:rPr>
+          <w:rFonts w:ascii="Times New Roman" w:eastAsia="Times New Roman" w:hAnsi="Times New Roman" w:cs="Times New Roman"/>
+          <w:b/>
+          <w:bCs/>
+          <w:kern w:val="0"/>
+          <w:sz w:val="24"/>
+          <w:szCs w:val="24"/>
+          <w:lang w:eastAsia="en-ID"/>
+          <w14:ligatures w14:val="none"/>
+        </w:rPr>
+        <w:t>Double</w:t>
+      </w:r>
+      <w:proofErr w:type="gramEnd"/>
+      <w:r>
+        <w:rPr>
+          <w:rFonts w:ascii="Times New Roman" w:eastAsia="Times New Roman" w:hAnsi="Times New Roman" w:cs="Times New Roman"/>
+          <w:b/>
+          <w:bCs/>
+          <w:kern w:val="0"/>
+          <w:sz w:val="24"/>
+          <w:szCs w:val="24"/>
+          <w:lang w:eastAsia="en-ID"/>
+          <w14:ligatures w14:val="none"/>
+        </w:rPr>
+        <w:t xml:space="preserve"> Linked List (DLL)</w:t>
+      </w:r>
+      <w:r>
+        <w:rPr>
+          <w:rFonts w:ascii="Times New Roman" w:eastAsia="Times New Roman" w:hAnsi="Times New Roman" w:cs="Times New Roman"/>
+          <w:kern w:val="0"/>
+          <w:sz w:val="24"/>
+          <w:szCs w:val="24"/>
+          <w:lang w:eastAsia="en-ID"/>
+          <w14:ligatures w14:val="none"/>
+        </w:rPr>
+        <w:t>:</w:t>
+      </w:r>
+    </w:p>
+    <w:p>
+      <w:pPr>
+        <w:numPr>
+          <w:ilvl w:val="0"/>
+          <w:numId w:val="41"/>
+        </w:numPr>
+        <w:tabs>
+          <w:tab w:val="clear" w:pos="720"/>
+          <w:tab w:val="num" w:pos="1080"/>
+        </w:tabs>
+        <w:spacing w:after="0" w:line="240" w:lineRule="auto"/>
+        <w:ind w:left="1080"/>
+        <w:rPr>
+          <w:rFonts w:ascii="Times New Roman" w:eastAsia="Times New Roman" w:hAnsi="Times New Roman" w:cs="Times New Roman"/>
+          <w:kern w:val="0"/>
+          <w:sz w:val="24"/>
+          <w:szCs w:val="24"/>
+          <w:lang w:eastAsia="en-ID"/>
+          <w14:ligatures w14:val="none"/>
+        </w:rPr>
+      </w:pPr>
+      <w:r>
+        <w:rPr>
+          <w:rFonts w:ascii="Times New Roman" w:eastAsia="Times New Roman" w:hAnsi="Times New Roman" w:cs="Times New Roman"/>
+          <w:kern w:val="0"/>
+          <w:sz w:val="24"/>
+          <w:szCs w:val="24"/>
+          <w:lang w:eastAsia="en-ID"/>
+          <w14:ligatures w14:val="none"/>
+        </w:rPr>
+        <w:t>Each node contains a data part, a pointer to the next node, and a pointer to the previous node.</w:t>
+      </w:r>
+    </w:p>
+    <w:p>
+      <w:pPr>
+        <w:numPr>
+          <w:ilvl w:val="0"/>
+          <w:numId w:val="41"/>
+        </w:numPr>
+        <w:tabs>
+          <w:tab w:val="clear" w:pos="720"/>
+          <w:tab w:val="num" w:pos="1080"/>
+        </w:tabs>
+        <w:spacing w:before="100" w:beforeAutospacing="1" w:after="0" w:line="240" w:lineRule="auto"/>
+        <w:ind w:left="1080"/>
+        <w:rPr>
+          <w:rFonts w:ascii="Times New Roman" w:eastAsia="Times New Roman" w:hAnsi="Times New Roman" w:cs="Times New Roman"/>
+          <w:kern w:val="0"/>
+          <w:sz w:val="24"/>
+          <w:szCs w:val="24"/>
+          <w:lang w:eastAsia="en-ID"/>
+          <w14:ligatures w14:val="none"/>
+        </w:rPr>
+      </w:pPr>
+      <w:r>
+        <w:rPr>
+          <w:rFonts w:ascii="Times New Roman" w:eastAsia="Times New Roman" w:hAnsi="Times New Roman" w:cs="Times New Roman"/>
+          <w:kern w:val="0"/>
+          <w:sz w:val="24"/>
+          <w:szCs w:val="24"/>
+          <w:lang w:eastAsia="en-ID"/>
+          <w14:ligatures w14:val="none"/>
+        </w:rPr>
+        <w:t>Traversal can be done in both directions (forward and backward).</w:t>
+      </w:r>
+    </w:p>
+    <w:p>
+      <w:pPr>
+        <w:numPr>
+          <w:ilvl w:val="0"/>
+          <w:numId w:val="41"/>
+        </w:numPr>
+        <w:tabs>
+          <w:tab w:val="clear" w:pos="720"/>
+          <w:tab w:val="num" w:pos="1080"/>
+        </w:tabs>
+        <w:spacing w:before="100" w:beforeAutospacing="1" w:after="0" w:line="240" w:lineRule="auto"/>
+        <w:ind w:left="1080"/>
+        <w:rPr>
+          <w:rFonts w:ascii="Times New Roman" w:eastAsia="Times New Roman" w:hAnsi="Times New Roman" w:cs="Times New Roman"/>
+          <w:kern w:val="0"/>
+          <w:sz w:val="24"/>
+          <w:szCs w:val="24"/>
+          <w:lang w:eastAsia="en-ID"/>
+          <w14:ligatures w14:val="none"/>
+        </w:rPr>
+      </w:pPr>
+      <w:r>
+        <w:rPr>
+          <w:rFonts w:ascii="Times New Roman" w:eastAsia="Times New Roman" w:hAnsi="Times New Roman" w:cs="Times New Roman"/>
+          <w:kern w:val="0"/>
+          <w:sz w:val="24"/>
+          <w:szCs w:val="24"/>
+          <w:lang w:eastAsia="en-ID"/>
+          <w14:ligatures w14:val="none"/>
+        </w:rPr>
+        <w:t>It provides more flexibility but uses more memory due to the extra pointer.</w:t>
+      </w:r>
+    </w:p>
+    <w:p>
+      <w:pPr>
+        <w:spacing w:after="0" w:line="240" w:lineRule="auto"/>
+        <w:rPr>
+          <w:rFonts w:ascii="Times New Roman" w:eastAsia="Times New Roman" w:hAnsi="Times New Roman" w:cs="Times New Roman"/>
+          <w:kern w:val="0"/>
+          <w:sz w:val="24"/>
+          <w:szCs w:val="24"/>
+          <w:lang w:eastAsia="en-ID"/>
+          <w14:ligatures w14:val="none"/>
+        </w:rPr>
+      </w:pPr>
     </w:p>
     <w:p>
       <w:pPr>
@@ -831,7 +1192,7 @@
           <w:ilvl w:val="0"/>
           <w:numId w:val="2"/>
         </w:numPr>
-        <w:spacing w:line="360" w:lineRule="auto"/>
+        <w:spacing w:after="0" w:line="360" w:lineRule="auto"/>
         <w:rPr>
           <w:rFonts w:ascii="Times New Roman" w:hAnsi="Times New Roman" w:cs="Times New Roman"/>
           <w:sz w:val="24"/>
@@ -884,6 +1245,278 @@
         <w:t xml:space="preserve"> ?</w:t>
       </w:r>
       <w:proofErr w:type="gramEnd"/>
+    </w:p>
+    <w:p>
+      <w:pPr>
+        <w:spacing w:after="0" w:line="240" w:lineRule="auto"/>
+        <w:ind w:left="360"/>
+        <w:rPr>
+          <w:rFonts w:ascii="Times New Roman" w:eastAsia="Times New Roman" w:hAnsi="Times New Roman" w:cs="Times New Roman"/>
+          <w:kern w:val="0"/>
+          <w:sz w:val="24"/>
+          <w:szCs w:val="24"/>
+          <w:lang w:eastAsia="en-ID"/>
+          <w14:ligatures w14:val="none"/>
+        </w:rPr>
+      </w:pPr>
+      <w:proofErr w:type="gramStart"/>
+      <w:r>
+        <w:rPr>
+          <w:rFonts w:ascii="Times New Roman" w:eastAsia="Times New Roman" w:hAnsi="Symbol" w:cs="Times New Roman"/>
+          <w:kern w:val="0"/>
+          <w:sz w:val="24"/>
+          <w:szCs w:val="24"/>
+          <w:lang w:eastAsia="en-ID"/>
+          <w14:ligatures w14:val="none"/>
+        </w:rPr>
+        <w:t></w:t>
+      </w:r>
+      <w:r>
+        <w:rPr>
+          <w:rFonts w:ascii="Times New Roman" w:eastAsia="Times New Roman" w:hAnsi="Times New Roman" w:cs="Times New Roman"/>
+          <w:kern w:val="0"/>
+          <w:sz w:val="24"/>
+          <w:szCs w:val="24"/>
+          <w:lang w:eastAsia="en-ID"/>
+          <w14:ligatures w14:val="none"/>
+        </w:rPr>
+        <w:t xml:space="preserve">  </w:t>
+      </w:r>
+      <w:r>
+        <w:rPr>
+          <w:rFonts w:ascii="Times New Roman" w:eastAsia="Times New Roman" w:hAnsi="Times New Roman" w:cs="Times New Roman"/>
+          <w:b/>
+          <w:bCs/>
+          <w:kern w:val="0"/>
+          <w:sz w:val="24"/>
+          <w:szCs w:val="24"/>
+          <w:lang w:eastAsia="en-ID"/>
+          <w14:ligatures w14:val="none"/>
+        </w:rPr>
+        <w:t>next</w:t>
+      </w:r>
+      <w:proofErr w:type="gramEnd"/>
+      <w:r>
+        <w:rPr>
+          <w:rFonts w:ascii="Times New Roman" w:eastAsia="Times New Roman" w:hAnsi="Times New Roman" w:cs="Times New Roman"/>
+          <w:kern w:val="0"/>
+          <w:sz w:val="24"/>
+          <w:szCs w:val="24"/>
+          <w:lang w:eastAsia="en-ID"/>
+          <w14:ligatures w14:val="none"/>
+        </w:rPr>
+        <w:t>:</w:t>
+      </w:r>
+    </w:p>
+    <w:p>
+      <w:pPr>
+        <w:numPr>
+          <w:ilvl w:val="0"/>
+          <w:numId w:val="42"/>
+        </w:numPr>
+        <w:tabs>
+          <w:tab w:val="clear" w:pos="720"/>
+          <w:tab w:val="num" w:pos="1080"/>
+        </w:tabs>
+        <w:spacing w:after="0" w:line="240" w:lineRule="auto"/>
+        <w:ind w:left="1080"/>
+        <w:rPr>
+          <w:rFonts w:ascii="Times New Roman" w:eastAsia="Times New Roman" w:hAnsi="Times New Roman" w:cs="Times New Roman"/>
+          <w:kern w:val="0"/>
+          <w:sz w:val="24"/>
+          <w:szCs w:val="24"/>
+          <w:lang w:eastAsia="en-ID"/>
+          <w14:ligatures w14:val="none"/>
+        </w:rPr>
+      </w:pPr>
+      <w:r>
+        <w:rPr>
+          <w:rFonts w:ascii="Times New Roman" w:eastAsia="Times New Roman" w:hAnsi="Times New Roman" w:cs="Times New Roman"/>
+          <w:kern w:val="0"/>
+          <w:sz w:val="24"/>
+          <w:szCs w:val="24"/>
+          <w:lang w:eastAsia="en-ID"/>
+          <w14:ligatures w14:val="none"/>
+        </w:rPr>
+        <w:t>Points to the next node in the linked list.</w:t>
+      </w:r>
+    </w:p>
+    <w:p>
+      <w:pPr>
+        <w:numPr>
+          <w:ilvl w:val="0"/>
+          <w:numId w:val="42"/>
+        </w:numPr>
+        <w:tabs>
+          <w:tab w:val="clear" w:pos="720"/>
+          <w:tab w:val="num" w:pos="1080"/>
+        </w:tabs>
+        <w:spacing w:after="0" w:line="240" w:lineRule="auto"/>
+        <w:ind w:left="1080"/>
+        <w:rPr>
+          <w:rFonts w:ascii="Times New Roman" w:eastAsia="Times New Roman" w:hAnsi="Times New Roman" w:cs="Times New Roman"/>
+          <w:kern w:val="0"/>
+          <w:sz w:val="24"/>
+          <w:szCs w:val="24"/>
+          <w:lang w:eastAsia="en-ID"/>
+          <w14:ligatures w14:val="none"/>
+        </w:rPr>
+      </w:pPr>
+      <w:r>
+        <w:rPr>
+          <w:rFonts w:ascii="Times New Roman" w:eastAsia="Times New Roman" w:hAnsi="Times New Roman" w:cs="Times New Roman"/>
+          <w:kern w:val="0"/>
+          <w:sz w:val="24"/>
+          <w:szCs w:val="24"/>
+          <w:lang w:eastAsia="en-ID"/>
+          <w14:ligatures w14:val="none"/>
+        </w:rPr>
+        <w:t>Used to traverse the list in a forward direction.</w:t>
+      </w:r>
+    </w:p>
+    <w:p>
+      <w:pPr>
+        <w:spacing w:before="240" w:after="0" w:line="240" w:lineRule="auto"/>
+        <w:ind w:left="360"/>
+        <w:rPr>
+          <w:rFonts w:ascii="Times New Roman" w:eastAsia="Times New Roman" w:hAnsi="Times New Roman" w:cs="Times New Roman"/>
+          <w:kern w:val="0"/>
+          <w:sz w:val="24"/>
+          <w:szCs w:val="24"/>
+          <w:lang w:eastAsia="en-ID"/>
+          <w14:ligatures w14:val="none"/>
+        </w:rPr>
+      </w:pPr>
+      <w:proofErr w:type="gramStart"/>
+      <w:r>
+        <w:rPr>
+          <w:rFonts w:ascii="Times New Roman" w:eastAsia="Times New Roman" w:hAnsi="Symbol" w:cs="Times New Roman"/>
+          <w:kern w:val="0"/>
+          <w:sz w:val="24"/>
+          <w:szCs w:val="24"/>
+          <w:lang w:eastAsia="en-ID"/>
+          <w14:ligatures w14:val="none"/>
+        </w:rPr>
+        <w:t></w:t>
+      </w:r>
+      <w:r>
+        <w:rPr>
+          <w:rFonts w:ascii="Times New Roman" w:eastAsia="Times New Roman" w:hAnsi="Times New Roman" w:cs="Times New Roman"/>
+          <w:kern w:val="0"/>
+          <w:sz w:val="24"/>
+          <w:szCs w:val="24"/>
+          <w:lang w:eastAsia="en-ID"/>
+          <w14:ligatures w14:val="none"/>
+        </w:rPr>
+        <w:t xml:space="preserve">  </w:t>
+      </w:r>
+      <w:proofErr w:type="spellStart"/>
+      <w:r>
+        <w:rPr>
+          <w:rFonts w:ascii="Times New Roman" w:eastAsia="Times New Roman" w:hAnsi="Times New Roman" w:cs="Times New Roman"/>
+          <w:b/>
+          <w:bCs/>
+          <w:kern w:val="0"/>
+          <w:sz w:val="24"/>
+          <w:szCs w:val="24"/>
+          <w:lang w:eastAsia="en-ID"/>
+          <w14:ligatures w14:val="none"/>
+        </w:rPr>
+        <w:t>prev</w:t>
+      </w:r>
+      <w:proofErr w:type="spellEnd"/>
+      <w:proofErr w:type="gramEnd"/>
+      <w:r>
+        <w:rPr>
+          <w:rFonts w:ascii="Times New Roman" w:eastAsia="Times New Roman" w:hAnsi="Times New Roman" w:cs="Times New Roman"/>
+          <w:kern w:val="0"/>
+          <w:sz w:val="24"/>
+          <w:szCs w:val="24"/>
+          <w:lang w:eastAsia="en-ID"/>
+          <w14:ligatures w14:val="none"/>
+        </w:rPr>
+        <w:t>:</w:t>
+      </w:r>
+    </w:p>
+    <w:p>
+      <w:pPr>
+        <w:numPr>
+          <w:ilvl w:val="0"/>
+          <w:numId w:val="43"/>
+        </w:numPr>
+        <w:tabs>
+          <w:tab w:val="clear" w:pos="720"/>
+          <w:tab w:val="num" w:pos="1080"/>
+        </w:tabs>
+        <w:spacing w:after="0" w:line="240" w:lineRule="auto"/>
+        <w:ind w:left="1080"/>
+        <w:rPr>
+          <w:rFonts w:ascii="Times New Roman" w:eastAsia="Times New Roman" w:hAnsi="Times New Roman" w:cs="Times New Roman"/>
+          <w:kern w:val="0"/>
+          <w:sz w:val="24"/>
+          <w:szCs w:val="24"/>
+          <w:lang w:eastAsia="en-ID"/>
+          <w14:ligatures w14:val="none"/>
+        </w:rPr>
+      </w:pPr>
+      <w:r>
+        <w:rPr>
+          <w:rFonts w:ascii="Times New Roman" w:eastAsia="Times New Roman" w:hAnsi="Times New Roman" w:cs="Times New Roman"/>
+          <w:kern w:val="0"/>
+          <w:sz w:val="24"/>
+          <w:szCs w:val="24"/>
+          <w:lang w:eastAsia="en-ID"/>
+          <w14:ligatures w14:val="none"/>
+        </w:rPr>
+        <w:t>Points to the previous node in the linked list.</w:t>
+      </w:r>
+    </w:p>
+    <w:p>
+      <w:pPr>
+        <w:numPr>
+          <w:ilvl w:val="0"/>
+          <w:numId w:val="43"/>
+        </w:numPr>
+        <w:tabs>
+          <w:tab w:val="clear" w:pos="720"/>
+          <w:tab w:val="num" w:pos="1080"/>
+        </w:tabs>
+        <w:spacing w:after="0" w:line="240" w:lineRule="auto"/>
+        <w:ind w:left="1080"/>
+        <w:rPr>
+          <w:rFonts w:ascii="Times New Roman" w:eastAsia="Times New Roman" w:hAnsi="Times New Roman" w:cs="Times New Roman"/>
+          <w:kern w:val="0"/>
+          <w:sz w:val="24"/>
+          <w:szCs w:val="24"/>
+          <w:lang w:eastAsia="en-ID"/>
+          <w14:ligatures w14:val="none"/>
+        </w:rPr>
+      </w:pPr>
+      <w:r>
+        <w:rPr>
+          <w:rFonts w:ascii="Times New Roman" w:eastAsia="Times New Roman" w:hAnsi="Times New Roman" w:cs="Times New Roman"/>
+          <w:kern w:val="0"/>
+          <w:sz w:val="24"/>
+          <w:szCs w:val="24"/>
+          <w:lang w:eastAsia="en-ID"/>
+          <w14:ligatures w14:val="none"/>
+        </w:rPr>
+        <w:t>Used to traverse the list in a backward direction.</w:t>
+      </w:r>
+    </w:p>
+    <w:p>
+      <w:pPr>
+        <w:spacing w:after="0" w:line="240" w:lineRule="auto"/>
+        <w:ind w:left="1080"/>
+        <w:rPr>
+          <w:rFonts w:ascii="Times New Roman" w:eastAsia="Times New Roman" w:hAnsi="Times New Roman" w:cs="Times New Roman"/>
+          <w:kern w:val="0"/>
+          <w:sz w:val="24"/>
+          <w:szCs w:val="24"/>
+          <w:lang w:eastAsia="en-ID"/>
+          <w14:ligatures w14:val="none"/>
+        </w:rPr>
+      </w:pPr>
     </w:p>
     <w:p>
       <w:pPr>
@@ -988,7 +1621,7 @@
                     <pic:cNvPicPr/>
                   </pic:nvPicPr>
                   <pic:blipFill>
-                    <a:blip r:embed="rId11"/>
+                    <a:blip r:embed="rId12"/>
                     <a:stretch>
                       <a:fillRect/>
                     </a:stretch>
@@ -1014,7 +1647,7 @@
         <w:pStyle w:val="ListParagraph"/>
         <w:numPr>
           <w:ilvl w:val="0"/>
-          <w:numId w:val="2"/>
+          <w:numId w:val="44"/>
         </w:numPr>
         <w:spacing w:line="360" w:lineRule="auto"/>
         <w:rPr>
@@ -1026,109 +1659,69 @@
       <w:r>
         <w:rPr>
           <w:rFonts w:ascii="Times New Roman" w:hAnsi="Times New Roman" w:cs="Times New Roman"/>
-          <w:sz w:val="24"/>
-          <w:szCs w:val="24"/>
-        </w:rPr>
-        <w:t xml:space="preserve">In method </w:t>
-      </w:r>
-      <w:proofErr w:type="spellStart"/>
-      <w:proofErr w:type="gramStart"/>
-      <w:r>
-        <w:rPr>
-          <w:rFonts w:ascii="Times New Roman" w:hAnsi="Times New Roman" w:cs="Times New Roman"/>
-          <w:b/>
-          <w:bCs/>
-          <w:sz w:val="24"/>
-          <w:szCs w:val="24"/>
-        </w:rPr>
-        <w:t>addFirst</w:t>
-      </w:r>
-      <w:proofErr w:type="spellEnd"/>
-      <w:r>
-        <w:rPr>
-          <w:rFonts w:ascii="Times New Roman" w:hAnsi="Times New Roman" w:cs="Times New Roman"/>
-          <w:b/>
-          <w:bCs/>
-          <w:sz w:val="24"/>
-          <w:szCs w:val="24"/>
-        </w:rPr>
-        <w:t>(</w:t>
-      </w:r>
-      <w:proofErr w:type="gramEnd"/>
-      <w:r>
-        <w:rPr>
-          <w:rFonts w:ascii="Times New Roman" w:hAnsi="Times New Roman" w:cs="Times New Roman"/>
-          <w:b/>
-          <w:bCs/>
-          <w:sz w:val="24"/>
-          <w:szCs w:val="24"/>
-        </w:rPr>
-        <w:t xml:space="preserve">), </w:t>
-      </w:r>
-      <w:r>
-        <w:rPr>
-          <w:rFonts w:ascii="Times New Roman" w:hAnsi="Times New Roman" w:cs="Times New Roman"/>
-          <w:sz w:val="24"/>
-          <w:szCs w:val="24"/>
-        </w:rPr>
-        <w:t>why do we initialize the value of Node object to be null at first?</w:t>
-      </w:r>
-      <w:r>
-        <w:t xml:space="preserve"> </w:t>
-      </w:r>
-      <w:r>
-        <w:rPr>
-          <w:rFonts w:ascii="Times New Roman" w:hAnsi="Times New Roman" w:cs="Times New Roman"/>
-          <w:sz w:val="24"/>
-          <w:szCs w:val="24"/>
-        </w:rPr>
-        <w:t xml:space="preserve">Node </w:t>
-      </w:r>
-      <w:proofErr w:type="spellStart"/>
-      <w:r>
-        <w:rPr>
-          <w:rFonts w:ascii="Times New Roman" w:hAnsi="Times New Roman" w:cs="Times New Roman"/>
-          <w:sz w:val="24"/>
-          <w:szCs w:val="24"/>
-        </w:rPr>
-        <w:t>newNode</w:t>
-      </w:r>
-      <w:proofErr w:type="spellEnd"/>
-      <w:r>
-        <w:rPr>
-          <w:rFonts w:ascii="Times New Roman" w:hAnsi="Times New Roman" w:cs="Times New Roman"/>
-          <w:sz w:val="24"/>
-          <w:szCs w:val="24"/>
-        </w:rPr>
-        <w:t xml:space="preserve"> = new </w:t>
-      </w:r>
-      <w:proofErr w:type="gramStart"/>
-      <w:r>
-        <w:rPr>
-          <w:rFonts w:ascii="Times New Roman" w:hAnsi="Times New Roman" w:cs="Times New Roman"/>
-          <w:sz w:val="24"/>
-          <w:szCs w:val="24"/>
-        </w:rPr>
-        <w:t>Node(</w:t>
-      </w:r>
-      <w:proofErr w:type="gramEnd"/>
-      <w:r>
-        <w:rPr>
-          <w:rFonts w:ascii="Times New Roman" w:hAnsi="Times New Roman" w:cs="Times New Roman"/>
-          <w:b/>
-          <w:bCs/>
-          <w:sz w:val="24"/>
-          <w:szCs w:val="24"/>
-        </w:rPr>
-        <w:t>null,</w:t>
-      </w:r>
-      <w:r>
-        <w:rPr>
-          <w:rFonts w:ascii="Times New Roman" w:hAnsi="Times New Roman" w:cs="Times New Roman"/>
-          <w:sz w:val="24"/>
-          <w:szCs w:val="24"/>
-        </w:rPr>
-        <w:t xml:space="preserve"> item, head);</w:t>
+          <w:b/>
+          <w:bCs/>
+          <w:sz w:val="24"/>
+          <w:szCs w:val="24"/>
+        </w:rPr>
+        <w:t>head:</w:t>
+      </w:r>
+      <w:r>
+        <w:rPr>
+          <w:rFonts w:ascii="Times New Roman" w:hAnsi="Times New Roman" w:cs="Times New Roman"/>
+          <w:sz w:val="24"/>
+          <w:szCs w:val="24"/>
+        </w:rPr>
+        <w:t xml:space="preserve"> r</w:t>
+      </w:r>
+      <w:r>
+        <w:rPr>
+          <w:rFonts w:ascii="Times New Roman" w:hAnsi="Times New Roman" w:cs="Times New Roman"/>
+          <w:sz w:val="24"/>
+          <w:szCs w:val="24"/>
+        </w:rPr>
+        <w:t>epresents the starting point of the linked list. Initializing it to null indicates the list is empty.</w:t>
+      </w:r>
+    </w:p>
+    <w:p>
+      <w:pPr>
+        <w:pStyle w:val="ListParagraph"/>
+        <w:numPr>
+          <w:ilvl w:val="0"/>
+          <w:numId w:val="44"/>
+        </w:numPr>
+        <w:spacing w:line="360" w:lineRule="auto"/>
+        <w:rPr>
+          <w:rFonts w:ascii="Times New Roman" w:hAnsi="Times New Roman" w:cs="Times New Roman"/>
+          <w:sz w:val="24"/>
+          <w:szCs w:val="24"/>
+        </w:rPr>
+      </w:pPr>
+      <w:r>
+        <w:rPr>
+          <w:rFonts w:ascii="Times New Roman" w:hAnsi="Times New Roman" w:cs="Times New Roman"/>
+          <w:b/>
+          <w:bCs/>
+          <w:sz w:val="24"/>
+          <w:szCs w:val="24"/>
+        </w:rPr>
+        <w:t>size:</w:t>
+      </w:r>
+      <w:r>
+        <w:rPr>
+          <w:rFonts w:ascii="Times New Roman" w:hAnsi="Times New Roman" w:cs="Times New Roman"/>
+          <w:sz w:val="24"/>
+          <w:szCs w:val="24"/>
+        </w:rPr>
+        <w:t xml:space="preserve"> k</w:t>
+      </w:r>
+      <w:r>
+        <w:rPr>
+          <w:rFonts w:ascii="Times New Roman" w:hAnsi="Times New Roman" w:cs="Times New Roman"/>
+          <w:sz w:val="24"/>
+          <w:szCs w:val="24"/>
+        </w:rPr>
+        <w:t>eeps track of the number of elements in the linked list. Initializing it to 0 indicates the list is empty.</w:t>
       </w:r>
     </w:p>
     <w:p>
@@ -1163,6 +1756,192 @@
           <w:sz w:val="24"/>
           <w:szCs w:val="24"/>
         </w:rPr>
+        <w:t>addFirst</w:t>
+      </w:r>
+      <w:proofErr w:type="spellEnd"/>
+      <w:r>
+        <w:rPr>
+          <w:rFonts w:ascii="Times New Roman" w:hAnsi="Times New Roman" w:cs="Times New Roman"/>
+          <w:b/>
+          <w:bCs/>
+          <w:sz w:val="24"/>
+          <w:szCs w:val="24"/>
+        </w:rPr>
+        <w:t>(</w:t>
+      </w:r>
+      <w:proofErr w:type="gramEnd"/>
+      <w:r>
+        <w:rPr>
+          <w:rFonts w:ascii="Times New Roman" w:hAnsi="Times New Roman" w:cs="Times New Roman"/>
+          <w:b/>
+          <w:bCs/>
+          <w:sz w:val="24"/>
+          <w:szCs w:val="24"/>
+        </w:rPr>
+        <w:t xml:space="preserve">), </w:t>
+      </w:r>
+      <w:r>
+        <w:rPr>
+          <w:rFonts w:ascii="Times New Roman" w:hAnsi="Times New Roman" w:cs="Times New Roman"/>
+          <w:sz w:val="24"/>
+          <w:szCs w:val="24"/>
+        </w:rPr>
+        <w:t>why do we initialize the value of Node object to be null at first?</w:t>
+      </w:r>
+      <w:r>
+        <w:t xml:space="preserve"> </w:t>
+      </w:r>
+      <w:r>
+        <w:rPr>
+          <w:rFonts w:ascii="Times New Roman" w:hAnsi="Times New Roman" w:cs="Times New Roman"/>
+          <w:sz w:val="24"/>
+          <w:szCs w:val="24"/>
+        </w:rPr>
+        <w:t xml:space="preserve">Node </w:t>
+      </w:r>
+      <w:proofErr w:type="spellStart"/>
+      <w:r>
+        <w:rPr>
+          <w:rFonts w:ascii="Times New Roman" w:hAnsi="Times New Roman" w:cs="Times New Roman"/>
+          <w:sz w:val="24"/>
+          <w:szCs w:val="24"/>
+        </w:rPr>
+        <w:t>newNode</w:t>
+      </w:r>
+      <w:proofErr w:type="spellEnd"/>
+      <w:r>
+        <w:rPr>
+          <w:rFonts w:ascii="Times New Roman" w:hAnsi="Times New Roman" w:cs="Times New Roman"/>
+          <w:sz w:val="24"/>
+          <w:szCs w:val="24"/>
+        </w:rPr>
+        <w:t xml:space="preserve"> = new </w:t>
+      </w:r>
+      <w:proofErr w:type="gramStart"/>
+      <w:r>
+        <w:rPr>
+          <w:rFonts w:ascii="Times New Roman" w:hAnsi="Times New Roman" w:cs="Times New Roman"/>
+          <w:sz w:val="24"/>
+          <w:szCs w:val="24"/>
+        </w:rPr>
+        <w:t>Node(</w:t>
+      </w:r>
+      <w:proofErr w:type="gramEnd"/>
+      <w:r>
+        <w:rPr>
+          <w:rFonts w:ascii="Times New Roman" w:hAnsi="Times New Roman" w:cs="Times New Roman"/>
+          <w:b/>
+          <w:bCs/>
+          <w:sz w:val="24"/>
+          <w:szCs w:val="24"/>
+        </w:rPr>
+        <w:t>null,</w:t>
+      </w:r>
+      <w:r>
+        <w:rPr>
+          <w:rFonts w:ascii="Times New Roman" w:hAnsi="Times New Roman" w:cs="Times New Roman"/>
+          <w:sz w:val="24"/>
+          <w:szCs w:val="24"/>
+        </w:rPr>
+        <w:t xml:space="preserve"> item, head);</w:t>
+      </w:r>
+    </w:p>
+    <w:p>
+      <w:pPr>
+        <w:pStyle w:val="ListParagraph"/>
+        <w:numPr>
+          <w:ilvl w:val="0"/>
+          <w:numId w:val="45"/>
+        </w:numPr>
+        <w:spacing w:line="360" w:lineRule="auto"/>
+        <w:rPr>
+          <w:rFonts w:ascii="Times New Roman" w:hAnsi="Times New Roman" w:cs="Times New Roman"/>
+          <w:sz w:val="24"/>
+          <w:szCs w:val="24"/>
+        </w:rPr>
+      </w:pPr>
+      <w:r>
+        <w:rPr>
+          <w:rFonts w:ascii="Times New Roman" w:hAnsi="Times New Roman" w:cs="Times New Roman"/>
+          <w:sz w:val="24"/>
+          <w:szCs w:val="24"/>
+        </w:rPr>
+        <w:t xml:space="preserve">When adding the first element to the list, the new node's </w:t>
+      </w:r>
+      <w:proofErr w:type="spellStart"/>
+      <w:r>
+        <w:rPr>
+          <w:rFonts w:ascii="Times New Roman" w:hAnsi="Times New Roman" w:cs="Times New Roman"/>
+          <w:sz w:val="24"/>
+          <w:szCs w:val="24"/>
+        </w:rPr>
+        <w:t>prev</w:t>
+      </w:r>
+      <w:proofErr w:type="spellEnd"/>
+      <w:r>
+        <w:rPr>
+          <w:rFonts w:ascii="Times New Roman" w:hAnsi="Times New Roman" w:cs="Times New Roman"/>
+          <w:sz w:val="24"/>
+          <w:szCs w:val="24"/>
+        </w:rPr>
+        <w:t xml:space="preserve"> is set to null because there are no nodes before it.</w:t>
+      </w:r>
+    </w:p>
+    <w:p>
+      <w:pPr>
+        <w:pStyle w:val="ListParagraph"/>
+        <w:numPr>
+          <w:ilvl w:val="0"/>
+          <w:numId w:val="45"/>
+        </w:numPr>
+        <w:spacing w:line="360" w:lineRule="auto"/>
+        <w:rPr>
+          <w:rFonts w:ascii="Times New Roman" w:hAnsi="Times New Roman" w:cs="Times New Roman"/>
+          <w:sz w:val="24"/>
+          <w:szCs w:val="24"/>
+        </w:rPr>
+      </w:pPr>
+      <w:r>
+        <w:rPr>
+          <w:rFonts w:ascii="Times New Roman" w:hAnsi="Times New Roman" w:cs="Times New Roman"/>
+          <w:sz w:val="24"/>
+          <w:szCs w:val="24"/>
+        </w:rPr>
+        <w:t>The next is set to head because the new node will be placed at the front, pointing to the current head of the list.</w:t>
+      </w:r>
+    </w:p>
+    <w:p>
+      <w:pPr>
+        <w:pStyle w:val="ListParagraph"/>
+        <w:numPr>
+          <w:ilvl w:val="0"/>
+          <w:numId w:val="2"/>
+        </w:numPr>
+        <w:spacing w:line="360" w:lineRule="auto"/>
+        <w:rPr>
+          <w:rFonts w:ascii="Times New Roman" w:hAnsi="Times New Roman" w:cs="Times New Roman"/>
+          <w:sz w:val="24"/>
+          <w:szCs w:val="24"/>
+        </w:rPr>
+      </w:pPr>
+      <w:r>
+        <w:rPr>
+          <w:rFonts w:ascii="Times New Roman" w:hAnsi="Times New Roman" w:cs="Times New Roman"/>
+          <w:sz w:val="24"/>
+          <w:szCs w:val="24"/>
+        </w:rPr>
+        <w:t xml:space="preserve">In method </w:t>
+      </w:r>
+      <w:proofErr w:type="spellStart"/>
+      <w:proofErr w:type="gramStart"/>
+      <w:r>
+        <w:rPr>
+          <w:rFonts w:ascii="Times New Roman" w:hAnsi="Times New Roman" w:cs="Times New Roman"/>
+          <w:b/>
+          <w:bCs/>
+          <w:sz w:val="24"/>
+          <w:szCs w:val="24"/>
+        </w:rPr>
         <w:t>addLast</w:t>
       </w:r>
       <w:proofErr w:type="spellEnd"/>
@@ -1360,6 +2139,91 @@
           <w:szCs w:val="24"/>
         </w:rPr>
         <w:t>);</w:t>
+      </w:r>
+    </w:p>
+    <w:p>
+      <w:pPr>
+        <w:pStyle w:val="ListParagraph"/>
+        <w:numPr>
+          <w:ilvl w:val="0"/>
+          <w:numId w:val="46"/>
+        </w:numPr>
+        <w:spacing w:line="360" w:lineRule="auto"/>
+        <w:rPr>
+          <w:rFonts w:ascii="Times New Roman" w:hAnsi="Times New Roman" w:cs="Times New Roman"/>
+          <w:sz w:val="24"/>
+          <w:szCs w:val="24"/>
+        </w:rPr>
+      </w:pPr>
+      <w:r>
+        <w:rPr>
+          <w:rFonts w:ascii="Times New Roman" w:hAnsi="Times New Roman" w:cs="Times New Roman"/>
+          <w:b/>
+          <w:bCs/>
+          <w:sz w:val="24"/>
+          <w:szCs w:val="24"/>
+        </w:rPr>
+        <w:lastRenderedPageBreak/>
+        <w:t>current:</w:t>
+      </w:r>
+      <w:r>
+        <w:rPr>
+          <w:rFonts w:ascii="Times New Roman" w:hAnsi="Times New Roman" w:cs="Times New Roman"/>
+          <w:sz w:val="24"/>
+          <w:szCs w:val="24"/>
+        </w:rPr>
+        <w:t xml:space="preserve"> This represents the current last node of the list, so the </w:t>
+      </w:r>
+      <w:proofErr w:type="spellStart"/>
+      <w:r>
+        <w:rPr>
+          <w:rFonts w:ascii="Times New Roman" w:hAnsi="Times New Roman" w:cs="Times New Roman"/>
+          <w:sz w:val="24"/>
+          <w:szCs w:val="24"/>
+        </w:rPr>
+        <w:t>prev</w:t>
+      </w:r>
+      <w:proofErr w:type="spellEnd"/>
+      <w:r>
+        <w:rPr>
+          <w:rFonts w:ascii="Times New Roman" w:hAnsi="Times New Roman" w:cs="Times New Roman"/>
+          <w:sz w:val="24"/>
+          <w:szCs w:val="24"/>
+        </w:rPr>
+        <w:t xml:space="preserve"> pointer of the new node is set to current.</w:t>
+      </w:r>
+    </w:p>
+    <w:p>
+      <w:pPr>
+        <w:pStyle w:val="ListParagraph"/>
+        <w:numPr>
+          <w:ilvl w:val="0"/>
+          <w:numId w:val="46"/>
+        </w:numPr>
+        <w:spacing w:line="360" w:lineRule="auto"/>
+        <w:rPr>
+          <w:rFonts w:ascii="Times New Roman" w:hAnsi="Times New Roman" w:cs="Times New Roman"/>
+          <w:sz w:val="24"/>
+          <w:szCs w:val="24"/>
+        </w:rPr>
+      </w:pPr>
+      <w:r>
+        <w:rPr>
+          <w:rFonts w:ascii="Times New Roman" w:hAnsi="Times New Roman" w:cs="Times New Roman"/>
+          <w:b/>
+          <w:bCs/>
+          <w:sz w:val="24"/>
+          <w:szCs w:val="24"/>
+        </w:rPr>
+        <w:t>null:</w:t>
+      </w:r>
+      <w:r>
+        <w:rPr>
+          <w:rFonts w:ascii="Times New Roman" w:hAnsi="Times New Roman" w:cs="Times New Roman"/>
+          <w:sz w:val="24"/>
+          <w:szCs w:val="24"/>
+        </w:rPr>
+        <w:t xml:space="preserve"> The next pointer of the new node is set to null because it will be the new last node in the list.</w:t>
       </w:r>
     </w:p>
     <w:p>
@@ -1448,7 +2312,7 @@
                     <pic:cNvPicPr/>
                   </pic:nvPicPr>
                   <pic:blipFill>
-                    <a:blip r:embed="rId12"/>
+                    <a:blip r:embed="rId13"/>
                     <a:stretch>
                       <a:fillRect/>
                     </a:stretch>
@@ -1488,7 +2352,6 @@
           <w:sz w:val="32"/>
           <w:szCs w:val="32"/>
         </w:rPr>
-        <w:lastRenderedPageBreak/>
         <w:drawing>
           <wp:inline distT="0" distB="0" distL="0" distR="0" wp14:anchorId="39809F20" wp14:editId="4FCC0930">
             <wp:extent cx="5731510" cy="2628265"/>
@@ -1505,7 +2368,7 @@
                     <pic:cNvPicPr/>
                   </pic:nvPicPr>
                   <pic:blipFill>
-                    <a:blip r:embed="rId13"/>
+                    <a:blip r:embed="rId14"/>
                     <a:stretch>
                       <a:fillRect/>
                     </a:stretch>
@@ -1545,6 +2408,7 @@
           <w:sz w:val="32"/>
           <w:szCs w:val="32"/>
         </w:rPr>
+        <w:lastRenderedPageBreak/>
         <w:drawing>
           <wp:inline distT="0" distB="0" distL="0" distR="0" wp14:anchorId="648BB397" wp14:editId="1FA7B7BD">
             <wp:extent cx="2549258" cy="2408776"/>
@@ -1561,7 +2425,7 @@
                     <pic:cNvPicPr/>
                   </pic:nvPicPr>
                   <pic:blipFill rotWithShape="1">
-                    <a:blip r:embed="rId10"/>
+                    <a:blip r:embed="rId11"/>
                     <a:srcRect t="46186" r="28392" b="1"/>
                     <a:stretch/>
                   </pic:blipFill>
@@ -1686,6 +2550,161 @@
         <w:pStyle w:val="ListParagraph"/>
         <w:numPr>
           <w:ilvl w:val="0"/>
+          <w:numId w:val="47"/>
+        </w:numPr>
+        <w:spacing w:line="360" w:lineRule="auto"/>
+        <w:rPr>
+          <w:rFonts w:ascii="Times New Roman" w:hAnsi="Times New Roman" w:cs="Times New Roman"/>
+          <w:sz w:val="24"/>
+          <w:szCs w:val="24"/>
+        </w:rPr>
+      </w:pPr>
+      <w:r>
+        <w:rPr>
+          <w:rFonts w:ascii="Times New Roman" w:hAnsi="Times New Roman" w:cs="Times New Roman"/>
+          <w:b/>
+          <w:bCs/>
+          <w:sz w:val="24"/>
+          <w:szCs w:val="24"/>
+        </w:rPr>
+        <w:t xml:space="preserve">head = </w:t>
+      </w:r>
+      <w:proofErr w:type="spellStart"/>
+      <w:proofErr w:type="gramStart"/>
+      <w:r>
+        <w:rPr>
+          <w:rFonts w:ascii="Times New Roman" w:hAnsi="Times New Roman" w:cs="Times New Roman"/>
+          <w:b/>
+          <w:bCs/>
+          <w:sz w:val="24"/>
+          <w:szCs w:val="24"/>
+        </w:rPr>
+        <w:t>head.next</w:t>
+      </w:r>
+      <w:proofErr w:type="spellEnd"/>
+      <w:proofErr w:type="gramEnd"/>
+      <w:r>
+        <w:rPr>
+          <w:rFonts w:ascii="Times New Roman" w:hAnsi="Times New Roman" w:cs="Times New Roman"/>
+          <w:b/>
+          <w:bCs/>
+          <w:sz w:val="24"/>
+          <w:szCs w:val="24"/>
+        </w:rPr>
+        <w:t>:</w:t>
+      </w:r>
+      <w:r>
+        <w:rPr>
+          <w:rFonts w:ascii="Times New Roman" w:hAnsi="Times New Roman" w:cs="Times New Roman"/>
+          <w:sz w:val="24"/>
+          <w:szCs w:val="24"/>
+        </w:rPr>
+        <w:t xml:space="preserve"> Move the head pointer to the next node, effectively removing the first node.</w:t>
+      </w:r>
+    </w:p>
+    <w:p>
+      <w:pPr>
+        <w:pStyle w:val="ListParagraph"/>
+        <w:numPr>
+          <w:ilvl w:val="0"/>
+          <w:numId w:val="47"/>
+        </w:numPr>
+        <w:spacing w:line="360" w:lineRule="auto"/>
+        <w:rPr>
+          <w:rFonts w:ascii="Times New Roman" w:hAnsi="Times New Roman" w:cs="Times New Roman"/>
+          <w:sz w:val="24"/>
+          <w:szCs w:val="24"/>
+        </w:rPr>
+      </w:pPr>
+      <w:proofErr w:type="spellStart"/>
+      <w:proofErr w:type="gramStart"/>
+      <w:r>
+        <w:rPr>
+          <w:rFonts w:ascii="Times New Roman" w:hAnsi="Times New Roman" w:cs="Times New Roman"/>
+          <w:b/>
+          <w:bCs/>
+          <w:sz w:val="24"/>
+          <w:szCs w:val="24"/>
+        </w:rPr>
+        <w:t>head.prev</w:t>
+      </w:r>
+      <w:proofErr w:type="spellEnd"/>
+      <w:proofErr w:type="gramEnd"/>
+      <w:r>
+        <w:rPr>
+          <w:rFonts w:ascii="Times New Roman" w:hAnsi="Times New Roman" w:cs="Times New Roman"/>
+          <w:b/>
+          <w:bCs/>
+          <w:sz w:val="24"/>
+          <w:szCs w:val="24"/>
+        </w:rPr>
+        <w:t xml:space="preserve"> = null:</w:t>
+      </w:r>
+      <w:r>
+        <w:rPr>
+          <w:rFonts w:ascii="Times New Roman" w:hAnsi="Times New Roman" w:cs="Times New Roman"/>
+          <w:sz w:val="24"/>
+          <w:szCs w:val="24"/>
+        </w:rPr>
+        <w:t xml:space="preserve"> Set the </w:t>
+      </w:r>
+      <w:proofErr w:type="spellStart"/>
+      <w:r>
+        <w:rPr>
+          <w:rFonts w:ascii="Times New Roman" w:hAnsi="Times New Roman" w:cs="Times New Roman"/>
+          <w:sz w:val="24"/>
+          <w:szCs w:val="24"/>
+        </w:rPr>
+        <w:t>prev</w:t>
+      </w:r>
+      <w:proofErr w:type="spellEnd"/>
+      <w:r>
+        <w:rPr>
+          <w:rFonts w:ascii="Times New Roman" w:hAnsi="Times New Roman" w:cs="Times New Roman"/>
+          <w:sz w:val="24"/>
+          <w:szCs w:val="24"/>
+        </w:rPr>
+        <w:t xml:space="preserve"> pointer of the new head node to null because it is now the first node.</w:t>
+      </w:r>
+    </w:p>
+    <w:p>
+      <w:pPr>
+        <w:pStyle w:val="ListParagraph"/>
+        <w:numPr>
+          <w:ilvl w:val="0"/>
+          <w:numId w:val="47"/>
+        </w:numPr>
+        <w:spacing w:line="360" w:lineRule="auto"/>
+        <w:rPr>
+          <w:rFonts w:ascii="Times New Roman" w:hAnsi="Times New Roman" w:cs="Times New Roman"/>
+          <w:sz w:val="24"/>
+          <w:szCs w:val="24"/>
+        </w:rPr>
+      </w:pPr>
+      <w:r>
+        <w:rPr>
+          <w:rFonts w:ascii="Times New Roman" w:hAnsi="Times New Roman" w:cs="Times New Roman"/>
+          <w:b/>
+          <w:bCs/>
+          <w:sz w:val="24"/>
+          <w:szCs w:val="24"/>
+        </w:rPr>
+        <w:t>size--:</w:t>
+      </w:r>
+      <w:r>
+        <w:rPr>
+          <w:rFonts w:ascii="Times New Roman" w:hAnsi="Times New Roman" w:cs="Times New Roman"/>
+          <w:sz w:val="24"/>
+          <w:szCs w:val="24"/>
+        </w:rPr>
+        <w:t xml:space="preserve"> Decrement the size of the list by 1.</w:t>
+      </w:r>
+    </w:p>
+    <w:p>
+      <w:pPr>
+        <w:pStyle w:val="ListParagraph"/>
+        <w:numPr>
+          <w:ilvl w:val="0"/>
           <w:numId w:val="31"/>
         </w:numPr>
         <w:spacing w:line="360" w:lineRule="auto"/>
@@ -1752,6 +2771,75 @@
           <w:szCs w:val="24"/>
         </w:rPr>
         <w:t>?</w:t>
+      </w:r>
+    </w:p>
+    <w:p>
+      <w:pPr>
+        <w:pStyle w:val="ListParagraph"/>
+        <w:numPr>
+          <w:ilvl w:val="0"/>
+          <w:numId w:val="48"/>
+        </w:numPr>
+        <w:spacing w:line="360" w:lineRule="auto"/>
+        <w:rPr>
+          <w:rFonts w:ascii="Times New Roman" w:hAnsi="Times New Roman" w:cs="Times New Roman"/>
+          <w:sz w:val="24"/>
+          <w:szCs w:val="24"/>
+        </w:rPr>
+      </w:pPr>
+      <w:r>
+        <w:rPr>
+          <w:rFonts w:ascii="Times New Roman" w:hAnsi="Times New Roman" w:cs="Times New Roman"/>
+          <w:sz w:val="24"/>
+          <w:szCs w:val="24"/>
+        </w:rPr>
+        <w:t xml:space="preserve">Traverse the list until </w:t>
+      </w:r>
+      <w:proofErr w:type="spellStart"/>
+      <w:proofErr w:type="gramStart"/>
+      <w:r>
+        <w:rPr>
+          <w:rFonts w:ascii="Times New Roman" w:hAnsi="Times New Roman" w:cs="Times New Roman"/>
+          <w:sz w:val="24"/>
+          <w:szCs w:val="24"/>
+        </w:rPr>
+        <w:t>current.next</w:t>
+      </w:r>
+      <w:proofErr w:type="gramEnd"/>
+      <w:r>
+        <w:rPr>
+          <w:rFonts w:ascii="Times New Roman" w:hAnsi="Times New Roman" w:cs="Times New Roman"/>
+          <w:sz w:val="24"/>
+          <w:szCs w:val="24"/>
+        </w:rPr>
+        <w:t>.next</w:t>
+      </w:r>
+      <w:proofErr w:type="spellEnd"/>
+      <w:r>
+        <w:rPr>
+          <w:rFonts w:ascii="Times New Roman" w:hAnsi="Times New Roman" w:cs="Times New Roman"/>
+          <w:sz w:val="24"/>
+          <w:szCs w:val="24"/>
+        </w:rPr>
+        <w:t xml:space="preserve"> is null, which means </w:t>
+      </w:r>
+      <w:proofErr w:type="spellStart"/>
+      <w:r>
+        <w:rPr>
+          <w:rFonts w:ascii="Times New Roman" w:hAnsi="Times New Roman" w:cs="Times New Roman"/>
+          <w:sz w:val="24"/>
+          <w:szCs w:val="24"/>
+        </w:rPr>
+        <w:t>current.next</w:t>
+      </w:r>
+      <w:proofErr w:type="spellEnd"/>
+      <w:r>
+        <w:rPr>
+          <w:rFonts w:ascii="Times New Roman" w:hAnsi="Times New Roman" w:cs="Times New Roman"/>
+          <w:sz w:val="24"/>
+          <w:szCs w:val="24"/>
+        </w:rPr>
+        <w:t xml:space="preserve"> is the last node. This allows you to adjust the pointers to remove the last node.</w:t>
       </w:r>
     </w:p>
     <w:p>
@@ -1823,7 +2911,7 @@
                     <pic:cNvPicPr/>
                   </pic:nvPicPr>
                   <pic:blipFill>
-                    <a:blip r:embed="rId14"/>
+                    <a:blip r:embed="rId15"/>
                     <a:stretch>
                       <a:fillRect/>
                     </a:stretch>
@@ -1849,6 +2937,29 @@
         <w:pStyle w:val="ListParagraph"/>
         <w:numPr>
           <w:ilvl w:val="0"/>
+          <w:numId w:val="48"/>
+        </w:numPr>
+        <w:spacing w:line="360" w:lineRule="auto"/>
+        <w:rPr>
+          <w:rFonts w:ascii="Times New Roman" w:hAnsi="Times New Roman" w:cs="Times New Roman"/>
+          <w:sz w:val="24"/>
+          <w:szCs w:val="24"/>
+        </w:rPr>
+      </w:pPr>
+      <w:r>
+        <w:rPr>
+          <w:rFonts w:ascii="Times New Roman" w:hAnsi="Times New Roman" w:cs="Times New Roman"/>
+          <w:sz w:val="24"/>
+          <w:szCs w:val="24"/>
+        </w:rPr>
+        <w:t>This code only works if you are removing the second node from the list. It does not handle general cases or edge cases (e.g., if the list has only one node or if the node to be removed is not the second node).</w:t>
+      </w:r>
+    </w:p>
+    <w:p>
+      <w:pPr>
+        <w:pStyle w:val="ListParagraph"/>
+        <w:numPr>
+          <w:ilvl w:val="0"/>
           <w:numId w:val="31"/>
         </w:numPr>
         <w:spacing w:line="360" w:lineRule="auto"/>
@@ -1919,7 +3030,7 @@
                     <pic:cNvPicPr/>
                   </pic:nvPicPr>
                   <pic:blipFill>
-                    <a:blip r:embed="rId15"/>
+                    <a:blip r:embed="rId16"/>
                     <a:stretch>
                       <a:fillRect/>
                     </a:stretch>
@@ -1940,6 +3051,206 @@
         </w:drawing>
       </w:r>
     </w:p>
+    <w:p>
+      <w:pPr>
+        <w:pStyle w:val="ListParagraph"/>
+        <w:numPr>
+          <w:ilvl w:val="0"/>
+          <w:numId w:val="48"/>
+        </w:numPr>
+        <w:spacing w:line="360" w:lineRule="auto"/>
+        <w:rPr>
+          <w:rFonts w:ascii="Times New Roman" w:hAnsi="Times New Roman" w:cs="Times New Roman"/>
+          <w:sz w:val="24"/>
+          <w:szCs w:val="24"/>
+        </w:rPr>
+      </w:pPr>
+      <w:proofErr w:type="spellStart"/>
+      <w:proofErr w:type="gramStart"/>
+      <w:r>
+        <w:rPr>
+          <w:rFonts w:ascii="Times New Roman" w:hAnsi="Times New Roman" w:cs="Times New Roman"/>
+          <w:b/>
+          <w:bCs/>
+          <w:sz w:val="24"/>
+          <w:szCs w:val="24"/>
+        </w:rPr>
+        <w:t>current.prev</w:t>
+      </w:r>
+      <w:proofErr w:type="gramEnd"/>
+      <w:r>
+        <w:rPr>
+          <w:rFonts w:ascii="Times New Roman" w:hAnsi="Times New Roman" w:cs="Times New Roman"/>
+          <w:b/>
+          <w:bCs/>
+          <w:sz w:val="24"/>
+          <w:szCs w:val="24"/>
+        </w:rPr>
+        <w:t>.next</w:t>
+      </w:r>
+      <w:proofErr w:type="spellEnd"/>
+      <w:r>
+        <w:rPr>
+          <w:rFonts w:ascii="Times New Roman" w:hAnsi="Times New Roman" w:cs="Times New Roman"/>
+          <w:b/>
+          <w:bCs/>
+          <w:sz w:val="24"/>
+          <w:szCs w:val="24"/>
+        </w:rPr>
+        <w:t xml:space="preserve"> = </w:t>
+      </w:r>
+      <w:proofErr w:type="spellStart"/>
+      <w:r>
+        <w:rPr>
+          <w:rFonts w:ascii="Times New Roman" w:hAnsi="Times New Roman" w:cs="Times New Roman"/>
+          <w:b/>
+          <w:bCs/>
+          <w:sz w:val="24"/>
+          <w:szCs w:val="24"/>
+        </w:rPr>
+        <w:t>current.next</w:t>
+      </w:r>
+      <w:proofErr w:type="spellEnd"/>
+      <w:r>
+        <w:rPr>
+          <w:rFonts w:ascii="Times New Roman" w:hAnsi="Times New Roman" w:cs="Times New Roman"/>
+          <w:b/>
+          <w:bCs/>
+          <w:sz w:val="24"/>
+          <w:szCs w:val="24"/>
+        </w:rPr>
+        <w:t>:</w:t>
+      </w:r>
+      <w:r>
+        <w:rPr>
+          <w:rFonts w:ascii="Times New Roman" w:hAnsi="Times New Roman" w:cs="Times New Roman"/>
+          <w:sz w:val="24"/>
+          <w:szCs w:val="24"/>
+        </w:rPr>
+        <w:t xml:space="preserve"> Adjust the next pointer of the previous node to skip the current node and point to the node after the current one.</w:t>
+      </w:r>
+    </w:p>
+    <w:p>
+      <w:pPr>
+        <w:pStyle w:val="ListParagraph"/>
+        <w:numPr>
+          <w:ilvl w:val="0"/>
+          <w:numId w:val="48"/>
+        </w:numPr>
+        <w:spacing w:line="360" w:lineRule="auto"/>
+        <w:rPr>
+          <w:rFonts w:ascii="Times New Roman" w:hAnsi="Times New Roman" w:cs="Times New Roman"/>
+          <w:sz w:val="24"/>
+          <w:szCs w:val="24"/>
+        </w:rPr>
+      </w:pPr>
+      <w:proofErr w:type="spellStart"/>
+      <w:proofErr w:type="gramStart"/>
+      <w:r>
+        <w:rPr>
+          <w:rFonts w:ascii="Times New Roman" w:hAnsi="Times New Roman" w:cs="Times New Roman"/>
+          <w:b/>
+          <w:bCs/>
+          <w:sz w:val="24"/>
+          <w:szCs w:val="24"/>
+        </w:rPr>
+        <w:lastRenderedPageBreak/>
+        <w:t>current.next</w:t>
+      </w:r>
+      <w:proofErr w:type="gramEnd"/>
+      <w:r>
+        <w:rPr>
+          <w:rFonts w:ascii="Times New Roman" w:hAnsi="Times New Roman" w:cs="Times New Roman"/>
+          <w:b/>
+          <w:bCs/>
+          <w:sz w:val="24"/>
+          <w:szCs w:val="24"/>
+        </w:rPr>
+        <w:t>.prev</w:t>
+      </w:r>
+      <w:proofErr w:type="spellEnd"/>
+      <w:r>
+        <w:rPr>
+          <w:rFonts w:ascii="Times New Roman" w:hAnsi="Times New Roman" w:cs="Times New Roman"/>
+          <w:b/>
+          <w:bCs/>
+          <w:sz w:val="24"/>
+          <w:szCs w:val="24"/>
+        </w:rPr>
+        <w:t xml:space="preserve"> = </w:t>
+      </w:r>
+      <w:proofErr w:type="spellStart"/>
+      <w:r>
+        <w:rPr>
+          <w:rFonts w:ascii="Times New Roman" w:hAnsi="Times New Roman" w:cs="Times New Roman"/>
+          <w:b/>
+          <w:bCs/>
+          <w:sz w:val="24"/>
+          <w:szCs w:val="24"/>
+        </w:rPr>
+        <w:t>current.prev</w:t>
+      </w:r>
+      <w:proofErr w:type="spellEnd"/>
+      <w:r>
+        <w:rPr>
+          <w:rFonts w:ascii="Times New Roman" w:hAnsi="Times New Roman" w:cs="Times New Roman"/>
+          <w:b/>
+          <w:bCs/>
+          <w:sz w:val="24"/>
+          <w:szCs w:val="24"/>
+        </w:rPr>
+        <w:t xml:space="preserve">: </w:t>
+      </w:r>
+      <w:r>
+        <w:rPr>
+          <w:rFonts w:ascii="Times New Roman" w:hAnsi="Times New Roman" w:cs="Times New Roman"/>
+          <w:sz w:val="24"/>
+          <w:szCs w:val="24"/>
+        </w:rPr>
+        <w:t xml:space="preserve">Adjust the </w:t>
+      </w:r>
+      <w:proofErr w:type="spellStart"/>
+      <w:r>
+        <w:rPr>
+          <w:rFonts w:ascii="Times New Roman" w:hAnsi="Times New Roman" w:cs="Times New Roman"/>
+          <w:sz w:val="24"/>
+          <w:szCs w:val="24"/>
+        </w:rPr>
+        <w:t>prev</w:t>
+      </w:r>
+      <w:proofErr w:type="spellEnd"/>
+      <w:r>
+        <w:rPr>
+          <w:rFonts w:ascii="Times New Roman" w:hAnsi="Times New Roman" w:cs="Times New Roman"/>
+          <w:sz w:val="24"/>
+          <w:szCs w:val="24"/>
+        </w:rPr>
+        <w:t xml:space="preserve"> pointer of the next node to skip the current node and point to the node before the current one.</w:t>
+      </w:r>
+    </w:p>
+    <w:p>
+      <w:pPr>
+        <w:pStyle w:val="ListParagraph"/>
+        <w:numPr>
+          <w:ilvl w:val="0"/>
+          <w:numId w:val="48"/>
+        </w:numPr>
+        <w:spacing w:line="360" w:lineRule="auto"/>
+        <w:rPr>
+          <w:rFonts w:ascii="Times New Roman" w:hAnsi="Times New Roman" w:cs="Times New Roman"/>
+          <w:sz w:val="24"/>
+          <w:szCs w:val="24"/>
+        </w:rPr>
+      </w:pPr>
+      <w:r>
+        <w:rPr>
+          <w:rFonts w:ascii="Times New Roman" w:hAnsi="Times New Roman" w:cs="Times New Roman"/>
+          <w:sz w:val="24"/>
+          <w:szCs w:val="24"/>
+        </w:rPr>
+        <w:t>This effectively removes the current node from the list by linking the previous node directly to the next node.</w:t>
+      </w:r>
+    </w:p>
     <w:bookmarkEnd w:id="0"/>
     <w:p>
       <w:pPr>
@@ -1970,7 +3281,6 @@
           <w:sz w:val="32"/>
           <w:szCs w:val="32"/>
         </w:rPr>
-        <w:lastRenderedPageBreak/>
         <w:t>Lab Activity</w:t>
       </w:r>
       <w:r>
@@ -2009,6 +3319,7 @@
           <w:rFonts w:ascii="Times New Roman" w:hAnsi="Times New Roman" w:cs="Times New Roman"/>
           <w:b/>
           <w:bCs/>
+          <w:noProof/>
           <w:sz w:val="32"/>
           <w:szCs w:val="32"/>
         </w:rPr>
@@ -2028,7 +3339,7 @@
                     <pic:cNvPicPr/>
                   </pic:nvPicPr>
                   <pic:blipFill>
-                    <a:blip r:embed="rId16"/>
+                    <a:blip r:embed="rId17"/>
                     <a:stretch>
                       <a:fillRect/>
                     </a:stretch>
@@ -2064,6 +3375,7 @@
           <w:rFonts w:ascii="Times New Roman" w:hAnsi="Times New Roman" w:cs="Times New Roman"/>
           <w:b/>
           <w:bCs/>
+          <w:noProof/>
           <w:sz w:val="32"/>
           <w:szCs w:val="32"/>
         </w:rPr>
@@ -2083,7 +3395,7 @@
                     <pic:cNvPicPr/>
                   </pic:nvPicPr>
                   <pic:blipFill>
-                    <a:blip r:embed="rId17"/>
+                    <a:blip r:embed="rId18"/>
                     <a:stretch>
                       <a:fillRect/>
                     </a:stretch>
@@ -2119,6 +3431,7 @@
           <w:rFonts w:ascii="Times New Roman" w:hAnsi="Times New Roman" w:cs="Times New Roman"/>
           <w:b/>
           <w:bCs/>
+          <w:noProof/>
           <w:sz w:val="32"/>
           <w:szCs w:val="32"/>
         </w:rPr>
@@ -2139,7 +3452,7 @@
                     <pic:cNvPicPr/>
                   </pic:nvPicPr>
                   <pic:blipFill>
-                    <a:blip r:embed="rId18"/>
+                    <a:blip r:embed="rId19"/>
                     <a:stretch>
                       <a:fillRect/>
                     </a:stretch>
@@ -2270,7 +3583,7 @@
         <w:pStyle w:val="ListParagraph"/>
         <w:numPr>
           <w:ilvl w:val="0"/>
-          <w:numId w:val="39"/>
+          <w:numId w:val="49"/>
         </w:numPr>
         <w:spacing w:line="360" w:lineRule="auto"/>
         <w:rPr>
@@ -2285,32 +3598,25 @@
           <w:sz w:val="24"/>
           <w:szCs w:val="24"/>
         </w:rPr>
-        <w:t>How do we set the index in double linked list so that it starts from 1st index instead of 0</w:t>
-      </w:r>
-      <w:r>
-        <w:rPr>
-          <w:rFonts w:ascii="Times New Roman" w:hAnsi="Times New Roman" w:cs="Times New Roman"/>
-          <w:sz w:val="24"/>
-          <w:szCs w:val="24"/>
-          <w:vertAlign w:val="superscript"/>
-        </w:rPr>
-        <w:t>th</w:t>
-      </w:r>
-      <w:r>
-        <w:rPr>
-          <w:rFonts w:ascii="Times New Roman" w:hAnsi="Times New Roman" w:cs="Times New Roman"/>
-          <w:sz w:val="24"/>
-          <w:szCs w:val="24"/>
-        </w:rPr>
-        <w:t xml:space="preserve"> </w:t>
-      </w:r>
-      <w:r>
-        <w:rPr>
-          <w:rFonts w:ascii="Times New Roman" w:hAnsi="Times New Roman" w:cs="Times New Roman"/>
-          <w:sz w:val="24"/>
-          <w:szCs w:val="24"/>
-        </w:rPr>
-        <w:t>index?</w:t>
+        <w:t xml:space="preserve">The </w:t>
+      </w:r>
+      <w:proofErr w:type="gramStart"/>
+      <w:r>
+        <w:rPr>
+          <w:rFonts w:ascii="Times New Roman" w:hAnsi="Times New Roman" w:cs="Times New Roman"/>
+          <w:sz w:val="24"/>
+          <w:szCs w:val="24"/>
+        </w:rPr>
+        <w:t>size(</w:t>
+      </w:r>
+      <w:proofErr w:type="gramEnd"/>
+      <w:r>
+        <w:rPr>
+          <w:rFonts w:ascii="Times New Roman" w:hAnsi="Times New Roman" w:cs="Times New Roman"/>
+          <w:sz w:val="24"/>
+          <w:szCs w:val="24"/>
+        </w:rPr>
+        <w:t>) method returns the number of elements in the list</w:t>
       </w:r>
     </w:p>
     <w:p>
@@ -2333,53 +3639,149 @@
           <w:sz w:val="24"/>
           <w:szCs w:val="24"/>
         </w:rPr>
-        <w:t xml:space="preserve">Please explain the difference between method </w:t>
+        <w:t>How do we set the index in double linked list so that it starts from 1st index instead of 0</w:t>
+      </w:r>
+      <w:r>
+        <w:rPr>
+          <w:rFonts w:ascii="Times New Roman" w:hAnsi="Times New Roman" w:cs="Times New Roman"/>
+          <w:sz w:val="24"/>
+          <w:szCs w:val="24"/>
+          <w:vertAlign w:val="superscript"/>
+        </w:rPr>
+        <w:t>th</w:t>
+      </w:r>
+      <w:r>
+        <w:rPr>
+          <w:rFonts w:ascii="Times New Roman" w:hAnsi="Times New Roman" w:cs="Times New Roman"/>
+          <w:sz w:val="24"/>
+          <w:szCs w:val="24"/>
+        </w:rPr>
+        <w:t xml:space="preserve"> </w:t>
+      </w:r>
+      <w:r>
+        <w:rPr>
+          <w:rFonts w:ascii="Times New Roman" w:hAnsi="Times New Roman" w:cs="Times New Roman"/>
+          <w:sz w:val="24"/>
+          <w:szCs w:val="24"/>
+        </w:rPr>
+        <w:t>index?</w:t>
+      </w:r>
+    </w:p>
+    <w:p>
+      <w:pPr>
+        <w:pStyle w:val="ListParagraph"/>
+        <w:numPr>
+          <w:ilvl w:val="0"/>
+          <w:numId w:val="49"/>
+        </w:numPr>
+        <w:spacing w:line="360" w:lineRule="auto"/>
+        <w:rPr>
+          <w:rFonts w:ascii="Times New Roman" w:hAnsi="Times New Roman" w:cs="Times New Roman"/>
+          <w:sz w:val="24"/>
+          <w:szCs w:val="24"/>
+        </w:rPr>
+      </w:pPr>
+      <w:r>
+        <w:rPr>
+          <w:rFonts w:ascii="Times New Roman" w:hAnsi="Times New Roman" w:cs="Times New Roman"/>
+          <w:sz w:val="24"/>
+          <w:szCs w:val="24"/>
+        </w:rPr>
+        <w:t>To make the index start from 1 instead of 0, adjust the indexing logic in the methods where indices are used:</w:t>
+      </w:r>
+    </w:p>
+    <w:p>
+      <w:pPr>
+        <w:pStyle w:val="ListParagraph"/>
+        <w:spacing w:line="360" w:lineRule="auto"/>
+        <w:rPr>
+          <w:rFonts w:ascii="Times New Roman" w:hAnsi="Times New Roman" w:cs="Times New Roman"/>
+          <w:sz w:val="24"/>
+          <w:szCs w:val="24"/>
+        </w:rPr>
+      </w:pPr>
+      <w:r>
+        <w:rPr>
+          <w:rFonts w:ascii="Times New Roman" w:hAnsi="Times New Roman" w:cs="Times New Roman"/>
+          <w:sz w:val="24"/>
+          <w:szCs w:val="24"/>
+        </w:rPr>
+        <w:t xml:space="preserve">public void </w:t>
       </w:r>
       <w:proofErr w:type="gramStart"/>
       <w:r>
         <w:rPr>
           <w:rFonts w:ascii="Times New Roman" w:hAnsi="Times New Roman" w:cs="Times New Roman"/>
-          <w:b/>
-          <w:bCs/>
-          <w:sz w:val="24"/>
-          <w:szCs w:val="24"/>
-        </w:rPr>
-        <w:t>Add(</w:t>
+          <w:sz w:val="24"/>
+          <w:szCs w:val="24"/>
+        </w:rPr>
+        <w:t>add(</w:t>
       </w:r>
       <w:proofErr w:type="gramEnd"/>
       <w:r>
         <w:rPr>
           <w:rFonts w:ascii="Times New Roman" w:hAnsi="Times New Roman" w:cs="Times New Roman"/>
-          <w:b/>
-          <w:bCs/>
-          <w:sz w:val="24"/>
-          <w:szCs w:val="24"/>
-        </w:rPr>
-        <w:t xml:space="preserve">) </w:t>
-      </w:r>
-      <w:r>
-        <w:rPr>
-          <w:rFonts w:ascii="Times New Roman" w:hAnsi="Times New Roman" w:cs="Times New Roman"/>
-          <w:sz w:val="24"/>
-          <w:szCs w:val="24"/>
-        </w:rPr>
-        <w:t>in double linked list and single</w:t>
-      </w:r>
-      <w:r>
-        <w:rPr>
-          <w:rFonts w:ascii="Times New Roman" w:hAnsi="Times New Roman" w:cs="Times New Roman"/>
-          <w:sz w:val="24"/>
-          <w:szCs w:val="24"/>
-        </w:rPr>
-        <w:t xml:space="preserve"> </w:t>
-      </w:r>
-      <w:r>
-        <w:rPr>
-          <w:rFonts w:ascii="Times New Roman" w:hAnsi="Times New Roman" w:cs="Times New Roman"/>
-          <w:sz w:val="24"/>
-          <w:szCs w:val="24"/>
-        </w:rPr>
-        <w:t>linked list !</w:t>
+          <w:sz w:val="24"/>
+          <w:szCs w:val="24"/>
+        </w:rPr>
+        <w:t>int item, int index) {</w:t>
+      </w:r>
+    </w:p>
+    <w:p>
+      <w:pPr>
+        <w:pStyle w:val="ListParagraph"/>
+        <w:spacing w:line="360" w:lineRule="auto"/>
+        <w:rPr>
+          <w:rFonts w:ascii="Times New Roman" w:hAnsi="Times New Roman" w:cs="Times New Roman"/>
+          <w:sz w:val="24"/>
+          <w:szCs w:val="24"/>
+        </w:rPr>
+      </w:pPr>
+      <w:r>
+        <w:rPr>
+          <w:rFonts w:ascii="Times New Roman" w:hAnsi="Times New Roman" w:cs="Times New Roman"/>
+          <w:sz w:val="24"/>
+          <w:szCs w:val="24"/>
+        </w:rPr>
+        <w:t xml:space="preserve">    index--; // Decrease index by 1</w:t>
+      </w:r>
+    </w:p>
+    <w:p>
+      <w:pPr>
+        <w:pStyle w:val="ListParagraph"/>
+        <w:spacing w:line="360" w:lineRule="auto"/>
+        <w:rPr>
+          <w:rFonts w:ascii="Times New Roman" w:hAnsi="Times New Roman" w:cs="Times New Roman"/>
+          <w:sz w:val="24"/>
+          <w:szCs w:val="24"/>
+        </w:rPr>
+      </w:pPr>
+      <w:r>
+        <w:rPr>
+          <w:rFonts w:ascii="Times New Roman" w:hAnsi="Times New Roman" w:cs="Times New Roman"/>
+          <w:sz w:val="24"/>
+          <w:szCs w:val="24"/>
+        </w:rPr>
+        <w:t xml:space="preserve">    // Rest of the code remains the same</w:t>
+      </w:r>
+    </w:p>
+    <w:p>
+      <w:pPr>
+        <w:pStyle w:val="ListParagraph"/>
+        <w:spacing w:line="360" w:lineRule="auto"/>
+        <w:rPr>
+          <w:rFonts w:ascii="Times New Roman" w:hAnsi="Times New Roman" w:cs="Times New Roman"/>
+          <w:sz w:val="24"/>
+          <w:szCs w:val="24"/>
+        </w:rPr>
+      </w:pPr>
+      <w:r>
+        <w:rPr>
+          <w:rFonts w:ascii="Times New Roman" w:hAnsi="Times New Roman" w:cs="Times New Roman"/>
+          <w:sz w:val="24"/>
+          <w:szCs w:val="24"/>
+        </w:rPr>
+        <w:t>}</w:t>
       </w:r>
     </w:p>
     <w:p>
@@ -2402,6 +3804,343 @@
           <w:sz w:val="24"/>
           <w:szCs w:val="24"/>
         </w:rPr>
+        <w:t xml:space="preserve">Please explain the difference between method </w:t>
+      </w:r>
+      <w:proofErr w:type="gramStart"/>
+      <w:r>
+        <w:rPr>
+          <w:rFonts w:ascii="Times New Roman" w:hAnsi="Times New Roman" w:cs="Times New Roman"/>
+          <w:b/>
+          <w:bCs/>
+          <w:sz w:val="24"/>
+          <w:szCs w:val="24"/>
+        </w:rPr>
+        <w:t>Add(</w:t>
+      </w:r>
+      <w:proofErr w:type="gramEnd"/>
+      <w:r>
+        <w:rPr>
+          <w:rFonts w:ascii="Times New Roman" w:hAnsi="Times New Roman" w:cs="Times New Roman"/>
+          <w:b/>
+          <w:bCs/>
+          <w:sz w:val="24"/>
+          <w:szCs w:val="24"/>
+        </w:rPr>
+        <w:t xml:space="preserve">) </w:t>
+      </w:r>
+      <w:r>
+        <w:rPr>
+          <w:rFonts w:ascii="Times New Roman" w:hAnsi="Times New Roman" w:cs="Times New Roman"/>
+          <w:sz w:val="24"/>
+          <w:szCs w:val="24"/>
+        </w:rPr>
+        <w:t>in double linked list and single</w:t>
+      </w:r>
+      <w:r>
+        <w:rPr>
+          <w:rFonts w:ascii="Times New Roman" w:hAnsi="Times New Roman" w:cs="Times New Roman"/>
+          <w:sz w:val="24"/>
+          <w:szCs w:val="24"/>
+        </w:rPr>
+        <w:t xml:space="preserve"> </w:t>
+      </w:r>
+      <w:r>
+        <w:rPr>
+          <w:rFonts w:ascii="Times New Roman" w:hAnsi="Times New Roman" w:cs="Times New Roman"/>
+          <w:sz w:val="24"/>
+          <w:szCs w:val="24"/>
+        </w:rPr>
+        <w:t>linked list !</w:t>
+      </w:r>
+    </w:p>
+    <w:p>
+      <w:pPr>
+        <w:pStyle w:val="ListParagraph"/>
+        <w:numPr>
+          <w:ilvl w:val="0"/>
+          <w:numId w:val="49"/>
+        </w:numPr>
+        <w:spacing w:before="100" w:beforeAutospacing="1" w:line="240" w:lineRule="auto"/>
+        <w:rPr>
+          <w:rFonts w:ascii="Times New Roman" w:eastAsia="Times New Roman" w:hAnsi="Times New Roman" w:cs="Times New Roman"/>
+          <w:kern w:val="0"/>
+          <w:sz w:val="24"/>
+          <w:szCs w:val="24"/>
+          <w:lang w:eastAsia="en-ID"/>
+          <w14:ligatures w14:val="none"/>
+        </w:rPr>
+      </w:pPr>
+      <w:r>
+        <w:rPr>
+          <w:rFonts w:ascii="Times New Roman" w:eastAsia="Times New Roman" w:hAnsi="Times New Roman" w:cs="Times New Roman"/>
+          <w:b/>
+          <w:bCs/>
+          <w:kern w:val="0"/>
+          <w:sz w:val="24"/>
+          <w:szCs w:val="24"/>
+          <w:lang w:eastAsia="en-ID"/>
+          <w14:ligatures w14:val="none"/>
+        </w:rPr>
+        <w:t>Double Linked List</w:t>
+      </w:r>
+      <w:r>
+        <w:rPr>
+          <w:rFonts w:ascii="Times New Roman" w:eastAsia="Times New Roman" w:hAnsi="Times New Roman" w:cs="Times New Roman"/>
+          <w:kern w:val="0"/>
+          <w:sz w:val="24"/>
+          <w:szCs w:val="24"/>
+          <w:lang w:eastAsia="en-ID"/>
+          <w14:ligatures w14:val="none"/>
+        </w:rPr>
+        <w:t>:</w:t>
+      </w:r>
+    </w:p>
+    <w:p>
+      <w:pPr>
+        <w:numPr>
+          <w:ilvl w:val="0"/>
+          <w:numId w:val="50"/>
+        </w:numPr>
+        <w:tabs>
+          <w:tab w:val="clear" w:pos="720"/>
+          <w:tab w:val="num" w:pos="1080"/>
+        </w:tabs>
+        <w:spacing w:after="0" w:line="240" w:lineRule="auto"/>
+        <w:ind w:left="1080"/>
+        <w:rPr>
+          <w:rFonts w:ascii="Times New Roman" w:eastAsia="Times New Roman" w:hAnsi="Times New Roman" w:cs="Times New Roman"/>
+          <w:kern w:val="0"/>
+          <w:sz w:val="24"/>
+          <w:szCs w:val="24"/>
+          <w:lang w:eastAsia="en-ID"/>
+          <w14:ligatures w14:val="none"/>
+        </w:rPr>
+      </w:pPr>
+      <w:r>
+        <w:rPr>
+          <w:rFonts w:ascii="Times New Roman" w:eastAsia="Times New Roman" w:hAnsi="Times New Roman" w:cs="Times New Roman"/>
+          <w:kern w:val="0"/>
+          <w:sz w:val="24"/>
+          <w:szCs w:val="24"/>
+          <w:lang w:eastAsia="en-ID"/>
+          <w14:ligatures w14:val="none"/>
+        </w:rPr>
+        <w:t xml:space="preserve">Handles both </w:t>
+      </w:r>
+      <w:proofErr w:type="spellStart"/>
+      <w:r>
+        <w:rPr>
+          <w:rFonts w:ascii="Times New Roman" w:eastAsia="Times New Roman" w:hAnsi="Times New Roman" w:cs="Times New Roman"/>
+          <w:kern w:val="0"/>
+          <w:sz w:val="24"/>
+          <w:szCs w:val="24"/>
+          <w:lang w:eastAsia="en-ID"/>
+          <w14:ligatures w14:val="none"/>
+        </w:rPr>
+        <w:t>prev</w:t>
+      </w:r>
+      <w:proofErr w:type="spellEnd"/>
+      <w:r>
+        <w:rPr>
+          <w:rFonts w:ascii="Times New Roman" w:eastAsia="Times New Roman" w:hAnsi="Times New Roman" w:cs="Times New Roman"/>
+          <w:kern w:val="0"/>
+          <w:sz w:val="24"/>
+          <w:szCs w:val="24"/>
+          <w:lang w:eastAsia="en-ID"/>
+          <w14:ligatures w14:val="none"/>
+        </w:rPr>
+        <w:t xml:space="preserve"> and next pointers.</w:t>
+      </w:r>
+    </w:p>
+    <w:p>
+      <w:pPr>
+        <w:numPr>
+          <w:ilvl w:val="0"/>
+          <w:numId w:val="50"/>
+        </w:numPr>
+        <w:spacing w:before="100" w:beforeAutospacing="1" w:line="240" w:lineRule="auto"/>
+        <w:ind w:left="1080"/>
+        <w:rPr>
+          <w:rFonts w:ascii="Times New Roman" w:eastAsia="Times New Roman" w:hAnsi="Times New Roman" w:cs="Times New Roman"/>
+          <w:kern w:val="0"/>
+          <w:sz w:val="24"/>
+          <w:szCs w:val="24"/>
+          <w:lang w:eastAsia="en-ID"/>
+          <w14:ligatures w14:val="none"/>
+        </w:rPr>
+      </w:pPr>
+      <w:r>
+        <w:rPr>
+          <w:rFonts w:ascii="Times New Roman" w:eastAsia="Times New Roman" w:hAnsi="Times New Roman" w:cs="Times New Roman"/>
+          <w:kern w:val="0"/>
+          <w:sz w:val="24"/>
+          <w:szCs w:val="24"/>
+          <w:lang w:eastAsia="en-ID"/>
+          <w14:ligatures w14:val="none"/>
+        </w:rPr>
+        <w:t>More complex insertion logic to maintain both pointers.</w:t>
+      </w:r>
+    </w:p>
+    <w:p>
+      <w:pPr>
+        <w:pStyle w:val="ListParagraph"/>
+        <w:numPr>
+          <w:ilvl w:val="0"/>
+          <w:numId w:val="50"/>
+        </w:numPr>
+        <w:spacing w:before="100" w:beforeAutospacing="1" w:line="240" w:lineRule="auto"/>
+        <w:rPr>
+          <w:rFonts w:ascii="Times New Roman" w:eastAsia="Times New Roman" w:hAnsi="Times New Roman" w:cs="Times New Roman"/>
+          <w:kern w:val="0"/>
+          <w:sz w:val="24"/>
+          <w:szCs w:val="24"/>
+          <w:lang w:eastAsia="en-ID"/>
+          <w14:ligatures w14:val="none"/>
+        </w:rPr>
+      </w:pPr>
+      <w:r>
+        <w:rPr>
+          <w:rFonts w:ascii="Times New Roman" w:eastAsia="Times New Roman" w:hAnsi="Times New Roman" w:cs="Times New Roman"/>
+          <w:b/>
+          <w:bCs/>
+          <w:kern w:val="0"/>
+          <w:sz w:val="24"/>
+          <w:szCs w:val="24"/>
+          <w:lang w:eastAsia="en-ID"/>
+          <w14:ligatures w14:val="none"/>
+        </w:rPr>
+        <w:t>Single Linked List</w:t>
+      </w:r>
+      <w:r>
+        <w:rPr>
+          <w:rFonts w:ascii="Times New Roman" w:eastAsia="Times New Roman" w:hAnsi="Times New Roman" w:cs="Times New Roman"/>
+          <w:kern w:val="0"/>
+          <w:sz w:val="24"/>
+          <w:szCs w:val="24"/>
+          <w:lang w:eastAsia="en-ID"/>
+          <w14:ligatures w14:val="none"/>
+        </w:rPr>
+        <w:t>:</w:t>
+      </w:r>
+    </w:p>
+    <w:p>
+      <w:pPr>
+        <w:numPr>
+          <w:ilvl w:val="0"/>
+          <w:numId w:val="51"/>
+        </w:numPr>
+        <w:spacing w:after="100" w:afterAutospacing="1" w:line="240" w:lineRule="auto"/>
+        <w:ind w:left="1080"/>
+        <w:rPr>
+          <w:rFonts w:ascii="Times New Roman" w:eastAsia="Times New Roman" w:hAnsi="Times New Roman" w:cs="Times New Roman"/>
+          <w:kern w:val="0"/>
+          <w:sz w:val="24"/>
+          <w:szCs w:val="24"/>
+          <w:lang w:eastAsia="en-ID"/>
+          <w14:ligatures w14:val="none"/>
+        </w:rPr>
+      </w:pPr>
+      <w:r>
+        <w:rPr>
+          <w:rFonts w:ascii="Times New Roman" w:eastAsia="Times New Roman" w:hAnsi="Times New Roman" w:cs="Times New Roman"/>
+          <w:kern w:val="0"/>
+          <w:sz w:val="24"/>
+          <w:szCs w:val="24"/>
+          <w:lang w:eastAsia="en-ID"/>
+          <w14:ligatures w14:val="none"/>
+        </w:rPr>
+        <w:t>Only handles the next pointer.</w:t>
+      </w:r>
+    </w:p>
+    <w:p>
+      <w:pPr>
+        <w:numPr>
+          <w:ilvl w:val="0"/>
+          <w:numId w:val="51"/>
+        </w:numPr>
+        <w:spacing w:before="100" w:beforeAutospacing="1" w:after="100" w:afterAutospacing="1" w:line="240" w:lineRule="auto"/>
+        <w:ind w:left="1080"/>
+        <w:rPr>
+          <w:rFonts w:ascii="Times New Roman" w:eastAsia="Times New Roman" w:hAnsi="Times New Roman" w:cs="Times New Roman"/>
+          <w:kern w:val="0"/>
+          <w:sz w:val="24"/>
+          <w:szCs w:val="24"/>
+          <w:lang w:eastAsia="en-ID"/>
+          <w14:ligatures w14:val="none"/>
+        </w:rPr>
+      </w:pPr>
+      <w:r>
+        <w:rPr>
+          <w:rFonts w:ascii="Times New Roman" w:eastAsia="Times New Roman" w:hAnsi="Times New Roman" w:cs="Times New Roman"/>
+          <w:kern w:val="0"/>
+          <w:sz w:val="24"/>
+          <w:szCs w:val="24"/>
+          <w:lang w:eastAsia="en-ID"/>
+          <w14:ligatures w14:val="none"/>
+        </w:rPr>
+        <w:t>Simpler insertion logic.</w:t>
+      </w:r>
+    </w:p>
+    <w:p>
+      <w:pPr>
+        <w:spacing w:before="100" w:beforeAutospacing="1" w:after="100" w:afterAutospacing="1" w:line="240" w:lineRule="auto"/>
+        <w:rPr>
+          <w:rFonts w:ascii="Times New Roman" w:eastAsia="Times New Roman" w:hAnsi="Times New Roman" w:cs="Times New Roman"/>
+          <w:kern w:val="0"/>
+          <w:sz w:val="24"/>
+          <w:szCs w:val="24"/>
+          <w:lang w:eastAsia="en-ID"/>
+          <w14:ligatures w14:val="none"/>
+        </w:rPr>
+      </w:pPr>
+    </w:p>
+    <w:p>
+      <w:pPr>
+        <w:spacing w:before="100" w:beforeAutospacing="1" w:after="100" w:afterAutospacing="1" w:line="240" w:lineRule="auto"/>
+        <w:rPr>
+          <w:rFonts w:ascii="Times New Roman" w:eastAsia="Times New Roman" w:hAnsi="Times New Roman" w:cs="Times New Roman"/>
+          <w:kern w:val="0"/>
+          <w:sz w:val="24"/>
+          <w:szCs w:val="24"/>
+          <w:lang w:eastAsia="en-ID"/>
+          <w14:ligatures w14:val="none"/>
+        </w:rPr>
+      </w:pPr>
+    </w:p>
+    <w:p>
+      <w:pPr>
+        <w:spacing w:before="100" w:beforeAutospacing="1" w:after="100" w:afterAutospacing="1" w:line="240" w:lineRule="auto"/>
+        <w:rPr>
+          <w:rFonts w:ascii="Times New Roman" w:eastAsia="Times New Roman" w:hAnsi="Times New Roman" w:cs="Times New Roman"/>
+          <w:kern w:val="0"/>
+          <w:sz w:val="24"/>
+          <w:szCs w:val="24"/>
+          <w:lang w:eastAsia="en-ID"/>
+          <w14:ligatures w14:val="none"/>
+        </w:rPr>
+      </w:pPr>
+    </w:p>
+    <w:p>
+      <w:pPr>
+        <w:pStyle w:val="ListParagraph"/>
+        <w:numPr>
+          <w:ilvl w:val="0"/>
+          <w:numId w:val="39"/>
+        </w:numPr>
+        <w:spacing w:line="360" w:lineRule="auto"/>
+        <w:rPr>
+          <w:rFonts w:ascii="Times New Roman" w:hAnsi="Times New Roman" w:cs="Times New Roman"/>
+          <w:sz w:val="24"/>
+          <w:szCs w:val="24"/>
+        </w:rPr>
+      </w:pPr>
+      <w:r>
+        <w:rPr>
+          <w:rFonts w:ascii="Times New Roman" w:hAnsi="Times New Roman" w:cs="Times New Roman"/>
+          <w:sz w:val="24"/>
+          <w:szCs w:val="24"/>
+        </w:rPr>
+        <w:lastRenderedPageBreak/>
         <w:t>What’s the logic difference of these 2 following codes?</w:t>
       </w:r>
     </w:p>
@@ -2439,7 +4178,7 @@
                     <pic:cNvPicPr/>
                   </pic:nvPicPr>
                   <pic:blipFill>
-                    <a:blip r:embed="rId19"/>
+                    <a:blip r:embed="rId20"/>
                     <a:stretch>
                       <a:fillRect/>
                     </a:stretch>
@@ -2470,6 +4209,52 @@
     </w:p>
     <w:p>
       <w:pPr>
+        <w:pStyle w:val="ListParagraph"/>
+        <w:numPr>
+          <w:ilvl w:val="1"/>
+          <w:numId w:val="43"/>
+        </w:numPr>
+        <w:spacing w:line="360" w:lineRule="auto"/>
+        <w:rPr>
+          <w:rFonts w:ascii="Times New Roman" w:hAnsi="Times New Roman" w:cs="Times New Roman"/>
+          <w:sz w:val="24"/>
+          <w:szCs w:val="24"/>
+        </w:rPr>
+      </w:pPr>
+      <w:r>
+        <w:rPr>
+          <w:rFonts w:ascii="Times New Roman" w:hAnsi="Times New Roman" w:cs="Times New Roman"/>
+          <w:sz w:val="24"/>
+          <w:szCs w:val="24"/>
+        </w:rPr>
+        <w:t>Checks if the size of the list is 0 to determine if the list is empty.</w:t>
+      </w:r>
+    </w:p>
+    <w:p>
+      <w:pPr>
+        <w:pStyle w:val="ListParagraph"/>
+        <w:numPr>
+          <w:ilvl w:val="1"/>
+          <w:numId w:val="43"/>
+        </w:numPr>
+        <w:spacing w:line="360" w:lineRule="auto"/>
+        <w:rPr>
+          <w:rFonts w:ascii="Times New Roman" w:hAnsi="Times New Roman" w:cs="Times New Roman"/>
+          <w:sz w:val="24"/>
+          <w:szCs w:val="24"/>
+        </w:rPr>
+      </w:pPr>
+      <w:r>
+        <w:rPr>
+          <w:rFonts w:ascii="Times New Roman" w:hAnsi="Times New Roman" w:cs="Times New Roman"/>
+          <w:sz w:val="24"/>
+          <w:szCs w:val="24"/>
+        </w:rPr>
+        <w:t>Checks if the head of the list is null to determine if the list is empty.</w:t>
+      </w:r>
+    </w:p>
+    <w:p>
+      <w:pPr>
         <w:rPr>
           <w:rFonts w:ascii="Times New Roman" w:hAnsi="Times New Roman" w:cs="Times New Roman"/>
           <w:b/>
@@ -2594,7 +4379,6 @@
           <w:bCs/>
           <w:noProof/>
         </w:rPr>
-        <w:lastRenderedPageBreak/>
         <w:drawing>
           <wp:inline distT="0" distB="0" distL="0" distR="0" wp14:anchorId="1DB70622" wp14:editId="07810678">
             <wp:extent cx="4397008" cy="2043485"/>
@@ -2611,7 +4395,7 @@
                     <pic:cNvPicPr/>
                   </pic:nvPicPr>
                   <pic:blipFill rotWithShape="1">
-                    <a:blip r:embed="rId20"/>
+                    <a:blip r:embed="rId21"/>
                     <a:srcRect b="57491"/>
                     <a:stretch/>
                   </pic:blipFill>
@@ -2693,7 +4477,7 @@
                     <pic:cNvPicPr/>
                   </pic:nvPicPr>
                   <pic:blipFill rotWithShape="1">
-                    <a:blip r:embed="rId20"/>
+                    <a:blip r:embed="rId21"/>
                     <a:srcRect t="48727"/>
                     <a:stretch/>
                   </pic:blipFill>
@@ -2759,6 +4543,7 @@
           <w:bCs/>
           <w:noProof/>
         </w:rPr>
+        <w:lastRenderedPageBreak/>
         <w:drawing>
           <wp:inline distT="0" distB="0" distL="0" distR="0" wp14:anchorId="59071368" wp14:editId="795C2BE4">
             <wp:extent cx="3492499" cy="1804946"/>
@@ -2775,7 +4560,7 @@
                     <pic:cNvPicPr/>
                   </pic:nvPicPr>
                   <pic:blipFill rotWithShape="1">
-                    <a:blip r:embed="rId21"/>
+                    <a:blip r:embed="rId22"/>
                     <a:srcRect b="57192"/>
                     <a:stretch/>
                   </pic:blipFill>
@@ -2841,7 +4626,6 @@
           <w:bCs/>
           <w:noProof/>
         </w:rPr>
-        <w:lastRenderedPageBreak/>
         <w:drawing>
           <wp:inline distT="0" distB="0" distL="0" distR="0" wp14:anchorId="42AF843F" wp14:editId="7745F293">
             <wp:extent cx="3492499" cy="2188818"/>
@@ -2858,7 +4642,7 @@
                     <pic:cNvPicPr/>
                   </pic:nvPicPr>
                   <pic:blipFill rotWithShape="1">
-                    <a:blip r:embed="rId21"/>
+                    <a:blip r:embed="rId22"/>
                     <a:srcRect t="48088"/>
                     <a:stretch/>
                   </pic:blipFill>
@@ -2889,6 +4673,345 @@
     <w:p>
       <w:pPr>
         <w:pStyle w:val="Default"/>
+        <w:spacing w:after="150" w:line="276" w:lineRule="auto"/>
+        <w:ind w:left="360"/>
+        <w:rPr>
+          <w:rFonts w:ascii="Times New Roman" w:hAnsi="Times New Roman" w:cs="Times New Roman"/>
+          <w:b/>
+          <w:bCs/>
+        </w:rPr>
+      </w:pPr>
+      <w:r>
+        <w:rPr>
+          <w:rFonts w:ascii="Times New Roman" w:hAnsi="Times New Roman" w:cs="Times New Roman"/>
+          <w:b/>
+          <w:bCs/>
+        </w:rPr>
+        <w:drawing>
+          <wp:inline distT="0" distB="0" distL="0" distR="0" wp14:anchorId="2D82C172" wp14:editId="078EEB03">
+            <wp:extent cx="5731510" cy="2225675"/>
+            <wp:effectExtent l="0" t="0" r="2540" b="3175"/>
+            <wp:docPr id="26014264" name="Picture 1"/>
+            <wp:cNvGraphicFramePr>
+              <a:graphicFrameLocks xmlns:a="http://schemas.openxmlformats.org/drawingml/2006/main" noChangeAspect="1"/>
+            </wp:cNvGraphicFramePr>
+            <a:graphic xmlns:a="http://schemas.openxmlformats.org/drawingml/2006/main">
+              <a:graphicData uri="http://schemas.openxmlformats.org/drawingml/2006/picture">
+                <pic:pic xmlns:pic="http://schemas.openxmlformats.org/drawingml/2006/picture">
+                  <pic:nvPicPr>
+                    <pic:cNvPr id="26014264" name=""/>
+                    <pic:cNvPicPr/>
+                  </pic:nvPicPr>
+                  <pic:blipFill>
+                    <a:blip r:embed="rId23"/>
+                    <a:stretch>
+                      <a:fillRect/>
+                    </a:stretch>
+                  </pic:blipFill>
+                  <pic:spPr>
+                    <a:xfrm>
+                      <a:off x="0" y="0"/>
+                      <a:ext cx="5731510" cy="2225675"/>
+                    </a:xfrm>
+                    <a:prstGeom prst="rect">
+                      <a:avLst/>
+                    </a:prstGeom>
+                  </pic:spPr>
+                </pic:pic>
+              </a:graphicData>
+            </a:graphic>
+          </wp:inline>
+        </w:drawing>
+      </w:r>
+    </w:p>
+    <w:p>
+      <w:pPr>
+        <w:pStyle w:val="Default"/>
+        <w:spacing w:after="150" w:line="276" w:lineRule="auto"/>
+        <w:ind w:left="360"/>
+        <w:rPr>
+          <w:rFonts w:ascii="Times New Roman" w:hAnsi="Times New Roman" w:cs="Times New Roman"/>
+          <w:b/>
+          <w:bCs/>
+        </w:rPr>
+      </w:pPr>
+      <w:r>
+        <w:rPr>
+          <w:rFonts w:ascii="Times New Roman" w:hAnsi="Times New Roman" w:cs="Times New Roman"/>
+          <w:b/>
+          <w:bCs/>
+        </w:rPr>
+        <w:lastRenderedPageBreak/>
+        <w:drawing>
+          <wp:inline distT="0" distB="0" distL="0" distR="0" wp14:anchorId="6FFE36EF" wp14:editId="50D09657">
+            <wp:extent cx="5731510" cy="3756660"/>
+            <wp:effectExtent l="0" t="0" r="2540" b="0"/>
+            <wp:docPr id="1266902210" name="Picture 1"/>
+            <wp:cNvGraphicFramePr>
+              <a:graphicFrameLocks xmlns:a="http://schemas.openxmlformats.org/drawingml/2006/main" noChangeAspect="1"/>
+            </wp:cNvGraphicFramePr>
+            <a:graphic xmlns:a="http://schemas.openxmlformats.org/drawingml/2006/main">
+              <a:graphicData uri="http://schemas.openxmlformats.org/drawingml/2006/picture">
+                <pic:pic xmlns:pic="http://schemas.openxmlformats.org/drawingml/2006/picture">
+                  <pic:nvPicPr>
+                    <pic:cNvPr id="1266902210" name=""/>
+                    <pic:cNvPicPr/>
+                  </pic:nvPicPr>
+                  <pic:blipFill>
+                    <a:blip r:embed="rId24"/>
+                    <a:stretch>
+                      <a:fillRect/>
+                    </a:stretch>
+                  </pic:blipFill>
+                  <pic:spPr>
+                    <a:xfrm>
+                      <a:off x="0" y="0"/>
+                      <a:ext cx="5731510" cy="3756660"/>
+                    </a:xfrm>
+                    <a:prstGeom prst="rect">
+                      <a:avLst/>
+                    </a:prstGeom>
+                  </pic:spPr>
+                </pic:pic>
+              </a:graphicData>
+            </a:graphic>
+          </wp:inline>
+        </w:drawing>
+      </w:r>
+    </w:p>
+    <w:p>
+      <w:pPr>
+        <w:pStyle w:val="Default"/>
+        <w:spacing w:after="150" w:line="276" w:lineRule="auto"/>
+        <w:ind w:left="360"/>
+        <w:rPr>
+          <w:rFonts w:ascii="Times New Roman" w:hAnsi="Times New Roman" w:cs="Times New Roman"/>
+          <w:b/>
+          <w:bCs/>
+        </w:rPr>
+      </w:pPr>
+      <w:r>
+        <w:rPr>
+          <w:rFonts w:ascii="Times New Roman" w:hAnsi="Times New Roman" w:cs="Times New Roman"/>
+          <w:b/>
+          <w:bCs/>
+        </w:rPr>
+        <w:drawing>
+          <wp:inline distT="0" distB="0" distL="0" distR="0" wp14:anchorId="2477FB54" wp14:editId="71A5B048">
+            <wp:extent cx="5731510" cy="3980180"/>
+            <wp:effectExtent l="0" t="0" r="2540" b="1270"/>
+            <wp:docPr id="691030405" name="Picture 1"/>
+            <wp:cNvGraphicFramePr>
+              <a:graphicFrameLocks xmlns:a="http://schemas.openxmlformats.org/drawingml/2006/main" noChangeAspect="1"/>
+            </wp:cNvGraphicFramePr>
+            <a:graphic xmlns:a="http://schemas.openxmlformats.org/drawingml/2006/main">
+              <a:graphicData uri="http://schemas.openxmlformats.org/drawingml/2006/picture">
+                <pic:pic xmlns:pic="http://schemas.openxmlformats.org/drawingml/2006/picture">
+                  <pic:nvPicPr>
+                    <pic:cNvPr id="691030405" name=""/>
+                    <pic:cNvPicPr/>
+                  </pic:nvPicPr>
+                  <pic:blipFill>
+                    <a:blip r:embed="rId25"/>
+                    <a:stretch>
+                      <a:fillRect/>
+                    </a:stretch>
+                  </pic:blipFill>
+                  <pic:spPr>
+                    <a:xfrm>
+                      <a:off x="0" y="0"/>
+                      <a:ext cx="5731510" cy="3980180"/>
+                    </a:xfrm>
+                    <a:prstGeom prst="rect">
+                      <a:avLst/>
+                    </a:prstGeom>
+                  </pic:spPr>
+                </pic:pic>
+              </a:graphicData>
+            </a:graphic>
+          </wp:inline>
+        </w:drawing>
+      </w:r>
+    </w:p>
+    <w:p>
+      <w:pPr>
+        <w:pStyle w:val="Default"/>
+        <w:spacing w:after="150" w:line="276" w:lineRule="auto"/>
+        <w:ind w:left="360"/>
+        <w:rPr>
+          <w:rFonts w:ascii="Times New Roman" w:hAnsi="Times New Roman" w:cs="Times New Roman"/>
+          <w:b/>
+          <w:bCs/>
+        </w:rPr>
+      </w:pPr>
+      <w:r>
+        <w:rPr>
+          <w:rFonts w:ascii="Times New Roman" w:hAnsi="Times New Roman" w:cs="Times New Roman"/>
+          <w:b/>
+          <w:bCs/>
+        </w:rPr>
+        <w:lastRenderedPageBreak/>
+        <w:drawing>
+          <wp:inline distT="0" distB="0" distL="0" distR="0" wp14:anchorId="7B61226D" wp14:editId="583037DE">
+            <wp:extent cx="5405773" cy="4086970"/>
+            <wp:effectExtent l="0" t="0" r="4445" b="8890"/>
+            <wp:docPr id="859134805" name="Picture 1"/>
+            <wp:cNvGraphicFramePr>
+              <a:graphicFrameLocks xmlns:a="http://schemas.openxmlformats.org/drawingml/2006/main" noChangeAspect="1"/>
+            </wp:cNvGraphicFramePr>
+            <a:graphic xmlns:a="http://schemas.openxmlformats.org/drawingml/2006/main">
+              <a:graphicData uri="http://schemas.openxmlformats.org/drawingml/2006/picture">
+                <pic:pic xmlns:pic="http://schemas.openxmlformats.org/drawingml/2006/picture">
+                  <pic:nvPicPr>
+                    <pic:cNvPr id="859134805" name=""/>
+                    <pic:cNvPicPr/>
+                  </pic:nvPicPr>
+                  <pic:blipFill>
+                    <a:blip r:embed="rId26"/>
+                    <a:stretch>
+                      <a:fillRect/>
+                    </a:stretch>
+                  </pic:blipFill>
+                  <pic:spPr>
+                    <a:xfrm>
+                      <a:off x="0" y="0"/>
+                      <a:ext cx="5409045" cy="4089444"/>
+                    </a:xfrm>
+                    <a:prstGeom prst="rect">
+                      <a:avLst/>
+                    </a:prstGeom>
+                  </pic:spPr>
+                </pic:pic>
+              </a:graphicData>
+            </a:graphic>
+          </wp:inline>
+        </w:drawing>
+      </w:r>
+    </w:p>
+    <w:p>
+      <w:pPr>
+        <w:pStyle w:val="Default"/>
+        <w:spacing w:after="150" w:line="276" w:lineRule="auto"/>
+        <w:ind w:left="360"/>
+        <w:rPr>
+          <w:rFonts w:ascii="Times New Roman" w:hAnsi="Times New Roman" w:cs="Times New Roman"/>
+          <w:b/>
+          <w:bCs/>
+        </w:rPr>
+      </w:pPr>
+      <w:r>
+        <w:rPr>
+          <w:rFonts w:ascii="Times New Roman" w:hAnsi="Times New Roman" w:cs="Times New Roman"/>
+          <w:b/>
+          <w:bCs/>
+        </w:rPr>
+        <w:drawing>
+          <wp:inline distT="0" distB="0" distL="0" distR="0" wp14:anchorId="407037B2" wp14:editId="4F0615B6">
+            <wp:extent cx="5416061" cy="4608992"/>
+            <wp:effectExtent l="0" t="0" r="0" b="1270"/>
+            <wp:docPr id="1854721543" name="Picture 1"/>
+            <wp:cNvGraphicFramePr>
+              <a:graphicFrameLocks xmlns:a="http://schemas.openxmlformats.org/drawingml/2006/main" noChangeAspect="1"/>
+            </wp:cNvGraphicFramePr>
+            <a:graphic xmlns:a="http://schemas.openxmlformats.org/drawingml/2006/main">
+              <a:graphicData uri="http://schemas.openxmlformats.org/drawingml/2006/picture">
+                <pic:pic xmlns:pic="http://schemas.openxmlformats.org/drawingml/2006/picture">
+                  <pic:nvPicPr>
+                    <pic:cNvPr id="1854721543" name=""/>
+                    <pic:cNvPicPr/>
+                  </pic:nvPicPr>
+                  <pic:blipFill>
+                    <a:blip r:embed="rId27"/>
+                    <a:stretch>
+                      <a:fillRect/>
+                    </a:stretch>
+                  </pic:blipFill>
+                  <pic:spPr>
+                    <a:xfrm>
+                      <a:off x="0" y="0"/>
+                      <a:ext cx="5439645" cy="4629062"/>
+                    </a:xfrm>
+                    <a:prstGeom prst="rect">
+                      <a:avLst/>
+                    </a:prstGeom>
+                  </pic:spPr>
+                </pic:pic>
+              </a:graphicData>
+            </a:graphic>
+          </wp:inline>
+        </w:drawing>
+      </w:r>
+    </w:p>
+    <w:p>
+      <w:pPr>
+        <w:pStyle w:val="Default"/>
+        <w:spacing w:after="150" w:line="276" w:lineRule="auto"/>
+        <w:ind w:left="360"/>
+        <w:rPr>
+          <w:rFonts w:ascii="Times New Roman" w:hAnsi="Times New Roman" w:cs="Times New Roman"/>
+          <w:b/>
+          <w:bCs/>
+        </w:rPr>
+      </w:pPr>
+      <w:r>
+        <w:rPr>
+          <w:rFonts w:ascii="Times New Roman" w:hAnsi="Times New Roman" w:cs="Times New Roman"/>
+          <w:b/>
+          <w:bCs/>
+        </w:rPr>
+        <w:lastRenderedPageBreak/>
+        <w:drawing>
+          <wp:inline distT="0" distB="0" distL="0" distR="0" wp14:anchorId="301C0090" wp14:editId="273146DD">
+            <wp:extent cx="5731510" cy="2622550"/>
+            <wp:effectExtent l="0" t="0" r="2540" b="6350"/>
+            <wp:docPr id="1012299157" name="Picture 1"/>
+            <wp:cNvGraphicFramePr>
+              <a:graphicFrameLocks xmlns:a="http://schemas.openxmlformats.org/drawingml/2006/main" noChangeAspect="1"/>
+            </wp:cNvGraphicFramePr>
+            <a:graphic xmlns:a="http://schemas.openxmlformats.org/drawingml/2006/main">
+              <a:graphicData uri="http://schemas.openxmlformats.org/drawingml/2006/picture">
+                <pic:pic xmlns:pic="http://schemas.openxmlformats.org/drawingml/2006/picture">
+                  <pic:nvPicPr>
+                    <pic:cNvPr id="1012299157" name=""/>
+                    <pic:cNvPicPr/>
+                  </pic:nvPicPr>
+                  <pic:blipFill>
+                    <a:blip r:embed="rId28"/>
+                    <a:stretch>
+                      <a:fillRect/>
+                    </a:stretch>
+                  </pic:blipFill>
+                  <pic:spPr>
+                    <a:xfrm>
+                      <a:off x="0" y="0"/>
+                      <a:ext cx="5731510" cy="2622550"/>
+                    </a:xfrm>
+                    <a:prstGeom prst="rect">
+                      <a:avLst/>
+                    </a:prstGeom>
+                  </pic:spPr>
+                </pic:pic>
+              </a:graphicData>
+            </a:graphic>
+          </wp:inline>
+        </w:drawing>
+      </w:r>
+    </w:p>
+    <w:p>
+      <w:pPr>
+        <w:pStyle w:val="Default"/>
+        <w:spacing w:after="150" w:line="276" w:lineRule="auto"/>
+        <w:ind w:left="360"/>
+        <w:rPr>
+          <w:rFonts w:ascii="Times New Roman" w:hAnsi="Times New Roman" w:cs="Times New Roman"/>
+          <w:b/>
+          <w:bCs/>
+        </w:rPr>
+      </w:pPr>
+    </w:p>
+    <w:p>
+      <w:pPr>
+        <w:pStyle w:val="Default"/>
         <w:numPr>
           <w:ilvl w:val="0"/>
           <w:numId w:val="9"/>
@@ -2971,7 +5094,7 @@
                     <pic:cNvPicPr/>
                   </pic:nvPicPr>
                   <pic:blipFill rotWithShape="1">
-                    <a:blip r:embed="rId22"/>
+                    <a:blip r:embed="rId29"/>
                     <a:srcRect r="4753" b="57974"/>
                     <a:stretch/>
                   </pic:blipFill>
@@ -3053,7 +5176,7 @@
                     <pic:cNvPicPr/>
                   </pic:nvPicPr>
                   <pic:blipFill rotWithShape="1">
-                    <a:blip r:embed="rId22"/>
+                    <a:blip r:embed="rId29"/>
                     <a:srcRect t="47310"/>
                     <a:stretch/>
                   </pic:blipFill>
@@ -3136,7 +5259,7 @@
                     <pic:cNvPicPr/>
                   </pic:nvPicPr>
                   <pic:blipFill>
-                    <a:blip r:embed="rId23"/>
+                    <a:blip r:embed="rId30"/>
                     <a:stretch>
                       <a:fillRect/>
                     </a:stretch>
@@ -3211,7 +5334,7 @@
                     <pic:cNvPicPr/>
                   </pic:nvPicPr>
                   <pic:blipFill>
-                    <a:blip r:embed="rId24"/>
+                    <a:blip r:embed="rId31"/>
                     <a:stretch>
                       <a:fillRect/>
                     </a:stretch>
@@ -3235,6 +5358,169 @@
     <w:p>
       <w:pPr>
         <w:pStyle w:val="Default"/>
+        <w:spacing w:after="150" w:line="276" w:lineRule="auto"/>
+        <w:ind w:left="360"/>
+        <w:rPr>
+          <w:rFonts w:ascii="Times New Roman" w:hAnsi="Times New Roman" w:cs="Times New Roman"/>
+          <w:b/>
+          <w:bCs/>
+        </w:rPr>
+      </w:pPr>
+      <w:r>
+        <w:rPr>
+          <w:rFonts w:ascii="Times New Roman" w:hAnsi="Times New Roman" w:cs="Times New Roman"/>
+          <w:b/>
+          <w:bCs/>
+        </w:rPr>
+        <w:drawing>
+          <wp:inline distT="0" distB="0" distL="0" distR="0" wp14:anchorId="6F25C373" wp14:editId="42020708">
+            <wp:extent cx="4762122" cy="1695180"/>
+            <wp:effectExtent l="0" t="0" r="635" b="635"/>
+            <wp:docPr id="1326620791" name="Picture 1"/>
+            <wp:cNvGraphicFramePr>
+              <a:graphicFrameLocks xmlns:a="http://schemas.openxmlformats.org/drawingml/2006/main" noChangeAspect="1"/>
+            </wp:cNvGraphicFramePr>
+            <a:graphic xmlns:a="http://schemas.openxmlformats.org/drawingml/2006/main">
+              <a:graphicData uri="http://schemas.openxmlformats.org/drawingml/2006/picture">
+                <pic:pic xmlns:pic="http://schemas.openxmlformats.org/drawingml/2006/picture">
+                  <pic:nvPicPr>
+                    <pic:cNvPr id="1326620791" name=""/>
+                    <pic:cNvPicPr/>
+                  </pic:nvPicPr>
+                  <pic:blipFill>
+                    <a:blip r:embed="rId32"/>
+                    <a:stretch>
+                      <a:fillRect/>
+                    </a:stretch>
+                  </pic:blipFill>
+                  <pic:spPr>
+                    <a:xfrm>
+                      <a:off x="0" y="0"/>
+                      <a:ext cx="4774550" cy="1699604"/>
+                    </a:xfrm>
+                    <a:prstGeom prst="rect">
+                      <a:avLst/>
+                    </a:prstGeom>
+                  </pic:spPr>
+                </pic:pic>
+              </a:graphicData>
+            </a:graphic>
+          </wp:inline>
+        </w:drawing>
+      </w:r>
+    </w:p>
+    <w:p>
+      <w:pPr>
+        <w:pStyle w:val="Default"/>
+        <w:spacing w:after="150" w:line="276" w:lineRule="auto"/>
+        <w:ind w:left="360"/>
+        <w:rPr>
+          <w:rFonts w:ascii="Times New Roman" w:hAnsi="Times New Roman" w:cs="Times New Roman"/>
+          <w:b/>
+          <w:bCs/>
+        </w:rPr>
+      </w:pPr>
+      <w:r>
+        <w:rPr>
+          <w:rFonts w:ascii="Times New Roman" w:hAnsi="Times New Roman" w:cs="Times New Roman"/>
+          <w:b/>
+          <w:bCs/>
+        </w:rPr>
+        <w:lastRenderedPageBreak/>
+        <w:drawing>
+          <wp:inline distT="0" distB="0" distL="0" distR="0" wp14:anchorId="4DF47B05" wp14:editId="72C9A3F9">
+            <wp:extent cx="5004267" cy="3928122"/>
+            <wp:effectExtent l="0" t="0" r="6350" b="0"/>
+            <wp:docPr id="2049133919" name="Picture 1"/>
+            <wp:cNvGraphicFramePr>
+              <a:graphicFrameLocks xmlns:a="http://schemas.openxmlformats.org/drawingml/2006/main" noChangeAspect="1"/>
+            </wp:cNvGraphicFramePr>
+            <a:graphic xmlns:a="http://schemas.openxmlformats.org/drawingml/2006/main">
+              <a:graphicData uri="http://schemas.openxmlformats.org/drawingml/2006/picture">
+                <pic:pic xmlns:pic="http://schemas.openxmlformats.org/drawingml/2006/picture">
+                  <pic:nvPicPr>
+                    <pic:cNvPr id="2049133919" name=""/>
+                    <pic:cNvPicPr/>
+                  </pic:nvPicPr>
+                  <pic:blipFill>
+                    <a:blip r:embed="rId33"/>
+                    <a:stretch>
+                      <a:fillRect/>
+                    </a:stretch>
+                  </pic:blipFill>
+                  <pic:spPr>
+                    <a:xfrm>
+                      <a:off x="0" y="0"/>
+                      <a:ext cx="5028353" cy="3947029"/>
+                    </a:xfrm>
+                    <a:prstGeom prst="rect">
+                      <a:avLst/>
+                    </a:prstGeom>
+                  </pic:spPr>
+                </pic:pic>
+              </a:graphicData>
+            </a:graphic>
+          </wp:inline>
+        </w:drawing>
+      </w:r>
+    </w:p>
+    <w:p>
+      <w:pPr>
+        <w:pStyle w:val="Default"/>
+        <w:spacing w:after="150" w:line="276" w:lineRule="auto"/>
+        <w:ind w:left="360"/>
+        <w:rPr>
+          <w:rFonts w:ascii="Times New Roman" w:hAnsi="Times New Roman" w:cs="Times New Roman"/>
+          <w:b/>
+          <w:bCs/>
+        </w:rPr>
+      </w:pPr>
+      <w:r>
+        <w:rPr>
+          <w:rFonts w:ascii="Times New Roman" w:hAnsi="Times New Roman" w:cs="Times New Roman"/>
+          <w:b/>
+          <w:bCs/>
+        </w:rPr>
+        <w:drawing>
+          <wp:inline distT="0" distB="0" distL="0" distR="0" wp14:anchorId="68C60E83" wp14:editId="2E397365">
+            <wp:extent cx="5731510" cy="4375150"/>
+            <wp:effectExtent l="0" t="0" r="2540" b="6350"/>
+            <wp:docPr id="1959632773" name="Picture 1"/>
+            <wp:cNvGraphicFramePr>
+              <a:graphicFrameLocks xmlns:a="http://schemas.openxmlformats.org/drawingml/2006/main" noChangeAspect="1"/>
+            </wp:cNvGraphicFramePr>
+            <a:graphic xmlns:a="http://schemas.openxmlformats.org/drawingml/2006/main">
+              <a:graphicData uri="http://schemas.openxmlformats.org/drawingml/2006/picture">
+                <pic:pic xmlns:pic="http://schemas.openxmlformats.org/drawingml/2006/picture">
+                  <pic:nvPicPr>
+                    <pic:cNvPr id="1959632773" name=""/>
+                    <pic:cNvPicPr/>
+                  </pic:nvPicPr>
+                  <pic:blipFill>
+                    <a:blip r:embed="rId34"/>
+                    <a:stretch>
+                      <a:fillRect/>
+                    </a:stretch>
+                  </pic:blipFill>
+                  <pic:spPr>
+                    <a:xfrm>
+                      <a:off x="0" y="0"/>
+                      <a:ext cx="5731510" cy="4375150"/>
+                    </a:xfrm>
+                    <a:prstGeom prst="rect">
+                      <a:avLst/>
+                    </a:prstGeom>
+                  </pic:spPr>
+                </pic:pic>
+              </a:graphicData>
+            </a:graphic>
+          </wp:inline>
+        </w:drawing>
+      </w:r>
+    </w:p>
+    <w:p>
+      <w:pPr>
+        <w:pStyle w:val="Default"/>
         <w:numPr>
           <w:ilvl w:val="0"/>
           <w:numId w:val="9"/>
@@ -3250,6 +5536,7 @@
         <w:rPr>
           <w:rFonts w:ascii="Times New Roman" w:hAnsi="Times New Roman" w:cs="Times New Roman"/>
         </w:rPr>
+        <w:lastRenderedPageBreak/>
         <w:t>Create a program that helps vaccination process by having a queue algorithm alongside with</w:t>
       </w:r>
       <w:r>
@@ -3345,7 +5632,7 @@
                     <pic:cNvPicPr/>
                   </pic:nvPicPr>
                   <pic:blipFill>
-                    <a:blip r:embed="rId25"/>
+                    <a:blip r:embed="rId35"/>
                     <a:stretch>
                       <a:fillRect/>
                     </a:stretch>
@@ -3376,6 +5663,7 @@
           <w:rFonts w:ascii="Times New Roman" w:hAnsi="Times New Roman" w:cs="Times New Roman"/>
           <w:b/>
           <w:bCs/>
+          <w:noProof/>
         </w:rPr>
         <w:drawing>
           <wp:inline distT="0" distB="0" distL="0" distR="0" wp14:anchorId="6F19572E" wp14:editId="37935721">
@@ -3393,7 +5681,7 @@
                     <pic:cNvPicPr/>
                   </pic:nvPicPr>
                   <pic:blipFill>
-                    <a:blip r:embed="rId26"/>
+                    <a:blip r:embed="rId36"/>
                     <a:stretch>
                       <a:fillRect/>
                     </a:stretch>
@@ -3452,7 +5740,6 @@
           <w:bCs/>
           <w:noProof/>
         </w:rPr>
-        <w:lastRenderedPageBreak/>
         <w:drawing>
           <wp:inline distT="0" distB="0" distL="0" distR="0" wp14:anchorId="02452EEA" wp14:editId="374C388E">
             <wp:extent cx="2433650" cy="2194560"/>
@@ -3469,7 +5756,7 @@
                     <pic:cNvPicPr/>
                   </pic:nvPicPr>
                   <pic:blipFill rotWithShape="1">
-                    <a:blip r:embed="rId27"/>
+                    <a:blip r:embed="rId37"/>
                     <a:srcRect b="58807"/>
                     <a:stretch/>
                   </pic:blipFill>
@@ -3507,6 +5794,7 @@
           <w:rFonts w:ascii="Times New Roman" w:hAnsi="Times New Roman" w:cs="Times New Roman"/>
           <w:b/>
           <w:bCs/>
+          <w:noProof/>
         </w:rPr>
         <w:drawing>
           <wp:inline distT="0" distB="0" distL="0" distR="0" wp14:anchorId="2B9EDD45" wp14:editId="5D3AB1A7">
@@ -3524,7 +5812,7 @@
                     <pic:cNvPicPr/>
                   </pic:nvPicPr>
                   <pic:blipFill>
-                    <a:blip r:embed="rId28"/>
+                    <a:blip r:embed="rId38"/>
                     <a:stretch>
                       <a:fillRect/>
                     </a:stretch>
@@ -3589,9 +5877,7 @@
         <w:spacing w:after="150" w:line="276" w:lineRule="auto"/>
         <w:ind w:left="360"/>
         <w:rPr>
-          <w:rFonts w:ascii="Times New Roman" w:hAnsi="Times New Roman" w:cs="Times New Roman"/>
-          <w:b/>
-          <w:bCs/>
+          <w:noProof/>
         </w:rPr>
       </w:pPr>
       <w:r>
@@ -3617,7 +5903,7 @@
                     <pic:cNvPicPr/>
                   </pic:nvPicPr>
                   <pic:blipFill rotWithShape="1">
-                    <a:blip r:embed="rId27"/>
+                    <a:blip r:embed="rId37"/>
                     <a:srcRect t="46000"/>
                     <a:stretch/>
                   </pic:blipFill>
@@ -3655,6 +5941,7 @@
           <w:rFonts w:ascii="Times New Roman" w:hAnsi="Times New Roman" w:cs="Times New Roman"/>
           <w:b/>
           <w:bCs/>
+          <w:noProof/>
         </w:rPr>
         <w:drawing>
           <wp:inline distT="0" distB="0" distL="0" distR="0" wp14:anchorId="3C3E826A" wp14:editId="242CCA34">
@@ -3672,7 +5959,7 @@
                     <pic:cNvPicPr/>
                   </pic:nvPicPr>
                   <pic:blipFill>
-                    <a:blip r:embed="rId29"/>
+                    <a:blip r:embed="rId39"/>
                     <a:stretch>
                       <a:fillRect/>
                     </a:stretch>
@@ -3696,6 +5983,157 @@
     <w:p>
       <w:pPr>
         <w:pStyle w:val="Default"/>
+        <w:spacing w:after="150" w:line="276" w:lineRule="auto"/>
+        <w:ind w:left="360"/>
+        <w:rPr>
+          <w:noProof/>
+        </w:rPr>
+      </w:pPr>
+      <w:r>
+        <w:rPr>
+          <w:noProof/>
+        </w:rPr>
+        <w:lastRenderedPageBreak/>
+        <w:drawing>
+          <wp:inline distT="0" distB="0" distL="0" distR="0" wp14:anchorId="2242A2CC" wp14:editId="3148319B">
+            <wp:extent cx="5731510" cy="1896110"/>
+            <wp:effectExtent l="0" t="0" r="2540" b="8890"/>
+            <wp:docPr id="371899833" name="Picture 1"/>
+            <wp:cNvGraphicFramePr>
+              <a:graphicFrameLocks xmlns:a="http://schemas.openxmlformats.org/drawingml/2006/main" noChangeAspect="1"/>
+            </wp:cNvGraphicFramePr>
+            <a:graphic xmlns:a="http://schemas.openxmlformats.org/drawingml/2006/main">
+              <a:graphicData uri="http://schemas.openxmlformats.org/drawingml/2006/picture">
+                <pic:pic xmlns:pic="http://schemas.openxmlformats.org/drawingml/2006/picture">
+                  <pic:nvPicPr>
+                    <pic:cNvPr id="371899833" name=""/>
+                    <pic:cNvPicPr/>
+                  </pic:nvPicPr>
+                  <pic:blipFill>
+                    <a:blip r:embed="rId40"/>
+                    <a:stretch>
+                      <a:fillRect/>
+                    </a:stretch>
+                  </pic:blipFill>
+                  <pic:spPr>
+                    <a:xfrm>
+                      <a:off x="0" y="0"/>
+                      <a:ext cx="5731510" cy="1896110"/>
+                    </a:xfrm>
+                    <a:prstGeom prst="rect">
+                      <a:avLst/>
+                    </a:prstGeom>
+                  </pic:spPr>
+                </pic:pic>
+              </a:graphicData>
+            </a:graphic>
+          </wp:inline>
+        </w:drawing>
+      </w:r>
+    </w:p>
+    <w:p>
+      <w:pPr>
+        <w:pStyle w:val="Default"/>
+        <w:spacing w:after="150" w:line="276" w:lineRule="auto"/>
+        <w:ind w:left="360"/>
+        <w:rPr>
+          <w:noProof/>
+        </w:rPr>
+      </w:pPr>
+      <w:r>
+        <w:rPr>
+          <w:noProof/>
+        </w:rPr>
+        <w:drawing>
+          <wp:inline distT="0" distB="0" distL="0" distR="0" wp14:anchorId="1594E8EC" wp14:editId="05E846DB">
+            <wp:extent cx="5731510" cy="3223260"/>
+            <wp:effectExtent l="0" t="0" r="2540" b="0"/>
+            <wp:docPr id="2070162177" name="Picture 1"/>
+            <wp:cNvGraphicFramePr>
+              <a:graphicFrameLocks xmlns:a="http://schemas.openxmlformats.org/drawingml/2006/main" noChangeAspect="1"/>
+            </wp:cNvGraphicFramePr>
+            <a:graphic xmlns:a="http://schemas.openxmlformats.org/drawingml/2006/main">
+              <a:graphicData uri="http://schemas.openxmlformats.org/drawingml/2006/picture">
+                <pic:pic xmlns:pic="http://schemas.openxmlformats.org/drawingml/2006/picture">
+                  <pic:nvPicPr>
+                    <pic:cNvPr id="2070162177" name=""/>
+                    <pic:cNvPicPr/>
+                  </pic:nvPicPr>
+                  <pic:blipFill>
+                    <a:blip r:embed="rId41"/>
+                    <a:stretch>
+                      <a:fillRect/>
+                    </a:stretch>
+                  </pic:blipFill>
+                  <pic:spPr>
+                    <a:xfrm>
+                      <a:off x="0" y="0"/>
+                      <a:ext cx="5731510" cy="3223260"/>
+                    </a:xfrm>
+                    <a:prstGeom prst="rect">
+                      <a:avLst/>
+                    </a:prstGeom>
+                  </pic:spPr>
+                </pic:pic>
+              </a:graphicData>
+            </a:graphic>
+          </wp:inline>
+        </w:drawing>
+      </w:r>
+    </w:p>
+    <w:p>
+      <w:pPr>
+        <w:pStyle w:val="Default"/>
+        <w:spacing w:after="150" w:line="276" w:lineRule="auto"/>
+        <w:ind w:left="360"/>
+        <w:rPr>
+          <w:noProof/>
+        </w:rPr>
+      </w:pPr>
+      <w:r>
+        <w:rPr>
+          <w:noProof/>
+        </w:rPr>
+        <w:drawing>
+          <wp:inline distT="0" distB="0" distL="0" distR="0" wp14:anchorId="036E39D4" wp14:editId="3C2F20E8">
+            <wp:extent cx="5731510" cy="3011805"/>
+            <wp:effectExtent l="0" t="0" r="2540" b="0"/>
+            <wp:docPr id="2085226038" name="Picture 1"/>
+            <wp:cNvGraphicFramePr>
+              <a:graphicFrameLocks xmlns:a="http://schemas.openxmlformats.org/drawingml/2006/main" noChangeAspect="1"/>
+            </wp:cNvGraphicFramePr>
+            <a:graphic xmlns:a="http://schemas.openxmlformats.org/drawingml/2006/main">
+              <a:graphicData uri="http://schemas.openxmlformats.org/drawingml/2006/picture">
+                <pic:pic xmlns:pic="http://schemas.openxmlformats.org/drawingml/2006/picture">
+                  <pic:nvPicPr>
+                    <pic:cNvPr id="2085226038" name=""/>
+                    <pic:cNvPicPr/>
+                  </pic:nvPicPr>
+                  <pic:blipFill>
+                    <a:blip r:embed="rId42"/>
+                    <a:stretch>
+                      <a:fillRect/>
+                    </a:stretch>
+                  </pic:blipFill>
+                  <pic:spPr>
+                    <a:xfrm>
+                      <a:off x="0" y="0"/>
+                      <a:ext cx="5731510" cy="3011805"/>
+                    </a:xfrm>
+                    <a:prstGeom prst="rect">
+                      <a:avLst/>
+                    </a:prstGeom>
+                  </pic:spPr>
+                </pic:pic>
+              </a:graphicData>
+            </a:graphic>
+          </wp:inline>
+        </w:drawing>
+      </w:r>
+    </w:p>
+    <w:p>
+      <w:pPr>
+        <w:pStyle w:val="Default"/>
         <w:numPr>
           <w:ilvl w:val="0"/>
           <w:numId w:val="9"/>
@@ -3709,6 +6147,7 @@
         <w:rPr>
           <w:rFonts w:ascii="Times New Roman" w:hAnsi="Times New Roman" w:cs="Times New Roman"/>
         </w:rPr>
+        <w:lastRenderedPageBreak/>
         <w:t>Create a program implementation that list students score. Each student’s data consist of their</w:t>
       </w:r>
       <w:r>
@@ -3784,7 +6223,6 @@
           <w:bCs/>
           <w:noProof/>
         </w:rPr>
-        <w:lastRenderedPageBreak/>
         <w:drawing>
           <wp:inline distT="0" distB="0" distL="0" distR="0" wp14:anchorId="653B5701" wp14:editId="356B5F1C">
             <wp:extent cx="3162774" cy="4012565"/>
@@ -3801,7 +6239,7 @@
                     <pic:cNvPicPr/>
                   </pic:nvPicPr>
                   <pic:blipFill rotWithShape="1">
-                    <a:blip r:embed="rId30"/>
+                    <a:blip r:embed="rId43"/>
                     <a:srcRect l="1241" r="1"/>
                     <a:stretch/>
                   </pic:blipFill>
@@ -3868,9 +6306,9 @@
           <w:noProof/>
         </w:rPr>
         <w:drawing>
-          <wp:inline distT="0" distB="0" distL="0" distR="0" wp14:anchorId="0B25C1C2" wp14:editId="2076E379">
-            <wp:extent cx="1892318" cy="3355450"/>
-            <wp:effectExtent l="0" t="0" r="0" b="0"/>
+          <wp:inline distT="0" distB="0" distL="0" distR="0" wp14:anchorId="0B25C1C2" wp14:editId="2AF6954D">
+            <wp:extent cx="1803400" cy="3197781"/>
+            <wp:effectExtent l="0" t="0" r="6350" b="3175"/>
             <wp:docPr id="652093554" name="Picture 1"/>
             <wp:cNvGraphicFramePr>
               <a:graphicFrameLocks xmlns:a="http://schemas.openxmlformats.org/drawingml/2006/main" noChangeAspect="1"/>
@@ -3883,7 +6321,7 @@
                     <pic:cNvPicPr/>
                   </pic:nvPicPr>
                   <pic:blipFill>
-                    <a:blip r:embed="rId31"/>
+                    <a:blip r:embed="rId44"/>
                     <a:stretch>
                       <a:fillRect/>
                     </a:stretch>
@@ -3891,7 +6329,7 @@
                   <pic:spPr>
                     <a:xfrm>
                       <a:off x="0" y="0"/>
-                      <a:ext cx="1900294" cy="3369593"/>
+                      <a:ext cx="1817576" cy="3222918"/>
                     </a:xfrm>
                     <a:prstGeom prst="rect">
                       <a:avLst/>
@@ -3921,6 +6359,7 @@
           <w:b/>
           <w:bCs/>
         </w:rPr>
+        <w:lastRenderedPageBreak/>
         <w:t>Searching data</w:t>
       </w:r>
     </w:p>
@@ -3942,7 +6381,6 @@
           <w:bCs/>
           <w:noProof/>
         </w:rPr>
-        <w:lastRenderedPageBreak/>
         <w:drawing>
           <wp:inline distT="0" distB="0" distL="0" distR="0" wp14:anchorId="617E3E2D" wp14:editId="0D56BE2C">
             <wp:extent cx="2337482" cy="2790328"/>
@@ -3959,7 +6397,7 @@
                     <pic:cNvPicPr/>
                   </pic:nvPicPr>
                   <pic:blipFill>
-                    <a:blip r:embed="rId32"/>
+                    <a:blip r:embed="rId45"/>
                     <a:stretch>
                       <a:fillRect/>
                     </a:stretch>
@@ -4034,7 +6472,7 @@
                     <pic:cNvPicPr/>
                   </pic:nvPicPr>
                   <pic:blipFill>
-                    <a:blip r:embed="rId33"/>
+                    <a:blip r:embed="rId46"/>
                     <a:stretch>
                       <a:fillRect/>
                     </a:stretch>
@@ -4062,6 +6500,285 @@
         <w:ind w:left="360"/>
         <w:rPr>
           <w:rFonts w:ascii="Times New Roman" w:hAnsi="Times New Roman" w:cs="Times New Roman"/>
+          <w:b/>
+          <w:bCs/>
+        </w:rPr>
+      </w:pPr>
+      <w:r>
+        <w:rPr>
+          <w:rFonts w:ascii="Times New Roman" w:hAnsi="Times New Roman" w:cs="Times New Roman"/>
+          <w:b/>
+          <w:bCs/>
+        </w:rPr>
+        <w:lastRenderedPageBreak/>
+        <w:drawing>
+          <wp:inline distT="0" distB="0" distL="0" distR="0" wp14:anchorId="3321AF5F" wp14:editId="17AA7C4C">
+            <wp:extent cx="5731510" cy="2477135"/>
+            <wp:effectExtent l="0" t="0" r="2540" b="0"/>
+            <wp:docPr id="1927625589" name="Picture 1"/>
+            <wp:cNvGraphicFramePr>
+              <a:graphicFrameLocks xmlns:a="http://schemas.openxmlformats.org/drawingml/2006/main" noChangeAspect="1"/>
+            </wp:cNvGraphicFramePr>
+            <a:graphic xmlns:a="http://schemas.openxmlformats.org/drawingml/2006/main">
+              <a:graphicData uri="http://schemas.openxmlformats.org/drawingml/2006/picture">
+                <pic:pic xmlns:pic="http://schemas.openxmlformats.org/drawingml/2006/picture">
+                  <pic:nvPicPr>
+                    <pic:cNvPr id="1927625589" name=""/>
+                    <pic:cNvPicPr/>
+                  </pic:nvPicPr>
+                  <pic:blipFill>
+                    <a:blip r:embed="rId47"/>
+                    <a:stretch>
+                      <a:fillRect/>
+                    </a:stretch>
+                  </pic:blipFill>
+                  <pic:spPr>
+                    <a:xfrm>
+                      <a:off x="0" y="0"/>
+                      <a:ext cx="5731510" cy="2477135"/>
+                    </a:xfrm>
+                    <a:prstGeom prst="rect">
+                      <a:avLst/>
+                    </a:prstGeom>
+                  </pic:spPr>
+                </pic:pic>
+              </a:graphicData>
+            </a:graphic>
+          </wp:inline>
+        </w:drawing>
+      </w:r>
+      <w:r>
+        <w:rPr>
+          <w:rFonts w:ascii="Times New Roman" w:hAnsi="Times New Roman" w:cs="Times New Roman"/>
+          <w:b/>
+          <w:bCs/>
+        </w:rPr>
+        <w:drawing>
+          <wp:inline distT="0" distB="0" distL="0" distR="0" wp14:anchorId="052639AE" wp14:editId="5E3B0E7F">
+            <wp:extent cx="5731510" cy="2847340"/>
+            <wp:effectExtent l="0" t="0" r="2540" b="0"/>
+            <wp:docPr id="1552956471" name="Picture 1"/>
+            <wp:cNvGraphicFramePr>
+              <a:graphicFrameLocks xmlns:a="http://schemas.openxmlformats.org/drawingml/2006/main" noChangeAspect="1"/>
+            </wp:cNvGraphicFramePr>
+            <a:graphic xmlns:a="http://schemas.openxmlformats.org/drawingml/2006/main">
+              <a:graphicData uri="http://schemas.openxmlformats.org/drawingml/2006/picture">
+                <pic:pic xmlns:pic="http://schemas.openxmlformats.org/drawingml/2006/picture">
+                  <pic:nvPicPr>
+                    <pic:cNvPr id="1552956471" name=""/>
+                    <pic:cNvPicPr/>
+                  </pic:nvPicPr>
+                  <pic:blipFill>
+                    <a:blip r:embed="rId48"/>
+                    <a:stretch>
+                      <a:fillRect/>
+                    </a:stretch>
+                  </pic:blipFill>
+                  <pic:spPr>
+                    <a:xfrm>
+                      <a:off x="0" y="0"/>
+                      <a:ext cx="5731510" cy="2847340"/>
+                    </a:xfrm>
+                    <a:prstGeom prst="rect">
+                      <a:avLst/>
+                    </a:prstGeom>
+                  </pic:spPr>
+                </pic:pic>
+              </a:graphicData>
+            </a:graphic>
+          </wp:inline>
+        </w:drawing>
+      </w:r>
+      <w:r>
+        <w:rPr>
+          <w:rFonts w:ascii="Times New Roman" w:hAnsi="Times New Roman" w:cs="Times New Roman"/>
+          <w:b/>
+          <w:bCs/>
+        </w:rPr>
+        <w:drawing>
+          <wp:inline distT="0" distB="0" distL="0" distR="0" wp14:anchorId="770B346C" wp14:editId="3EDD7305">
+            <wp:extent cx="5731510" cy="3447415"/>
+            <wp:effectExtent l="0" t="0" r="2540" b="635"/>
+            <wp:docPr id="944980148" name="Picture 1"/>
+            <wp:cNvGraphicFramePr>
+              <a:graphicFrameLocks xmlns:a="http://schemas.openxmlformats.org/drawingml/2006/main" noChangeAspect="1"/>
+            </wp:cNvGraphicFramePr>
+            <a:graphic xmlns:a="http://schemas.openxmlformats.org/drawingml/2006/main">
+              <a:graphicData uri="http://schemas.openxmlformats.org/drawingml/2006/picture">
+                <pic:pic xmlns:pic="http://schemas.openxmlformats.org/drawingml/2006/picture">
+                  <pic:nvPicPr>
+                    <pic:cNvPr id="944980148" name=""/>
+                    <pic:cNvPicPr/>
+                  </pic:nvPicPr>
+                  <pic:blipFill>
+                    <a:blip r:embed="rId49"/>
+                    <a:stretch>
+                      <a:fillRect/>
+                    </a:stretch>
+                  </pic:blipFill>
+                  <pic:spPr>
+                    <a:xfrm>
+                      <a:off x="0" y="0"/>
+                      <a:ext cx="5731510" cy="3447415"/>
+                    </a:xfrm>
+                    <a:prstGeom prst="rect">
+                      <a:avLst/>
+                    </a:prstGeom>
+                  </pic:spPr>
+                </pic:pic>
+              </a:graphicData>
+            </a:graphic>
+          </wp:inline>
+        </w:drawing>
+      </w:r>
+    </w:p>
+    <w:p>
+      <w:pPr>
+        <w:pStyle w:val="Default"/>
+        <w:spacing w:after="150" w:line="276" w:lineRule="auto"/>
+        <w:ind w:left="360"/>
+        <w:rPr>
+          <w:rFonts w:ascii="Times New Roman" w:hAnsi="Times New Roman" w:cs="Times New Roman"/>
+          <w:b/>
+          <w:bCs/>
+        </w:rPr>
+      </w:pPr>
+      <w:r>
+        <w:rPr>
+          <w:rFonts w:ascii="Times New Roman" w:hAnsi="Times New Roman" w:cs="Times New Roman"/>
+          <w:b/>
+          <w:bCs/>
+        </w:rPr>
+        <w:lastRenderedPageBreak/>
+        <w:drawing>
+          <wp:inline distT="0" distB="0" distL="0" distR="0" wp14:anchorId="423CB44B" wp14:editId="33A6729B">
+            <wp:extent cx="5731510" cy="3162300"/>
+            <wp:effectExtent l="0" t="0" r="2540" b="0"/>
+            <wp:docPr id="1327674656" name="Picture 1"/>
+            <wp:cNvGraphicFramePr>
+              <a:graphicFrameLocks xmlns:a="http://schemas.openxmlformats.org/drawingml/2006/main" noChangeAspect="1"/>
+            </wp:cNvGraphicFramePr>
+            <a:graphic xmlns:a="http://schemas.openxmlformats.org/drawingml/2006/main">
+              <a:graphicData uri="http://schemas.openxmlformats.org/drawingml/2006/picture">
+                <pic:pic xmlns:pic="http://schemas.openxmlformats.org/drawingml/2006/picture">
+                  <pic:nvPicPr>
+                    <pic:cNvPr id="1327674656" name=""/>
+                    <pic:cNvPicPr/>
+                  </pic:nvPicPr>
+                  <pic:blipFill>
+                    <a:blip r:embed="rId50"/>
+                    <a:stretch>
+                      <a:fillRect/>
+                    </a:stretch>
+                  </pic:blipFill>
+                  <pic:spPr>
+                    <a:xfrm>
+                      <a:off x="0" y="0"/>
+                      <a:ext cx="5731510" cy="3162300"/>
+                    </a:xfrm>
+                    <a:prstGeom prst="rect">
+                      <a:avLst/>
+                    </a:prstGeom>
+                  </pic:spPr>
+                </pic:pic>
+              </a:graphicData>
+            </a:graphic>
+          </wp:inline>
+        </w:drawing>
+      </w:r>
+      <w:r>
+        <w:rPr>
+          <w:rFonts w:ascii="Times New Roman" w:hAnsi="Times New Roman" w:cs="Times New Roman"/>
+          <w:b/>
+          <w:bCs/>
+        </w:rPr>
+        <w:drawing>
+          <wp:inline distT="0" distB="0" distL="0" distR="0" wp14:anchorId="0F5C71E0" wp14:editId="3DE513F5">
+            <wp:extent cx="5731510" cy="3586480"/>
+            <wp:effectExtent l="0" t="0" r="2540" b="0"/>
+            <wp:docPr id="525651916" name="Picture 1"/>
+            <wp:cNvGraphicFramePr>
+              <a:graphicFrameLocks xmlns:a="http://schemas.openxmlformats.org/drawingml/2006/main" noChangeAspect="1"/>
+            </wp:cNvGraphicFramePr>
+            <a:graphic xmlns:a="http://schemas.openxmlformats.org/drawingml/2006/main">
+              <a:graphicData uri="http://schemas.openxmlformats.org/drawingml/2006/picture">
+                <pic:pic xmlns:pic="http://schemas.openxmlformats.org/drawingml/2006/picture">
+                  <pic:nvPicPr>
+                    <pic:cNvPr id="525651916" name=""/>
+                    <pic:cNvPicPr/>
+                  </pic:nvPicPr>
+                  <pic:blipFill>
+                    <a:blip r:embed="rId51"/>
+                    <a:stretch>
+                      <a:fillRect/>
+                    </a:stretch>
+                  </pic:blipFill>
+                  <pic:spPr>
+                    <a:xfrm>
+                      <a:off x="0" y="0"/>
+                      <a:ext cx="5731510" cy="3586480"/>
+                    </a:xfrm>
+                    <a:prstGeom prst="rect">
+                      <a:avLst/>
+                    </a:prstGeom>
+                  </pic:spPr>
+                </pic:pic>
+              </a:graphicData>
+            </a:graphic>
+          </wp:inline>
+        </w:drawing>
+      </w:r>
+      <w:r>
+        <w:rPr>
+          <w:rFonts w:ascii="Times New Roman" w:hAnsi="Times New Roman" w:cs="Times New Roman"/>
+          <w:b/>
+          <w:bCs/>
+        </w:rPr>
+        <w:lastRenderedPageBreak/>
+        <w:drawing>
+          <wp:inline distT="0" distB="0" distL="0" distR="0" wp14:anchorId="04DCA35E" wp14:editId="49E729AD">
+            <wp:extent cx="5731510" cy="2521585"/>
+            <wp:effectExtent l="0" t="0" r="2540" b="0"/>
+            <wp:docPr id="1944597533" name="Picture 1"/>
+            <wp:cNvGraphicFramePr>
+              <a:graphicFrameLocks xmlns:a="http://schemas.openxmlformats.org/drawingml/2006/main" noChangeAspect="1"/>
+            </wp:cNvGraphicFramePr>
+            <a:graphic xmlns:a="http://schemas.openxmlformats.org/drawingml/2006/main">
+              <a:graphicData uri="http://schemas.openxmlformats.org/drawingml/2006/picture">
+                <pic:pic xmlns:pic="http://schemas.openxmlformats.org/drawingml/2006/picture">
+                  <pic:nvPicPr>
+                    <pic:cNvPr id="1944597533" name=""/>
+                    <pic:cNvPicPr/>
+                  </pic:nvPicPr>
+                  <pic:blipFill>
+                    <a:blip r:embed="rId52"/>
+                    <a:stretch>
+                      <a:fillRect/>
+                    </a:stretch>
+                  </pic:blipFill>
+                  <pic:spPr>
+                    <a:xfrm>
+                      <a:off x="0" y="0"/>
+                      <a:ext cx="5731510" cy="2521585"/>
+                    </a:xfrm>
+                    <a:prstGeom prst="rect">
+                      <a:avLst/>
+                    </a:prstGeom>
+                  </pic:spPr>
+                </pic:pic>
+              </a:graphicData>
+            </a:graphic>
+          </wp:inline>
+        </w:drawing>
+      </w:r>
+    </w:p>
+    <w:p>
+      <w:pPr>
+        <w:pStyle w:val="Default"/>
+        <w:spacing w:after="150" w:line="276" w:lineRule="auto"/>
+        <w:ind w:left="360"/>
+        <w:rPr>
+          <w:rFonts w:ascii="Times New Roman" w:hAnsi="Times New Roman" w:cs="Times New Roman"/>
         </w:rPr>
       </w:pPr>
     </w:p>
@@ -4891,6 +7608,155 @@
     </w:lvl>
   </w:abstractNum>
   <w:abstractNum w:abstractNumId="9" w15:restartNumberingAfterBreak="0">
+    <w:nsid w:val="0CAD0C3C"/>
+    <w:multiLevelType w:val="multilevel"/>
+    <w:tmpl w:val="1306244E"/>
+    <w:lvl w:ilvl="0">
+      <w:start w:val="1"/>
+      <w:numFmt w:val="bullet"/>
+      <w:lvlText w:val=""/>
+      <w:lvlJc w:val="left"/>
+      <w:pPr>
+        <w:tabs>
+          <w:tab w:val="num" w:pos="720"/>
+        </w:tabs>
+        <w:ind w:left="720" w:hanging="360"/>
+      </w:pPr>
+      <w:rPr>
+        <w:rFonts w:ascii="Symbol" w:hAnsi="Symbol" w:hint="default"/>
+        <w:sz w:val="20"/>
+      </w:rPr>
+    </w:lvl>
+    <w:lvl w:ilvl="1" w:tentative="1">
+      <w:start w:val="1"/>
+      <w:numFmt w:val="bullet"/>
+      <w:lvlText w:val="o"/>
+      <w:lvlJc w:val="left"/>
+      <w:pPr>
+        <w:tabs>
+          <w:tab w:val="num" w:pos="1440"/>
+        </w:tabs>
+        <w:ind w:left="1440" w:hanging="360"/>
+      </w:pPr>
+      <w:rPr>
+        <w:rFonts w:ascii="Courier New" w:hAnsi="Courier New" w:hint="default"/>
+        <w:sz w:val="20"/>
+      </w:rPr>
+    </w:lvl>
+    <w:lvl w:ilvl="2" w:tentative="1">
+      <w:start w:val="1"/>
+      <w:numFmt w:val="bullet"/>
+      <w:lvlText w:val=""/>
+      <w:lvlJc w:val="left"/>
+      <w:pPr>
+        <w:tabs>
+          <w:tab w:val="num" w:pos="2160"/>
+        </w:tabs>
+        <w:ind w:left="2160" w:hanging="360"/>
+      </w:pPr>
+      <w:rPr>
+        <w:rFonts w:ascii="Wingdings" w:hAnsi="Wingdings" w:hint="default"/>
+        <w:sz w:val="20"/>
+      </w:rPr>
+    </w:lvl>
+    <w:lvl w:ilvl="3" w:tentative="1">
+      <w:start w:val="1"/>
+      <w:numFmt w:val="bullet"/>
+      <w:lvlText w:val=""/>
+      <w:lvlJc w:val="left"/>
+      <w:pPr>
+        <w:tabs>
+          <w:tab w:val="num" w:pos="2880"/>
+        </w:tabs>
+        <w:ind w:left="2880" w:hanging="360"/>
+      </w:pPr>
+      <w:rPr>
+        <w:rFonts w:ascii="Wingdings" w:hAnsi="Wingdings" w:hint="default"/>
+        <w:sz w:val="20"/>
+      </w:rPr>
+    </w:lvl>
+    <w:lvl w:ilvl="4" w:tentative="1">
+      <w:start w:val="1"/>
+      <w:numFmt w:val="bullet"/>
+      <w:lvlText w:val=""/>
+      <w:lvlJc w:val="left"/>
+      <w:pPr>
+        <w:tabs>
+          <w:tab w:val="num" w:pos="3600"/>
+        </w:tabs>
+        <w:ind w:left="3600" w:hanging="360"/>
+      </w:pPr>
+      <w:rPr>
+        <w:rFonts w:ascii="Wingdings" w:hAnsi="Wingdings" w:hint="default"/>
+        <w:sz w:val="20"/>
+      </w:rPr>
+    </w:lvl>
+    <w:lvl w:ilvl="5" w:tentative="1">
+      <w:start w:val="1"/>
+      <w:numFmt w:val="bullet"/>
+      <w:lvlText w:val=""/>
+      <w:lvlJc w:val="left"/>
+      <w:pPr>
+        <w:tabs>
+          <w:tab w:val="num" w:pos="4320"/>
+        </w:tabs>
+        <w:ind w:left="4320" w:hanging="360"/>
+      </w:pPr>
+      <w:rPr>
+        <w:rFonts w:ascii="Wingdings" w:hAnsi="Wingdings" w:hint="default"/>
+        <w:sz w:val="20"/>
+      </w:rPr>
+    </w:lvl>
+    <w:lvl w:ilvl="6" w:tentative="1">
+      <w:start w:val="1"/>
+      <w:numFmt w:val="bullet"/>
+      <w:lvlText w:val=""/>
+      <w:lvlJc w:val="left"/>
+      <w:pPr>
+        <w:tabs>
+          <w:tab w:val="num" w:pos="5040"/>
+        </w:tabs>
+        <w:ind w:left="5040" w:hanging="360"/>
+      </w:pPr>
+      <w:rPr>
+        <w:rFonts w:ascii="Wingdings" w:hAnsi="Wingdings" w:hint="default"/>
+        <w:sz w:val="20"/>
+      </w:rPr>
+    </w:lvl>
+    <w:lvl w:ilvl="7" w:tentative="1">
+      <w:start w:val="1"/>
+      <w:numFmt w:val="bullet"/>
+      <w:lvlText w:val=""/>
+      <w:lvlJc w:val="left"/>
+      <w:pPr>
+        <w:tabs>
+          <w:tab w:val="num" w:pos="5760"/>
+        </w:tabs>
+        <w:ind w:left="5760" w:hanging="360"/>
+      </w:pPr>
+      <w:rPr>
+        <w:rFonts w:ascii="Wingdings" w:hAnsi="Wingdings" w:hint="default"/>
+        <w:sz w:val="20"/>
+      </w:rPr>
+    </w:lvl>
+    <w:lvl w:ilvl="8" w:tentative="1">
+      <w:start w:val="1"/>
+      <w:numFmt w:val="bullet"/>
+      <w:lvlText w:val=""/>
+      <w:lvlJc w:val="left"/>
+      <w:pPr>
+        <w:tabs>
+          <w:tab w:val="num" w:pos="6480"/>
+        </w:tabs>
+        <w:ind w:left="6480" w:hanging="360"/>
+      </w:pPr>
+      <w:rPr>
+        <w:rFonts w:ascii="Wingdings" w:hAnsi="Wingdings" w:hint="default"/>
+        <w:sz w:val="20"/>
+      </w:rPr>
+    </w:lvl>
+  </w:abstractNum>
+  <w:abstractNum w:abstractNumId="10" w15:restartNumberingAfterBreak="0">
     <w:nsid w:val="1273750A"/>
     <w:multiLevelType w:val="hybridMultilevel"/>
     <w:tmpl w:val="12603BEE"/>
@@ -5003,7 +7869,7 @@
       </w:rPr>
     </w:lvl>
   </w:abstractNum>
-  <w:abstractNum w:abstractNumId="10" w15:restartNumberingAfterBreak="0">
+  <w:abstractNum w:abstractNumId="11" w15:restartNumberingAfterBreak="0">
     <w:nsid w:val="1DBF5A4F"/>
     <w:multiLevelType w:val="hybridMultilevel"/>
     <w:tmpl w:val="8B98DC78"/>
@@ -5116,7 +7982,7 @@
       </w:rPr>
     </w:lvl>
   </w:abstractNum>
-  <w:abstractNum w:abstractNumId="11" w15:restartNumberingAfterBreak="0">
+  <w:abstractNum w:abstractNumId="12" w15:restartNumberingAfterBreak="0">
     <w:nsid w:val="1E067356"/>
     <w:multiLevelType w:val="hybridMultilevel"/>
     <w:tmpl w:val="2DAED64C"/>
@@ -5209,7 +8075,7 @@
       </w:pPr>
     </w:lvl>
   </w:abstractNum>
-  <w:abstractNum w:abstractNumId="12" w15:restartNumberingAfterBreak="0">
+  <w:abstractNum w:abstractNumId="13" w15:restartNumberingAfterBreak="0">
     <w:nsid w:val="208248C6"/>
     <w:multiLevelType w:val="hybridMultilevel"/>
     <w:tmpl w:val="2A24F1C2"/>
@@ -5321,7 +8187,7 @@
       </w:rPr>
     </w:lvl>
   </w:abstractNum>
-  <w:abstractNum w:abstractNumId="13" w15:restartNumberingAfterBreak="0">
+  <w:abstractNum w:abstractNumId="14" w15:restartNumberingAfterBreak="0">
     <w:nsid w:val="20E5374D"/>
     <w:multiLevelType w:val="hybridMultilevel"/>
     <w:tmpl w:val="F9D6316A"/>
@@ -5410,7 +8276,7 @@
       </w:pPr>
     </w:lvl>
   </w:abstractNum>
-  <w:abstractNum w:abstractNumId="14" w15:restartNumberingAfterBreak="0">
+  <w:abstractNum w:abstractNumId="15" w15:restartNumberingAfterBreak="0">
     <w:nsid w:val="241F6D74"/>
     <w:multiLevelType w:val="hybridMultilevel"/>
     <w:tmpl w:val="9F0AAACE"/>
@@ -5496,7 +8362,7 @@
       </w:pPr>
     </w:lvl>
   </w:abstractNum>
-  <w:abstractNum w:abstractNumId="15" w15:restartNumberingAfterBreak="0">
+  <w:abstractNum w:abstractNumId="16" w15:restartNumberingAfterBreak="0">
     <w:nsid w:val="2708148F"/>
     <w:multiLevelType w:val="hybridMultilevel"/>
     <w:tmpl w:val="249AB262"/>
@@ -5585,7 +8451,7 @@
       </w:pPr>
     </w:lvl>
   </w:abstractNum>
-  <w:abstractNum w:abstractNumId="16" w15:restartNumberingAfterBreak="0">
+  <w:abstractNum w:abstractNumId="17" w15:restartNumberingAfterBreak="0">
     <w:nsid w:val="27FA5676"/>
     <w:multiLevelType w:val="hybridMultilevel"/>
     <w:tmpl w:val="0B5639EA"/>
@@ -5676,7 +8542,7 @@
       </w:pPr>
     </w:lvl>
   </w:abstractNum>
-  <w:abstractNum w:abstractNumId="17" w15:restartNumberingAfterBreak="0">
+  <w:abstractNum w:abstractNumId="18" w15:restartNumberingAfterBreak="0">
     <w:nsid w:val="28B137C3"/>
     <w:multiLevelType w:val="hybridMultilevel"/>
     <w:tmpl w:val="15A855A6"/>
@@ -5788,7 +8654,7 @@
       </w:rPr>
     </w:lvl>
   </w:abstractNum>
-  <w:abstractNum w:abstractNumId="18" w15:restartNumberingAfterBreak="0">
+  <w:abstractNum w:abstractNumId="19" w15:restartNumberingAfterBreak="0">
     <w:nsid w:val="30474E2A"/>
     <w:multiLevelType w:val="hybridMultilevel"/>
     <w:tmpl w:val="7B56F948"/>
@@ -5900,7 +8766,120 @@
       </w:rPr>
     </w:lvl>
   </w:abstractNum>
-  <w:abstractNum w:abstractNumId="19" w15:restartNumberingAfterBreak="0">
+  <w:abstractNum w:abstractNumId="20" w15:restartNumberingAfterBreak="0">
+    <w:nsid w:val="31FE19F5"/>
+    <w:multiLevelType w:val="hybridMultilevel"/>
+    <w:tmpl w:val="852C5842"/>
+    <w:lvl w:ilvl="0" w:tplc="38090001">
+      <w:start w:val="1"/>
+      <w:numFmt w:val="bullet"/>
+      <w:lvlText w:val=""/>
+      <w:lvlJc w:val="left"/>
+      <w:pPr>
+        <w:ind w:left="720" w:hanging="360"/>
+      </w:pPr>
+      <w:rPr>
+        <w:rFonts w:ascii="Symbol" w:hAnsi="Symbol" w:hint="default"/>
+      </w:rPr>
+    </w:lvl>
+    <w:lvl w:ilvl="1" w:tplc="38090003" w:tentative="1">
+      <w:start w:val="1"/>
+      <w:numFmt w:val="bullet"/>
+      <w:lvlText w:val="o"/>
+      <w:lvlJc w:val="left"/>
+      <w:pPr>
+        <w:ind w:left="1440" w:hanging="360"/>
+      </w:pPr>
+      <w:rPr>
+        <w:rFonts w:ascii="Courier New" w:hAnsi="Courier New" w:cs="Courier New" w:hint="default"/>
+      </w:rPr>
+    </w:lvl>
+    <w:lvl w:ilvl="2" w:tplc="38090005" w:tentative="1">
+      <w:start w:val="1"/>
+      <w:numFmt w:val="bullet"/>
+      <w:lvlText w:val=""/>
+      <w:lvlJc w:val="left"/>
+      <w:pPr>
+        <w:ind w:left="2160" w:hanging="360"/>
+      </w:pPr>
+      <w:rPr>
+        <w:rFonts w:ascii="Wingdings" w:hAnsi="Wingdings" w:hint="default"/>
+      </w:rPr>
+    </w:lvl>
+    <w:lvl w:ilvl="3" w:tplc="38090001" w:tentative="1">
+      <w:start w:val="1"/>
+      <w:numFmt w:val="bullet"/>
+      <w:lvlText w:val=""/>
+      <w:lvlJc w:val="left"/>
+      <w:pPr>
+        <w:ind w:left="2880" w:hanging="360"/>
+      </w:pPr>
+      <w:rPr>
+        <w:rFonts w:ascii="Symbol" w:hAnsi="Symbol" w:hint="default"/>
+      </w:rPr>
+    </w:lvl>
+    <w:lvl w:ilvl="4" w:tplc="38090003" w:tentative="1">
+      <w:start w:val="1"/>
+      <w:numFmt w:val="bullet"/>
+      <w:lvlText w:val="o"/>
+      <w:lvlJc w:val="left"/>
+      <w:pPr>
+        <w:ind w:left="3600" w:hanging="360"/>
+      </w:pPr>
+      <w:rPr>
+        <w:rFonts w:ascii="Courier New" w:hAnsi="Courier New" w:cs="Courier New" w:hint="default"/>
+      </w:rPr>
+    </w:lvl>
+    <w:lvl w:ilvl="5" w:tplc="38090005" w:tentative="1">
+      <w:start w:val="1"/>
+      <w:numFmt w:val="bullet"/>
+      <w:lvlText w:val=""/>
+      <w:lvlJc w:val="left"/>
+      <w:pPr>
+        <w:ind w:left="4320" w:hanging="360"/>
+      </w:pPr>
+      <w:rPr>
+        <w:rFonts w:ascii="Wingdings" w:hAnsi="Wingdings" w:hint="default"/>
+      </w:rPr>
+    </w:lvl>
+    <w:lvl w:ilvl="6" w:tplc="38090001" w:tentative="1">
+      <w:start w:val="1"/>
+      <w:numFmt w:val="bullet"/>
+      <w:lvlText w:val=""/>
+      <w:lvlJc w:val="left"/>
+      <w:pPr>
+        <w:ind w:left="5040" w:hanging="360"/>
+      </w:pPr>
+      <w:rPr>
+        <w:rFonts w:ascii="Symbol" w:hAnsi="Symbol" w:hint="default"/>
+      </w:rPr>
+    </w:lvl>
+    <w:lvl w:ilvl="7" w:tplc="38090003" w:tentative="1">
+      <w:start w:val="1"/>
+      <w:numFmt w:val="bullet"/>
+      <w:lvlText w:val="o"/>
+      <w:lvlJc w:val="left"/>
+      <w:pPr>
+        <w:ind w:left="5760" w:hanging="360"/>
+      </w:pPr>
+      <w:rPr>
+        <w:rFonts w:ascii="Courier New" w:hAnsi="Courier New" w:cs="Courier New" w:hint="default"/>
+      </w:rPr>
+    </w:lvl>
+    <w:lvl w:ilvl="8" w:tplc="38090005" w:tentative="1">
+      <w:start w:val="1"/>
+      <w:numFmt w:val="bullet"/>
+      <w:lvlText w:val=""/>
+      <w:lvlJc w:val="left"/>
+      <w:pPr>
+        <w:ind w:left="6480" w:hanging="360"/>
+      </w:pPr>
+      <w:rPr>
+        <w:rFonts w:ascii="Wingdings" w:hAnsi="Wingdings" w:hint="default"/>
+      </w:rPr>
+    </w:lvl>
+  </w:abstractNum>
+  <w:abstractNum w:abstractNumId="21" w15:restartNumberingAfterBreak="0">
     <w:nsid w:val="37724DDF"/>
     <w:multiLevelType w:val="hybridMultilevel"/>
     <w:tmpl w:val="466E36A8"/>
@@ -6013,7 +8992,7 @@
       </w:rPr>
     </w:lvl>
   </w:abstractNum>
-  <w:abstractNum w:abstractNumId="20" w15:restartNumberingAfterBreak="0">
+  <w:abstractNum w:abstractNumId="22" w15:restartNumberingAfterBreak="0">
     <w:nsid w:val="37C24733"/>
     <w:multiLevelType w:val="hybridMultilevel"/>
     <w:tmpl w:val="5CB2A986"/>
@@ -6102,7 +9081,7 @@
       </w:pPr>
     </w:lvl>
   </w:abstractNum>
-  <w:abstractNum w:abstractNumId="21" w15:restartNumberingAfterBreak="0">
+  <w:abstractNum w:abstractNumId="23" w15:restartNumberingAfterBreak="0">
     <w:nsid w:val="38F31405"/>
     <w:multiLevelType w:val="hybridMultilevel"/>
     <w:tmpl w:val="2DAED64C"/>
@@ -6195,7 +9174,7 @@
       </w:pPr>
     </w:lvl>
   </w:abstractNum>
-  <w:abstractNum w:abstractNumId="22" w15:restartNumberingAfterBreak="0">
+  <w:abstractNum w:abstractNumId="24" w15:restartNumberingAfterBreak="0">
     <w:nsid w:val="3CE138C4"/>
     <w:multiLevelType w:val="hybridMultilevel"/>
     <w:tmpl w:val="B546BA60"/>
@@ -6284,7 +9263,120 @@
       </w:pPr>
     </w:lvl>
   </w:abstractNum>
-  <w:abstractNum w:abstractNumId="23" w15:restartNumberingAfterBreak="0">
+  <w:abstractNum w:abstractNumId="25" w15:restartNumberingAfterBreak="0">
+    <w:nsid w:val="3D035EB3"/>
+    <w:multiLevelType w:val="hybridMultilevel"/>
+    <w:tmpl w:val="A56E20E2"/>
+    <w:lvl w:ilvl="0" w:tplc="38090001">
+      <w:start w:val="1"/>
+      <w:numFmt w:val="bullet"/>
+      <w:lvlText w:val=""/>
+      <w:lvlJc w:val="left"/>
+      <w:pPr>
+        <w:ind w:left="720" w:hanging="360"/>
+      </w:pPr>
+      <w:rPr>
+        <w:rFonts w:ascii="Symbol" w:hAnsi="Symbol" w:hint="default"/>
+      </w:rPr>
+    </w:lvl>
+    <w:lvl w:ilvl="1" w:tplc="38090003" w:tentative="1">
+      <w:start w:val="1"/>
+      <w:numFmt w:val="bullet"/>
+      <w:lvlText w:val="o"/>
+      <w:lvlJc w:val="left"/>
+      <w:pPr>
+        <w:ind w:left="1440" w:hanging="360"/>
+      </w:pPr>
+      <w:rPr>
+        <w:rFonts w:ascii="Courier New" w:hAnsi="Courier New" w:cs="Courier New" w:hint="default"/>
+      </w:rPr>
+    </w:lvl>
+    <w:lvl w:ilvl="2" w:tplc="38090005" w:tentative="1">
+      <w:start w:val="1"/>
+      <w:numFmt w:val="bullet"/>
+      <w:lvlText w:val=""/>
+      <w:lvlJc w:val="left"/>
+      <w:pPr>
+        <w:ind w:left="2160" w:hanging="360"/>
+      </w:pPr>
+      <w:rPr>
+        <w:rFonts w:ascii="Wingdings" w:hAnsi="Wingdings" w:hint="default"/>
+      </w:rPr>
+    </w:lvl>
+    <w:lvl w:ilvl="3" w:tplc="38090001" w:tentative="1">
+      <w:start w:val="1"/>
+      <w:numFmt w:val="bullet"/>
+      <w:lvlText w:val=""/>
+      <w:lvlJc w:val="left"/>
+      <w:pPr>
+        <w:ind w:left="2880" w:hanging="360"/>
+      </w:pPr>
+      <w:rPr>
+        <w:rFonts w:ascii="Symbol" w:hAnsi="Symbol" w:hint="default"/>
+      </w:rPr>
+    </w:lvl>
+    <w:lvl w:ilvl="4" w:tplc="38090003" w:tentative="1">
+      <w:start w:val="1"/>
+      <w:numFmt w:val="bullet"/>
+      <w:lvlText w:val="o"/>
+      <w:lvlJc w:val="left"/>
+      <w:pPr>
+        <w:ind w:left="3600" w:hanging="360"/>
+      </w:pPr>
+      <w:rPr>
+        <w:rFonts w:ascii="Courier New" w:hAnsi="Courier New" w:cs="Courier New" w:hint="default"/>
+      </w:rPr>
+    </w:lvl>
+    <w:lvl w:ilvl="5" w:tplc="38090005" w:tentative="1">
+      <w:start w:val="1"/>
+      <w:numFmt w:val="bullet"/>
+      <w:lvlText w:val=""/>
+      <w:lvlJc w:val="left"/>
+      <w:pPr>
+        <w:ind w:left="4320" w:hanging="360"/>
+      </w:pPr>
+      <w:rPr>
+        <w:rFonts w:ascii="Wingdings" w:hAnsi="Wingdings" w:hint="default"/>
+      </w:rPr>
+    </w:lvl>
+    <w:lvl w:ilvl="6" w:tplc="38090001" w:tentative="1">
+      <w:start w:val="1"/>
+      <w:numFmt w:val="bullet"/>
+      <w:lvlText w:val=""/>
+      <w:lvlJc w:val="left"/>
+      <w:pPr>
+        <w:ind w:left="5040" w:hanging="360"/>
+      </w:pPr>
+      <w:rPr>
+        <w:rFonts w:ascii="Symbol" w:hAnsi="Symbol" w:hint="default"/>
+      </w:rPr>
+    </w:lvl>
+    <w:lvl w:ilvl="7" w:tplc="38090003" w:tentative="1">
+      <w:start w:val="1"/>
+      <w:numFmt w:val="bullet"/>
+      <w:lvlText w:val="o"/>
+      <w:lvlJc w:val="left"/>
+      <w:pPr>
+        <w:ind w:left="5760" w:hanging="360"/>
+      </w:pPr>
+      <w:rPr>
+        <w:rFonts w:ascii="Courier New" w:hAnsi="Courier New" w:cs="Courier New" w:hint="default"/>
+      </w:rPr>
+    </w:lvl>
+    <w:lvl w:ilvl="8" w:tplc="38090005" w:tentative="1">
+      <w:start w:val="1"/>
+      <w:numFmt w:val="bullet"/>
+      <w:lvlText w:val=""/>
+      <w:lvlJc w:val="left"/>
+      <w:pPr>
+        <w:ind w:left="6480" w:hanging="360"/>
+      </w:pPr>
+      <w:rPr>
+        <w:rFonts w:ascii="Wingdings" w:hAnsi="Wingdings" w:hint="default"/>
+      </w:rPr>
+    </w:lvl>
+  </w:abstractNum>
+  <w:abstractNum w:abstractNumId="26" w15:restartNumberingAfterBreak="0">
     <w:nsid w:val="3E771091"/>
     <w:multiLevelType w:val="hybridMultilevel"/>
     <w:tmpl w:val="298096EE"/>
@@ -6373,7 +9465,7 @@
       </w:pPr>
     </w:lvl>
   </w:abstractNum>
-  <w:abstractNum w:abstractNumId="24" w15:restartNumberingAfterBreak="0">
+  <w:abstractNum w:abstractNumId="27" w15:restartNumberingAfterBreak="0">
     <w:nsid w:val="46DF2382"/>
     <w:multiLevelType w:val="hybridMultilevel"/>
     <w:tmpl w:val="30B04808"/>
@@ -6486,7 +9578,7 @@
       </w:rPr>
     </w:lvl>
   </w:abstractNum>
-  <w:abstractNum w:abstractNumId="25" w15:restartNumberingAfterBreak="0">
+  <w:abstractNum w:abstractNumId="28" w15:restartNumberingAfterBreak="0">
     <w:nsid w:val="472C2DEE"/>
     <w:multiLevelType w:val="hybridMultilevel"/>
     <w:tmpl w:val="11D22B38"/>
@@ -6599,7 +9691,301 @@
       </w:rPr>
     </w:lvl>
   </w:abstractNum>
-  <w:abstractNum w:abstractNumId="26" w15:restartNumberingAfterBreak="0">
+  <w:abstractNum w:abstractNumId="29" w15:restartNumberingAfterBreak="0">
+    <w:nsid w:val="498D6A1D"/>
+    <w:multiLevelType w:val="multilevel"/>
+    <w:tmpl w:val="38FA617A"/>
+    <w:lvl w:ilvl="0">
+      <w:start w:val="1"/>
+      <w:numFmt w:val="bullet"/>
+      <w:lvlText w:val=""/>
+      <w:lvlJc w:val="left"/>
+      <w:pPr>
+        <w:tabs>
+          <w:tab w:val="num" w:pos="720"/>
+        </w:tabs>
+        <w:ind w:left="720" w:hanging="360"/>
+      </w:pPr>
+      <w:rPr>
+        <w:rFonts w:ascii="Symbol" w:hAnsi="Symbol" w:hint="default"/>
+        <w:sz w:val="20"/>
+      </w:rPr>
+    </w:lvl>
+    <w:lvl w:ilvl="1" w:tentative="1">
+      <w:start w:val="1"/>
+      <w:numFmt w:val="bullet"/>
+      <w:lvlText w:val="o"/>
+      <w:lvlJc w:val="left"/>
+      <w:pPr>
+        <w:tabs>
+          <w:tab w:val="num" w:pos="1440"/>
+        </w:tabs>
+        <w:ind w:left="1440" w:hanging="360"/>
+      </w:pPr>
+      <w:rPr>
+        <w:rFonts w:ascii="Courier New" w:hAnsi="Courier New" w:hint="default"/>
+        <w:sz w:val="20"/>
+      </w:rPr>
+    </w:lvl>
+    <w:lvl w:ilvl="2" w:tentative="1">
+      <w:start w:val="1"/>
+      <w:numFmt w:val="bullet"/>
+      <w:lvlText w:val=""/>
+      <w:lvlJc w:val="left"/>
+      <w:pPr>
+        <w:tabs>
+          <w:tab w:val="num" w:pos="2160"/>
+        </w:tabs>
+        <w:ind w:left="2160" w:hanging="360"/>
+      </w:pPr>
+      <w:rPr>
+        <w:rFonts w:ascii="Wingdings" w:hAnsi="Wingdings" w:hint="default"/>
+        <w:sz w:val="20"/>
+      </w:rPr>
+    </w:lvl>
+    <w:lvl w:ilvl="3" w:tentative="1">
+      <w:start w:val="1"/>
+      <w:numFmt w:val="bullet"/>
+      <w:lvlText w:val=""/>
+      <w:lvlJc w:val="left"/>
+      <w:pPr>
+        <w:tabs>
+          <w:tab w:val="num" w:pos="2880"/>
+        </w:tabs>
+        <w:ind w:left="2880" w:hanging="360"/>
+      </w:pPr>
+      <w:rPr>
+        <w:rFonts w:ascii="Wingdings" w:hAnsi="Wingdings" w:hint="default"/>
+        <w:sz w:val="20"/>
+      </w:rPr>
+    </w:lvl>
+    <w:lvl w:ilvl="4" w:tentative="1">
+      <w:start w:val="1"/>
+      <w:numFmt w:val="bullet"/>
+      <w:lvlText w:val=""/>
+      <w:lvlJc w:val="left"/>
+      <w:pPr>
+        <w:tabs>
+          <w:tab w:val="num" w:pos="3600"/>
+        </w:tabs>
+        <w:ind w:left="3600" w:hanging="360"/>
+      </w:pPr>
+      <w:rPr>
+        <w:rFonts w:ascii="Wingdings" w:hAnsi="Wingdings" w:hint="default"/>
+        <w:sz w:val="20"/>
+      </w:rPr>
+    </w:lvl>
+    <w:lvl w:ilvl="5" w:tentative="1">
+      <w:start w:val="1"/>
+      <w:numFmt w:val="bullet"/>
+      <w:lvlText w:val=""/>
+      <w:lvlJc w:val="left"/>
+      <w:pPr>
+        <w:tabs>
+          <w:tab w:val="num" w:pos="4320"/>
+        </w:tabs>
+        <w:ind w:left="4320" w:hanging="360"/>
+      </w:pPr>
+      <w:rPr>
+        <w:rFonts w:ascii="Wingdings" w:hAnsi="Wingdings" w:hint="default"/>
+        <w:sz w:val="20"/>
+      </w:rPr>
+    </w:lvl>
+    <w:lvl w:ilvl="6" w:tentative="1">
+      <w:start w:val="1"/>
+      <w:numFmt w:val="bullet"/>
+      <w:lvlText w:val=""/>
+      <w:lvlJc w:val="left"/>
+      <w:pPr>
+        <w:tabs>
+          <w:tab w:val="num" w:pos="5040"/>
+        </w:tabs>
+        <w:ind w:left="5040" w:hanging="360"/>
+      </w:pPr>
+      <w:rPr>
+        <w:rFonts w:ascii="Wingdings" w:hAnsi="Wingdings" w:hint="default"/>
+        <w:sz w:val="20"/>
+      </w:rPr>
+    </w:lvl>
+    <w:lvl w:ilvl="7" w:tentative="1">
+      <w:start w:val="1"/>
+      <w:numFmt w:val="bullet"/>
+      <w:lvlText w:val=""/>
+      <w:lvlJc w:val="left"/>
+      <w:pPr>
+        <w:tabs>
+          <w:tab w:val="num" w:pos="5760"/>
+        </w:tabs>
+        <w:ind w:left="5760" w:hanging="360"/>
+      </w:pPr>
+      <w:rPr>
+        <w:rFonts w:ascii="Wingdings" w:hAnsi="Wingdings" w:hint="default"/>
+        <w:sz w:val="20"/>
+      </w:rPr>
+    </w:lvl>
+    <w:lvl w:ilvl="8" w:tentative="1">
+      <w:start w:val="1"/>
+      <w:numFmt w:val="bullet"/>
+      <w:lvlText w:val=""/>
+      <w:lvlJc w:val="left"/>
+      <w:pPr>
+        <w:tabs>
+          <w:tab w:val="num" w:pos="6480"/>
+        </w:tabs>
+        <w:ind w:left="6480" w:hanging="360"/>
+      </w:pPr>
+      <w:rPr>
+        <w:rFonts w:ascii="Wingdings" w:hAnsi="Wingdings" w:hint="default"/>
+        <w:sz w:val="20"/>
+      </w:rPr>
+    </w:lvl>
+  </w:abstractNum>
+  <w:abstractNum w:abstractNumId="30" w15:restartNumberingAfterBreak="0">
+    <w:nsid w:val="4CA92209"/>
+    <w:multiLevelType w:val="multilevel"/>
+    <w:tmpl w:val="D5A01CAE"/>
+    <w:lvl w:ilvl="0">
+      <w:start w:val="1"/>
+      <w:numFmt w:val="bullet"/>
+      <w:lvlText w:val=""/>
+      <w:lvlJc w:val="left"/>
+      <w:pPr>
+        <w:tabs>
+          <w:tab w:val="num" w:pos="720"/>
+        </w:tabs>
+        <w:ind w:left="720" w:hanging="360"/>
+      </w:pPr>
+      <w:rPr>
+        <w:rFonts w:ascii="Symbol" w:hAnsi="Symbol" w:hint="default"/>
+        <w:sz w:val="20"/>
+      </w:rPr>
+    </w:lvl>
+    <w:lvl w:ilvl="1">
+      <w:start w:val="1"/>
+      <w:numFmt w:val="lowerLetter"/>
+      <w:lvlText w:val="%2)"/>
+      <w:lvlJc w:val="left"/>
+      <w:pPr>
+        <w:ind w:left="1440" w:hanging="360"/>
+      </w:pPr>
+      <w:rPr>
+        <w:rFonts w:hint="default"/>
+      </w:rPr>
+    </w:lvl>
+    <w:lvl w:ilvl="2" w:tentative="1">
+      <w:start w:val="1"/>
+      <w:numFmt w:val="bullet"/>
+      <w:lvlText w:val=""/>
+      <w:lvlJc w:val="left"/>
+      <w:pPr>
+        <w:tabs>
+          <w:tab w:val="num" w:pos="2160"/>
+        </w:tabs>
+        <w:ind w:left="2160" w:hanging="360"/>
+      </w:pPr>
+      <w:rPr>
+        <w:rFonts w:ascii="Wingdings" w:hAnsi="Wingdings" w:hint="default"/>
+        <w:sz w:val="20"/>
+      </w:rPr>
+    </w:lvl>
+    <w:lvl w:ilvl="3" w:tentative="1">
+      <w:start w:val="1"/>
+      <w:numFmt w:val="bullet"/>
+      <w:lvlText w:val=""/>
+      <w:lvlJc w:val="left"/>
+      <w:pPr>
+        <w:tabs>
+          <w:tab w:val="num" w:pos="2880"/>
+        </w:tabs>
+        <w:ind w:left="2880" w:hanging="360"/>
+      </w:pPr>
+      <w:rPr>
+        <w:rFonts w:ascii="Wingdings" w:hAnsi="Wingdings" w:hint="default"/>
+        <w:sz w:val="20"/>
+      </w:rPr>
+    </w:lvl>
+    <w:lvl w:ilvl="4" w:tentative="1">
+      <w:start w:val="1"/>
+      <w:numFmt w:val="bullet"/>
+      <w:lvlText w:val=""/>
+      <w:lvlJc w:val="left"/>
+      <w:pPr>
+        <w:tabs>
+          <w:tab w:val="num" w:pos="3600"/>
+        </w:tabs>
+        <w:ind w:left="3600" w:hanging="360"/>
+      </w:pPr>
+      <w:rPr>
+        <w:rFonts w:ascii="Wingdings" w:hAnsi="Wingdings" w:hint="default"/>
+        <w:sz w:val="20"/>
+      </w:rPr>
+    </w:lvl>
+    <w:lvl w:ilvl="5" w:tentative="1">
+      <w:start w:val="1"/>
+      <w:numFmt w:val="bullet"/>
+      <w:lvlText w:val=""/>
+      <w:lvlJc w:val="left"/>
+      <w:pPr>
+        <w:tabs>
+          <w:tab w:val="num" w:pos="4320"/>
+        </w:tabs>
+        <w:ind w:left="4320" w:hanging="360"/>
+      </w:pPr>
+      <w:rPr>
+        <w:rFonts w:ascii="Wingdings" w:hAnsi="Wingdings" w:hint="default"/>
+        <w:sz w:val="20"/>
+      </w:rPr>
+    </w:lvl>
+    <w:lvl w:ilvl="6" w:tentative="1">
+      <w:start w:val="1"/>
+      <w:numFmt w:val="bullet"/>
+      <w:lvlText w:val=""/>
+      <w:lvlJc w:val="left"/>
+      <w:pPr>
+        <w:tabs>
+          <w:tab w:val="num" w:pos="5040"/>
+        </w:tabs>
+        <w:ind w:left="5040" w:hanging="360"/>
+      </w:pPr>
+      <w:rPr>
+        <w:rFonts w:ascii="Wingdings" w:hAnsi="Wingdings" w:hint="default"/>
+        <w:sz w:val="20"/>
+      </w:rPr>
+    </w:lvl>
+    <w:lvl w:ilvl="7" w:tentative="1">
+      <w:start w:val="1"/>
+      <w:numFmt w:val="bullet"/>
+      <w:lvlText w:val=""/>
+      <w:lvlJc w:val="left"/>
+      <w:pPr>
+        <w:tabs>
+          <w:tab w:val="num" w:pos="5760"/>
+        </w:tabs>
+        <w:ind w:left="5760" w:hanging="360"/>
+      </w:pPr>
+      <w:rPr>
+        <w:rFonts w:ascii="Wingdings" w:hAnsi="Wingdings" w:hint="default"/>
+        <w:sz w:val="20"/>
+      </w:rPr>
+    </w:lvl>
+    <w:lvl w:ilvl="8" w:tentative="1">
+      <w:start w:val="1"/>
+      <w:numFmt w:val="bullet"/>
+      <w:lvlText w:val=""/>
+      <w:lvlJc w:val="left"/>
+      <w:pPr>
+        <w:tabs>
+          <w:tab w:val="num" w:pos="6480"/>
+        </w:tabs>
+        <w:ind w:left="6480" w:hanging="360"/>
+      </w:pPr>
+      <w:rPr>
+        <w:rFonts w:ascii="Wingdings" w:hAnsi="Wingdings" w:hint="default"/>
+        <w:sz w:val="20"/>
+      </w:rPr>
+    </w:lvl>
+  </w:abstractNum>
+  <w:abstractNum w:abstractNumId="31" w15:restartNumberingAfterBreak="0">
     <w:nsid w:val="4D7F4744"/>
     <w:multiLevelType w:val="hybridMultilevel"/>
     <w:tmpl w:val="7DE65258"/>
@@ -6712,7 +10098,7 @@
       </w:rPr>
     </w:lvl>
   </w:abstractNum>
-  <w:abstractNum w:abstractNumId="27" w15:restartNumberingAfterBreak="0">
+  <w:abstractNum w:abstractNumId="32" w15:restartNumberingAfterBreak="0">
     <w:nsid w:val="4F1525C0"/>
     <w:multiLevelType w:val="hybridMultilevel"/>
     <w:tmpl w:val="EB362FD0"/>
@@ -6801,7 +10187,269 @@
       </w:pPr>
     </w:lvl>
   </w:abstractNum>
-  <w:abstractNum w:abstractNumId="28" w15:restartNumberingAfterBreak="0">
+  <w:abstractNum w:abstractNumId="33" w15:restartNumberingAfterBreak="0">
+    <w:nsid w:val="4FE142D7"/>
+    <w:multiLevelType w:val="hybridMultilevel"/>
+    <w:tmpl w:val="F500B324"/>
+    <w:lvl w:ilvl="0" w:tplc="38090001">
+      <w:start w:val="1"/>
+      <w:numFmt w:val="bullet"/>
+      <w:lvlText w:val=""/>
+      <w:lvlJc w:val="left"/>
+      <w:pPr>
+        <w:ind w:left="720" w:hanging="360"/>
+      </w:pPr>
+      <w:rPr>
+        <w:rFonts w:ascii="Symbol" w:hAnsi="Symbol" w:hint="default"/>
+      </w:rPr>
+    </w:lvl>
+    <w:lvl w:ilvl="1" w:tplc="38090003" w:tentative="1">
+      <w:start w:val="1"/>
+      <w:numFmt w:val="bullet"/>
+      <w:lvlText w:val="o"/>
+      <w:lvlJc w:val="left"/>
+      <w:pPr>
+        <w:ind w:left="1440" w:hanging="360"/>
+      </w:pPr>
+      <w:rPr>
+        <w:rFonts w:ascii="Courier New" w:hAnsi="Courier New" w:cs="Courier New" w:hint="default"/>
+      </w:rPr>
+    </w:lvl>
+    <w:lvl w:ilvl="2" w:tplc="38090005" w:tentative="1">
+      <w:start w:val="1"/>
+      <w:numFmt w:val="bullet"/>
+      <w:lvlText w:val=""/>
+      <w:lvlJc w:val="left"/>
+      <w:pPr>
+        <w:ind w:left="2160" w:hanging="360"/>
+      </w:pPr>
+      <w:rPr>
+        <w:rFonts w:ascii="Wingdings" w:hAnsi="Wingdings" w:hint="default"/>
+      </w:rPr>
+    </w:lvl>
+    <w:lvl w:ilvl="3" w:tplc="38090001" w:tentative="1">
+      <w:start w:val="1"/>
+      <w:numFmt w:val="bullet"/>
+      <w:lvlText w:val=""/>
+      <w:lvlJc w:val="left"/>
+      <w:pPr>
+        <w:ind w:left="2880" w:hanging="360"/>
+      </w:pPr>
+      <w:rPr>
+        <w:rFonts w:ascii="Symbol" w:hAnsi="Symbol" w:hint="default"/>
+      </w:rPr>
+    </w:lvl>
+    <w:lvl w:ilvl="4" w:tplc="38090003" w:tentative="1">
+      <w:start w:val="1"/>
+      <w:numFmt w:val="bullet"/>
+      <w:lvlText w:val="o"/>
+      <w:lvlJc w:val="left"/>
+      <w:pPr>
+        <w:ind w:left="3600" w:hanging="360"/>
+      </w:pPr>
+      <w:rPr>
+        <w:rFonts w:ascii="Courier New" w:hAnsi="Courier New" w:cs="Courier New" w:hint="default"/>
+      </w:rPr>
+    </w:lvl>
+    <w:lvl w:ilvl="5" w:tplc="38090005" w:tentative="1">
+      <w:start w:val="1"/>
+      <w:numFmt w:val="bullet"/>
+      <w:lvlText w:val=""/>
+      <w:lvlJc w:val="left"/>
+      <w:pPr>
+        <w:ind w:left="4320" w:hanging="360"/>
+      </w:pPr>
+      <w:rPr>
+        <w:rFonts w:ascii="Wingdings" w:hAnsi="Wingdings" w:hint="default"/>
+      </w:rPr>
+    </w:lvl>
+    <w:lvl w:ilvl="6" w:tplc="38090001" w:tentative="1">
+      <w:start w:val="1"/>
+      <w:numFmt w:val="bullet"/>
+      <w:lvlText w:val=""/>
+      <w:lvlJc w:val="left"/>
+      <w:pPr>
+        <w:ind w:left="5040" w:hanging="360"/>
+      </w:pPr>
+      <w:rPr>
+        <w:rFonts w:ascii="Symbol" w:hAnsi="Symbol" w:hint="default"/>
+      </w:rPr>
+    </w:lvl>
+    <w:lvl w:ilvl="7" w:tplc="38090003" w:tentative="1">
+      <w:start w:val="1"/>
+      <w:numFmt w:val="bullet"/>
+      <w:lvlText w:val="o"/>
+      <w:lvlJc w:val="left"/>
+      <w:pPr>
+        <w:ind w:left="5760" w:hanging="360"/>
+      </w:pPr>
+      <w:rPr>
+        <w:rFonts w:ascii="Courier New" w:hAnsi="Courier New" w:cs="Courier New" w:hint="default"/>
+      </w:rPr>
+    </w:lvl>
+    <w:lvl w:ilvl="8" w:tplc="38090005" w:tentative="1">
+      <w:start w:val="1"/>
+      <w:numFmt w:val="bullet"/>
+      <w:lvlText w:val=""/>
+      <w:lvlJc w:val="left"/>
+      <w:pPr>
+        <w:ind w:left="6480" w:hanging="360"/>
+      </w:pPr>
+      <w:rPr>
+        <w:rFonts w:ascii="Wingdings" w:hAnsi="Wingdings" w:hint="default"/>
+      </w:rPr>
+    </w:lvl>
+  </w:abstractNum>
+  <w:abstractNum w:abstractNumId="34" w15:restartNumberingAfterBreak="0">
+    <w:nsid w:val="525A1EBF"/>
+    <w:multiLevelType w:val="multilevel"/>
+    <w:tmpl w:val="8F424CE2"/>
+    <w:lvl w:ilvl="0">
+      <w:start w:val="1"/>
+      <w:numFmt w:val="bullet"/>
+      <w:lvlText w:val=""/>
+      <w:lvlJc w:val="left"/>
+      <w:pPr>
+        <w:tabs>
+          <w:tab w:val="num" w:pos="720"/>
+        </w:tabs>
+        <w:ind w:left="720" w:hanging="360"/>
+      </w:pPr>
+      <w:rPr>
+        <w:rFonts w:ascii="Symbol" w:hAnsi="Symbol" w:hint="default"/>
+        <w:sz w:val="20"/>
+      </w:rPr>
+    </w:lvl>
+    <w:lvl w:ilvl="1" w:tentative="1">
+      <w:start w:val="1"/>
+      <w:numFmt w:val="bullet"/>
+      <w:lvlText w:val="o"/>
+      <w:lvlJc w:val="left"/>
+      <w:pPr>
+        <w:tabs>
+          <w:tab w:val="num" w:pos="1440"/>
+        </w:tabs>
+        <w:ind w:left="1440" w:hanging="360"/>
+      </w:pPr>
+      <w:rPr>
+        <w:rFonts w:ascii="Courier New" w:hAnsi="Courier New" w:hint="default"/>
+        <w:sz w:val="20"/>
+      </w:rPr>
+    </w:lvl>
+    <w:lvl w:ilvl="2" w:tentative="1">
+      <w:start w:val="1"/>
+      <w:numFmt w:val="bullet"/>
+      <w:lvlText w:val=""/>
+      <w:lvlJc w:val="left"/>
+      <w:pPr>
+        <w:tabs>
+          <w:tab w:val="num" w:pos="2160"/>
+        </w:tabs>
+        <w:ind w:left="2160" w:hanging="360"/>
+      </w:pPr>
+      <w:rPr>
+        <w:rFonts w:ascii="Wingdings" w:hAnsi="Wingdings" w:hint="default"/>
+        <w:sz w:val="20"/>
+      </w:rPr>
+    </w:lvl>
+    <w:lvl w:ilvl="3" w:tentative="1">
+      <w:start w:val="1"/>
+      <w:numFmt w:val="bullet"/>
+      <w:lvlText w:val=""/>
+      <w:lvlJc w:val="left"/>
+      <w:pPr>
+        <w:tabs>
+          <w:tab w:val="num" w:pos="2880"/>
+        </w:tabs>
+        <w:ind w:left="2880" w:hanging="360"/>
+      </w:pPr>
+      <w:rPr>
+        <w:rFonts w:ascii="Wingdings" w:hAnsi="Wingdings" w:hint="default"/>
+        <w:sz w:val="20"/>
+      </w:rPr>
+    </w:lvl>
+    <w:lvl w:ilvl="4" w:tentative="1">
+      <w:start w:val="1"/>
+      <w:numFmt w:val="bullet"/>
+      <w:lvlText w:val=""/>
+      <w:lvlJc w:val="left"/>
+      <w:pPr>
+        <w:tabs>
+          <w:tab w:val="num" w:pos="3600"/>
+        </w:tabs>
+        <w:ind w:left="3600" w:hanging="360"/>
+      </w:pPr>
+      <w:rPr>
+        <w:rFonts w:ascii="Wingdings" w:hAnsi="Wingdings" w:hint="default"/>
+        <w:sz w:val="20"/>
+      </w:rPr>
+    </w:lvl>
+    <w:lvl w:ilvl="5" w:tentative="1">
+      <w:start w:val="1"/>
+      <w:numFmt w:val="bullet"/>
+      <w:lvlText w:val=""/>
+      <w:lvlJc w:val="left"/>
+      <w:pPr>
+        <w:tabs>
+          <w:tab w:val="num" w:pos="4320"/>
+        </w:tabs>
+        <w:ind w:left="4320" w:hanging="360"/>
+      </w:pPr>
+      <w:rPr>
+        <w:rFonts w:ascii="Wingdings" w:hAnsi="Wingdings" w:hint="default"/>
+        <w:sz w:val="20"/>
+      </w:rPr>
+    </w:lvl>
+    <w:lvl w:ilvl="6" w:tentative="1">
+      <w:start w:val="1"/>
+      <w:numFmt w:val="bullet"/>
+      <w:lvlText w:val=""/>
+      <w:lvlJc w:val="left"/>
+      <w:pPr>
+        <w:tabs>
+          <w:tab w:val="num" w:pos="5040"/>
+        </w:tabs>
+        <w:ind w:left="5040" w:hanging="360"/>
+      </w:pPr>
+      <w:rPr>
+        <w:rFonts w:ascii="Wingdings" w:hAnsi="Wingdings" w:hint="default"/>
+        <w:sz w:val="20"/>
+      </w:rPr>
+    </w:lvl>
+    <w:lvl w:ilvl="7" w:tentative="1">
+      <w:start w:val="1"/>
+      <w:numFmt w:val="bullet"/>
+      <w:lvlText w:val=""/>
+      <w:lvlJc w:val="left"/>
+      <w:pPr>
+        <w:tabs>
+          <w:tab w:val="num" w:pos="5760"/>
+        </w:tabs>
+        <w:ind w:left="5760" w:hanging="360"/>
+      </w:pPr>
+      <w:rPr>
+        <w:rFonts w:ascii="Wingdings" w:hAnsi="Wingdings" w:hint="default"/>
+        <w:sz w:val="20"/>
+      </w:rPr>
+    </w:lvl>
+    <w:lvl w:ilvl="8" w:tentative="1">
+      <w:start w:val="1"/>
+      <w:numFmt w:val="bullet"/>
+      <w:lvlText w:val=""/>
+      <w:lvlJc w:val="left"/>
+      <w:pPr>
+        <w:tabs>
+          <w:tab w:val="num" w:pos="6480"/>
+        </w:tabs>
+        <w:ind w:left="6480" w:hanging="360"/>
+      </w:pPr>
+      <w:rPr>
+        <w:rFonts w:ascii="Wingdings" w:hAnsi="Wingdings" w:hint="default"/>
+        <w:sz w:val="20"/>
+      </w:rPr>
+    </w:lvl>
+  </w:abstractNum>
+  <w:abstractNum w:abstractNumId="35" w15:restartNumberingAfterBreak="0">
     <w:nsid w:val="543AF3CF"/>
     <w:multiLevelType w:val="hybridMultilevel"/>
     <w:tmpl w:val="FFFFFFFF"/>
@@ -6852,7 +10500,7 @@
       <w:lvlJc w:val="left"/>
     </w:lvl>
   </w:abstractNum>
-  <w:abstractNum w:abstractNumId="29" w15:restartNumberingAfterBreak="0">
+  <w:abstractNum w:abstractNumId="36" w15:restartNumberingAfterBreak="0">
     <w:nsid w:val="5D374813"/>
     <w:multiLevelType w:val="hybridMultilevel"/>
     <w:tmpl w:val="65423198"/>
@@ -6941,7 +10589,156 @@
       </w:pPr>
     </w:lvl>
   </w:abstractNum>
-  <w:abstractNum w:abstractNumId="30" w15:restartNumberingAfterBreak="0">
+  <w:abstractNum w:abstractNumId="37" w15:restartNumberingAfterBreak="0">
+    <w:nsid w:val="5D4C7A27"/>
+    <w:multiLevelType w:val="multilevel"/>
+    <w:tmpl w:val="EB2457EC"/>
+    <w:lvl w:ilvl="0">
+      <w:start w:val="1"/>
+      <w:numFmt w:val="bullet"/>
+      <w:lvlText w:val=""/>
+      <w:lvlJc w:val="left"/>
+      <w:pPr>
+        <w:tabs>
+          <w:tab w:val="num" w:pos="720"/>
+        </w:tabs>
+        <w:ind w:left="720" w:hanging="360"/>
+      </w:pPr>
+      <w:rPr>
+        <w:rFonts w:ascii="Symbol" w:hAnsi="Symbol" w:hint="default"/>
+        <w:sz w:val="20"/>
+      </w:rPr>
+    </w:lvl>
+    <w:lvl w:ilvl="1" w:tentative="1">
+      <w:start w:val="1"/>
+      <w:numFmt w:val="bullet"/>
+      <w:lvlText w:val="o"/>
+      <w:lvlJc w:val="left"/>
+      <w:pPr>
+        <w:tabs>
+          <w:tab w:val="num" w:pos="1440"/>
+        </w:tabs>
+        <w:ind w:left="1440" w:hanging="360"/>
+      </w:pPr>
+      <w:rPr>
+        <w:rFonts w:ascii="Courier New" w:hAnsi="Courier New" w:hint="default"/>
+        <w:sz w:val="20"/>
+      </w:rPr>
+    </w:lvl>
+    <w:lvl w:ilvl="2" w:tentative="1">
+      <w:start w:val="1"/>
+      <w:numFmt w:val="bullet"/>
+      <w:lvlText w:val=""/>
+      <w:lvlJc w:val="left"/>
+      <w:pPr>
+        <w:tabs>
+          <w:tab w:val="num" w:pos="2160"/>
+        </w:tabs>
+        <w:ind w:left="2160" w:hanging="360"/>
+      </w:pPr>
+      <w:rPr>
+        <w:rFonts w:ascii="Wingdings" w:hAnsi="Wingdings" w:hint="default"/>
+        <w:sz w:val="20"/>
+      </w:rPr>
+    </w:lvl>
+    <w:lvl w:ilvl="3" w:tentative="1">
+      <w:start w:val="1"/>
+      <w:numFmt w:val="bullet"/>
+      <w:lvlText w:val=""/>
+      <w:lvlJc w:val="left"/>
+      <w:pPr>
+        <w:tabs>
+          <w:tab w:val="num" w:pos="2880"/>
+        </w:tabs>
+        <w:ind w:left="2880" w:hanging="360"/>
+      </w:pPr>
+      <w:rPr>
+        <w:rFonts w:ascii="Wingdings" w:hAnsi="Wingdings" w:hint="default"/>
+        <w:sz w:val="20"/>
+      </w:rPr>
+    </w:lvl>
+    <w:lvl w:ilvl="4" w:tentative="1">
+      <w:start w:val="1"/>
+      <w:numFmt w:val="bullet"/>
+      <w:lvlText w:val=""/>
+      <w:lvlJc w:val="left"/>
+      <w:pPr>
+        <w:tabs>
+          <w:tab w:val="num" w:pos="3600"/>
+        </w:tabs>
+        <w:ind w:left="3600" w:hanging="360"/>
+      </w:pPr>
+      <w:rPr>
+        <w:rFonts w:ascii="Wingdings" w:hAnsi="Wingdings" w:hint="default"/>
+        <w:sz w:val="20"/>
+      </w:rPr>
+    </w:lvl>
+    <w:lvl w:ilvl="5" w:tentative="1">
+      <w:start w:val="1"/>
+      <w:numFmt w:val="bullet"/>
+      <w:lvlText w:val=""/>
+      <w:lvlJc w:val="left"/>
+      <w:pPr>
+        <w:tabs>
+          <w:tab w:val="num" w:pos="4320"/>
+        </w:tabs>
+        <w:ind w:left="4320" w:hanging="360"/>
+      </w:pPr>
+      <w:rPr>
+        <w:rFonts w:ascii="Wingdings" w:hAnsi="Wingdings" w:hint="default"/>
+        <w:sz w:val="20"/>
+      </w:rPr>
+    </w:lvl>
+    <w:lvl w:ilvl="6" w:tentative="1">
+      <w:start w:val="1"/>
+      <w:numFmt w:val="bullet"/>
+      <w:lvlText w:val=""/>
+      <w:lvlJc w:val="left"/>
+      <w:pPr>
+        <w:tabs>
+          <w:tab w:val="num" w:pos="5040"/>
+        </w:tabs>
+        <w:ind w:left="5040" w:hanging="360"/>
+      </w:pPr>
+      <w:rPr>
+        <w:rFonts w:ascii="Wingdings" w:hAnsi="Wingdings" w:hint="default"/>
+        <w:sz w:val="20"/>
+      </w:rPr>
+    </w:lvl>
+    <w:lvl w:ilvl="7" w:tentative="1">
+      <w:start w:val="1"/>
+      <w:numFmt w:val="bullet"/>
+      <w:lvlText w:val=""/>
+      <w:lvlJc w:val="left"/>
+      <w:pPr>
+        <w:tabs>
+          <w:tab w:val="num" w:pos="5760"/>
+        </w:tabs>
+        <w:ind w:left="5760" w:hanging="360"/>
+      </w:pPr>
+      <w:rPr>
+        <w:rFonts w:ascii="Wingdings" w:hAnsi="Wingdings" w:hint="default"/>
+        <w:sz w:val="20"/>
+      </w:rPr>
+    </w:lvl>
+    <w:lvl w:ilvl="8" w:tentative="1">
+      <w:start w:val="1"/>
+      <w:numFmt w:val="bullet"/>
+      <w:lvlText w:val=""/>
+      <w:lvlJc w:val="left"/>
+      <w:pPr>
+        <w:tabs>
+          <w:tab w:val="num" w:pos="6480"/>
+        </w:tabs>
+        <w:ind w:left="6480" w:hanging="360"/>
+      </w:pPr>
+      <w:rPr>
+        <w:rFonts w:ascii="Wingdings" w:hAnsi="Wingdings" w:hint="default"/>
+        <w:sz w:val="20"/>
+      </w:rPr>
+    </w:lvl>
+  </w:abstractNum>
+  <w:abstractNum w:abstractNumId="38" w15:restartNumberingAfterBreak="0">
     <w:nsid w:val="64A9625D"/>
     <w:multiLevelType w:val="hybridMultilevel"/>
     <w:tmpl w:val="A7969678"/>
@@ -7054,7 +10851,7 @@
       </w:rPr>
     </w:lvl>
   </w:abstractNum>
-  <w:abstractNum w:abstractNumId="31" w15:restartNumberingAfterBreak="0">
+  <w:abstractNum w:abstractNumId="39" w15:restartNumberingAfterBreak="0">
     <w:nsid w:val="65886D72"/>
     <w:multiLevelType w:val="hybridMultilevel"/>
     <w:tmpl w:val="08B6A384"/>
@@ -7167,7 +10964,7 @@
       </w:rPr>
     </w:lvl>
   </w:abstractNum>
-  <w:abstractNum w:abstractNumId="32" w15:restartNumberingAfterBreak="0">
+  <w:abstractNum w:abstractNumId="40" w15:restartNumberingAfterBreak="0">
     <w:nsid w:val="6767397F"/>
     <w:multiLevelType w:val="hybridMultilevel"/>
     <w:tmpl w:val="2DAED64C"/>
@@ -7260,7 +11057,7 @@
       </w:pPr>
     </w:lvl>
   </w:abstractNum>
-  <w:abstractNum w:abstractNumId="33" w15:restartNumberingAfterBreak="0">
+  <w:abstractNum w:abstractNumId="41" w15:restartNumberingAfterBreak="0">
     <w:nsid w:val="68862B92"/>
     <w:multiLevelType w:val="hybridMultilevel"/>
     <w:tmpl w:val="2DAED64C"/>
@@ -7353,7 +11150,233 @@
       </w:pPr>
     </w:lvl>
   </w:abstractNum>
-  <w:abstractNum w:abstractNumId="34" w15:restartNumberingAfterBreak="0">
+  <w:abstractNum w:abstractNumId="42" w15:restartNumberingAfterBreak="0">
+    <w:nsid w:val="6AC13DBE"/>
+    <w:multiLevelType w:val="hybridMultilevel"/>
+    <w:tmpl w:val="49DA9D52"/>
+    <w:lvl w:ilvl="0" w:tplc="38090001">
+      <w:start w:val="1"/>
+      <w:numFmt w:val="bullet"/>
+      <w:lvlText w:val=""/>
+      <w:lvlJc w:val="left"/>
+      <w:pPr>
+        <w:ind w:left="720" w:hanging="360"/>
+      </w:pPr>
+      <w:rPr>
+        <w:rFonts w:ascii="Symbol" w:hAnsi="Symbol" w:hint="default"/>
+      </w:rPr>
+    </w:lvl>
+    <w:lvl w:ilvl="1" w:tplc="38090003" w:tentative="1">
+      <w:start w:val="1"/>
+      <w:numFmt w:val="bullet"/>
+      <w:lvlText w:val="o"/>
+      <w:lvlJc w:val="left"/>
+      <w:pPr>
+        <w:ind w:left="1440" w:hanging="360"/>
+      </w:pPr>
+      <w:rPr>
+        <w:rFonts w:ascii="Courier New" w:hAnsi="Courier New" w:cs="Courier New" w:hint="default"/>
+      </w:rPr>
+    </w:lvl>
+    <w:lvl w:ilvl="2" w:tplc="38090005" w:tentative="1">
+      <w:start w:val="1"/>
+      <w:numFmt w:val="bullet"/>
+      <w:lvlText w:val=""/>
+      <w:lvlJc w:val="left"/>
+      <w:pPr>
+        <w:ind w:left="2160" w:hanging="360"/>
+      </w:pPr>
+      <w:rPr>
+        <w:rFonts w:ascii="Wingdings" w:hAnsi="Wingdings" w:hint="default"/>
+      </w:rPr>
+    </w:lvl>
+    <w:lvl w:ilvl="3" w:tplc="38090001" w:tentative="1">
+      <w:start w:val="1"/>
+      <w:numFmt w:val="bullet"/>
+      <w:lvlText w:val=""/>
+      <w:lvlJc w:val="left"/>
+      <w:pPr>
+        <w:ind w:left="2880" w:hanging="360"/>
+      </w:pPr>
+      <w:rPr>
+        <w:rFonts w:ascii="Symbol" w:hAnsi="Symbol" w:hint="default"/>
+      </w:rPr>
+    </w:lvl>
+    <w:lvl w:ilvl="4" w:tplc="38090003" w:tentative="1">
+      <w:start w:val="1"/>
+      <w:numFmt w:val="bullet"/>
+      <w:lvlText w:val="o"/>
+      <w:lvlJc w:val="left"/>
+      <w:pPr>
+        <w:ind w:left="3600" w:hanging="360"/>
+      </w:pPr>
+      <w:rPr>
+        <w:rFonts w:ascii="Courier New" w:hAnsi="Courier New" w:cs="Courier New" w:hint="default"/>
+      </w:rPr>
+    </w:lvl>
+    <w:lvl w:ilvl="5" w:tplc="38090005" w:tentative="1">
+      <w:start w:val="1"/>
+      <w:numFmt w:val="bullet"/>
+      <w:lvlText w:val=""/>
+      <w:lvlJc w:val="left"/>
+      <w:pPr>
+        <w:ind w:left="4320" w:hanging="360"/>
+      </w:pPr>
+      <w:rPr>
+        <w:rFonts w:ascii="Wingdings" w:hAnsi="Wingdings" w:hint="default"/>
+      </w:rPr>
+    </w:lvl>
+    <w:lvl w:ilvl="6" w:tplc="38090001" w:tentative="1">
+      <w:start w:val="1"/>
+      <w:numFmt w:val="bullet"/>
+      <w:lvlText w:val=""/>
+      <w:lvlJc w:val="left"/>
+      <w:pPr>
+        <w:ind w:left="5040" w:hanging="360"/>
+      </w:pPr>
+      <w:rPr>
+        <w:rFonts w:ascii="Symbol" w:hAnsi="Symbol" w:hint="default"/>
+      </w:rPr>
+    </w:lvl>
+    <w:lvl w:ilvl="7" w:tplc="38090003" w:tentative="1">
+      <w:start w:val="1"/>
+      <w:numFmt w:val="bullet"/>
+      <w:lvlText w:val="o"/>
+      <w:lvlJc w:val="left"/>
+      <w:pPr>
+        <w:ind w:left="5760" w:hanging="360"/>
+      </w:pPr>
+      <w:rPr>
+        <w:rFonts w:ascii="Courier New" w:hAnsi="Courier New" w:cs="Courier New" w:hint="default"/>
+      </w:rPr>
+    </w:lvl>
+    <w:lvl w:ilvl="8" w:tplc="38090005" w:tentative="1">
+      <w:start w:val="1"/>
+      <w:numFmt w:val="bullet"/>
+      <w:lvlText w:val=""/>
+      <w:lvlJc w:val="left"/>
+      <w:pPr>
+        <w:ind w:left="6480" w:hanging="360"/>
+      </w:pPr>
+      <w:rPr>
+        <w:rFonts w:ascii="Wingdings" w:hAnsi="Wingdings" w:hint="default"/>
+      </w:rPr>
+    </w:lvl>
+  </w:abstractNum>
+  <w:abstractNum w:abstractNumId="43" w15:restartNumberingAfterBreak="0">
+    <w:nsid w:val="6D465924"/>
+    <w:multiLevelType w:val="hybridMultilevel"/>
+    <w:tmpl w:val="F5C29706"/>
+    <w:lvl w:ilvl="0" w:tplc="38090001">
+      <w:start w:val="1"/>
+      <w:numFmt w:val="bullet"/>
+      <w:lvlText w:val=""/>
+      <w:lvlJc w:val="left"/>
+      <w:pPr>
+        <w:ind w:left="720" w:hanging="360"/>
+      </w:pPr>
+      <w:rPr>
+        <w:rFonts w:ascii="Symbol" w:hAnsi="Symbol" w:hint="default"/>
+      </w:rPr>
+    </w:lvl>
+    <w:lvl w:ilvl="1" w:tplc="38090003" w:tentative="1">
+      <w:start w:val="1"/>
+      <w:numFmt w:val="bullet"/>
+      <w:lvlText w:val="o"/>
+      <w:lvlJc w:val="left"/>
+      <w:pPr>
+        <w:ind w:left="1440" w:hanging="360"/>
+      </w:pPr>
+      <w:rPr>
+        <w:rFonts w:ascii="Courier New" w:hAnsi="Courier New" w:cs="Courier New" w:hint="default"/>
+      </w:rPr>
+    </w:lvl>
+    <w:lvl w:ilvl="2" w:tplc="38090005" w:tentative="1">
+      <w:start w:val="1"/>
+      <w:numFmt w:val="bullet"/>
+      <w:lvlText w:val=""/>
+      <w:lvlJc w:val="left"/>
+      <w:pPr>
+        <w:ind w:left="2160" w:hanging="360"/>
+      </w:pPr>
+      <w:rPr>
+        <w:rFonts w:ascii="Wingdings" w:hAnsi="Wingdings" w:hint="default"/>
+      </w:rPr>
+    </w:lvl>
+    <w:lvl w:ilvl="3" w:tplc="38090001" w:tentative="1">
+      <w:start w:val="1"/>
+      <w:numFmt w:val="bullet"/>
+      <w:lvlText w:val=""/>
+      <w:lvlJc w:val="left"/>
+      <w:pPr>
+        <w:ind w:left="2880" w:hanging="360"/>
+      </w:pPr>
+      <w:rPr>
+        <w:rFonts w:ascii="Symbol" w:hAnsi="Symbol" w:hint="default"/>
+      </w:rPr>
+    </w:lvl>
+    <w:lvl w:ilvl="4" w:tplc="38090003" w:tentative="1">
+      <w:start w:val="1"/>
+      <w:numFmt w:val="bullet"/>
+      <w:lvlText w:val="o"/>
+      <w:lvlJc w:val="left"/>
+      <w:pPr>
+        <w:ind w:left="3600" w:hanging="360"/>
+      </w:pPr>
+      <w:rPr>
+        <w:rFonts w:ascii="Courier New" w:hAnsi="Courier New" w:cs="Courier New" w:hint="default"/>
+      </w:rPr>
+    </w:lvl>
+    <w:lvl w:ilvl="5" w:tplc="38090005" w:tentative="1">
+      <w:start w:val="1"/>
+      <w:numFmt w:val="bullet"/>
+      <w:lvlText w:val=""/>
+      <w:lvlJc w:val="left"/>
+      <w:pPr>
+        <w:ind w:left="4320" w:hanging="360"/>
+      </w:pPr>
+      <w:rPr>
+        <w:rFonts w:ascii="Wingdings" w:hAnsi="Wingdings" w:hint="default"/>
+      </w:rPr>
+    </w:lvl>
+    <w:lvl w:ilvl="6" w:tplc="38090001" w:tentative="1">
+      <w:start w:val="1"/>
+      <w:numFmt w:val="bullet"/>
+      <w:lvlText w:val=""/>
+      <w:lvlJc w:val="left"/>
+      <w:pPr>
+        <w:ind w:left="5040" w:hanging="360"/>
+      </w:pPr>
+      <w:rPr>
+        <w:rFonts w:ascii="Symbol" w:hAnsi="Symbol" w:hint="default"/>
+      </w:rPr>
+    </w:lvl>
+    <w:lvl w:ilvl="7" w:tplc="38090003" w:tentative="1">
+      <w:start w:val="1"/>
+      <w:numFmt w:val="bullet"/>
+      <w:lvlText w:val="o"/>
+      <w:lvlJc w:val="left"/>
+      <w:pPr>
+        <w:ind w:left="5760" w:hanging="360"/>
+      </w:pPr>
+      <w:rPr>
+        <w:rFonts w:ascii="Courier New" w:hAnsi="Courier New" w:cs="Courier New" w:hint="default"/>
+      </w:rPr>
+    </w:lvl>
+    <w:lvl w:ilvl="8" w:tplc="38090005" w:tentative="1">
+      <w:start w:val="1"/>
+      <w:numFmt w:val="bullet"/>
+      <w:lvlText w:val=""/>
+      <w:lvlJc w:val="left"/>
+      <w:pPr>
+        <w:ind w:left="6480" w:hanging="360"/>
+      </w:pPr>
+      <w:rPr>
+        <w:rFonts w:ascii="Wingdings" w:hAnsi="Wingdings" w:hint="default"/>
+      </w:rPr>
+    </w:lvl>
+  </w:abstractNum>
+  <w:abstractNum w:abstractNumId="44" w15:restartNumberingAfterBreak="0">
     <w:nsid w:val="724104A1"/>
     <w:multiLevelType w:val="hybridMultilevel"/>
     <w:tmpl w:val="D4543724"/>
@@ -7465,7 +11488,120 @@
       </w:rPr>
     </w:lvl>
   </w:abstractNum>
-  <w:abstractNum w:abstractNumId="35" w15:restartNumberingAfterBreak="0">
+  <w:abstractNum w:abstractNumId="45" w15:restartNumberingAfterBreak="0">
+    <w:nsid w:val="749D7724"/>
+    <w:multiLevelType w:val="hybridMultilevel"/>
+    <w:tmpl w:val="D2B64B40"/>
+    <w:lvl w:ilvl="0" w:tplc="38090001">
+      <w:start w:val="1"/>
+      <w:numFmt w:val="bullet"/>
+      <w:lvlText w:val=""/>
+      <w:lvlJc w:val="left"/>
+      <w:pPr>
+        <w:ind w:left="720" w:hanging="360"/>
+      </w:pPr>
+      <w:rPr>
+        <w:rFonts w:ascii="Symbol" w:hAnsi="Symbol" w:hint="default"/>
+      </w:rPr>
+    </w:lvl>
+    <w:lvl w:ilvl="1" w:tplc="38090003" w:tentative="1">
+      <w:start w:val="1"/>
+      <w:numFmt w:val="bullet"/>
+      <w:lvlText w:val="o"/>
+      <w:lvlJc w:val="left"/>
+      <w:pPr>
+        <w:ind w:left="1440" w:hanging="360"/>
+      </w:pPr>
+      <w:rPr>
+        <w:rFonts w:ascii="Courier New" w:hAnsi="Courier New" w:cs="Courier New" w:hint="default"/>
+      </w:rPr>
+    </w:lvl>
+    <w:lvl w:ilvl="2" w:tplc="38090005" w:tentative="1">
+      <w:start w:val="1"/>
+      <w:numFmt w:val="bullet"/>
+      <w:lvlText w:val=""/>
+      <w:lvlJc w:val="left"/>
+      <w:pPr>
+        <w:ind w:left="2160" w:hanging="360"/>
+      </w:pPr>
+      <w:rPr>
+        <w:rFonts w:ascii="Wingdings" w:hAnsi="Wingdings" w:hint="default"/>
+      </w:rPr>
+    </w:lvl>
+    <w:lvl w:ilvl="3" w:tplc="38090001" w:tentative="1">
+      <w:start w:val="1"/>
+      <w:numFmt w:val="bullet"/>
+      <w:lvlText w:val=""/>
+      <w:lvlJc w:val="left"/>
+      <w:pPr>
+        <w:ind w:left="2880" w:hanging="360"/>
+      </w:pPr>
+      <w:rPr>
+        <w:rFonts w:ascii="Symbol" w:hAnsi="Symbol" w:hint="default"/>
+      </w:rPr>
+    </w:lvl>
+    <w:lvl w:ilvl="4" w:tplc="38090003" w:tentative="1">
+      <w:start w:val="1"/>
+      <w:numFmt w:val="bullet"/>
+      <w:lvlText w:val="o"/>
+      <w:lvlJc w:val="left"/>
+      <w:pPr>
+        <w:ind w:left="3600" w:hanging="360"/>
+      </w:pPr>
+      <w:rPr>
+        <w:rFonts w:ascii="Courier New" w:hAnsi="Courier New" w:cs="Courier New" w:hint="default"/>
+      </w:rPr>
+    </w:lvl>
+    <w:lvl w:ilvl="5" w:tplc="38090005" w:tentative="1">
+      <w:start w:val="1"/>
+      <w:numFmt w:val="bullet"/>
+      <w:lvlText w:val=""/>
+      <w:lvlJc w:val="left"/>
+      <w:pPr>
+        <w:ind w:left="4320" w:hanging="360"/>
+      </w:pPr>
+      <w:rPr>
+        <w:rFonts w:ascii="Wingdings" w:hAnsi="Wingdings" w:hint="default"/>
+      </w:rPr>
+    </w:lvl>
+    <w:lvl w:ilvl="6" w:tplc="38090001" w:tentative="1">
+      <w:start w:val="1"/>
+      <w:numFmt w:val="bullet"/>
+      <w:lvlText w:val=""/>
+      <w:lvlJc w:val="left"/>
+      <w:pPr>
+        <w:ind w:left="5040" w:hanging="360"/>
+      </w:pPr>
+      <w:rPr>
+        <w:rFonts w:ascii="Symbol" w:hAnsi="Symbol" w:hint="default"/>
+      </w:rPr>
+    </w:lvl>
+    <w:lvl w:ilvl="7" w:tplc="38090003" w:tentative="1">
+      <w:start w:val="1"/>
+      <w:numFmt w:val="bullet"/>
+      <w:lvlText w:val="o"/>
+      <w:lvlJc w:val="left"/>
+      <w:pPr>
+        <w:ind w:left="5760" w:hanging="360"/>
+      </w:pPr>
+      <w:rPr>
+        <w:rFonts w:ascii="Courier New" w:hAnsi="Courier New" w:cs="Courier New" w:hint="default"/>
+      </w:rPr>
+    </w:lvl>
+    <w:lvl w:ilvl="8" w:tplc="38090005" w:tentative="1">
+      <w:start w:val="1"/>
+      <w:numFmt w:val="bullet"/>
+      <w:lvlText w:val=""/>
+      <w:lvlJc w:val="left"/>
+      <w:pPr>
+        <w:ind w:left="6480" w:hanging="360"/>
+      </w:pPr>
+      <w:rPr>
+        <w:rFonts w:ascii="Wingdings" w:hAnsi="Wingdings" w:hint="default"/>
+      </w:rPr>
+    </w:lvl>
+  </w:abstractNum>
+  <w:abstractNum w:abstractNumId="46" w15:restartNumberingAfterBreak="0">
     <w:nsid w:val="76200527"/>
     <w:multiLevelType w:val="hybridMultilevel"/>
     <w:tmpl w:val="ED7C482A"/>
@@ -7556,7 +11692,7 @@
       </w:pPr>
     </w:lvl>
   </w:abstractNum>
-  <w:abstractNum w:abstractNumId="36" w15:restartNumberingAfterBreak="0">
+  <w:abstractNum w:abstractNumId="47" w15:restartNumberingAfterBreak="0">
     <w:nsid w:val="76321BAD"/>
     <w:multiLevelType w:val="hybridMultilevel"/>
     <w:tmpl w:val="FFFFFFFF"/>
@@ -7609,7 +11745,7 @@
       <w:lvlJc w:val="left"/>
     </w:lvl>
   </w:abstractNum>
-  <w:abstractNum w:abstractNumId="37" w15:restartNumberingAfterBreak="0">
+  <w:abstractNum w:abstractNumId="48" w15:restartNumberingAfterBreak="0">
     <w:nsid w:val="7675349F"/>
     <w:multiLevelType w:val="hybridMultilevel"/>
     <w:tmpl w:val="B8C03C38"/>
@@ -7722,7 +11858,156 @@
       </w:rPr>
     </w:lvl>
   </w:abstractNum>
-  <w:abstractNum w:abstractNumId="38" w15:restartNumberingAfterBreak="0">
+  <w:abstractNum w:abstractNumId="49" w15:restartNumberingAfterBreak="0">
+    <w:nsid w:val="78313B0D"/>
+    <w:multiLevelType w:val="multilevel"/>
+    <w:tmpl w:val="639A9AE4"/>
+    <w:lvl w:ilvl="0">
+      <w:start w:val="1"/>
+      <w:numFmt w:val="bullet"/>
+      <w:lvlText w:val=""/>
+      <w:lvlJc w:val="left"/>
+      <w:pPr>
+        <w:tabs>
+          <w:tab w:val="num" w:pos="720"/>
+        </w:tabs>
+        <w:ind w:left="720" w:hanging="360"/>
+      </w:pPr>
+      <w:rPr>
+        <w:rFonts w:ascii="Symbol" w:hAnsi="Symbol" w:hint="default"/>
+        <w:sz w:val="20"/>
+      </w:rPr>
+    </w:lvl>
+    <w:lvl w:ilvl="1" w:tentative="1">
+      <w:start w:val="1"/>
+      <w:numFmt w:val="bullet"/>
+      <w:lvlText w:val="o"/>
+      <w:lvlJc w:val="left"/>
+      <w:pPr>
+        <w:tabs>
+          <w:tab w:val="num" w:pos="1440"/>
+        </w:tabs>
+        <w:ind w:left="1440" w:hanging="360"/>
+      </w:pPr>
+      <w:rPr>
+        <w:rFonts w:ascii="Courier New" w:hAnsi="Courier New" w:hint="default"/>
+        <w:sz w:val="20"/>
+      </w:rPr>
+    </w:lvl>
+    <w:lvl w:ilvl="2" w:tentative="1">
+      <w:start w:val="1"/>
+      <w:numFmt w:val="bullet"/>
+      <w:lvlText w:val=""/>
+      <w:lvlJc w:val="left"/>
+      <w:pPr>
+        <w:tabs>
+          <w:tab w:val="num" w:pos="2160"/>
+        </w:tabs>
+        <w:ind w:left="2160" w:hanging="360"/>
+      </w:pPr>
+      <w:rPr>
+        <w:rFonts w:ascii="Wingdings" w:hAnsi="Wingdings" w:hint="default"/>
+        <w:sz w:val="20"/>
+      </w:rPr>
+    </w:lvl>
+    <w:lvl w:ilvl="3" w:tentative="1">
+      <w:start w:val="1"/>
+      <w:numFmt w:val="bullet"/>
+      <w:lvlText w:val=""/>
+      <w:lvlJc w:val="left"/>
+      <w:pPr>
+        <w:tabs>
+          <w:tab w:val="num" w:pos="2880"/>
+        </w:tabs>
+        <w:ind w:left="2880" w:hanging="360"/>
+      </w:pPr>
+      <w:rPr>
+        <w:rFonts w:ascii="Wingdings" w:hAnsi="Wingdings" w:hint="default"/>
+        <w:sz w:val="20"/>
+      </w:rPr>
+    </w:lvl>
+    <w:lvl w:ilvl="4" w:tentative="1">
+      <w:start w:val="1"/>
+      <w:numFmt w:val="bullet"/>
+      <w:lvlText w:val=""/>
+      <w:lvlJc w:val="left"/>
+      <w:pPr>
+        <w:tabs>
+          <w:tab w:val="num" w:pos="3600"/>
+        </w:tabs>
+        <w:ind w:left="3600" w:hanging="360"/>
+      </w:pPr>
+      <w:rPr>
+        <w:rFonts w:ascii="Wingdings" w:hAnsi="Wingdings" w:hint="default"/>
+        <w:sz w:val="20"/>
+      </w:rPr>
+    </w:lvl>
+    <w:lvl w:ilvl="5" w:tentative="1">
+      <w:start w:val="1"/>
+      <w:numFmt w:val="bullet"/>
+      <w:lvlText w:val=""/>
+      <w:lvlJc w:val="left"/>
+      <w:pPr>
+        <w:tabs>
+          <w:tab w:val="num" w:pos="4320"/>
+        </w:tabs>
+        <w:ind w:left="4320" w:hanging="360"/>
+      </w:pPr>
+      <w:rPr>
+        <w:rFonts w:ascii="Wingdings" w:hAnsi="Wingdings" w:hint="default"/>
+        <w:sz w:val="20"/>
+      </w:rPr>
+    </w:lvl>
+    <w:lvl w:ilvl="6" w:tentative="1">
+      <w:start w:val="1"/>
+      <w:numFmt w:val="bullet"/>
+      <w:lvlText w:val=""/>
+      <w:lvlJc w:val="left"/>
+      <w:pPr>
+        <w:tabs>
+          <w:tab w:val="num" w:pos="5040"/>
+        </w:tabs>
+        <w:ind w:left="5040" w:hanging="360"/>
+      </w:pPr>
+      <w:rPr>
+        <w:rFonts w:ascii="Wingdings" w:hAnsi="Wingdings" w:hint="default"/>
+        <w:sz w:val="20"/>
+      </w:rPr>
+    </w:lvl>
+    <w:lvl w:ilvl="7" w:tentative="1">
+      <w:start w:val="1"/>
+      <w:numFmt w:val="bullet"/>
+      <w:lvlText w:val=""/>
+      <w:lvlJc w:val="left"/>
+      <w:pPr>
+        <w:tabs>
+          <w:tab w:val="num" w:pos="5760"/>
+        </w:tabs>
+        <w:ind w:left="5760" w:hanging="360"/>
+      </w:pPr>
+      <w:rPr>
+        <w:rFonts w:ascii="Wingdings" w:hAnsi="Wingdings" w:hint="default"/>
+        <w:sz w:val="20"/>
+      </w:rPr>
+    </w:lvl>
+    <w:lvl w:ilvl="8" w:tentative="1">
+      <w:start w:val="1"/>
+      <w:numFmt w:val="bullet"/>
+      <w:lvlText w:val=""/>
+      <w:lvlJc w:val="left"/>
+      <w:pPr>
+        <w:tabs>
+          <w:tab w:val="num" w:pos="6480"/>
+        </w:tabs>
+        <w:ind w:left="6480" w:hanging="360"/>
+      </w:pPr>
+      <w:rPr>
+        <w:rFonts w:ascii="Wingdings" w:hAnsi="Wingdings" w:hint="default"/>
+        <w:sz w:val="20"/>
+      </w:rPr>
+    </w:lvl>
+  </w:abstractNum>
+  <w:abstractNum w:abstractNumId="50" w15:restartNumberingAfterBreak="0">
     <w:nsid w:val="78E131DD"/>
     <w:multiLevelType w:val="hybridMultilevel"/>
     <w:tmpl w:val="53A40FDE"/>
@@ -7836,37 +12121,37 @@
     </w:lvl>
   </w:abstractNum>
   <w:num w:numId="1" w16cid:durableId="54085166">
-    <w:abstractNumId w:val="23"/>
+    <w:abstractNumId w:val="26"/>
   </w:num>
   <w:num w:numId="2" w16cid:durableId="771704960">
-    <w:abstractNumId w:val="11"/>
+    <w:abstractNumId w:val="12"/>
   </w:num>
   <w:num w:numId="3" w16cid:durableId="36659450">
     <w:abstractNumId w:val="8"/>
   </w:num>
   <w:num w:numId="4" w16cid:durableId="1168250280">
-    <w:abstractNumId w:val="35"/>
+    <w:abstractNumId w:val="46"/>
   </w:num>
   <w:num w:numId="5" w16cid:durableId="1312561548">
-    <w:abstractNumId w:val="29"/>
+    <w:abstractNumId w:val="36"/>
   </w:num>
   <w:num w:numId="6" w16cid:durableId="979387580">
-    <w:abstractNumId w:val="15"/>
+    <w:abstractNumId w:val="16"/>
   </w:num>
   <w:num w:numId="7" w16cid:durableId="1997108700">
-    <w:abstractNumId w:val="22"/>
+    <w:abstractNumId w:val="24"/>
   </w:num>
   <w:num w:numId="8" w16cid:durableId="597373167">
     <w:abstractNumId w:val="0"/>
   </w:num>
   <w:num w:numId="9" w16cid:durableId="828253352">
-    <w:abstractNumId w:val="16"/>
+    <w:abstractNumId w:val="17"/>
   </w:num>
   <w:num w:numId="10" w16cid:durableId="290526580">
-    <w:abstractNumId w:val="24"/>
+    <w:abstractNumId w:val="27"/>
   </w:num>
   <w:num w:numId="11" w16cid:durableId="905188978">
-    <w:abstractNumId w:val="36"/>
+    <w:abstractNumId w:val="47"/>
   </w:num>
   <w:num w:numId="12" w16cid:durableId="208422896">
     <w:abstractNumId w:val="5"/>
@@ -7875,7 +12160,7 @@
     <w:abstractNumId w:val="1"/>
   </w:num>
   <w:num w:numId="14" w16cid:durableId="970331773">
-    <w:abstractNumId w:val="30"/>
+    <w:abstractNumId w:val="38"/>
   </w:num>
   <w:num w:numId="15" w16cid:durableId="373580322">
     <w:abstractNumId w:val="7"/>
@@ -7884,73 +12169,109 @@
     <w:abstractNumId w:val="4"/>
   </w:num>
   <w:num w:numId="17" w16cid:durableId="1100376778">
-    <w:abstractNumId w:val="28"/>
+    <w:abstractNumId w:val="35"/>
   </w:num>
   <w:num w:numId="18" w16cid:durableId="445776158">
     <w:abstractNumId w:val="3"/>
   </w:num>
   <w:num w:numId="19" w16cid:durableId="2006475064">
-    <w:abstractNumId w:val="37"/>
+    <w:abstractNumId w:val="48"/>
   </w:num>
   <w:num w:numId="20" w16cid:durableId="1540626298">
     <w:abstractNumId w:val="2"/>
   </w:num>
   <w:num w:numId="21" w16cid:durableId="1380015770">
-    <w:abstractNumId w:val="13"/>
+    <w:abstractNumId w:val="14"/>
   </w:num>
   <w:num w:numId="22" w16cid:durableId="21058809">
-    <w:abstractNumId w:val="20"/>
+    <w:abstractNumId w:val="22"/>
   </w:num>
   <w:num w:numId="23" w16cid:durableId="1641839936">
-    <w:abstractNumId w:val="17"/>
+    <w:abstractNumId w:val="18"/>
   </w:num>
   <w:num w:numId="24" w16cid:durableId="1820414900">
-    <w:abstractNumId w:val="18"/>
+    <w:abstractNumId w:val="19"/>
   </w:num>
   <w:num w:numId="25" w16cid:durableId="178009650">
+    <w:abstractNumId w:val="39"/>
+  </w:num>
+  <w:num w:numId="26" w16cid:durableId="401758200">
+    <w:abstractNumId w:val="11"/>
+  </w:num>
+  <w:num w:numId="27" w16cid:durableId="207298790">
     <w:abstractNumId w:val="31"/>
   </w:num>
-  <w:num w:numId="26" w16cid:durableId="401758200">
+  <w:num w:numId="28" w16cid:durableId="1480613280">
     <w:abstractNumId w:val="10"/>
   </w:num>
-  <w:num w:numId="27" w16cid:durableId="207298790">
-    <w:abstractNumId w:val="26"/>
-  </w:num>
-  <w:num w:numId="28" w16cid:durableId="1480613280">
-    <w:abstractNumId w:val="9"/>
-  </w:num>
   <w:num w:numId="29" w16cid:durableId="1952468624">
-    <w:abstractNumId w:val="14"/>
+    <w:abstractNumId w:val="15"/>
   </w:num>
   <w:num w:numId="30" w16cid:durableId="323976417">
-    <w:abstractNumId w:val="25"/>
+    <w:abstractNumId w:val="28"/>
   </w:num>
   <w:num w:numId="31" w16cid:durableId="274949017">
     <w:abstractNumId w:val="6"/>
   </w:num>
   <w:num w:numId="32" w16cid:durableId="798915896">
+    <w:abstractNumId w:val="41"/>
+  </w:num>
+  <w:num w:numId="33" w16cid:durableId="75907849">
+    <w:abstractNumId w:val="32"/>
+  </w:num>
+  <w:num w:numId="34" w16cid:durableId="2074309396">
+    <w:abstractNumId w:val="40"/>
+  </w:num>
+  <w:num w:numId="35" w16cid:durableId="1946035523">
+    <w:abstractNumId w:val="21"/>
+  </w:num>
+  <w:num w:numId="36" w16cid:durableId="2023622350">
+    <w:abstractNumId w:val="44"/>
+  </w:num>
+  <w:num w:numId="37" w16cid:durableId="955721723">
+    <w:abstractNumId w:val="50"/>
+  </w:num>
+  <w:num w:numId="38" w16cid:durableId="1595480803">
+    <w:abstractNumId w:val="13"/>
+  </w:num>
+  <w:num w:numId="39" w16cid:durableId="1244609792">
+    <w:abstractNumId w:val="23"/>
+  </w:num>
+  <w:num w:numId="40" w16cid:durableId="881745165">
+    <w:abstractNumId w:val="37"/>
+  </w:num>
+  <w:num w:numId="41" w16cid:durableId="503396825">
+    <w:abstractNumId w:val="9"/>
+  </w:num>
+  <w:num w:numId="42" w16cid:durableId="1810438687">
+    <w:abstractNumId w:val="34"/>
+  </w:num>
+  <w:num w:numId="43" w16cid:durableId="681325076">
+    <w:abstractNumId w:val="30"/>
+  </w:num>
+  <w:num w:numId="44" w16cid:durableId="172232440">
+    <w:abstractNumId w:val="43"/>
+  </w:num>
+  <w:num w:numId="45" w16cid:durableId="448163279">
+    <w:abstractNumId w:val="45"/>
+  </w:num>
+  <w:num w:numId="46" w16cid:durableId="399059211">
     <w:abstractNumId w:val="33"/>
   </w:num>
-  <w:num w:numId="33" w16cid:durableId="75907849">
-    <w:abstractNumId w:val="27"/>
+  <w:num w:numId="47" w16cid:durableId="1006515324">
+    <w:abstractNumId w:val="25"/>
   </w:num>
-  <w:num w:numId="34" w16cid:durableId="2074309396">
-    <w:abstractNumId w:val="32"/>
+  <w:num w:numId="48" w16cid:durableId="1908492051">
+    <w:abstractNumId w:val="42"/>
   </w:num>
-  <w:num w:numId="35" w16cid:durableId="1946035523">
-    <w:abstractNumId w:val="19"/>
+  <w:num w:numId="49" w16cid:durableId="1745102888">
+    <w:abstractNumId w:val="20"/>
   </w:num>
-  <w:num w:numId="36" w16cid:durableId="2023622350">
-    <w:abstractNumId w:val="34"/>
+  <w:num w:numId="50" w16cid:durableId="1149588326">
+    <w:abstractNumId w:val="49"/>
   </w:num>
-  <w:num w:numId="37" w16cid:durableId="955721723">
-    <w:abstractNumId w:val="38"/>
-  </w:num>
-  <w:num w:numId="38" w16cid:durableId="1595480803">
-    <w:abstractNumId w:val="12"/>
-  </w:num>
-  <w:num w:numId="39" w16cid:durableId="1244609792">
-    <w:abstractNumId w:val="21"/>
+  <w:num w:numId="51" w16cid:durableId="128398773">
+    <w:abstractNumId w:val="29"/>
   </w:num>
 </w:numbering>
 </file>
@@ -8422,6 +12743,49 @@
       <w:spacing w:after="0" w:line="240" w:lineRule="auto"/>
     </w:pPr>
   </w:style>
+  <w:style w:type="paragraph" w:styleId="NormalWeb">
+    <w:name w:val="Normal (Web)"/>
+    <w:basedOn w:val="Normal"/>
+    <w:uiPriority w:val="99"/>
+    <w:semiHidden/>
+    <w:unhideWhenUsed/>
+    <w:rsid w:val="00224720"/>
+    <w:pPr>
+      <w:spacing w:before="100" w:beforeAutospacing="1" w:after="100" w:afterAutospacing="1" w:line="240" w:lineRule="auto"/>
+    </w:pPr>
+    <w:rPr>
+      <w:rFonts w:ascii="Times New Roman" w:eastAsia="Times New Roman" w:hAnsi="Times New Roman" w:cs="Times New Roman"/>
+      <w:kern w:val="0"/>
+      <w:sz w:val="24"/>
+      <w:szCs w:val="24"/>
+      <w:lang w:eastAsia="en-ID"/>
+      <w14:ligatures w14:val="none"/>
+    </w:rPr>
+  </w:style>
+  <w:style w:type="character" w:styleId="Strong">
+    <w:name w:val="Strong"/>
+    <w:basedOn w:val="DefaultParagraphFont"/>
+    <w:uiPriority w:val="22"/>
+    <w:qFormat/>
+    <w:rsid w:val="00224720"/>
+    <w:rPr>
+      <w:b/>
+      <w:bCs/>
+    </w:rPr>
+  </w:style>
+  <w:style w:type="character" w:styleId="HTMLCode">
+    <w:name w:val="HTML Code"/>
+    <w:basedOn w:val="DefaultParagraphFont"/>
+    <w:uiPriority w:val="99"/>
+    <w:semiHidden/>
+    <w:unhideWhenUsed/>
+    <w:rsid w:val="00624720"/>
+    <w:rPr>
+      <w:rFonts w:ascii="Courier New" w:eastAsia="Times New Roman" w:hAnsi="Courier New" w:cs="Courier New"/>
+      <w:sz w:val="20"/>
+      <w:szCs w:val="20"/>
+    </w:rPr>
+  </w:style>
 </w:styles>
 </file>
 
@@ -8718,4 +13082,16 @@
     </a:ext>
   </a:extLst>
 </a:theme>
+</file>
+
+<file path=customXml/item1.xml><?xml version="1.0" encoding="utf-8"?>
+<b:Sources xmlns:b="http://schemas.openxmlformats.org/officeDocument/2006/bibliography" xmlns="http://schemas.openxmlformats.org/officeDocument/2006/bibliography" SelectedStyle="\APASixthEditionOfficeOnline.xsl" StyleName="APA" Version="6"/>
+</file>
+
+<file path=customXml/itemProps1.xml><?xml version="1.0" encoding="utf-8"?>
+<ds:datastoreItem xmlns:ds="http://schemas.openxmlformats.org/officeDocument/2006/customXml" ds:itemID="{86FA232E-4F66-4E8C-A0D1-D1CED883DB8D}">
+  <ds:schemaRefs>
+    <ds:schemaRef ds:uri="http://schemas.openxmlformats.org/officeDocument/2006/bibliography"/>
+  </ds:schemaRefs>
+</ds:datastoreItem>
 </file>